--- a/Tesis_OrlandoCardozo_revisionFINAL.docx
+++ b/Tesis_OrlandoCardozo_revisionFINAL.docx
@@ -1,6 +1,6 @@
 
 <file path=word/document.xml><?xml version="1.0" encoding="utf-8"?>
-<w:document xmlns:wpc="http://schemas.microsoft.com/office/word/2010/wordprocessingCanvas" xmlns:mc="http://schemas.openxmlformats.org/markup-compatibility/2006" xmlns:o="urn:schemas-microsoft-com:office:office" xmlns:r="http://schemas.openxmlformats.org/officeDocument/2006/relationships" xmlns:m="http://schemas.openxmlformats.org/officeDocument/2006/math" xmlns:v="urn:schemas-microsoft-com:vml" xmlns:wp14="http://schemas.microsoft.com/office/word/2010/wordprocessingDrawing" xmlns:wp="http://schemas.openxmlformats.org/drawingml/2006/wordprocessingDrawing" xmlns:w10="urn:schemas-microsoft-com:office:word" xmlns:w="http://schemas.openxmlformats.org/wordprocessingml/2006/main" xmlns:w14="http://schemas.microsoft.com/office/word/2010/wordml" xmlns:wpg="http://schemas.microsoft.com/office/word/2010/wordprocessingGroup" xmlns:wpi="http://schemas.microsoft.com/office/word/2010/wordprocessingInk" xmlns:wne="http://schemas.microsoft.com/office/word/2006/wordml" xmlns:wps="http://schemas.microsoft.com/office/word/2010/wordprocessingShape" mc:Ignorable="w14 wp14">
+<w:document xmlns:wpc="http://schemas.microsoft.com/office/word/2010/wordprocessingCanvas" xmlns:mc="http://schemas.openxmlformats.org/markup-compatibility/2006" xmlns:o="urn:schemas-microsoft-com:office:office" xmlns:r="http://schemas.openxmlformats.org/officeDocument/2006/relationships" xmlns:m="http://schemas.openxmlformats.org/officeDocument/2006/math" xmlns:v="urn:schemas-microsoft-com:vml" xmlns:wp14="http://schemas.microsoft.com/office/word/2010/wordprocessingDrawing" xmlns:wp="http://schemas.openxmlformats.org/drawingml/2006/wordprocessingDrawing" xmlns:w10="urn:schemas-microsoft-com:office:word" xmlns:w="http://schemas.openxmlformats.org/wordprocessingml/2006/main" xmlns:w14="http://schemas.microsoft.com/office/word/2010/wordml" xmlns:w15="http://schemas.microsoft.com/office/word/2012/wordml" xmlns:wpg="http://schemas.microsoft.com/office/word/2010/wordprocessingGroup" xmlns:wpi="http://schemas.microsoft.com/office/word/2010/wordprocessingInk" xmlns:wne="http://schemas.microsoft.com/office/word/2006/wordml" xmlns:wps="http://schemas.microsoft.com/office/word/2010/wordprocessingShape" mc:Ignorable="w14 w15 wp14">
   <w:body>
     <w:p>
       <w:pPr>
@@ -36,7 +36,7 @@
                     </pic:cNvPicPr>
                   </pic:nvPicPr>
                   <pic:blipFill>
-                    <a:blip r:embed="rId9" cstate="email">
+                    <a:blip r:embed="rId8" cstate="email">
                       <a:extLst>
                         <a:ext uri="{28A0092B-C50C-407E-A947-70E740481C1C}">
                           <a14:useLocalDpi xmlns:a14="http://schemas.microsoft.com/office/drawing/2010/main"/>
@@ -767,7 +767,7 @@
           </mc:Choice>
           <mc:Fallback>
             <w:pict>
-              <v:rect id="Rectángulo 52" o:spid="_x0000_s1026" style="position:absolute;margin-left:-11pt;margin-top:14.1pt;width:468pt;height:273.55pt;z-index:251659264;visibility:visible;mso-wrap-style:square;mso-width-percent:0;mso-height-percent:0;mso-wrap-distance-left:9pt;mso-wrap-distance-top:0;mso-wrap-distance-right:9pt;mso-wrap-distance-bottom:0;mso-position-horizontal:absolute;mso-position-horizontal-relative:text;mso-position-vertical:absolute;mso-position-vertical-relative:text;mso-width-percent:0;mso-height-percent:0;mso-width-relative:page;mso-height-relative:page;v-text-anchor:top" o:gfxdata="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" filled="f"/>
+              <v:rect w14:anchorId="1B649B1A" id="Rectángulo 52" o:spid="_x0000_s1026" style="position:absolute;margin-left:-11pt;margin-top:14.1pt;width:468pt;height:273.55pt;z-index:251659264;visibility:visible;mso-wrap-style:square;mso-width-percent:0;mso-height-percent:0;mso-wrap-distance-left:9pt;mso-wrap-distance-top:0;mso-wrap-distance-right:9pt;mso-wrap-distance-bottom:0;mso-position-horizontal:absolute;mso-position-horizontal-relative:text;mso-position-vertical:absolute;mso-position-vertical-relative:text;mso-width-percent:0;mso-height-percent:0;mso-width-relative:page;mso-height-relative:page;v-text-anchor:top" o:gfxdata="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" filled="f"/>
             </w:pict>
           </mc:Fallback>
         </mc:AlternateContent>
@@ -778,7 +778,19 @@
         <w:ind w:right="571"/>
       </w:pPr>
       <w:r>
-        <w:t>Cardozo Benitez, Orlando Javier (2018). Desarrollo De Aplicación Web para la administración de inmuebles. Encarnación, Universidad Autónoma de Encarnación, 62p.</w:t>
+        <w:t xml:space="preserve">Cardozo </w:t>
+      </w:r>
+      <w:r>
+        <w:t>Benítez</w:t>
+      </w:r>
+      <w:r>
+        <w:t>, Orlando Javier (2018). Desarrollo De Aplicación Web para la administración de inmuebles. Encarnación, Univers</w:t>
+      </w:r>
+      <w:r>
+        <w:t>idad Autónoma de Encarnación, 63</w:t>
+      </w:r>
+      <w:r>
+        <w:t>p.</w:t>
       </w:r>
     </w:p>
     <w:p>
@@ -1931,6 +1943,7 @@
           <w:docPartUnique/>
         </w:docPartObj>
       </w:sdtPr>
+      <w:sdtEndPr/>
       <w:sdtContent>
         <w:p>
           <w:pPr>
@@ -1957,6 +1970,7 @@
               <w:noProof/>
               <w:sz w:val="22"/>
               <w:szCs w:val="22"/>
+              <w:lang w:val="es-PY" w:eastAsia="es-PY"/>
             </w:rPr>
           </w:pPr>
           <w:r>
@@ -1968,7 +1982,7 @@
           <w:r>
             <w:fldChar w:fldCharType="separate"/>
           </w:r>
-          <w:hyperlink w:anchor="_Toc521352076" w:history="1">
+          <w:hyperlink w:anchor="_Toc521402533" w:history="1">
             <w:r>
               <w:rPr>
                 <w:rStyle w:val="Hipervnculo"/>
@@ -1996,7 +2010,7 @@
                 <w:noProof/>
                 <w:webHidden/>
               </w:rPr>
-              <w:instrText xml:space="preserve"> PAGEREF _Toc521352076 \h </w:instrText>
+              <w:instrText xml:space="preserve"> PAGEREF _Toc521402533 \h </w:instrText>
             </w:r>
             <w:r>
               <w:rPr>
@@ -2038,9 +2052,10 @@
               <w:noProof/>
               <w:sz w:val="22"/>
               <w:szCs w:val="22"/>
+              <w:lang w:val="es-PY" w:eastAsia="es-PY"/>
             </w:rPr>
           </w:pPr>
-          <w:hyperlink w:anchor="_Toc521352077" w:history="1">
+          <w:hyperlink w:anchor="_Toc521402534" w:history="1">
             <w:r>
               <w:rPr>
                 <w:rStyle w:val="Hipervnculo"/>
@@ -2067,7 +2082,7 @@
                 <w:noProof/>
                 <w:webHidden/>
               </w:rPr>
-              <w:instrText xml:space="preserve"> PAGEREF _Toc521352077 \h </w:instrText>
+              <w:instrText xml:space="preserve"> PAGEREF _Toc521402534 \h </w:instrText>
             </w:r>
             <w:r>
               <w:rPr>
@@ -2109,9 +2124,10 @@
               <w:noProof/>
               <w:sz w:val="22"/>
               <w:szCs w:val="22"/>
+              <w:lang w:val="es-PY" w:eastAsia="es-PY"/>
             </w:rPr>
           </w:pPr>
-          <w:hyperlink w:anchor="_Toc521352078" w:history="1">
+          <w:hyperlink w:anchor="_Toc521402535" w:history="1">
             <w:r>
               <w:rPr>
                 <w:rStyle w:val="Hipervnculo"/>
@@ -2138,7 +2154,7 @@
                 <w:noProof/>
                 <w:webHidden/>
               </w:rPr>
-              <w:instrText xml:space="preserve"> PAGEREF _Toc521352078 \h </w:instrText>
+              <w:instrText xml:space="preserve"> PAGEREF _Toc521402535 \h </w:instrText>
             </w:r>
             <w:r>
               <w:rPr>
@@ -2180,9 +2196,10 @@
               <w:noProof/>
               <w:sz w:val="22"/>
               <w:szCs w:val="22"/>
+              <w:lang w:val="es-PY" w:eastAsia="es-PY"/>
             </w:rPr>
           </w:pPr>
-          <w:hyperlink w:anchor="_Toc521352079" w:history="1">
+          <w:hyperlink w:anchor="_Toc521402536" w:history="1">
             <w:r>
               <w:rPr>
                 <w:rStyle w:val="Hipervnculo"/>
@@ -2209,7 +2226,7 @@
                 <w:noProof/>
                 <w:webHidden/>
               </w:rPr>
-              <w:instrText xml:space="preserve"> PAGEREF _Toc521352079 \h </w:instrText>
+              <w:instrText xml:space="preserve"> PAGEREF _Toc521402536 \h </w:instrText>
             </w:r>
             <w:r>
               <w:rPr>
@@ -2251,9 +2268,10 @@
               <w:noProof/>
               <w:sz w:val="22"/>
               <w:szCs w:val="22"/>
+              <w:lang w:val="es-PY" w:eastAsia="es-PY"/>
             </w:rPr>
           </w:pPr>
-          <w:hyperlink w:anchor="_Toc521352080" w:history="1">
+          <w:hyperlink w:anchor="_Toc521402537" w:history="1">
             <w:r>
               <w:rPr>
                 <w:rStyle w:val="Hipervnculo"/>
@@ -2280,7 +2298,7 @@
                 <w:noProof/>
                 <w:webHidden/>
               </w:rPr>
-              <w:instrText xml:space="preserve"> PAGEREF _Toc521352080 \h </w:instrText>
+              <w:instrText xml:space="preserve"> PAGEREF _Toc521402537 \h </w:instrText>
             </w:r>
             <w:r>
               <w:rPr>
@@ -2322,9 +2340,10 @@
               <w:noProof/>
               <w:sz w:val="22"/>
               <w:szCs w:val="22"/>
+              <w:lang w:val="es-PY" w:eastAsia="es-PY"/>
             </w:rPr>
           </w:pPr>
-          <w:hyperlink w:anchor="_Toc521352081" w:history="1">
+          <w:hyperlink w:anchor="_Toc521402538" w:history="1">
             <w:r>
               <w:rPr>
                 <w:rStyle w:val="Hipervnculo"/>
@@ -2351,7 +2370,7 @@
                 <w:noProof/>
                 <w:webHidden/>
               </w:rPr>
-              <w:instrText xml:space="preserve"> PAGEREF _Toc521352081 \h </w:instrText>
+              <w:instrText xml:space="preserve"> PAGEREF _Toc521402538 \h </w:instrText>
             </w:r>
             <w:r>
               <w:rPr>
@@ -2391,9 +2410,10 @@
               <w:noProof/>
               <w:sz w:val="22"/>
               <w:szCs w:val="22"/>
+              <w:lang w:val="es-PY" w:eastAsia="es-PY"/>
             </w:rPr>
           </w:pPr>
-          <w:hyperlink w:anchor="_Toc521352082" w:history="1">
+          <w:hyperlink w:anchor="_Toc521402539" w:history="1">
             <w:r>
               <w:rPr>
                 <w:rStyle w:val="Hipervnculo"/>
@@ -2420,7 +2440,7 @@
                 <w:noProof/>
                 <w:webHidden/>
               </w:rPr>
-              <w:instrText xml:space="preserve"> PAGEREF _Toc521352082 \h </w:instrText>
+              <w:instrText xml:space="preserve"> PAGEREF _Toc521402539 \h </w:instrText>
             </w:r>
             <w:r>
               <w:rPr>
@@ -2462,9 +2482,10 @@
               <w:noProof/>
               <w:sz w:val="22"/>
               <w:szCs w:val="22"/>
+              <w:lang w:val="es-PY" w:eastAsia="es-PY"/>
             </w:rPr>
           </w:pPr>
-          <w:hyperlink w:anchor="_Toc521352083" w:history="1">
+          <w:hyperlink w:anchor="_Toc521402540" w:history="1">
             <w:r>
               <w:rPr>
                 <w:rStyle w:val="Hipervnculo"/>
@@ -2492,7 +2513,7 @@
                 <w:noProof/>
                 <w:webHidden/>
               </w:rPr>
-              <w:instrText xml:space="preserve"> PAGEREF _Toc521352083 \h </w:instrText>
+              <w:instrText xml:space="preserve"> PAGEREF _Toc521402540 \h </w:instrText>
             </w:r>
             <w:r>
               <w:rPr>
@@ -2534,9 +2555,10 @@
               <w:noProof/>
               <w:sz w:val="22"/>
               <w:szCs w:val="22"/>
+              <w:lang w:val="es-PY" w:eastAsia="es-PY"/>
             </w:rPr>
           </w:pPr>
-          <w:hyperlink w:anchor="_Toc521352084" w:history="1">
+          <w:hyperlink w:anchor="_Toc521402541" w:history="1">
             <w:r>
               <w:rPr>
                 <w:rStyle w:val="Hipervnculo"/>
@@ -2564,7 +2586,7 @@
                 <w:noProof/>
                 <w:webHidden/>
               </w:rPr>
-              <w:instrText xml:space="preserve"> PAGEREF _Toc521352084 \h </w:instrText>
+              <w:instrText xml:space="preserve"> PAGEREF _Toc521402541 \h </w:instrText>
             </w:r>
             <w:r>
               <w:rPr>
@@ -2606,9 +2628,10 @@
               <w:noProof/>
               <w:sz w:val="22"/>
               <w:szCs w:val="22"/>
+              <w:lang w:val="es-PY" w:eastAsia="es-PY"/>
             </w:rPr>
           </w:pPr>
-          <w:hyperlink w:anchor="_Toc521352085" w:history="1">
+          <w:hyperlink w:anchor="_Toc521402542" w:history="1">
             <w:r>
               <w:rPr>
                 <w:rStyle w:val="Hipervnculo"/>
@@ -2636,7 +2659,7 @@
                 <w:noProof/>
                 <w:webHidden/>
               </w:rPr>
-              <w:instrText xml:space="preserve"> PAGEREF _Toc521352085 \h </w:instrText>
+              <w:instrText xml:space="preserve"> PAGEREF _Toc521402542 \h </w:instrText>
             </w:r>
             <w:r>
               <w:rPr>
@@ -2678,9 +2701,10 @@
               <w:noProof/>
               <w:sz w:val="22"/>
               <w:szCs w:val="22"/>
+              <w:lang w:val="es-PY" w:eastAsia="es-PY"/>
             </w:rPr>
           </w:pPr>
-          <w:hyperlink w:anchor="_Toc521352086" w:history="1">
+          <w:hyperlink w:anchor="_Toc521402543" w:history="1">
             <w:r>
               <w:rPr>
                 <w:rStyle w:val="Hipervnculo"/>
@@ -2708,7 +2732,7 @@
                 <w:noProof/>
                 <w:webHidden/>
               </w:rPr>
-              <w:instrText xml:space="preserve"> PAGEREF _Toc521352086 \h </w:instrText>
+              <w:instrText xml:space="preserve"> PAGEREF _Toc521402543 \h </w:instrText>
             </w:r>
             <w:r>
               <w:rPr>
@@ -2750,9 +2774,10 @@
               <w:noProof/>
               <w:sz w:val="22"/>
               <w:szCs w:val="22"/>
+              <w:lang w:val="es-PY" w:eastAsia="es-PY"/>
             </w:rPr>
           </w:pPr>
-          <w:hyperlink w:anchor="_Toc521352087" w:history="1">
+          <w:hyperlink w:anchor="_Toc521402544" w:history="1">
             <w:r>
               <w:rPr>
                 <w:rStyle w:val="Hipervnculo"/>
@@ -2780,7 +2805,7 @@
                 <w:noProof/>
                 <w:webHidden/>
               </w:rPr>
-              <w:instrText xml:space="preserve"> PAGEREF _Toc521352087 \h </w:instrText>
+              <w:instrText xml:space="preserve"> PAGEREF _Toc521402544 \h </w:instrText>
             </w:r>
             <w:r>
               <w:rPr>
@@ -2822,9 +2847,10 @@
               <w:noProof/>
               <w:sz w:val="22"/>
               <w:szCs w:val="22"/>
+              <w:lang w:val="es-PY" w:eastAsia="es-PY"/>
             </w:rPr>
           </w:pPr>
-          <w:hyperlink w:anchor="_Toc521352088" w:history="1">
+          <w:hyperlink w:anchor="_Toc521402545" w:history="1">
             <w:r>
               <w:rPr>
                 <w:rStyle w:val="Hipervnculo"/>
@@ -2852,7 +2878,7 @@
                 <w:noProof/>
                 <w:webHidden/>
               </w:rPr>
-              <w:instrText xml:space="preserve"> PAGEREF _Toc521352088 \h </w:instrText>
+              <w:instrText xml:space="preserve"> PAGEREF _Toc521402545 \h </w:instrText>
             </w:r>
             <w:r>
               <w:rPr>
@@ -2894,16 +2920,17 @@
               <w:noProof/>
               <w:sz w:val="22"/>
               <w:szCs w:val="22"/>
+              <w:lang w:val="es-PY" w:eastAsia="es-PY"/>
             </w:rPr>
           </w:pPr>
-          <w:hyperlink w:anchor="_Toc521352089" w:history="1">
+          <w:hyperlink w:anchor="_Toc521402546" w:history="1">
             <w:r>
               <w:rPr>
                 <w:rStyle w:val="Hipervnculo"/>
                 <w:noProof/>
                 <w:lang w:val="es-PY"/>
               </w:rPr>
-              <w:t>Gestión Administrativa</w:t>
+              <w:t>Gestión de Edificios</w:t>
             </w:r>
             <w:r>
               <w:rPr>
@@ -2924,7 +2951,7 @@
                 <w:noProof/>
                 <w:webHidden/>
               </w:rPr>
-              <w:instrText xml:space="preserve"> PAGEREF _Toc521352089 \h </w:instrText>
+              <w:instrText xml:space="preserve"> PAGEREF _Toc521402546 \h </w:instrText>
             </w:r>
             <w:r>
               <w:rPr>
@@ -2966,15 +2993,17 @@
               <w:noProof/>
               <w:sz w:val="22"/>
               <w:szCs w:val="22"/>
+              <w:lang w:val="es-PY" w:eastAsia="es-PY"/>
             </w:rPr>
           </w:pPr>
-          <w:hyperlink w:anchor="_Toc521352090" w:history="1">
+          <w:hyperlink w:anchor="_Toc521402547" w:history="1">
             <w:r>
               <w:rPr>
                 <w:rStyle w:val="Hipervnculo"/>
                 <w:noProof/>
+                <w:lang w:val="es-PY"/>
               </w:rPr>
-              <w:t>Software</w:t>
+              <w:t>Inmuebles</w:t>
             </w:r>
             <w:r>
               <w:rPr>
@@ -2995,7 +3024,7 @@
                 <w:noProof/>
                 <w:webHidden/>
               </w:rPr>
-              <w:instrText xml:space="preserve"> PAGEREF _Toc521352090 \h </w:instrText>
+              <w:instrText xml:space="preserve"> PAGEREF _Toc521402547 \h </w:instrText>
             </w:r>
             <w:r>
               <w:rPr>
@@ -3037,9 +3066,155 @@
               <w:noProof/>
               <w:sz w:val="22"/>
               <w:szCs w:val="22"/>
+              <w:lang w:val="es-PY" w:eastAsia="es-PY"/>
             </w:rPr>
           </w:pPr>
-          <w:hyperlink w:anchor="_Toc521352091" w:history="1">
+          <w:hyperlink w:anchor="_Toc521402548" w:history="1">
+            <w:r>
+              <w:rPr>
+                <w:rStyle w:val="Hipervnculo"/>
+                <w:noProof/>
+                <w:lang w:val="es-PY"/>
+              </w:rPr>
+              <w:t>Gestión Administrativa</w:t>
+            </w:r>
+            <w:r>
+              <w:rPr>
+                <w:noProof/>
+                <w:webHidden/>
+              </w:rPr>
+              <w:tab/>
+            </w:r>
+            <w:r>
+              <w:rPr>
+                <w:noProof/>
+                <w:webHidden/>
+              </w:rPr>
+              <w:fldChar w:fldCharType="begin"/>
+            </w:r>
+            <w:r>
+              <w:rPr>
+                <w:noProof/>
+                <w:webHidden/>
+              </w:rPr>
+              <w:instrText xml:space="preserve"> PAGEREF _Toc521402548 \h </w:instrText>
+            </w:r>
+            <w:r>
+              <w:rPr>
+                <w:noProof/>
+                <w:webHidden/>
+              </w:rPr>
+            </w:r>
+            <w:r>
+              <w:rPr>
+                <w:noProof/>
+                <w:webHidden/>
+              </w:rPr>
+              <w:fldChar w:fldCharType="separate"/>
+            </w:r>
+            <w:r>
+              <w:rPr>
+                <w:noProof/>
+                <w:webHidden/>
+              </w:rPr>
+              <w:t>11</w:t>
+            </w:r>
+            <w:r>
+              <w:rPr>
+                <w:noProof/>
+                <w:webHidden/>
+              </w:rPr>
+              <w:fldChar w:fldCharType="end"/>
+            </w:r>
+          </w:hyperlink>
+        </w:p>
+        <w:p>
+          <w:pPr>
+            <w:pStyle w:val="TDC3"/>
+            <w:tabs>
+              <w:tab w:val="right" w:leader="dot" w:pos="9350"/>
+            </w:tabs>
+            <w:rPr>
+              <w:rFonts w:asciiTheme="minorHAnsi" w:eastAsiaTheme="minorEastAsia" w:hAnsiTheme="minorHAnsi" w:cstheme="minorBidi"/>
+              <w:noProof/>
+              <w:sz w:val="22"/>
+              <w:szCs w:val="22"/>
+              <w:lang w:val="es-PY" w:eastAsia="es-PY"/>
+            </w:rPr>
+          </w:pPr>
+          <w:hyperlink w:anchor="_Toc521402549" w:history="1">
+            <w:r>
+              <w:rPr>
+                <w:rStyle w:val="Hipervnculo"/>
+                <w:noProof/>
+              </w:rPr>
+              <w:t>Software</w:t>
+            </w:r>
+            <w:r>
+              <w:rPr>
+                <w:noProof/>
+                <w:webHidden/>
+              </w:rPr>
+              <w:tab/>
+            </w:r>
+            <w:r>
+              <w:rPr>
+                <w:noProof/>
+                <w:webHidden/>
+              </w:rPr>
+              <w:fldChar w:fldCharType="begin"/>
+            </w:r>
+            <w:r>
+              <w:rPr>
+                <w:noProof/>
+                <w:webHidden/>
+              </w:rPr>
+              <w:instrText xml:space="preserve"> PAGEREF _Toc521402549 \h </w:instrText>
+            </w:r>
+            <w:r>
+              <w:rPr>
+                <w:noProof/>
+                <w:webHidden/>
+              </w:rPr>
+            </w:r>
+            <w:r>
+              <w:rPr>
+                <w:noProof/>
+                <w:webHidden/>
+              </w:rPr>
+              <w:fldChar w:fldCharType="separate"/>
+            </w:r>
+            <w:r>
+              <w:rPr>
+                <w:noProof/>
+                <w:webHidden/>
+              </w:rPr>
+              <w:t>11</w:t>
+            </w:r>
+            <w:r>
+              <w:rPr>
+                <w:noProof/>
+                <w:webHidden/>
+              </w:rPr>
+              <w:fldChar w:fldCharType="end"/>
+            </w:r>
+          </w:hyperlink>
+        </w:p>
+        <w:p>
+          <w:pPr>
+            <w:pStyle w:val="TDC3"/>
+            <w:tabs>
+              <w:tab w:val="right" w:leader="dot" w:pos="9350"/>
+            </w:tabs>
+            <w:rPr>
+              <w:rFonts w:asciiTheme="minorHAnsi" w:eastAsiaTheme="minorEastAsia" w:hAnsiTheme="minorHAnsi" w:cstheme="minorBidi"/>
+              <w:noProof/>
+              <w:sz w:val="22"/>
+              <w:szCs w:val="22"/>
+              <w:lang w:val="es-PY" w:eastAsia="es-PY"/>
+            </w:rPr>
+          </w:pPr>
+          <w:hyperlink w:anchor="_Toc521402550" w:history="1">
             <w:r>
               <w:rPr>
                 <w:rStyle w:val="Hipervnculo"/>
@@ -3066,78 +3241,7 @@
                 <w:noProof/>
                 <w:webHidden/>
               </w:rPr>
-              <w:instrText xml:space="preserve"> PAGEREF _Toc521352091 \h </w:instrText>
-            </w:r>
-            <w:r>
-              <w:rPr>
-                <w:noProof/>
-                <w:webHidden/>
-              </w:rPr>
-            </w:r>
-            <w:r>
-              <w:rPr>
-                <w:noProof/>
-                <w:webHidden/>
-              </w:rPr>
-              <w:fldChar w:fldCharType="separate"/>
-            </w:r>
-            <w:r>
-              <w:rPr>
-                <w:noProof/>
-                <w:webHidden/>
-              </w:rPr>
-              <w:t>12</w:t>
-            </w:r>
-            <w:r>
-              <w:rPr>
-                <w:noProof/>
-                <w:webHidden/>
-              </w:rPr>
-              <w:fldChar w:fldCharType="end"/>
-            </w:r>
-          </w:hyperlink>
-        </w:p>
-        <w:p>
-          <w:pPr>
-            <w:pStyle w:val="TDC3"/>
-            <w:tabs>
-              <w:tab w:val="right" w:leader="dot" w:pos="9350"/>
-            </w:tabs>
-            <w:rPr>
-              <w:rFonts w:asciiTheme="minorHAnsi" w:eastAsiaTheme="minorEastAsia" w:hAnsiTheme="minorHAnsi" w:cstheme="minorBidi"/>
-              <w:noProof/>
-              <w:sz w:val="22"/>
-              <w:szCs w:val="22"/>
-            </w:rPr>
-          </w:pPr>
-          <w:hyperlink w:anchor="_Toc521352092" w:history="1">
-            <w:r>
-              <w:rPr>
-                <w:rStyle w:val="Hipervnculo"/>
-                <w:noProof/>
-              </w:rPr>
-              <w:t>Sistemas de Gestión</w:t>
-            </w:r>
-            <w:r>
-              <w:rPr>
-                <w:noProof/>
-                <w:webHidden/>
-              </w:rPr>
-              <w:tab/>
-            </w:r>
-            <w:r>
-              <w:rPr>
-                <w:noProof/>
-                <w:webHidden/>
-              </w:rPr>
-              <w:fldChar w:fldCharType="begin"/>
-            </w:r>
-            <w:r>
-              <w:rPr>
-                <w:noProof/>
-                <w:webHidden/>
-              </w:rPr>
-              <w:instrText xml:space="preserve"> PAGEREF _Toc521352092 \h </w:instrText>
+              <w:instrText xml:space="preserve"> PAGEREF _Toc521402550 \h </w:instrText>
             </w:r>
             <w:r>
               <w:rPr>
@@ -3179,15 +3283,16 @@
               <w:noProof/>
               <w:sz w:val="22"/>
               <w:szCs w:val="22"/>
+              <w:lang w:val="es-PY" w:eastAsia="es-PY"/>
             </w:rPr>
           </w:pPr>
-          <w:hyperlink w:anchor="_Toc521352093" w:history="1">
+          <w:hyperlink w:anchor="_Toc521402551" w:history="1">
             <w:r>
               <w:rPr>
                 <w:rStyle w:val="Hipervnculo"/>
                 <w:noProof/>
               </w:rPr>
-              <w:t>Software Open Source</w:t>
+              <w:t>Sistemas de Gestión</w:t>
             </w:r>
             <w:r>
               <w:rPr>
@@ -3208,149 +3313,7 @@
                 <w:noProof/>
                 <w:webHidden/>
               </w:rPr>
-              <w:instrText xml:space="preserve"> PAGEREF _Toc521352093 \h </w:instrText>
-            </w:r>
-            <w:r>
-              <w:rPr>
-                <w:noProof/>
-                <w:webHidden/>
-              </w:rPr>
-            </w:r>
-            <w:r>
-              <w:rPr>
-                <w:noProof/>
-                <w:webHidden/>
-              </w:rPr>
-              <w:fldChar w:fldCharType="separate"/>
-            </w:r>
-            <w:r>
-              <w:rPr>
-                <w:noProof/>
-                <w:webHidden/>
-              </w:rPr>
-              <w:t>13</w:t>
-            </w:r>
-            <w:r>
-              <w:rPr>
-                <w:noProof/>
-                <w:webHidden/>
-              </w:rPr>
-              <w:fldChar w:fldCharType="end"/>
-            </w:r>
-          </w:hyperlink>
-        </w:p>
-        <w:p>
-          <w:pPr>
-            <w:pStyle w:val="TDC3"/>
-            <w:tabs>
-              <w:tab w:val="right" w:leader="dot" w:pos="9350"/>
-            </w:tabs>
-            <w:rPr>
-              <w:rFonts w:asciiTheme="minorHAnsi" w:eastAsiaTheme="minorEastAsia" w:hAnsiTheme="minorHAnsi" w:cstheme="minorBidi"/>
-              <w:noProof/>
-              <w:sz w:val="22"/>
-              <w:szCs w:val="22"/>
-            </w:rPr>
-          </w:pPr>
-          <w:hyperlink w:anchor="_Toc521352094" w:history="1">
-            <w:r>
-              <w:rPr>
-                <w:rStyle w:val="Hipervnculo"/>
-                <w:noProof/>
-              </w:rPr>
-              <w:t>Software libre</w:t>
-            </w:r>
-            <w:r>
-              <w:rPr>
-                <w:noProof/>
-                <w:webHidden/>
-              </w:rPr>
-              <w:tab/>
-            </w:r>
-            <w:r>
-              <w:rPr>
-                <w:noProof/>
-                <w:webHidden/>
-              </w:rPr>
-              <w:fldChar w:fldCharType="begin"/>
-            </w:r>
-            <w:r>
-              <w:rPr>
-                <w:noProof/>
-                <w:webHidden/>
-              </w:rPr>
-              <w:instrText xml:space="preserve"> PAGEREF _Toc521352094 \h </w:instrText>
-            </w:r>
-            <w:r>
-              <w:rPr>
-                <w:noProof/>
-                <w:webHidden/>
-              </w:rPr>
-            </w:r>
-            <w:r>
-              <w:rPr>
-                <w:noProof/>
-                <w:webHidden/>
-              </w:rPr>
-              <w:fldChar w:fldCharType="separate"/>
-            </w:r>
-            <w:r>
-              <w:rPr>
-                <w:noProof/>
-                <w:webHidden/>
-              </w:rPr>
-              <w:t>13</w:t>
-            </w:r>
-            <w:r>
-              <w:rPr>
-                <w:noProof/>
-                <w:webHidden/>
-              </w:rPr>
-              <w:fldChar w:fldCharType="end"/>
-            </w:r>
-          </w:hyperlink>
-        </w:p>
-        <w:p>
-          <w:pPr>
-            <w:pStyle w:val="TDC3"/>
-            <w:tabs>
-              <w:tab w:val="right" w:leader="dot" w:pos="9350"/>
-            </w:tabs>
-            <w:rPr>
-              <w:rFonts w:asciiTheme="minorHAnsi" w:eastAsiaTheme="minorEastAsia" w:hAnsiTheme="minorHAnsi" w:cstheme="minorBidi"/>
-              <w:noProof/>
-              <w:sz w:val="22"/>
-              <w:szCs w:val="22"/>
-            </w:rPr>
-          </w:pPr>
-          <w:hyperlink w:anchor="_Toc521352095" w:history="1">
-            <w:r>
-              <w:rPr>
-                <w:rStyle w:val="Hipervnculo"/>
-                <w:noProof/>
-              </w:rPr>
-              <w:t>Estado del arte de Lenguajes de programación</w:t>
-            </w:r>
-            <w:r>
-              <w:rPr>
-                <w:noProof/>
-                <w:webHidden/>
-              </w:rPr>
-              <w:tab/>
-            </w:r>
-            <w:r>
-              <w:rPr>
-                <w:noProof/>
-                <w:webHidden/>
-              </w:rPr>
-              <w:fldChar w:fldCharType="begin"/>
-            </w:r>
-            <w:r>
-              <w:rPr>
-                <w:noProof/>
-                <w:webHidden/>
-              </w:rPr>
-              <w:instrText xml:space="preserve"> PAGEREF _Toc521352095 \h </w:instrText>
+              <w:instrText xml:space="preserve"> PAGEREF _Toc521402551 \h </w:instrText>
             </w:r>
             <w:r>
               <w:rPr>
@@ -3392,15 +3355,16 @@
               <w:noProof/>
               <w:sz w:val="22"/>
               <w:szCs w:val="22"/>
+              <w:lang w:val="es-PY" w:eastAsia="es-PY"/>
             </w:rPr>
           </w:pPr>
-          <w:hyperlink w:anchor="_Toc521352096" w:history="1">
+          <w:hyperlink w:anchor="_Toc521402552" w:history="1">
             <w:r>
               <w:rPr>
                 <w:rStyle w:val="Hipervnculo"/>
                 <w:noProof/>
               </w:rPr>
-              <w:t>Frameworks de Programación</w:t>
+              <w:t>Software Open Source</w:t>
             </w:r>
             <w:r>
               <w:rPr>
@@ -3421,7 +3385,151 @@
                 <w:noProof/>
                 <w:webHidden/>
               </w:rPr>
-              <w:instrText xml:space="preserve"> PAGEREF _Toc521352096 \h </w:instrText>
+              <w:instrText xml:space="preserve"> PAGEREF _Toc521402552 \h </w:instrText>
+            </w:r>
+            <w:r>
+              <w:rPr>
+                <w:noProof/>
+                <w:webHidden/>
+              </w:rPr>
+            </w:r>
+            <w:r>
+              <w:rPr>
+                <w:noProof/>
+                <w:webHidden/>
+              </w:rPr>
+              <w:fldChar w:fldCharType="separate"/>
+            </w:r>
+            <w:r>
+              <w:rPr>
+                <w:noProof/>
+                <w:webHidden/>
+              </w:rPr>
+              <w:t>14</w:t>
+            </w:r>
+            <w:r>
+              <w:rPr>
+                <w:noProof/>
+                <w:webHidden/>
+              </w:rPr>
+              <w:fldChar w:fldCharType="end"/>
+            </w:r>
+          </w:hyperlink>
+        </w:p>
+        <w:p>
+          <w:pPr>
+            <w:pStyle w:val="TDC3"/>
+            <w:tabs>
+              <w:tab w:val="right" w:leader="dot" w:pos="9350"/>
+            </w:tabs>
+            <w:rPr>
+              <w:rFonts w:asciiTheme="minorHAnsi" w:eastAsiaTheme="minorEastAsia" w:hAnsiTheme="minorHAnsi" w:cstheme="minorBidi"/>
+              <w:noProof/>
+              <w:sz w:val="22"/>
+              <w:szCs w:val="22"/>
+              <w:lang w:val="es-PY" w:eastAsia="es-PY"/>
+            </w:rPr>
+          </w:pPr>
+          <w:hyperlink w:anchor="_Toc521402553" w:history="1">
+            <w:r>
+              <w:rPr>
+                <w:rStyle w:val="Hipervnculo"/>
+                <w:noProof/>
+              </w:rPr>
+              <w:t>Software libre</w:t>
+            </w:r>
+            <w:r>
+              <w:rPr>
+                <w:noProof/>
+                <w:webHidden/>
+              </w:rPr>
+              <w:tab/>
+            </w:r>
+            <w:r>
+              <w:rPr>
+                <w:noProof/>
+                <w:webHidden/>
+              </w:rPr>
+              <w:fldChar w:fldCharType="begin"/>
+            </w:r>
+            <w:r>
+              <w:rPr>
+                <w:noProof/>
+                <w:webHidden/>
+              </w:rPr>
+              <w:instrText xml:space="preserve"> PAGEREF _Toc521402553 \h </w:instrText>
+            </w:r>
+            <w:r>
+              <w:rPr>
+                <w:noProof/>
+                <w:webHidden/>
+              </w:rPr>
+            </w:r>
+            <w:r>
+              <w:rPr>
+                <w:noProof/>
+                <w:webHidden/>
+              </w:rPr>
+              <w:fldChar w:fldCharType="separate"/>
+            </w:r>
+            <w:r>
+              <w:rPr>
+                <w:noProof/>
+                <w:webHidden/>
+              </w:rPr>
+              <w:t>14</w:t>
+            </w:r>
+            <w:r>
+              <w:rPr>
+                <w:noProof/>
+                <w:webHidden/>
+              </w:rPr>
+              <w:fldChar w:fldCharType="end"/>
+            </w:r>
+          </w:hyperlink>
+        </w:p>
+        <w:p>
+          <w:pPr>
+            <w:pStyle w:val="TDC3"/>
+            <w:tabs>
+              <w:tab w:val="right" w:leader="dot" w:pos="9350"/>
+            </w:tabs>
+            <w:rPr>
+              <w:rFonts w:asciiTheme="minorHAnsi" w:eastAsiaTheme="minorEastAsia" w:hAnsiTheme="minorHAnsi" w:cstheme="minorBidi"/>
+              <w:noProof/>
+              <w:sz w:val="22"/>
+              <w:szCs w:val="22"/>
+              <w:lang w:val="es-PY" w:eastAsia="es-PY"/>
+            </w:rPr>
+          </w:pPr>
+          <w:hyperlink w:anchor="_Toc521402554" w:history="1">
+            <w:r>
+              <w:rPr>
+                <w:rStyle w:val="Hipervnculo"/>
+                <w:noProof/>
+              </w:rPr>
+              <w:t>Estado del arte de Lenguajes de programación</w:t>
+            </w:r>
+            <w:r>
+              <w:rPr>
+                <w:noProof/>
+                <w:webHidden/>
+              </w:rPr>
+              <w:tab/>
+            </w:r>
+            <w:r>
+              <w:rPr>
+                <w:noProof/>
+                <w:webHidden/>
+              </w:rPr>
+              <w:fldChar w:fldCharType="begin"/>
+            </w:r>
+            <w:r>
+              <w:rPr>
+                <w:noProof/>
+                <w:webHidden/>
+              </w:rPr>
+              <w:instrText xml:space="preserve"> PAGEREF _Toc521402554 \h </w:instrText>
             </w:r>
             <w:r>
               <w:rPr>
@@ -3463,9 +3571,82 @@
               <w:noProof/>
               <w:sz w:val="22"/>
               <w:szCs w:val="22"/>
+              <w:lang w:val="es-PY" w:eastAsia="es-PY"/>
             </w:rPr>
           </w:pPr>
-          <w:hyperlink w:anchor="_Toc521352097" w:history="1">
+          <w:hyperlink w:anchor="_Toc521402555" w:history="1">
+            <w:r>
+              <w:rPr>
+                <w:rStyle w:val="Hipervnculo"/>
+                <w:noProof/>
+              </w:rPr>
+              <w:t>Frameworks de Programación</w:t>
+            </w:r>
+            <w:r>
+              <w:rPr>
+                <w:noProof/>
+                <w:webHidden/>
+              </w:rPr>
+              <w:tab/>
+            </w:r>
+            <w:r>
+              <w:rPr>
+                <w:noProof/>
+                <w:webHidden/>
+              </w:rPr>
+              <w:fldChar w:fldCharType="begin"/>
+            </w:r>
+            <w:r>
+              <w:rPr>
+                <w:noProof/>
+                <w:webHidden/>
+              </w:rPr>
+              <w:instrText xml:space="preserve"> PAGEREF _Toc521402555 \h </w:instrText>
+            </w:r>
+            <w:r>
+              <w:rPr>
+                <w:noProof/>
+                <w:webHidden/>
+              </w:rPr>
+            </w:r>
+            <w:r>
+              <w:rPr>
+                <w:noProof/>
+                <w:webHidden/>
+              </w:rPr>
+              <w:fldChar w:fldCharType="separate"/>
+            </w:r>
+            <w:r>
+              <w:rPr>
+                <w:noProof/>
+                <w:webHidden/>
+              </w:rPr>
+              <w:t>16</w:t>
+            </w:r>
+            <w:r>
+              <w:rPr>
+                <w:noProof/>
+                <w:webHidden/>
+              </w:rPr>
+              <w:fldChar w:fldCharType="end"/>
+            </w:r>
+          </w:hyperlink>
+        </w:p>
+        <w:p>
+          <w:pPr>
+            <w:pStyle w:val="TDC3"/>
+            <w:tabs>
+              <w:tab w:val="right" w:leader="dot" w:pos="9350"/>
+            </w:tabs>
+            <w:rPr>
+              <w:rFonts w:asciiTheme="minorHAnsi" w:eastAsiaTheme="minorEastAsia" w:hAnsiTheme="minorHAnsi" w:cstheme="minorBidi"/>
+              <w:noProof/>
+              <w:sz w:val="22"/>
+              <w:szCs w:val="22"/>
+              <w:lang w:val="es-PY" w:eastAsia="es-PY"/>
+            </w:rPr>
+          </w:pPr>
+          <w:hyperlink w:anchor="_Toc521402556" w:history="1">
             <w:r>
               <w:rPr>
                 <w:rStyle w:val="Hipervnculo"/>
@@ -3492,7 +3673,7 @@
                 <w:noProof/>
                 <w:webHidden/>
               </w:rPr>
-              <w:instrText xml:space="preserve"> PAGEREF _Toc521352097 \h </w:instrText>
+              <w:instrText xml:space="preserve"> PAGEREF _Toc521402556 \h </w:instrText>
             </w:r>
             <w:r>
               <w:rPr>
@@ -3512,7 +3693,7 @@
                 <w:noProof/>
                 <w:webHidden/>
               </w:rPr>
-              <w:t>17</w:t>
+              <w:t>18</w:t>
             </w:r>
             <w:r>
               <w:rPr>
@@ -3532,9 +3713,10 @@
               <w:noProof/>
               <w:sz w:val="22"/>
               <w:szCs w:val="22"/>
+              <w:lang w:val="es-PY" w:eastAsia="es-PY"/>
             </w:rPr>
           </w:pPr>
-          <w:hyperlink w:anchor="_Toc521352098" w:history="1">
+          <w:hyperlink w:anchor="_Toc521402557" w:history="1">
             <w:r>
               <w:rPr>
                 <w:rStyle w:val="Hipervnculo"/>
@@ -3561,295 +3743,7 @@
                 <w:noProof/>
                 <w:webHidden/>
               </w:rPr>
-              <w:instrText xml:space="preserve"> PAGEREF _Toc521352098 \h </w:instrText>
-            </w:r>
-            <w:r>
-              <w:rPr>
-                <w:noProof/>
-                <w:webHidden/>
-              </w:rPr>
-            </w:r>
-            <w:r>
-              <w:rPr>
-                <w:noProof/>
-                <w:webHidden/>
-              </w:rPr>
-              <w:fldChar w:fldCharType="separate"/>
-            </w:r>
-            <w:r>
-              <w:rPr>
-                <w:noProof/>
-                <w:webHidden/>
-              </w:rPr>
-              <w:t>19</w:t>
-            </w:r>
-            <w:r>
-              <w:rPr>
-                <w:noProof/>
-                <w:webHidden/>
-              </w:rPr>
-              <w:fldChar w:fldCharType="end"/>
-            </w:r>
-          </w:hyperlink>
-        </w:p>
-        <w:p>
-          <w:pPr>
-            <w:pStyle w:val="TDC2"/>
-            <w:tabs>
-              <w:tab w:val="right" w:leader="dot" w:pos="9350"/>
-            </w:tabs>
-            <w:rPr>
-              <w:rFonts w:asciiTheme="minorHAnsi" w:eastAsiaTheme="minorEastAsia" w:hAnsiTheme="minorHAnsi" w:cstheme="minorBidi"/>
-              <w:noProof/>
-              <w:sz w:val="22"/>
-              <w:szCs w:val="22"/>
-            </w:rPr>
-          </w:pPr>
-          <w:hyperlink w:anchor="_Toc521352099" w:history="1">
-            <w:r>
-              <w:rPr>
-                <w:rStyle w:val="Hipervnculo"/>
-                <w:noProof/>
-                <w:lang w:val="es-PY"/>
-              </w:rPr>
-              <w:t>Definición del tipo y diseño de investigación</w:t>
-            </w:r>
-            <w:r>
-              <w:rPr>
-                <w:noProof/>
-                <w:webHidden/>
-              </w:rPr>
-              <w:tab/>
-            </w:r>
-            <w:r>
-              <w:rPr>
-                <w:noProof/>
-                <w:webHidden/>
-              </w:rPr>
-              <w:fldChar w:fldCharType="begin"/>
-            </w:r>
-            <w:r>
-              <w:rPr>
-                <w:noProof/>
-                <w:webHidden/>
-              </w:rPr>
-              <w:instrText xml:space="preserve"> PAGEREF _Toc521352099 \h </w:instrText>
-            </w:r>
-            <w:r>
-              <w:rPr>
-                <w:noProof/>
-                <w:webHidden/>
-              </w:rPr>
-            </w:r>
-            <w:r>
-              <w:rPr>
-                <w:noProof/>
-                <w:webHidden/>
-              </w:rPr>
-              <w:fldChar w:fldCharType="separate"/>
-            </w:r>
-            <w:r>
-              <w:rPr>
-                <w:noProof/>
-                <w:webHidden/>
-              </w:rPr>
-              <w:t>19</w:t>
-            </w:r>
-            <w:r>
-              <w:rPr>
-                <w:noProof/>
-                <w:webHidden/>
-              </w:rPr>
-              <w:fldChar w:fldCharType="end"/>
-            </w:r>
-          </w:hyperlink>
-        </w:p>
-        <w:p>
-          <w:pPr>
-            <w:pStyle w:val="TDC2"/>
-            <w:tabs>
-              <w:tab w:val="right" w:leader="dot" w:pos="9350"/>
-            </w:tabs>
-            <w:rPr>
-              <w:rFonts w:asciiTheme="minorHAnsi" w:eastAsiaTheme="minorEastAsia" w:hAnsiTheme="minorHAnsi" w:cstheme="minorBidi"/>
-              <w:noProof/>
-              <w:sz w:val="22"/>
-              <w:szCs w:val="22"/>
-            </w:rPr>
-          </w:pPr>
-          <w:hyperlink w:anchor="_Toc521352100" w:history="1">
-            <w:r>
-              <w:rPr>
-                <w:rStyle w:val="Hipervnculo"/>
-                <w:noProof/>
-                <w:lang w:val="es-PY"/>
-              </w:rPr>
-              <w:t>Instrumentos y Técnicas de Recolección de Datos</w:t>
-            </w:r>
-            <w:r>
-              <w:rPr>
-                <w:noProof/>
-                <w:webHidden/>
-              </w:rPr>
-              <w:tab/>
-            </w:r>
-            <w:r>
-              <w:rPr>
-                <w:noProof/>
-                <w:webHidden/>
-              </w:rPr>
-              <w:fldChar w:fldCharType="begin"/>
-            </w:r>
-            <w:r>
-              <w:rPr>
-                <w:noProof/>
-                <w:webHidden/>
-              </w:rPr>
-              <w:instrText xml:space="preserve"> PAGEREF _Toc521352100 \h </w:instrText>
-            </w:r>
-            <w:r>
-              <w:rPr>
-                <w:noProof/>
-                <w:webHidden/>
-              </w:rPr>
-            </w:r>
-            <w:r>
-              <w:rPr>
-                <w:noProof/>
-                <w:webHidden/>
-              </w:rPr>
-              <w:fldChar w:fldCharType="separate"/>
-            </w:r>
-            <w:r>
-              <w:rPr>
-                <w:noProof/>
-                <w:webHidden/>
-              </w:rPr>
-              <w:t>19</w:t>
-            </w:r>
-            <w:r>
-              <w:rPr>
-                <w:noProof/>
-                <w:webHidden/>
-              </w:rPr>
-              <w:fldChar w:fldCharType="end"/>
-            </w:r>
-          </w:hyperlink>
-        </w:p>
-        <w:p>
-          <w:pPr>
-            <w:pStyle w:val="TDC2"/>
-            <w:tabs>
-              <w:tab w:val="right" w:leader="dot" w:pos="9350"/>
-            </w:tabs>
-            <w:rPr>
-              <w:rFonts w:asciiTheme="minorHAnsi" w:eastAsiaTheme="minorEastAsia" w:hAnsiTheme="minorHAnsi" w:cstheme="minorBidi"/>
-              <w:noProof/>
-              <w:sz w:val="22"/>
-              <w:szCs w:val="22"/>
-            </w:rPr>
-          </w:pPr>
-          <w:hyperlink w:anchor="_Toc521352101" w:history="1">
-            <w:r>
-              <w:rPr>
-                <w:rStyle w:val="Hipervnculo"/>
-                <w:noProof/>
-                <w:lang w:val="es-PY"/>
-              </w:rPr>
-              <w:t>Procedimientos de Aplicación de Instrumento</w:t>
-            </w:r>
-            <w:r>
-              <w:rPr>
-                <w:noProof/>
-                <w:webHidden/>
-              </w:rPr>
-              <w:tab/>
-            </w:r>
-            <w:r>
-              <w:rPr>
-                <w:noProof/>
-                <w:webHidden/>
-              </w:rPr>
-              <w:fldChar w:fldCharType="begin"/>
-            </w:r>
-            <w:r>
-              <w:rPr>
-                <w:noProof/>
-                <w:webHidden/>
-              </w:rPr>
-              <w:instrText xml:space="preserve"> PAGEREF _Toc521352101 \h </w:instrText>
-            </w:r>
-            <w:r>
-              <w:rPr>
-                <w:noProof/>
-                <w:webHidden/>
-              </w:rPr>
-            </w:r>
-            <w:r>
-              <w:rPr>
-                <w:noProof/>
-                <w:webHidden/>
-              </w:rPr>
-              <w:fldChar w:fldCharType="separate"/>
-            </w:r>
-            <w:r>
-              <w:rPr>
-                <w:noProof/>
-                <w:webHidden/>
-              </w:rPr>
-              <w:t>19</w:t>
-            </w:r>
-            <w:r>
-              <w:rPr>
-                <w:noProof/>
-                <w:webHidden/>
-              </w:rPr>
-              <w:fldChar w:fldCharType="end"/>
-            </w:r>
-          </w:hyperlink>
-        </w:p>
-        <w:p>
-          <w:pPr>
-            <w:pStyle w:val="TDC2"/>
-            <w:tabs>
-              <w:tab w:val="right" w:leader="dot" w:pos="9350"/>
-            </w:tabs>
-            <w:rPr>
-              <w:rFonts w:asciiTheme="minorHAnsi" w:eastAsiaTheme="minorEastAsia" w:hAnsiTheme="minorHAnsi" w:cstheme="minorBidi"/>
-              <w:noProof/>
-              <w:sz w:val="22"/>
-              <w:szCs w:val="22"/>
-            </w:rPr>
-          </w:pPr>
-          <w:hyperlink w:anchor="_Toc521352102" w:history="1">
-            <w:r>
-              <w:rPr>
-                <w:rStyle w:val="Hipervnculo"/>
-                <w:noProof/>
-                <w:lang w:eastAsia="es-ES_tradnl"/>
-              </w:rPr>
-              <w:t>Metodología de Desarrollo de Software</w:t>
-            </w:r>
-            <w:r>
-              <w:rPr>
-                <w:noProof/>
-                <w:webHidden/>
-              </w:rPr>
-              <w:tab/>
-            </w:r>
-            <w:r>
-              <w:rPr>
-                <w:noProof/>
-                <w:webHidden/>
-              </w:rPr>
-              <w:fldChar w:fldCharType="begin"/>
-            </w:r>
-            <w:r>
-              <w:rPr>
-                <w:noProof/>
-                <w:webHidden/>
-              </w:rPr>
-              <w:instrText xml:space="preserve"> PAGEREF _Toc521352102 \h </w:instrText>
+              <w:instrText xml:space="preserve"> PAGEREF _Toc521402557 \h </w:instrText>
             </w:r>
             <w:r>
               <w:rPr>
@@ -3891,16 +3785,17 @@
               <w:noProof/>
               <w:sz w:val="22"/>
               <w:szCs w:val="22"/>
+              <w:lang w:val="es-PY" w:eastAsia="es-PY"/>
             </w:rPr>
           </w:pPr>
-          <w:hyperlink w:anchor="_Toc521352103" w:history="1">
+          <w:hyperlink w:anchor="_Toc521402558" w:history="1">
             <w:r>
               <w:rPr>
                 <w:rStyle w:val="Hipervnculo"/>
                 <w:noProof/>
                 <w:lang w:val="es-PY"/>
               </w:rPr>
-              <w:t>Delimitación del Alcance del Software</w:t>
+              <w:t>Definición del tipo y diseño de investigación</w:t>
             </w:r>
             <w:r>
               <w:rPr>
@@ -3921,7 +3816,7 @@
                 <w:noProof/>
                 <w:webHidden/>
               </w:rPr>
-              <w:instrText xml:space="preserve"> PAGEREF _Toc521352103 \h </w:instrText>
+              <w:instrText xml:space="preserve"> PAGEREF _Toc521402558 \h </w:instrText>
             </w:r>
             <w:r>
               <w:rPr>
@@ -3963,9 +3858,302 @@
               <w:noProof/>
               <w:sz w:val="22"/>
               <w:szCs w:val="22"/>
+              <w:lang w:val="es-PY" w:eastAsia="es-PY"/>
             </w:rPr>
           </w:pPr>
-          <w:hyperlink w:anchor="_Toc521352104" w:history="1">
+          <w:hyperlink w:anchor="_Toc521402559" w:history="1">
+            <w:r>
+              <w:rPr>
+                <w:rStyle w:val="Hipervnculo"/>
+                <w:noProof/>
+                <w:lang w:val="es-PY"/>
+              </w:rPr>
+              <w:t>Instrumentos y Técnicas de Recolección de Datos</w:t>
+            </w:r>
+            <w:r>
+              <w:rPr>
+                <w:noProof/>
+                <w:webHidden/>
+              </w:rPr>
+              <w:tab/>
+            </w:r>
+            <w:r>
+              <w:rPr>
+                <w:noProof/>
+                <w:webHidden/>
+              </w:rPr>
+              <w:fldChar w:fldCharType="begin"/>
+            </w:r>
+            <w:r>
+              <w:rPr>
+                <w:noProof/>
+                <w:webHidden/>
+              </w:rPr>
+              <w:instrText xml:space="preserve"> PAGEREF _Toc521402559 \h </w:instrText>
+            </w:r>
+            <w:r>
+              <w:rPr>
+                <w:noProof/>
+                <w:webHidden/>
+              </w:rPr>
+            </w:r>
+            <w:r>
+              <w:rPr>
+                <w:noProof/>
+                <w:webHidden/>
+              </w:rPr>
+              <w:fldChar w:fldCharType="separate"/>
+            </w:r>
+            <w:r>
+              <w:rPr>
+                <w:noProof/>
+                <w:webHidden/>
+              </w:rPr>
+              <w:t>20</w:t>
+            </w:r>
+            <w:r>
+              <w:rPr>
+                <w:noProof/>
+                <w:webHidden/>
+              </w:rPr>
+              <w:fldChar w:fldCharType="end"/>
+            </w:r>
+          </w:hyperlink>
+        </w:p>
+        <w:p>
+          <w:pPr>
+            <w:pStyle w:val="TDC2"/>
+            <w:tabs>
+              <w:tab w:val="right" w:leader="dot" w:pos="9350"/>
+            </w:tabs>
+            <w:rPr>
+              <w:rFonts w:asciiTheme="minorHAnsi" w:eastAsiaTheme="minorEastAsia" w:hAnsiTheme="minorHAnsi" w:cstheme="minorBidi"/>
+              <w:noProof/>
+              <w:sz w:val="22"/>
+              <w:szCs w:val="22"/>
+              <w:lang w:val="es-PY" w:eastAsia="es-PY"/>
+            </w:rPr>
+          </w:pPr>
+          <w:hyperlink w:anchor="_Toc521402560" w:history="1">
+            <w:r>
+              <w:rPr>
+                <w:rStyle w:val="Hipervnculo"/>
+                <w:noProof/>
+                <w:lang w:val="es-PY"/>
+              </w:rPr>
+              <w:t>Procedimientos de Aplicación de Instrumento</w:t>
+            </w:r>
+            <w:r>
+              <w:rPr>
+                <w:noProof/>
+                <w:webHidden/>
+              </w:rPr>
+              <w:tab/>
+            </w:r>
+            <w:r>
+              <w:rPr>
+                <w:noProof/>
+                <w:webHidden/>
+              </w:rPr>
+              <w:fldChar w:fldCharType="begin"/>
+            </w:r>
+            <w:r>
+              <w:rPr>
+                <w:noProof/>
+                <w:webHidden/>
+              </w:rPr>
+              <w:instrText xml:space="preserve"> PAGEREF _Toc521402560 \h </w:instrText>
+            </w:r>
+            <w:r>
+              <w:rPr>
+                <w:noProof/>
+                <w:webHidden/>
+              </w:rPr>
+            </w:r>
+            <w:r>
+              <w:rPr>
+                <w:noProof/>
+                <w:webHidden/>
+              </w:rPr>
+              <w:fldChar w:fldCharType="separate"/>
+            </w:r>
+            <w:r>
+              <w:rPr>
+                <w:noProof/>
+                <w:webHidden/>
+              </w:rPr>
+              <w:t>20</w:t>
+            </w:r>
+            <w:r>
+              <w:rPr>
+                <w:noProof/>
+                <w:webHidden/>
+              </w:rPr>
+              <w:fldChar w:fldCharType="end"/>
+            </w:r>
+          </w:hyperlink>
+        </w:p>
+        <w:p>
+          <w:pPr>
+            <w:pStyle w:val="TDC2"/>
+            <w:tabs>
+              <w:tab w:val="right" w:leader="dot" w:pos="9350"/>
+            </w:tabs>
+            <w:rPr>
+              <w:rFonts w:asciiTheme="minorHAnsi" w:eastAsiaTheme="minorEastAsia" w:hAnsiTheme="minorHAnsi" w:cstheme="minorBidi"/>
+              <w:noProof/>
+              <w:sz w:val="22"/>
+              <w:szCs w:val="22"/>
+              <w:lang w:val="es-PY" w:eastAsia="es-PY"/>
+            </w:rPr>
+          </w:pPr>
+          <w:hyperlink w:anchor="_Toc521402561" w:history="1">
+            <w:r>
+              <w:rPr>
+                <w:rStyle w:val="Hipervnculo"/>
+                <w:noProof/>
+                <w:lang w:eastAsia="es-ES_tradnl"/>
+              </w:rPr>
+              <w:t>Metodología de Desarrollo de Software</w:t>
+            </w:r>
+            <w:r>
+              <w:rPr>
+                <w:noProof/>
+                <w:webHidden/>
+              </w:rPr>
+              <w:tab/>
+            </w:r>
+            <w:r>
+              <w:rPr>
+                <w:noProof/>
+                <w:webHidden/>
+              </w:rPr>
+              <w:fldChar w:fldCharType="begin"/>
+            </w:r>
+            <w:r>
+              <w:rPr>
+                <w:noProof/>
+                <w:webHidden/>
+              </w:rPr>
+              <w:instrText xml:space="preserve"> PAGEREF _Toc521402561 \h </w:instrText>
+            </w:r>
+            <w:r>
+              <w:rPr>
+                <w:noProof/>
+                <w:webHidden/>
+              </w:rPr>
+            </w:r>
+            <w:r>
+              <w:rPr>
+                <w:noProof/>
+                <w:webHidden/>
+              </w:rPr>
+              <w:fldChar w:fldCharType="separate"/>
+            </w:r>
+            <w:r>
+              <w:rPr>
+                <w:noProof/>
+                <w:webHidden/>
+              </w:rPr>
+              <w:t>21</w:t>
+            </w:r>
+            <w:r>
+              <w:rPr>
+                <w:noProof/>
+                <w:webHidden/>
+              </w:rPr>
+              <w:fldChar w:fldCharType="end"/>
+            </w:r>
+          </w:hyperlink>
+        </w:p>
+        <w:p>
+          <w:pPr>
+            <w:pStyle w:val="TDC2"/>
+            <w:tabs>
+              <w:tab w:val="right" w:leader="dot" w:pos="9350"/>
+            </w:tabs>
+            <w:rPr>
+              <w:rFonts w:asciiTheme="minorHAnsi" w:eastAsiaTheme="minorEastAsia" w:hAnsiTheme="minorHAnsi" w:cstheme="minorBidi"/>
+              <w:noProof/>
+              <w:sz w:val="22"/>
+              <w:szCs w:val="22"/>
+              <w:lang w:val="es-PY" w:eastAsia="es-PY"/>
+            </w:rPr>
+          </w:pPr>
+          <w:hyperlink w:anchor="_Toc521402562" w:history="1">
+            <w:r>
+              <w:rPr>
+                <w:rStyle w:val="Hipervnculo"/>
+                <w:noProof/>
+                <w:lang w:val="es-PY"/>
+              </w:rPr>
+              <w:t>Delimitación del Alcance del Software</w:t>
+            </w:r>
+            <w:r>
+              <w:rPr>
+                <w:noProof/>
+                <w:webHidden/>
+              </w:rPr>
+              <w:tab/>
+            </w:r>
+            <w:r>
+              <w:rPr>
+                <w:noProof/>
+                <w:webHidden/>
+              </w:rPr>
+              <w:fldChar w:fldCharType="begin"/>
+            </w:r>
+            <w:r>
+              <w:rPr>
+                <w:noProof/>
+                <w:webHidden/>
+              </w:rPr>
+              <w:instrText xml:space="preserve"> PAGEREF _Toc521402562 \h </w:instrText>
+            </w:r>
+            <w:r>
+              <w:rPr>
+                <w:noProof/>
+                <w:webHidden/>
+              </w:rPr>
+            </w:r>
+            <w:r>
+              <w:rPr>
+                <w:noProof/>
+                <w:webHidden/>
+              </w:rPr>
+              <w:fldChar w:fldCharType="separate"/>
+            </w:r>
+            <w:r>
+              <w:rPr>
+                <w:noProof/>
+                <w:webHidden/>
+              </w:rPr>
+              <w:t>21</w:t>
+            </w:r>
+            <w:r>
+              <w:rPr>
+                <w:noProof/>
+                <w:webHidden/>
+              </w:rPr>
+              <w:fldChar w:fldCharType="end"/>
+            </w:r>
+          </w:hyperlink>
+        </w:p>
+        <w:p>
+          <w:pPr>
+            <w:pStyle w:val="TDC2"/>
+            <w:tabs>
+              <w:tab w:val="right" w:leader="dot" w:pos="9350"/>
+            </w:tabs>
+            <w:rPr>
+              <w:rFonts w:asciiTheme="minorHAnsi" w:eastAsiaTheme="minorEastAsia" w:hAnsiTheme="minorHAnsi" w:cstheme="minorBidi"/>
+              <w:noProof/>
+              <w:sz w:val="22"/>
+              <w:szCs w:val="22"/>
+              <w:lang w:val="es-PY" w:eastAsia="es-PY"/>
+            </w:rPr>
+          </w:pPr>
+          <w:hyperlink w:anchor="_Toc521402563" w:history="1">
             <w:r>
               <w:rPr>
                 <w:rStyle w:val="Hipervnculo"/>
@@ -3993,437 +4181,7 @@
                 <w:noProof/>
                 <w:webHidden/>
               </w:rPr>
-              <w:instrText xml:space="preserve"> PAGEREF _Toc521352104 \h </w:instrText>
-            </w:r>
-            <w:r>
-              <w:rPr>
-                <w:noProof/>
-                <w:webHidden/>
-              </w:rPr>
-            </w:r>
-            <w:r>
-              <w:rPr>
-                <w:noProof/>
-                <w:webHidden/>
-              </w:rPr>
-              <w:fldChar w:fldCharType="separate"/>
-            </w:r>
-            <w:r>
-              <w:rPr>
-                <w:noProof/>
-                <w:webHidden/>
-              </w:rPr>
-              <w:t>22</w:t>
-            </w:r>
-            <w:r>
-              <w:rPr>
-                <w:noProof/>
-                <w:webHidden/>
-              </w:rPr>
-              <w:fldChar w:fldCharType="end"/>
-            </w:r>
-          </w:hyperlink>
-        </w:p>
-        <w:p>
-          <w:pPr>
-            <w:pStyle w:val="TDC3"/>
-            <w:tabs>
-              <w:tab w:val="right" w:leader="dot" w:pos="9350"/>
-            </w:tabs>
-            <w:rPr>
-              <w:rFonts w:asciiTheme="minorHAnsi" w:eastAsiaTheme="minorEastAsia" w:hAnsiTheme="minorHAnsi" w:cstheme="minorBidi"/>
-              <w:noProof/>
-              <w:sz w:val="22"/>
-              <w:szCs w:val="22"/>
-            </w:rPr>
-          </w:pPr>
-          <w:hyperlink w:anchor="_Toc521352105" w:history="1">
-            <w:r>
-              <w:rPr>
-                <w:rStyle w:val="Hipervnculo"/>
-                <w:noProof/>
-                <w:lang w:val="es-PY"/>
-              </w:rPr>
-              <w:t>El sistema no contempla pagos parciales</w:t>
-            </w:r>
-            <w:r>
-              <w:rPr>
-                <w:noProof/>
-                <w:webHidden/>
-              </w:rPr>
-              <w:tab/>
-            </w:r>
-            <w:r>
-              <w:rPr>
-                <w:noProof/>
-                <w:webHidden/>
-              </w:rPr>
-              <w:fldChar w:fldCharType="begin"/>
-            </w:r>
-            <w:r>
-              <w:rPr>
-                <w:noProof/>
-                <w:webHidden/>
-              </w:rPr>
-              <w:instrText xml:space="preserve"> PAGEREF _Toc521352105 \h </w:instrText>
-            </w:r>
-            <w:r>
-              <w:rPr>
-                <w:noProof/>
-                <w:webHidden/>
-              </w:rPr>
-            </w:r>
-            <w:r>
-              <w:rPr>
-                <w:noProof/>
-                <w:webHidden/>
-              </w:rPr>
-              <w:fldChar w:fldCharType="separate"/>
-            </w:r>
-            <w:r>
-              <w:rPr>
-                <w:noProof/>
-                <w:webHidden/>
-              </w:rPr>
-              <w:t>22</w:t>
-            </w:r>
-            <w:r>
-              <w:rPr>
-                <w:noProof/>
-                <w:webHidden/>
-              </w:rPr>
-              <w:fldChar w:fldCharType="end"/>
-            </w:r>
-          </w:hyperlink>
-        </w:p>
-        <w:p>
-          <w:pPr>
-            <w:pStyle w:val="TDC3"/>
-            <w:tabs>
-              <w:tab w:val="right" w:leader="dot" w:pos="9350"/>
-            </w:tabs>
-            <w:rPr>
-              <w:rFonts w:asciiTheme="minorHAnsi" w:eastAsiaTheme="minorEastAsia" w:hAnsiTheme="minorHAnsi" w:cstheme="minorBidi"/>
-              <w:noProof/>
-              <w:sz w:val="22"/>
-              <w:szCs w:val="22"/>
-            </w:rPr>
-          </w:pPr>
-          <w:hyperlink w:anchor="_Toc521352106" w:history="1">
-            <w:r>
-              <w:rPr>
-                <w:rStyle w:val="Hipervnculo"/>
-                <w:noProof/>
-                <w:lang w:val="es-PY"/>
-              </w:rPr>
-              <w:t>No contempla roles</w:t>
-            </w:r>
-            <w:r>
-              <w:rPr>
-                <w:noProof/>
-                <w:webHidden/>
-              </w:rPr>
-              <w:tab/>
-            </w:r>
-            <w:r>
-              <w:rPr>
-                <w:noProof/>
-                <w:webHidden/>
-              </w:rPr>
-              <w:fldChar w:fldCharType="begin"/>
-            </w:r>
-            <w:r>
-              <w:rPr>
-                <w:noProof/>
-                <w:webHidden/>
-              </w:rPr>
-              <w:instrText xml:space="preserve"> PAGEREF _Toc521352106 \h </w:instrText>
-            </w:r>
-            <w:r>
-              <w:rPr>
-                <w:noProof/>
-                <w:webHidden/>
-              </w:rPr>
-            </w:r>
-            <w:r>
-              <w:rPr>
-                <w:noProof/>
-                <w:webHidden/>
-              </w:rPr>
-              <w:fldChar w:fldCharType="separate"/>
-            </w:r>
-            <w:r>
-              <w:rPr>
-                <w:noProof/>
-                <w:webHidden/>
-              </w:rPr>
-              <w:t>22</w:t>
-            </w:r>
-            <w:r>
-              <w:rPr>
-                <w:noProof/>
-                <w:webHidden/>
-              </w:rPr>
-              <w:fldChar w:fldCharType="end"/>
-            </w:r>
-          </w:hyperlink>
-        </w:p>
-        <w:p>
-          <w:pPr>
-            <w:pStyle w:val="TDC3"/>
-            <w:tabs>
-              <w:tab w:val="right" w:leader="dot" w:pos="9350"/>
-            </w:tabs>
-            <w:rPr>
-              <w:rFonts w:asciiTheme="minorHAnsi" w:eastAsiaTheme="minorEastAsia" w:hAnsiTheme="minorHAnsi" w:cstheme="minorBidi"/>
-              <w:noProof/>
-              <w:sz w:val="22"/>
-              <w:szCs w:val="22"/>
-            </w:rPr>
-          </w:pPr>
-          <w:hyperlink w:anchor="_Toc521352107" w:history="1">
-            <w:r>
-              <w:rPr>
-                <w:rStyle w:val="Hipervnculo"/>
-                <w:noProof/>
-                <w:lang w:val="es-PY"/>
-              </w:rPr>
-              <w:t>El modulo pagos no cuenta con impresión de factura pre-impresa legal.</w:t>
-            </w:r>
-            <w:r>
-              <w:rPr>
-                <w:noProof/>
-                <w:webHidden/>
-              </w:rPr>
-              <w:tab/>
-            </w:r>
-            <w:r>
-              <w:rPr>
-                <w:noProof/>
-                <w:webHidden/>
-              </w:rPr>
-              <w:fldChar w:fldCharType="begin"/>
-            </w:r>
-            <w:r>
-              <w:rPr>
-                <w:noProof/>
-                <w:webHidden/>
-              </w:rPr>
-              <w:instrText xml:space="preserve"> PAGEREF _Toc521352107 \h </w:instrText>
-            </w:r>
-            <w:r>
-              <w:rPr>
-                <w:noProof/>
-                <w:webHidden/>
-              </w:rPr>
-            </w:r>
-            <w:r>
-              <w:rPr>
-                <w:noProof/>
-                <w:webHidden/>
-              </w:rPr>
-              <w:fldChar w:fldCharType="separate"/>
-            </w:r>
-            <w:r>
-              <w:rPr>
-                <w:noProof/>
-                <w:webHidden/>
-              </w:rPr>
-              <w:t>22</w:t>
-            </w:r>
-            <w:r>
-              <w:rPr>
-                <w:noProof/>
-                <w:webHidden/>
-              </w:rPr>
-              <w:fldChar w:fldCharType="end"/>
-            </w:r>
-          </w:hyperlink>
-        </w:p>
-        <w:p>
-          <w:pPr>
-            <w:pStyle w:val="TDC3"/>
-            <w:tabs>
-              <w:tab w:val="right" w:leader="dot" w:pos="9350"/>
-            </w:tabs>
-            <w:rPr>
-              <w:rFonts w:asciiTheme="minorHAnsi" w:eastAsiaTheme="minorEastAsia" w:hAnsiTheme="minorHAnsi" w:cstheme="minorBidi"/>
-              <w:noProof/>
-              <w:sz w:val="22"/>
-              <w:szCs w:val="22"/>
-            </w:rPr>
-          </w:pPr>
-          <w:hyperlink w:anchor="_Toc521352108" w:history="1">
-            <w:r>
-              <w:rPr>
-                <w:rStyle w:val="Hipervnculo"/>
-                <w:noProof/>
-                <w:lang w:val="es-PY"/>
-              </w:rPr>
-              <w:t>No se cuenta con tipos de pago.</w:t>
-            </w:r>
-            <w:r>
-              <w:rPr>
-                <w:noProof/>
-                <w:webHidden/>
-              </w:rPr>
-              <w:tab/>
-            </w:r>
-            <w:r>
-              <w:rPr>
-                <w:noProof/>
-                <w:webHidden/>
-              </w:rPr>
-              <w:fldChar w:fldCharType="begin"/>
-            </w:r>
-            <w:r>
-              <w:rPr>
-                <w:noProof/>
-                <w:webHidden/>
-              </w:rPr>
-              <w:instrText xml:space="preserve"> PAGEREF _Toc521352108 \h </w:instrText>
-            </w:r>
-            <w:r>
-              <w:rPr>
-                <w:noProof/>
-                <w:webHidden/>
-              </w:rPr>
-            </w:r>
-            <w:r>
-              <w:rPr>
-                <w:noProof/>
-                <w:webHidden/>
-              </w:rPr>
-              <w:fldChar w:fldCharType="separate"/>
-            </w:r>
-            <w:r>
-              <w:rPr>
-                <w:noProof/>
-                <w:webHidden/>
-              </w:rPr>
-              <w:t>22</w:t>
-            </w:r>
-            <w:r>
-              <w:rPr>
-                <w:noProof/>
-                <w:webHidden/>
-              </w:rPr>
-              <w:fldChar w:fldCharType="end"/>
-            </w:r>
-          </w:hyperlink>
-        </w:p>
-        <w:p>
-          <w:pPr>
-            <w:pStyle w:val="TDC3"/>
-            <w:tabs>
-              <w:tab w:val="right" w:leader="dot" w:pos="9350"/>
-            </w:tabs>
-            <w:rPr>
-              <w:rFonts w:asciiTheme="minorHAnsi" w:eastAsiaTheme="minorEastAsia" w:hAnsiTheme="minorHAnsi" w:cstheme="minorBidi"/>
-              <w:noProof/>
-              <w:sz w:val="22"/>
-              <w:szCs w:val="22"/>
-            </w:rPr>
-          </w:pPr>
-          <w:hyperlink w:anchor="_Toc521352109" w:history="1">
-            <w:r>
-              <w:rPr>
-                <w:rStyle w:val="Hipervnculo"/>
-                <w:noProof/>
-                <w:kern w:val="28"/>
-                <w:lang w:val="es-PY"/>
-              </w:rPr>
-              <w:t>No se incluirán más funcionalidades de las ya especificadas en el alcance.</w:t>
-            </w:r>
-            <w:r>
-              <w:rPr>
-                <w:noProof/>
-                <w:webHidden/>
-              </w:rPr>
-              <w:tab/>
-            </w:r>
-            <w:r>
-              <w:rPr>
-                <w:noProof/>
-                <w:webHidden/>
-              </w:rPr>
-              <w:fldChar w:fldCharType="begin"/>
-            </w:r>
-            <w:r>
-              <w:rPr>
-                <w:noProof/>
-                <w:webHidden/>
-              </w:rPr>
-              <w:instrText xml:space="preserve"> PAGEREF _Toc521352109 \h </w:instrText>
-            </w:r>
-            <w:r>
-              <w:rPr>
-                <w:noProof/>
-                <w:webHidden/>
-              </w:rPr>
-            </w:r>
-            <w:r>
-              <w:rPr>
-                <w:noProof/>
-                <w:webHidden/>
-              </w:rPr>
-              <w:fldChar w:fldCharType="separate"/>
-            </w:r>
-            <w:r>
-              <w:rPr>
-                <w:noProof/>
-                <w:webHidden/>
-              </w:rPr>
-              <w:t>22</w:t>
-            </w:r>
-            <w:r>
-              <w:rPr>
-                <w:noProof/>
-                <w:webHidden/>
-              </w:rPr>
-              <w:fldChar w:fldCharType="end"/>
-            </w:r>
-          </w:hyperlink>
-        </w:p>
-        <w:p>
-          <w:pPr>
-            <w:pStyle w:val="TDC1"/>
-            <w:rPr>
-              <w:rFonts w:asciiTheme="minorHAnsi" w:eastAsiaTheme="minorEastAsia" w:hAnsiTheme="minorHAnsi" w:cstheme="minorBidi"/>
-              <w:b w:val="0"/>
-              <w:noProof/>
-              <w:sz w:val="22"/>
-              <w:szCs w:val="22"/>
-            </w:rPr>
-          </w:pPr>
-          <w:hyperlink w:anchor="_Toc521352110" w:history="1">
-            <w:r>
-              <w:rPr>
-                <w:rStyle w:val="Hipervnculo"/>
-                <w:noProof/>
-              </w:rPr>
-              <w:t>Resultados y Discusión</w:t>
-            </w:r>
-            <w:r>
-              <w:rPr>
-                <w:noProof/>
-                <w:webHidden/>
-              </w:rPr>
-              <w:tab/>
-            </w:r>
-            <w:r>
-              <w:rPr>
-                <w:noProof/>
-                <w:webHidden/>
-              </w:rPr>
-              <w:fldChar w:fldCharType="begin"/>
-            </w:r>
-            <w:r>
-              <w:rPr>
-                <w:noProof/>
-                <w:webHidden/>
-              </w:rPr>
-              <w:instrText xml:space="preserve"> PAGEREF _Toc521352110 \h </w:instrText>
+              <w:instrText xml:space="preserve"> PAGEREF _Toc521402563 \h </w:instrText>
             </w:r>
             <w:r>
               <w:rPr>
@@ -4456,7 +4214,7 @@
         </w:p>
         <w:p>
           <w:pPr>
-            <w:pStyle w:val="TDC2"/>
+            <w:pStyle w:val="TDC3"/>
             <w:tabs>
               <w:tab w:val="right" w:leader="dot" w:pos="9350"/>
             </w:tabs>
@@ -4465,16 +4223,17 @@
               <w:noProof/>
               <w:sz w:val="22"/>
               <w:szCs w:val="22"/>
+              <w:lang w:val="es-PY" w:eastAsia="es-PY"/>
             </w:rPr>
           </w:pPr>
-          <w:hyperlink w:anchor="_Toc521352111" w:history="1">
+          <w:hyperlink w:anchor="_Toc521402564" w:history="1">
             <w:r>
               <w:rPr>
                 <w:rStyle w:val="Hipervnculo"/>
                 <w:noProof/>
                 <w:lang w:val="es-PY"/>
               </w:rPr>
-              <w:t>Herramientas utilizadas</w:t>
+              <w:t>El sistema no contempla pagos parciales</w:t>
             </w:r>
             <w:r>
               <w:rPr>
@@ -4495,7 +4254,7 @@
                 <w:noProof/>
                 <w:webHidden/>
               </w:rPr>
-              <w:instrText xml:space="preserve"> PAGEREF _Toc521352111 \h </w:instrText>
+              <w:instrText xml:space="preserve"> PAGEREF _Toc521402564 \h </w:instrText>
             </w:r>
             <w:r>
               <w:rPr>
@@ -4528,7 +4287,7 @@
         </w:p>
         <w:p>
           <w:pPr>
-            <w:pStyle w:val="TDC2"/>
+            <w:pStyle w:val="TDC3"/>
             <w:tabs>
               <w:tab w:val="right" w:leader="dot" w:pos="9350"/>
             </w:tabs>
@@ -4537,16 +4296,17 @@
               <w:noProof/>
               <w:sz w:val="22"/>
               <w:szCs w:val="22"/>
+              <w:lang w:val="es-PY" w:eastAsia="es-PY"/>
             </w:rPr>
           </w:pPr>
-          <w:hyperlink w:anchor="_Toc521352112" w:history="1">
+          <w:hyperlink w:anchor="_Toc521402565" w:history="1">
             <w:r>
               <w:rPr>
                 <w:rStyle w:val="Hipervnculo"/>
                 <w:noProof/>
                 <w:lang w:val="es-PY"/>
               </w:rPr>
-              <w:t>Análisis y planificación</w:t>
+              <w:t>No contempla roles</w:t>
             </w:r>
             <w:r>
               <w:rPr>
@@ -4567,7 +4327,297 @@
                 <w:noProof/>
                 <w:webHidden/>
               </w:rPr>
-              <w:instrText xml:space="preserve"> PAGEREF _Toc521352112 \h </w:instrText>
+              <w:instrText xml:space="preserve"> PAGEREF _Toc521402565 \h </w:instrText>
+            </w:r>
+            <w:r>
+              <w:rPr>
+                <w:noProof/>
+                <w:webHidden/>
+              </w:rPr>
+            </w:r>
+            <w:r>
+              <w:rPr>
+                <w:noProof/>
+                <w:webHidden/>
+              </w:rPr>
+              <w:fldChar w:fldCharType="separate"/>
+            </w:r>
+            <w:r>
+              <w:rPr>
+                <w:noProof/>
+                <w:webHidden/>
+              </w:rPr>
+              <w:t>23</w:t>
+            </w:r>
+            <w:r>
+              <w:rPr>
+                <w:noProof/>
+                <w:webHidden/>
+              </w:rPr>
+              <w:fldChar w:fldCharType="end"/>
+            </w:r>
+          </w:hyperlink>
+        </w:p>
+        <w:p>
+          <w:pPr>
+            <w:pStyle w:val="TDC3"/>
+            <w:tabs>
+              <w:tab w:val="right" w:leader="dot" w:pos="9350"/>
+            </w:tabs>
+            <w:rPr>
+              <w:rFonts w:asciiTheme="minorHAnsi" w:eastAsiaTheme="minorEastAsia" w:hAnsiTheme="minorHAnsi" w:cstheme="minorBidi"/>
+              <w:noProof/>
+              <w:sz w:val="22"/>
+              <w:szCs w:val="22"/>
+              <w:lang w:val="es-PY" w:eastAsia="es-PY"/>
+            </w:rPr>
+          </w:pPr>
+          <w:hyperlink w:anchor="_Toc521402566" w:history="1">
+            <w:r>
+              <w:rPr>
+                <w:rStyle w:val="Hipervnculo"/>
+                <w:noProof/>
+                <w:lang w:val="es-PY"/>
+              </w:rPr>
+              <w:t>El modulo pagos no cuenta con impresión de factura pre-impresa legal.</w:t>
+            </w:r>
+            <w:r>
+              <w:rPr>
+                <w:noProof/>
+                <w:webHidden/>
+              </w:rPr>
+              <w:tab/>
+            </w:r>
+            <w:r>
+              <w:rPr>
+                <w:noProof/>
+                <w:webHidden/>
+              </w:rPr>
+              <w:fldChar w:fldCharType="begin"/>
+            </w:r>
+            <w:r>
+              <w:rPr>
+                <w:noProof/>
+                <w:webHidden/>
+              </w:rPr>
+              <w:instrText xml:space="preserve"> PAGEREF _Toc521402566 \h </w:instrText>
+            </w:r>
+            <w:r>
+              <w:rPr>
+                <w:noProof/>
+                <w:webHidden/>
+              </w:rPr>
+            </w:r>
+            <w:r>
+              <w:rPr>
+                <w:noProof/>
+                <w:webHidden/>
+              </w:rPr>
+              <w:fldChar w:fldCharType="separate"/>
+            </w:r>
+            <w:r>
+              <w:rPr>
+                <w:noProof/>
+                <w:webHidden/>
+              </w:rPr>
+              <w:t>23</w:t>
+            </w:r>
+            <w:r>
+              <w:rPr>
+                <w:noProof/>
+                <w:webHidden/>
+              </w:rPr>
+              <w:fldChar w:fldCharType="end"/>
+            </w:r>
+          </w:hyperlink>
+        </w:p>
+        <w:p>
+          <w:pPr>
+            <w:pStyle w:val="TDC3"/>
+            <w:tabs>
+              <w:tab w:val="right" w:leader="dot" w:pos="9350"/>
+            </w:tabs>
+            <w:rPr>
+              <w:rFonts w:asciiTheme="minorHAnsi" w:eastAsiaTheme="minorEastAsia" w:hAnsiTheme="minorHAnsi" w:cstheme="minorBidi"/>
+              <w:noProof/>
+              <w:sz w:val="22"/>
+              <w:szCs w:val="22"/>
+              <w:lang w:val="es-PY" w:eastAsia="es-PY"/>
+            </w:rPr>
+          </w:pPr>
+          <w:hyperlink w:anchor="_Toc521402567" w:history="1">
+            <w:r>
+              <w:rPr>
+                <w:rStyle w:val="Hipervnculo"/>
+                <w:noProof/>
+                <w:lang w:val="es-PY"/>
+              </w:rPr>
+              <w:t>No se cuenta con tipos de pago.</w:t>
+            </w:r>
+            <w:r>
+              <w:rPr>
+                <w:noProof/>
+                <w:webHidden/>
+              </w:rPr>
+              <w:tab/>
+            </w:r>
+            <w:r>
+              <w:rPr>
+                <w:noProof/>
+                <w:webHidden/>
+              </w:rPr>
+              <w:fldChar w:fldCharType="begin"/>
+            </w:r>
+            <w:r>
+              <w:rPr>
+                <w:noProof/>
+                <w:webHidden/>
+              </w:rPr>
+              <w:instrText xml:space="preserve"> PAGEREF _Toc521402567 \h </w:instrText>
+            </w:r>
+            <w:r>
+              <w:rPr>
+                <w:noProof/>
+                <w:webHidden/>
+              </w:rPr>
+            </w:r>
+            <w:r>
+              <w:rPr>
+                <w:noProof/>
+                <w:webHidden/>
+              </w:rPr>
+              <w:fldChar w:fldCharType="separate"/>
+            </w:r>
+            <w:r>
+              <w:rPr>
+                <w:noProof/>
+                <w:webHidden/>
+              </w:rPr>
+              <w:t>23</w:t>
+            </w:r>
+            <w:r>
+              <w:rPr>
+                <w:noProof/>
+                <w:webHidden/>
+              </w:rPr>
+              <w:fldChar w:fldCharType="end"/>
+            </w:r>
+          </w:hyperlink>
+        </w:p>
+        <w:p>
+          <w:pPr>
+            <w:pStyle w:val="TDC3"/>
+            <w:tabs>
+              <w:tab w:val="right" w:leader="dot" w:pos="9350"/>
+            </w:tabs>
+            <w:rPr>
+              <w:rFonts w:asciiTheme="minorHAnsi" w:eastAsiaTheme="minorEastAsia" w:hAnsiTheme="minorHAnsi" w:cstheme="minorBidi"/>
+              <w:noProof/>
+              <w:sz w:val="22"/>
+              <w:szCs w:val="22"/>
+              <w:lang w:val="es-PY" w:eastAsia="es-PY"/>
+            </w:rPr>
+          </w:pPr>
+          <w:hyperlink w:anchor="_Toc521402568" w:history="1">
+            <w:r>
+              <w:rPr>
+                <w:rStyle w:val="Hipervnculo"/>
+                <w:noProof/>
+                <w:kern w:val="28"/>
+                <w:lang w:val="es-PY"/>
+              </w:rPr>
+              <w:t>No se incluirán más funcionalidades de las ya especificadas en el alcance.</w:t>
+            </w:r>
+            <w:r>
+              <w:rPr>
+                <w:noProof/>
+                <w:webHidden/>
+              </w:rPr>
+              <w:tab/>
+            </w:r>
+            <w:r>
+              <w:rPr>
+                <w:noProof/>
+                <w:webHidden/>
+              </w:rPr>
+              <w:fldChar w:fldCharType="begin"/>
+            </w:r>
+            <w:r>
+              <w:rPr>
+                <w:noProof/>
+                <w:webHidden/>
+              </w:rPr>
+              <w:instrText xml:space="preserve"> PAGEREF _Toc521402568 \h </w:instrText>
+            </w:r>
+            <w:r>
+              <w:rPr>
+                <w:noProof/>
+                <w:webHidden/>
+              </w:rPr>
+            </w:r>
+            <w:r>
+              <w:rPr>
+                <w:noProof/>
+                <w:webHidden/>
+              </w:rPr>
+              <w:fldChar w:fldCharType="separate"/>
+            </w:r>
+            <w:r>
+              <w:rPr>
+                <w:noProof/>
+                <w:webHidden/>
+              </w:rPr>
+              <w:t>23</w:t>
+            </w:r>
+            <w:r>
+              <w:rPr>
+                <w:noProof/>
+                <w:webHidden/>
+              </w:rPr>
+              <w:fldChar w:fldCharType="end"/>
+            </w:r>
+          </w:hyperlink>
+        </w:p>
+        <w:p>
+          <w:pPr>
+            <w:pStyle w:val="TDC1"/>
+            <w:rPr>
+              <w:rFonts w:asciiTheme="minorHAnsi" w:eastAsiaTheme="minorEastAsia" w:hAnsiTheme="minorHAnsi" w:cstheme="minorBidi"/>
+              <w:b w:val="0"/>
+              <w:noProof/>
+              <w:sz w:val="22"/>
+              <w:szCs w:val="22"/>
+              <w:lang w:val="es-PY" w:eastAsia="es-PY"/>
+            </w:rPr>
+          </w:pPr>
+          <w:hyperlink w:anchor="_Toc521402569" w:history="1">
+            <w:r>
+              <w:rPr>
+                <w:rStyle w:val="Hipervnculo"/>
+                <w:noProof/>
+              </w:rPr>
+              <w:t>Resultados y Discusión</w:t>
+            </w:r>
+            <w:r>
+              <w:rPr>
+                <w:noProof/>
+                <w:webHidden/>
+              </w:rPr>
+              <w:tab/>
+            </w:r>
+            <w:r>
+              <w:rPr>
+                <w:noProof/>
+                <w:webHidden/>
+              </w:rPr>
+              <w:fldChar w:fldCharType="begin"/>
+            </w:r>
+            <w:r>
+              <w:rPr>
+                <w:noProof/>
+                <w:webHidden/>
+              </w:rPr>
+              <w:instrText xml:space="preserve"> PAGEREF _Toc521402569 \h </w:instrText>
             </w:r>
             <w:r>
               <w:rPr>
@@ -4609,16 +4659,17 @@
               <w:noProof/>
               <w:sz w:val="22"/>
               <w:szCs w:val="22"/>
+              <w:lang w:val="es-PY" w:eastAsia="es-PY"/>
             </w:rPr>
           </w:pPr>
-          <w:hyperlink w:anchor="_Toc521352113" w:history="1">
+          <w:hyperlink w:anchor="_Toc521402570" w:history="1">
             <w:r>
               <w:rPr>
                 <w:rStyle w:val="Hipervnculo"/>
                 <w:noProof/>
                 <w:lang w:val="es-PY"/>
               </w:rPr>
-              <w:t>Figuras de las interfaces de la aplicación desarrollada</w:t>
+              <w:t>Herramientas utilizadas</w:t>
             </w:r>
             <w:r>
               <w:rPr>
@@ -4639,7 +4690,80 @@
                 <w:noProof/>
                 <w:webHidden/>
               </w:rPr>
-              <w:instrText xml:space="preserve"> PAGEREF _Toc521352113 \h </w:instrText>
+              <w:instrText xml:space="preserve"> PAGEREF _Toc521402570 \h </w:instrText>
+            </w:r>
+            <w:r>
+              <w:rPr>
+                <w:noProof/>
+                <w:webHidden/>
+              </w:rPr>
+            </w:r>
+            <w:r>
+              <w:rPr>
+                <w:noProof/>
+                <w:webHidden/>
+              </w:rPr>
+              <w:fldChar w:fldCharType="separate"/>
+            </w:r>
+            <w:r>
+              <w:rPr>
+                <w:noProof/>
+                <w:webHidden/>
+              </w:rPr>
+              <w:t>24</w:t>
+            </w:r>
+            <w:r>
+              <w:rPr>
+                <w:noProof/>
+                <w:webHidden/>
+              </w:rPr>
+              <w:fldChar w:fldCharType="end"/>
+            </w:r>
+          </w:hyperlink>
+        </w:p>
+        <w:p>
+          <w:pPr>
+            <w:pStyle w:val="TDC2"/>
+            <w:tabs>
+              <w:tab w:val="right" w:leader="dot" w:pos="9350"/>
+            </w:tabs>
+            <w:rPr>
+              <w:rFonts w:asciiTheme="minorHAnsi" w:eastAsiaTheme="minorEastAsia" w:hAnsiTheme="minorHAnsi" w:cstheme="minorBidi"/>
+              <w:noProof/>
+              <w:sz w:val="22"/>
+              <w:szCs w:val="22"/>
+              <w:lang w:val="es-PY" w:eastAsia="es-PY"/>
+            </w:rPr>
+          </w:pPr>
+          <w:hyperlink w:anchor="_Toc521402571" w:history="1">
+            <w:r>
+              <w:rPr>
+                <w:rStyle w:val="Hipervnculo"/>
+                <w:noProof/>
+                <w:lang w:val="es-PY"/>
+              </w:rPr>
+              <w:t>Análisis y planificación</w:t>
+            </w:r>
+            <w:r>
+              <w:rPr>
+                <w:noProof/>
+                <w:webHidden/>
+              </w:rPr>
+              <w:tab/>
+            </w:r>
+            <w:r>
+              <w:rPr>
+                <w:noProof/>
+                <w:webHidden/>
+              </w:rPr>
+              <w:fldChar w:fldCharType="begin"/>
+            </w:r>
+            <w:r>
+              <w:rPr>
+                <w:noProof/>
+                <w:webHidden/>
+              </w:rPr>
+              <w:instrText xml:space="preserve"> PAGEREF _Toc521402571 \h </w:instrText>
             </w:r>
             <w:r>
               <w:rPr>
@@ -4681,16 +4805,17 @@
               <w:noProof/>
               <w:sz w:val="22"/>
               <w:szCs w:val="22"/>
+              <w:lang w:val="es-PY" w:eastAsia="es-PY"/>
             </w:rPr>
           </w:pPr>
-          <w:hyperlink w:anchor="_Toc521352114" w:history="1">
+          <w:hyperlink w:anchor="_Toc521402572" w:history="1">
             <w:r>
               <w:rPr>
                 <w:rStyle w:val="Hipervnculo"/>
                 <w:noProof/>
                 <w:lang w:val="es-PY"/>
               </w:rPr>
-              <w:t>Modulo login</w:t>
+              <w:t>Figuras de las interfaces de la aplicación desarrollada</w:t>
             </w:r>
             <w:r>
               <w:rPr>
@@ -4711,7 +4836,7 @@
                 <w:noProof/>
                 <w:webHidden/>
               </w:rPr>
-              <w:instrText xml:space="preserve"> PAGEREF _Toc521352114 \h </w:instrText>
+              <w:instrText xml:space="preserve"> PAGEREF _Toc521402572 \h </w:instrText>
             </w:r>
             <w:r>
               <w:rPr>
@@ -4753,16 +4878,17 @@
               <w:noProof/>
               <w:sz w:val="22"/>
               <w:szCs w:val="22"/>
+              <w:lang w:val="es-PY" w:eastAsia="es-PY"/>
             </w:rPr>
           </w:pPr>
-          <w:hyperlink w:anchor="_Toc521352115" w:history="1">
+          <w:hyperlink w:anchor="_Toc521402573" w:history="1">
             <w:r>
               <w:rPr>
                 <w:rStyle w:val="Hipervnculo"/>
                 <w:noProof/>
                 <w:lang w:val="es-PY"/>
               </w:rPr>
-              <w:t>Modulo Caja</w:t>
+              <w:t>Módulo login</w:t>
             </w:r>
             <w:r>
               <w:rPr>
@@ -4783,7 +4909,7 @@
                 <w:noProof/>
                 <w:webHidden/>
               </w:rPr>
-              <w:instrText xml:space="preserve"> PAGEREF _Toc521352115 \h </w:instrText>
+              <w:instrText xml:space="preserve"> PAGEREF _Toc521402573 \h </w:instrText>
             </w:r>
             <w:r>
               <w:rPr>
@@ -4825,16 +4951,17 @@
               <w:noProof/>
               <w:sz w:val="22"/>
               <w:szCs w:val="22"/>
+              <w:lang w:val="es-PY" w:eastAsia="es-PY"/>
             </w:rPr>
           </w:pPr>
-          <w:hyperlink w:anchor="_Toc521352116" w:history="1">
+          <w:hyperlink w:anchor="_Toc521402574" w:history="1">
             <w:r>
               <w:rPr>
                 <w:rStyle w:val="Hipervnculo"/>
                 <w:noProof/>
                 <w:lang w:val="es-PY"/>
               </w:rPr>
-              <w:t>Modulo Edificios</w:t>
+              <w:t>Modulo Caja</w:t>
             </w:r>
             <w:r>
               <w:rPr>
@@ -4855,7 +4982,7 @@
                 <w:noProof/>
                 <w:webHidden/>
               </w:rPr>
-              <w:instrText xml:space="preserve"> PAGEREF _Toc521352116 \h </w:instrText>
+              <w:instrText xml:space="preserve"> PAGEREF _Toc521402574 \h </w:instrText>
             </w:r>
             <w:r>
               <w:rPr>
@@ -4897,9 +5024,83 @@
               <w:noProof/>
               <w:sz w:val="22"/>
               <w:szCs w:val="22"/>
+              <w:lang w:val="es-PY" w:eastAsia="es-PY"/>
             </w:rPr>
           </w:pPr>
-          <w:hyperlink w:anchor="_Toc521352117" w:history="1">
+          <w:hyperlink w:anchor="_Toc521402575" w:history="1">
+            <w:r>
+              <w:rPr>
+                <w:rStyle w:val="Hipervnculo"/>
+                <w:noProof/>
+                <w:lang w:val="es-PY"/>
+              </w:rPr>
+              <w:t>Modulo Edificios</w:t>
+            </w:r>
+            <w:r>
+              <w:rPr>
+                <w:noProof/>
+                <w:webHidden/>
+              </w:rPr>
+              <w:tab/>
+            </w:r>
+            <w:r>
+              <w:rPr>
+                <w:noProof/>
+                <w:webHidden/>
+              </w:rPr>
+              <w:fldChar w:fldCharType="begin"/>
+            </w:r>
+            <w:r>
+              <w:rPr>
+                <w:noProof/>
+                <w:webHidden/>
+              </w:rPr>
+              <w:instrText xml:space="preserve"> PAGEREF _Toc521402575 \h </w:instrText>
+            </w:r>
+            <w:r>
+              <w:rPr>
+                <w:noProof/>
+                <w:webHidden/>
+              </w:rPr>
+            </w:r>
+            <w:r>
+              <w:rPr>
+                <w:noProof/>
+                <w:webHidden/>
+              </w:rPr>
+              <w:fldChar w:fldCharType="separate"/>
+            </w:r>
+            <w:r>
+              <w:rPr>
+                <w:noProof/>
+                <w:webHidden/>
+              </w:rPr>
+              <w:t>29</w:t>
+            </w:r>
+            <w:r>
+              <w:rPr>
+                <w:noProof/>
+                <w:webHidden/>
+              </w:rPr>
+              <w:fldChar w:fldCharType="end"/>
+            </w:r>
+          </w:hyperlink>
+        </w:p>
+        <w:p>
+          <w:pPr>
+            <w:pStyle w:val="TDC2"/>
+            <w:tabs>
+              <w:tab w:val="right" w:leader="dot" w:pos="9350"/>
+            </w:tabs>
+            <w:rPr>
+              <w:rFonts w:asciiTheme="minorHAnsi" w:eastAsiaTheme="minorEastAsia" w:hAnsiTheme="minorHAnsi" w:cstheme="minorBidi"/>
+              <w:noProof/>
+              <w:sz w:val="22"/>
+              <w:szCs w:val="22"/>
+              <w:lang w:val="es-PY" w:eastAsia="es-PY"/>
+            </w:rPr>
+          </w:pPr>
+          <w:hyperlink w:anchor="_Toc521402576" w:history="1">
             <w:r>
               <w:rPr>
                 <w:rStyle w:val="Hipervnculo"/>
@@ -4927,79 +5128,7 @@
                 <w:noProof/>
                 <w:webHidden/>
               </w:rPr>
-              <w:instrText xml:space="preserve"> PAGEREF _Toc521352117 \h </w:instrText>
-            </w:r>
-            <w:r>
-              <w:rPr>
-                <w:noProof/>
-                <w:webHidden/>
-              </w:rPr>
-            </w:r>
-            <w:r>
-              <w:rPr>
-                <w:noProof/>
-                <w:webHidden/>
-              </w:rPr>
-              <w:fldChar w:fldCharType="separate"/>
-            </w:r>
-            <w:r>
-              <w:rPr>
-                <w:noProof/>
-                <w:webHidden/>
-              </w:rPr>
-              <w:t>30</w:t>
-            </w:r>
-            <w:r>
-              <w:rPr>
-                <w:noProof/>
-                <w:webHidden/>
-              </w:rPr>
-              <w:fldChar w:fldCharType="end"/>
-            </w:r>
-          </w:hyperlink>
-        </w:p>
-        <w:p>
-          <w:pPr>
-            <w:pStyle w:val="TDC2"/>
-            <w:tabs>
-              <w:tab w:val="right" w:leader="dot" w:pos="9350"/>
-            </w:tabs>
-            <w:rPr>
-              <w:rFonts w:asciiTheme="minorHAnsi" w:eastAsiaTheme="minorEastAsia" w:hAnsiTheme="minorHAnsi" w:cstheme="minorBidi"/>
-              <w:noProof/>
-              <w:sz w:val="22"/>
-              <w:szCs w:val="22"/>
-            </w:rPr>
-          </w:pPr>
-          <w:hyperlink w:anchor="_Toc521352118" w:history="1">
-            <w:r>
-              <w:rPr>
-                <w:rStyle w:val="Hipervnculo"/>
-                <w:noProof/>
-                <w:lang w:val="es-PY"/>
-              </w:rPr>
-              <w:t>Modulo Contratos</w:t>
-            </w:r>
-            <w:r>
-              <w:rPr>
-                <w:noProof/>
-                <w:webHidden/>
-              </w:rPr>
-              <w:tab/>
-            </w:r>
-            <w:r>
-              <w:rPr>
-                <w:noProof/>
-                <w:webHidden/>
-              </w:rPr>
-              <w:fldChar w:fldCharType="begin"/>
-            </w:r>
-            <w:r>
-              <w:rPr>
-                <w:noProof/>
-                <w:webHidden/>
-              </w:rPr>
-              <w:instrText xml:space="preserve"> PAGEREF _Toc521352118 \h </w:instrText>
+              <w:instrText xml:space="preserve"> PAGEREF _Toc521402576 \h </w:instrText>
             </w:r>
             <w:r>
               <w:rPr>
@@ -5041,9 +5170,83 @@
               <w:noProof/>
               <w:sz w:val="22"/>
               <w:szCs w:val="22"/>
+              <w:lang w:val="es-PY" w:eastAsia="es-PY"/>
             </w:rPr>
           </w:pPr>
-          <w:hyperlink w:anchor="_Toc521352119" w:history="1">
+          <w:hyperlink w:anchor="_Toc521402577" w:history="1">
+            <w:r>
+              <w:rPr>
+                <w:rStyle w:val="Hipervnculo"/>
+                <w:noProof/>
+                <w:lang w:val="es-PY"/>
+              </w:rPr>
+              <w:t>Modulo Contratos</w:t>
+            </w:r>
+            <w:r>
+              <w:rPr>
+                <w:noProof/>
+                <w:webHidden/>
+              </w:rPr>
+              <w:tab/>
+            </w:r>
+            <w:r>
+              <w:rPr>
+                <w:noProof/>
+                <w:webHidden/>
+              </w:rPr>
+              <w:fldChar w:fldCharType="begin"/>
+            </w:r>
+            <w:r>
+              <w:rPr>
+                <w:noProof/>
+                <w:webHidden/>
+              </w:rPr>
+              <w:instrText xml:space="preserve"> PAGEREF _Toc521402577 \h </w:instrText>
+            </w:r>
+            <w:r>
+              <w:rPr>
+                <w:noProof/>
+                <w:webHidden/>
+              </w:rPr>
+            </w:r>
+            <w:r>
+              <w:rPr>
+                <w:noProof/>
+                <w:webHidden/>
+              </w:rPr>
+              <w:fldChar w:fldCharType="separate"/>
+            </w:r>
+            <w:r>
+              <w:rPr>
+                <w:noProof/>
+                <w:webHidden/>
+              </w:rPr>
+              <w:t>32</w:t>
+            </w:r>
+            <w:r>
+              <w:rPr>
+                <w:noProof/>
+                <w:webHidden/>
+              </w:rPr>
+              <w:fldChar w:fldCharType="end"/>
+            </w:r>
+          </w:hyperlink>
+        </w:p>
+        <w:p>
+          <w:pPr>
+            <w:pStyle w:val="TDC2"/>
+            <w:tabs>
+              <w:tab w:val="right" w:leader="dot" w:pos="9350"/>
+            </w:tabs>
+            <w:rPr>
+              <w:rFonts w:asciiTheme="minorHAnsi" w:eastAsiaTheme="minorEastAsia" w:hAnsiTheme="minorHAnsi" w:cstheme="minorBidi"/>
+              <w:noProof/>
+              <w:sz w:val="22"/>
+              <w:szCs w:val="22"/>
+              <w:lang w:val="es-PY" w:eastAsia="es-PY"/>
+            </w:rPr>
+          </w:pPr>
+          <w:hyperlink w:anchor="_Toc521402578" w:history="1">
             <w:r>
               <w:rPr>
                 <w:rStyle w:val="Hipervnculo"/>
@@ -5071,79 +5274,7 @@
                 <w:noProof/>
                 <w:webHidden/>
               </w:rPr>
-              <w:instrText xml:space="preserve"> PAGEREF _Toc521352119 \h </w:instrText>
-            </w:r>
-            <w:r>
-              <w:rPr>
-                <w:noProof/>
-                <w:webHidden/>
-              </w:rPr>
-            </w:r>
-            <w:r>
-              <w:rPr>
-                <w:noProof/>
-                <w:webHidden/>
-              </w:rPr>
-              <w:fldChar w:fldCharType="separate"/>
-            </w:r>
-            <w:r>
-              <w:rPr>
-                <w:noProof/>
-                <w:webHidden/>
-              </w:rPr>
-              <w:t>33</w:t>
-            </w:r>
-            <w:r>
-              <w:rPr>
-                <w:noProof/>
-                <w:webHidden/>
-              </w:rPr>
-              <w:fldChar w:fldCharType="end"/>
-            </w:r>
-          </w:hyperlink>
-        </w:p>
-        <w:p>
-          <w:pPr>
-            <w:pStyle w:val="TDC2"/>
-            <w:tabs>
-              <w:tab w:val="right" w:leader="dot" w:pos="9350"/>
-            </w:tabs>
-            <w:rPr>
-              <w:rFonts w:asciiTheme="minorHAnsi" w:eastAsiaTheme="minorEastAsia" w:hAnsiTheme="minorHAnsi" w:cstheme="minorBidi"/>
-              <w:noProof/>
-              <w:sz w:val="22"/>
-              <w:szCs w:val="22"/>
-            </w:rPr>
-          </w:pPr>
-          <w:hyperlink w:anchor="_Toc521352120" w:history="1">
-            <w:r>
-              <w:rPr>
-                <w:rStyle w:val="Hipervnculo"/>
-                <w:noProof/>
-                <w:lang w:val="es-PY"/>
-              </w:rPr>
-              <w:t>Modulo Gastos</w:t>
-            </w:r>
-            <w:r>
-              <w:rPr>
-                <w:noProof/>
-                <w:webHidden/>
-              </w:rPr>
-              <w:tab/>
-            </w:r>
-            <w:r>
-              <w:rPr>
-                <w:noProof/>
-                <w:webHidden/>
-              </w:rPr>
-              <w:fldChar w:fldCharType="begin"/>
-            </w:r>
-            <w:r>
-              <w:rPr>
-                <w:noProof/>
-                <w:webHidden/>
-              </w:rPr>
-              <w:instrText xml:space="preserve"> PAGEREF _Toc521352120 \h </w:instrText>
+              <w:instrText xml:space="preserve"> PAGEREF _Toc521402578 \h </w:instrText>
             </w:r>
             <w:r>
               <w:rPr>
@@ -5176,6 +5307,79 @@
         </w:p>
         <w:p>
           <w:pPr>
+            <w:pStyle w:val="TDC2"/>
+            <w:tabs>
+              <w:tab w:val="right" w:leader="dot" w:pos="9350"/>
+            </w:tabs>
+            <w:rPr>
+              <w:rFonts w:asciiTheme="minorHAnsi" w:eastAsiaTheme="minorEastAsia" w:hAnsiTheme="minorHAnsi" w:cstheme="minorBidi"/>
+              <w:noProof/>
+              <w:sz w:val="22"/>
+              <w:szCs w:val="22"/>
+              <w:lang w:val="es-PY" w:eastAsia="es-PY"/>
+            </w:rPr>
+          </w:pPr>
+          <w:hyperlink w:anchor="_Toc521402579" w:history="1">
+            <w:r>
+              <w:rPr>
+                <w:rStyle w:val="Hipervnculo"/>
+                <w:noProof/>
+                <w:lang w:val="es-PY"/>
+              </w:rPr>
+              <w:t>Modulo Gastos</w:t>
+            </w:r>
+            <w:r>
+              <w:rPr>
+                <w:noProof/>
+                <w:webHidden/>
+              </w:rPr>
+              <w:tab/>
+            </w:r>
+            <w:r>
+              <w:rPr>
+                <w:noProof/>
+                <w:webHidden/>
+              </w:rPr>
+              <w:fldChar w:fldCharType="begin"/>
+            </w:r>
+            <w:r>
+              <w:rPr>
+                <w:noProof/>
+                <w:webHidden/>
+              </w:rPr>
+              <w:instrText xml:space="preserve"> PAGEREF _Toc521402579 \h </w:instrText>
+            </w:r>
+            <w:r>
+              <w:rPr>
+                <w:noProof/>
+                <w:webHidden/>
+              </w:rPr>
+            </w:r>
+            <w:r>
+              <w:rPr>
+                <w:noProof/>
+                <w:webHidden/>
+              </w:rPr>
+              <w:fldChar w:fldCharType="separate"/>
+            </w:r>
+            <w:r>
+              <w:rPr>
+                <w:noProof/>
+                <w:webHidden/>
+              </w:rPr>
+              <w:t>35</w:t>
+            </w:r>
+            <w:r>
+              <w:rPr>
+                <w:noProof/>
+                <w:webHidden/>
+              </w:rPr>
+              <w:fldChar w:fldCharType="end"/>
+            </w:r>
+          </w:hyperlink>
+        </w:p>
+        <w:p>
+          <w:pPr>
             <w:pStyle w:val="TDC1"/>
             <w:rPr>
               <w:rFonts w:asciiTheme="minorHAnsi" w:eastAsiaTheme="minorEastAsia" w:hAnsiTheme="minorHAnsi" w:cstheme="minorBidi"/>
@@ -5183,9 +5387,10 @@
               <w:noProof/>
               <w:sz w:val="22"/>
               <w:szCs w:val="22"/>
+              <w:lang w:val="es-PY" w:eastAsia="es-PY"/>
             </w:rPr>
           </w:pPr>
-          <w:hyperlink w:anchor="_Toc521352121" w:history="1">
+          <w:hyperlink w:anchor="_Toc521402580" w:history="1">
             <w:r>
               <w:rPr>
                 <w:rStyle w:val="Hipervnculo"/>
@@ -5212,7 +5417,7 @@
                 <w:noProof/>
                 <w:webHidden/>
               </w:rPr>
-              <w:instrText xml:space="preserve"> PAGEREF _Toc521352121 \h </w:instrText>
+              <w:instrText xml:space="preserve"> PAGEREF _Toc521402580 \h </w:instrText>
             </w:r>
             <w:r>
               <w:rPr>
@@ -5232,7 +5437,7 @@
                 <w:noProof/>
                 <w:webHidden/>
               </w:rPr>
-              <w:t>37</w:t>
+              <w:t>38</w:t>
             </w:r>
             <w:r>
               <w:rPr>
@@ -5252,9 +5457,10 @@
               <w:noProof/>
               <w:sz w:val="22"/>
               <w:szCs w:val="22"/>
+              <w:lang w:val="es-PY" w:eastAsia="es-PY"/>
             </w:rPr>
           </w:pPr>
-          <w:hyperlink w:anchor="_Toc521352122" w:history="1">
+          <w:hyperlink w:anchor="_Toc521402581" w:history="1">
             <w:r>
               <w:rPr>
                 <w:rStyle w:val="Hipervnculo"/>
@@ -5281,76 +5487,7 @@
                 <w:noProof/>
                 <w:webHidden/>
               </w:rPr>
-              <w:instrText xml:space="preserve"> PAGEREF _Toc521352122 \h </w:instrText>
-            </w:r>
-            <w:r>
-              <w:rPr>
-                <w:noProof/>
-                <w:webHidden/>
-              </w:rPr>
-            </w:r>
-            <w:r>
-              <w:rPr>
-                <w:noProof/>
-                <w:webHidden/>
-              </w:rPr>
-              <w:fldChar w:fldCharType="separate"/>
-            </w:r>
-            <w:r>
-              <w:rPr>
-                <w:noProof/>
-                <w:webHidden/>
-              </w:rPr>
-              <w:t>39</w:t>
-            </w:r>
-            <w:r>
-              <w:rPr>
-                <w:noProof/>
-                <w:webHidden/>
-              </w:rPr>
-              <w:fldChar w:fldCharType="end"/>
-            </w:r>
-          </w:hyperlink>
-        </w:p>
-        <w:p>
-          <w:pPr>
-            <w:pStyle w:val="TDC1"/>
-            <w:rPr>
-              <w:rFonts w:asciiTheme="minorHAnsi" w:eastAsiaTheme="minorEastAsia" w:hAnsiTheme="minorHAnsi" w:cstheme="minorBidi"/>
-              <w:b w:val="0"/>
-              <w:noProof/>
-              <w:sz w:val="22"/>
-              <w:szCs w:val="22"/>
-            </w:rPr>
-          </w:pPr>
-          <w:hyperlink w:anchor="_Toc521352123" w:history="1">
-            <w:r>
-              <w:rPr>
-                <w:rStyle w:val="Hipervnculo"/>
-                <w:noProof/>
-              </w:rPr>
-              <w:t>Lista de Referencias</w:t>
-            </w:r>
-            <w:r>
-              <w:rPr>
-                <w:noProof/>
-                <w:webHidden/>
-              </w:rPr>
-              <w:tab/>
-            </w:r>
-            <w:r>
-              <w:rPr>
-                <w:noProof/>
-                <w:webHidden/>
-              </w:rPr>
-              <w:fldChar w:fldCharType="begin"/>
-            </w:r>
-            <w:r>
-              <w:rPr>
-                <w:noProof/>
-                <w:webHidden/>
-              </w:rPr>
-              <w:instrText xml:space="preserve"> PAGEREF _Toc521352123 \h </w:instrText>
+              <w:instrText xml:space="preserve"> PAGEREF _Toc521402581 \h </w:instrText>
             </w:r>
             <w:r>
               <w:rPr>
@@ -5390,9 +5527,80 @@
               <w:noProof/>
               <w:sz w:val="22"/>
               <w:szCs w:val="22"/>
+              <w:lang w:val="es-PY" w:eastAsia="es-PY"/>
             </w:rPr>
           </w:pPr>
-          <w:hyperlink w:anchor="_Toc521352124" w:history="1">
+          <w:hyperlink w:anchor="_Toc521402582" w:history="1">
+            <w:r>
+              <w:rPr>
+                <w:rStyle w:val="Hipervnculo"/>
+                <w:noProof/>
+              </w:rPr>
+              <w:t>Lista de Referencias</w:t>
+            </w:r>
+            <w:r>
+              <w:rPr>
+                <w:noProof/>
+                <w:webHidden/>
+              </w:rPr>
+              <w:tab/>
+            </w:r>
+            <w:r>
+              <w:rPr>
+                <w:noProof/>
+                <w:webHidden/>
+              </w:rPr>
+              <w:fldChar w:fldCharType="begin"/>
+            </w:r>
+            <w:r>
+              <w:rPr>
+                <w:noProof/>
+                <w:webHidden/>
+              </w:rPr>
+              <w:instrText xml:space="preserve"> PAGEREF _Toc521402582 \h </w:instrText>
+            </w:r>
+            <w:r>
+              <w:rPr>
+                <w:noProof/>
+                <w:webHidden/>
+              </w:rPr>
+            </w:r>
+            <w:r>
+              <w:rPr>
+                <w:noProof/>
+                <w:webHidden/>
+              </w:rPr>
+              <w:fldChar w:fldCharType="separate"/>
+            </w:r>
+            <w:r>
+              <w:rPr>
+                <w:noProof/>
+                <w:webHidden/>
+              </w:rPr>
+              <w:t>41</w:t>
+            </w:r>
+            <w:r>
+              <w:rPr>
+                <w:noProof/>
+                <w:webHidden/>
+              </w:rPr>
+              <w:fldChar w:fldCharType="end"/>
+            </w:r>
+          </w:hyperlink>
+        </w:p>
+        <w:p>
+          <w:pPr>
+            <w:pStyle w:val="TDC1"/>
+            <w:rPr>
+              <w:rFonts w:asciiTheme="minorHAnsi" w:eastAsiaTheme="minorEastAsia" w:hAnsiTheme="minorHAnsi" w:cstheme="minorBidi"/>
+              <w:b w:val="0"/>
+              <w:noProof/>
+              <w:sz w:val="22"/>
+              <w:szCs w:val="22"/>
+              <w:lang w:val="es-PY" w:eastAsia="es-PY"/>
+            </w:rPr>
+          </w:pPr>
+          <w:hyperlink w:anchor="_Toc521402583" w:history="1">
             <w:r>
               <w:rPr>
                 <w:rStyle w:val="Hipervnculo"/>
@@ -5419,283 +5627,7 @@
                 <w:noProof/>
                 <w:webHidden/>
               </w:rPr>
-              <w:instrText xml:space="preserve"> PAGEREF _Toc521352124 \h </w:instrText>
-            </w:r>
-            <w:r>
-              <w:rPr>
-                <w:noProof/>
-                <w:webHidden/>
-              </w:rPr>
-            </w:r>
-            <w:r>
-              <w:rPr>
-                <w:noProof/>
-                <w:webHidden/>
-              </w:rPr>
-              <w:fldChar w:fldCharType="separate"/>
-            </w:r>
-            <w:r>
-              <w:rPr>
-                <w:noProof/>
-                <w:webHidden/>
-              </w:rPr>
-              <w:t>42</w:t>
-            </w:r>
-            <w:r>
-              <w:rPr>
-                <w:noProof/>
-                <w:webHidden/>
-              </w:rPr>
-              <w:fldChar w:fldCharType="end"/>
-            </w:r>
-          </w:hyperlink>
-        </w:p>
-        <w:p>
-          <w:pPr>
-            <w:pStyle w:val="TDC1"/>
-            <w:rPr>
-              <w:rFonts w:asciiTheme="minorHAnsi" w:eastAsiaTheme="minorEastAsia" w:hAnsiTheme="minorHAnsi" w:cstheme="minorBidi"/>
-              <w:b w:val="0"/>
-              <w:noProof/>
-              <w:sz w:val="22"/>
-              <w:szCs w:val="22"/>
-            </w:rPr>
-          </w:pPr>
-          <w:hyperlink w:anchor="_Toc521352125" w:history="1">
-            <w:r>
-              <w:rPr>
-                <w:rStyle w:val="Hipervnculo"/>
-                <w:noProof/>
-              </w:rPr>
-              <w:t>Anexo 1: Enlace al proyecto</w:t>
-            </w:r>
-            <w:r>
-              <w:rPr>
-                <w:noProof/>
-                <w:webHidden/>
-              </w:rPr>
-              <w:tab/>
-            </w:r>
-            <w:r>
-              <w:rPr>
-                <w:noProof/>
-                <w:webHidden/>
-              </w:rPr>
-              <w:fldChar w:fldCharType="begin"/>
-            </w:r>
-            <w:r>
-              <w:rPr>
-                <w:noProof/>
-                <w:webHidden/>
-              </w:rPr>
-              <w:instrText xml:space="preserve"> PAGEREF _Toc521352125 \h </w:instrText>
-            </w:r>
-            <w:r>
-              <w:rPr>
-                <w:noProof/>
-                <w:webHidden/>
-              </w:rPr>
-            </w:r>
-            <w:r>
-              <w:rPr>
-                <w:noProof/>
-                <w:webHidden/>
-              </w:rPr>
-              <w:fldChar w:fldCharType="separate"/>
-            </w:r>
-            <w:r>
-              <w:rPr>
-                <w:noProof/>
-                <w:webHidden/>
-              </w:rPr>
-              <w:t>42</w:t>
-            </w:r>
-            <w:r>
-              <w:rPr>
-                <w:noProof/>
-                <w:webHidden/>
-              </w:rPr>
-              <w:fldChar w:fldCharType="end"/>
-            </w:r>
-          </w:hyperlink>
-        </w:p>
-        <w:p>
-          <w:pPr>
-            <w:pStyle w:val="TDC1"/>
-            <w:rPr>
-              <w:rFonts w:asciiTheme="minorHAnsi" w:eastAsiaTheme="minorEastAsia" w:hAnsiTheme="minorHAnsi" w:cstheme="minorBidi"/>
-              <w:b w:val="0"/>
-              <w:noProof/>
-              <w:sz w:val="22"/>
-              <w:szCs w:val="22"/>
-            </w:rPr>
-          </w:pPr>
-          <w:hyperlink w:anchor="_Toc521352126" w:history="1">
-            <w:r>
-              <w:rPr>
-                <w:rStyle w:val="Hipervnculo"/>
-                <w:noProof/>
-              </w:rPr>
-              <w:t>Anexo 2: Modelado del Sistema</w:t>
-            </w:r>
-            <w:r>
-              <w:rPr>
-                <w:noProof/>
-                <w:webHidden/>
-              </w:rPr>
-              <w:tab/>
-            </w:r>
-            <w:r>
-              <w:rPr>
-                <w:noProof/>
-                <w:webHidden/>
-              </w:rPr>
-              <w:fldChar w:fldCharType="begin"/>
-            </w:r>
-            <w:r>
-              <w:rPr>
-                <w:noProof/>
-                <w:webHidden/>
-              </w:rPr>
-              <w:instrText xml:space="preserve"> PAGEREF _Toc521352126 \h </w:instrText>
-            </w:r>
-            <w:r>
-              <w:rPr>
-                <w:noProof/>
-                <w:webHidden/>
-              </w:rPr>
-            </w:r>
-            <w:r>
-              <w:rPr>
-                <w:noProof/>
-                <w:webHidden/>
-              </w:rPr>
-              <w:fldChar w:fldCharType="separate"/>
-            </w:r>
-            <w:r>
-              <w:rPr>
-                <w:noProof/>
-                <w:webHidden/>
-              </w:rPr>
-              <w:t>42</w:t>
-            </w:r>
-            <w:r>
-              <w:rPr>
-                <w:noProof/>
-                <w:webHidden/>
-              </w:rPr>
-              <w:fldChar w:fldCharType="end"/>
-            </w:r>
-          </w:hyperlink>
-        </w:p>
-        <w:p>
-          <w:pPr>
-            <w:pStyle w:val="TDC1"/>
-            <w:rPr>
-              <w:rFonts w:asciiTheme="minorHAnsi" w:eastAsiaTheme="minorEastAsia" w:hAnsiTheme="minorHAnsi" w:cstheme="minorBidi"/>
-              <w:b w:val="0"/>
-              <w:noProof/>
-              <w:sz w:val="22"/>
-              <w:szCs w:val="22"/>
-            </w:rPr>
-          </w:pPr>
-          <w:hyperlink w:anchor="_Toc521352127" w:history="1">
-            <w:r>
-              <w:rPr>
-                <w:rStyle w:val="Hipervnculo"/>
-                <w:noProof/>
-              </w:rPr>
-              <w:t>Anexo 3: Entrevista  utilizada</w:t>
-            </w:r>
-            <w:r>
-              <w:rPr>
-                <w:noProof/>
-                <w:webHidden/>
-              </w:rPr>
-              <w:tab/>
-            </w:r>
-            <w:r>
-              <w:rPr>
-                <w:noProof/>
-                <w:webHidden/>
-              </w:rPr>
-              <w:fldChar w:fldCharType="begin"/>
-            </w:r>
-            <w:r>
-              <w:rPr>
-                <w:noProof/>
-                <w:webHidden/>
-              </w:rPr>
-              <w:instrText xml:space="preserve"> PAGEREF _Toc521352127 \h </w:instrText>
-            </w:r>
-            <w:r>
-              <w:rPr>
-                <w:noProof/>
-                <w:webHidden/>
-              </w:rPr>
-            </w:r>
-            <w:r>
-              <w:rPr>
-                <w:noProof/>
-                <w:webHidden/>
-              </w:rPr>
-              <w:fldChar w:fldCharType="separate"/>
-            </w:r>
-            <w:r>
-              <w:rPr>
-                <w:noProof/>
-                <w:webHidden/>
-              </w:rPr>
-              <w:t>42</w:t>
-            </w:r>
-            <w:r>
-              <w:rPr>
-                <w:noProof/>
-                <w:webHidden/>
-              </w:rPr>
-              <w:fldChar w:fldCharType="end"/>
-            </w:r>
-          </w:hyperlink>
-        </w:p>
-        <w:p>
-          <w:pPr>
-            <w:pStyle w:val="TDC1"/>
-            <w:rPr>
-              <w:rFonts w:asciiTheme="minorHAnsi" w:eastAsiaTheme="minorEastAsia" w:hAnsiTheme="minorHAnsi" w:cstheme="minorBidi"/>
-              <w:b w:val="0"/>
-              <w:noProof/>
-              <w:sz w:val="22"/>
-              <w:szCs w:val="22"/>
-            </w:rPr>
-          </w:pPr>
-          <w:hyperlink w:anchor="_Toc521352128" w:history="1">
-            <w:r>
-              <w:rPr>
-                <w:rStyle w:val="Hipervnculo"/>
-                <w:noProof/>
-              </w:rPr>
-              <w:t>Anexo 4: Estructura del proyecto</w:t>
-            </w:r>
-            <w:r>
-              <w:rPr>
-                <w:noProof/>
-                <w:webHidden/>
-              </w:rPr>
-              <w:tab/>
-            </w:r>
-            <w:r>
-              <w:rPr>
-                <w:noProof/>
-                <w:webHidden/>
-              </w:rPr>
-              <w:fldChar w:fldCharType="begin"/>
-            </w:r>
-            <w:r>
-              <w:rPr>
-                <w:noProof/>
-                <w:webHidden/>
-              </w:rPr>
-              <w:instrText xml:space="preserve"> PAGEREF _Toc521352128 \h </w:instrText>
+              <w:instrText xml:space="preserve"> PAGEREF _Toc521402583 \h </w:instrText>
             </w:r>
             <w:r>
               <w:rPr>
@@ -5735,15 +5667,16 @@
               <w:noProof/>
               <w:sz w:val="22"/>
               <w:szCs w:val="22"/>
+              <w:lang w:val="es-PY" w:eastAsia="es-PY"/>
             </w:rPr>
           </w:pPr>
-          <w:hyperlink w:anchor="_Toc521352129" w:history="1">
+          <w:hyperlink w:anchor="_Toc521402584" w:history="1">
             <w:r>
               <w:rPr>
                 <w:rStyle w:val="Hipervnculo"/>
                 <w:noProof/>
               </w:rPr>
-              <w:t>Anexo 5: Repositorio local SmartGit</w:t>
+              <w:t>Anexo 1: Enlace al proyecto</w:t>
             </w:r>
             <w:r>
               <w:rPr>
@@ -5764,7 +5697,217 @@
                 <w:noProof/>
                 <w:webHidden/>
               </w:rPr>
-              <w:instrText xml:space="preserve"> PAGEREF _Toc521352129 \h </w:instrText>
+              <w:instrText xml:space="preserve"> PAGEREF _Toc521402584 \h </w:instrText>
+            </w:r>
+            <w:r>
+              <w:rPr>
+                <w:noProof/>
+                <w:webHidden/>
+              </w:rPr>
+            </w:r>
+            <w:r>
+              <w:rPr>
+                <w:noProof/>
+                <w:webHidden/>
+              </w:rPr>
+              <w:fldChar w:fldCharType="separate"/>
+            </w:r>
+            <w:r>
+              <w:rPr>
+                <w:noProof/>
+                <w:webHidden/>
+              </w:rPr>
+              <w:t>43</w:t>
+            </w:r>
+            <w:r>
+              <w:rPr>
+                <w:noProof/>
+                <w:webHidden/>
+              </w:rPr>
+              <w:fldChar w:fldCharType="end"/>
+            </w:r>
+          </w:hyperlink>
+        </w:p>
+        <w:p>
+          <w:pPr>
+            <w:pStyle w:val="TDC1"/>
+            <w:rPr>
+              <w:rFonts w:asciiTheme="minorHAnsi" w:eastAsiaTheme="minorEastAsia" w:hAnsiTheme="minorHAnsi" w:cstheme="minorBidi"/>
+              <w:b w:val="0"/>
+              <w:noProof/>
+              <w:sz w:val="22"/>
+              <w:szCs w:val="22"/>
+              <w:lang w:val="es-PY" w:eastAsia="es-PY"/>
+            </w:rPr>
+          </w:pPr>
+          <w:hyperlink w:anchor="_Toc521402585" w:history="1">
+            <w:r>
+              <w:rPr>
+                <w:rStyle w:val="Hipervnculo"/>
+                <w:noProof/>
+              </w:rPr>
+              <w:t>Anexo 2: Modelado del Sistema</w:t>
+            </w:r>
+            <w:r>
+              <w:rPr>
+                <w:noProof/>
+                <w:webHidden/>
+              </w:rPr>
+              <w:tab/>
+            </w:r>
+            <w:r>
+              <w:rPr>
+                <w:noProof/>
+                <w:webHidden/>
+              </w:rPr>
+              <w:fldChar w:fldCharType="begin"/>
+            </w:r>
+            <w:r>
+              <w:rPr>
+                <w:noProof/>
+                <w:webHidden/>
+              </w:rPr>
+              <w:instrText xml:space="preserve"> PAGEREF _Toc521402585 \h </w:instrText>
+            </w:r>
+            <w:r>
+              <w:rPr>
+                <w:noProof/>
+                <w:webHidden/>
+              </w:rPr>
+            </w:r>
+            <w:r>
+              <w:rPr>
+                <w:noProof/>
+                <w:webHidden/>
+              </w:rPr>
+              <w:fldChar w:fldCharType="separate"/>
+            </w:r>
+            <w:r>
+              <w:rPr>
+                <w:noProof/>
+                <w:webHidden/>
+              </w:rPr>
+              <w:t>43</w:t>
+            </w:r>
+            <w:r>
+              <w:rPr>
+                <w:noProof/>
+                <w:webHidden/>
+              </w:rPr>
+              <w:fldChar w:fldCharType="end"/>
+            </w:r>
+          </w:hyperlink>
+        </w:p>
+        <w:p>
+          <w:pPr>
+            <w:pStyle w:val="TDC1"/>
+            <w:rPr>
+              <w:rFonts w:asciiTheme="minorHAnsi" w:eastAsiaTheme="minorEastAsia" w:hAnsiTheme="minorHAnsi" w:cstheme="minorBidi"/>
+              <w:b w:val="0"/>
+              <w:noProof/>
+              <w:sz w:val="22"/>
+              <w:szCs w:val="22"/>
+              <w:lang w:val="es-PY" w:eastAsia="es-PY"/>
+            </w:rPr>
+          </w:pPr>
+          <w:hyperlink w:anchor="_Toc521402586" w:history="1">
+            <w:r>
+              <w:rPr>
+                <w:rStyle w:val="Hipervnculo"/>
+                <w:noProof/>
+              </w:rPr>
+              <w:t>Anexo 3: Entrevista  utilizada</w:t>
+            </w:r>
+            <w:r>
+              <w:rPr>
+                <w:noProof/>
+                <w:webHidden/>
+              </w:rPr>
+              <w:tab/>
+            </w:r>
+            <w:r>
+              <w:rPr>
+                <w:noProof/>
+                <w:webHidden/>
+              </w:rPr>
+              <w:fldChar w:fldCharType="begin"/>
+            </w:r>
+            <w:r>
+              <w:rPr>
+                <w:noProof/>
+                <w:webHidden/>
+              </w:rPr>
+              <w:instrText xml:space="preserve"> PAGEREF _Toc521402586 \h </w:instrText>
+            </w:r>
+            <w:r>
+              <w:rPr>
+                <w:noProof/>
+                <w:webHidden/>
+              </w:rPr>
+            </w:r>
+            <w:r>
+              <w:rPr>
+                <w:noProof/>
+                <w:webHidden/>
+              </w:rPr>
+              <w:fldChar w:fldCharType="separate"/>
+            </w:r>
+            <w:r>
+              <w:rPr>
+                <w:noProof/>
+                <w:webHidden/>
+              </w:rPr>
+              <w:t>43</w:t>
+            </w:r>
+            <w:r>
+              <w:rPr>
+                <w:noProof/>
+                <w:webHidden/>
+              </w:rPr>
+              <w:fldChar w:fldCharType="end"/>
+            </w:r>
+          </w:hyperlink>
+        </w:p>
+        <w:p>
+          <w:pPr>
+            <w:pStyle w:val="TDC1"/>
+            <w:rPr>
+              <w:rFonts w:asciiTheme="minorHAnsi" w:eastAsiaTheme="minorEastAsia" w:hAnsiTheme="minorHAnsi" w:cstheme="minorBidi"/>
+              <w:b w:val="0"/>
+              <w:noProof/>
+              <w:sz w:val="22"/>
+              <w:szCs w:val="22"/>
+              <w:lang w:val="es-PY" w:eastAsia="es-PY"/>
+            </w:rPr>
+          </w:pPr>
+          <w:hyperlink w:anchor="_Toc521402587" w:history="1">
+            <w:r>
+              <w:rPr>
+                <w:rStyle w:val="Hipervnculo"/>
+                <w:noProof/>
+              </w:rPr>
+              <w:t>Anexo 4: Estructura del proyecto</w:t>
+            </w:r>
+            <w:r>
+              <w:rPr>
+                <w:noProof/>
+                <w:webHidden/>
+              </w:rPr>
+              <w:tab/>
+            </w:r>
+            <w:r>
+              <w:rPr>
+                <w:noProof/>
+                <w:webHidden/>
+              </w:rPr>
+              <w:fldChar w:fldCharType="begin"/>
+            </w:r>
+            <w:r>
+              <w:rPr>
+                <w:noProof/>
+                <w:webHidden/>
+              </w:rPr>
+              <w:instrText xml:space="preserve"> PAGEREF _Toc521402587 \h </w:instrText>
             </w:r>
             <w:r>
               <w:rPr>
@@ -5804,15 +5947,16 @@
               <w:noProof/>
               <w:sz w:val="22"/>
               <w:szCs w:val="22"/>
+              <w:lang w:val="es-PY" w:eastAsia="es-PY"/>
             </w:rPr>
           </w:pPr>
-          <w:hyperlink w:anchor="_Toc521352130" w:history="1">
+          <w:hyperlink w:anchor="_Toc521402588" w:history="1">
             <w:r>
               <w:rPr>
                 <w:rStyle w:val="Hipervnculo"/>
                 <w:noProof/>
               </w:rPr>
-              <w:t>Anexo 6: Código del Proyecto- Controlador inquilino</w:t>
+              <w:t>Anexo 5: Repositorio local SmartGit</w:t>
             </w:r>
             <w:r>
               <w:rPr>
@@ -5833,7 +5977,7 @@
                 <w:noProof/>
                 <w:webHidden/>
               </w:rPr>
-              <w:instrText xml:space="preserve"> PAGEREF _Toc521352130 \h </w:instrText>
+              <w:instrText xml:space="preserve"> PAGEREF _Toc521402588 \h </w:instrText>
             </w:r>
             <w:r>
               <w:rPr>
@@ -5873,15 +6017,16 @@
               <w:noProof/>
               <w:sz w:val="22"/>
               <w:szCs w:val="22"/>
+              <w:lang w:val="es-PY" w:eastAsia="es-PY"/>
             </w:rPr>
           </w:pPr>
-          <w:hyperlink w:anchor="_Toc521352131" w:history="1">
+          <w:hyperlink w:anchor="_Toc521402589" w:history="1">
             <w:r>
               <w:rPr>
                 <w:rStyle w:val="Hipervnculo"/>
                 <w:noProof/>
               </w:rPr>
-              <w:t>Anexo 7: Código del Proyecto – Controlador Edificios-Departamentos</w:t>
+              <w:t>Anexo 6: Código del Proyecto- Controlador inquilino</w:t>
             </w:r>
             <w:r>
               <w:rPr>
@@ -5902,7 +6047,7 @@
                 <w:noProof/>
                 <w:webHidden/>
               </w:rPr>
-              <w:instrText xml:space="preserve"> PAGEREF _Toc521352131 \h </w:instrText>
+              <w:instrText xml:space="preserve"> PAGEREF _Toc521402589 \h </w:instrText>
             </w:r>
             <w:r>
               <w:rPr>
@@ -5942,9 +6087,80 @@
               <w:noProof/>
               <w:sz w:val="22"/>
               <w:szCs w:val="22"/>
+              <w:lang w:val="es-PY" w:eastAsia="es-PY"/>
             </w:rPr>
           </w:pPr>
-          <w:hyperlink w:anchor="_Toc521352132" w:history="1">
+          <w:hyperlink w:anchor="_Toc521402590" w:history="1">
+            <w:r>
+              <w:rPr>
+                <w:rStyle w:val="Hipervnculo"/>
+                <w:noProof/>
+              </w:rPr>
+              <w:t>Anexo 7: Código del Proyecto – Controlador Edificios-Departamentos</w:t>
+            </w:r>
+            <w:r>
+              <w:rPr>
+                <w:noProof/>
+                <w:webHidden/>
+              </w:rPr>
+              <w:tab/>
+            </w:r>
+            <w:r>
+              <w:rPr>
+                <w:noProof/>
+                <w:webHidden/>
+              </w:rPr>
+              <w:fldChar w:fldCharType="begin"/>
+            </w:r>
+            <w:r>
+              <w:rPr>
+                <w:noProof/>
+                <w:webHidden/>
+              </w:rPr>
+              <w:instrText xml:space="preserve"> PAGEREF _Toc521402590 \h </w:instrText>
+            </w:r>
+            <w:r>
+              <w:rPr>
+                <w:noProof/>
+                <w:webHidden/>
+              </w:rPr>
+            </w:r>
+            <w:r>
+              <w:rPr>
+                <w:noProof/>
+                <w:webHidden/>
+              </w:rPr>
+              <w:fldChar w:fldCharType="separate"/>
+            </w:r>
+            <w:r>
+              <w:rPr>
+                <w:noProof/>
+                <w:webHidden/>
+              </w:rPr>
+              <w:t>47</w:t>
+            </w:r>
+            <w:r>
+              <w:rPr>
+                <w:noProof/>
+                <w:webHidden/>
+              </w:rPr>
+              <w:fldChar w:fldCharType="end"/>
+            </w:r>
+          </w:hyperlink>
+        </w:p>
+        <w:p>
+          <w:pPr>
+            <w:pStyle w:val="TDC1"/>
+            <w:rPr>
+              <w:rFonts w:asciiTheme="minorHAnsi" w:eastAsiaTheme="minorEastAsia" w:hAnsiTheme="minorHAnsi" w:cstheme="minorBidi"/>
+              <w:b w:val="0"/>
+              <w:noProof/>
+              <w:sz w:val="22"/>
+              <w:szCs w:val="22"/>
+              <w:lang w:val="es-PY" w:eastAsia="es-PY"/>
+            </w:rPr>
+          </w:pPr>
+          <w:hyperlink w:anchor="_Toc521402591" w:history="1">
             <w:r>
               <w:rPr>
                 <w:rStyle w:val="Hipervnculo"/>
@@ -5971,76 +6187,7 @@
                 <w:noProof/>
                 <w:webHidden/>
               </w:rPr>
-              <w:instrText xml:space="preserve"> PAGEREF _Toc521352132 \h </w:instrText>
-            </w:r>
-            <w:r>
-              <w:rPr>
-                <w:noProof/>
-                <w:webHidden/>
-              </w:rPr>
-            </w:r>
-            <w:r>
-              <w:rPr>
-                <w:noProof/>
-                <w:webHidden/>
-              </w:rPr>
-              <w:fldChar w:fldCharType="separate"/>
-            </w:r>
-            <w:r>
-              <w:rPr>
-                <w:noProof/>
-                <w:webHidden/>
-              </w:rPr>
-              <w:t>48</w:t>
-            </w:r>
-            <w:r>
-              <w:rPr>
-                <w:noProof/>
-                <w:webHidden/>
-              </w:rPr>
-              <w:fldChar w:fldCharType="end"/>
-            </w:r>
-          </w:hyperlink>
-        </w:p>
-        <w:p>
-          <w:pPr>
-            <w:pStyle w:val="TDC1"/>
-            <w:rPr>
-              <w:rFonts w:asciiTheme="minorHAnsi" w:eastAsiaTheme="minorEastAsia" w:hAnsiTheme="minorHAnsi" w:cstheme="minorBidi"/>
-              <w:b w:val="0"/>
-              <w:noProof/>
-              <w:sz w:val="22"/>
-              <w:szCs w:val="22"/>
-            </w:rPr>
-          </w:pPr>
-          <w:hyperlink w:anchor="_Toc521352133" w:history="1">
-            <w:r>
-              <w:rPr>
-                <w:rStyle w:val="Hipervnculo"/>
-                <w:noProof/>
-              </w:rPr>
-              <w:t>Anexo 9: Código del Proyecto –Gastos</w:t>
-            </w:r>
-            <w:r>
-              <w:rPr>
-                <w:noProof/>
-                <w:webHidden/>
-              </w:rPr>
-              <w:tab/>
-            </w:r>
-            <w:r>
-              <w:rPr>
-                <w:noProof/>
-                <w:webHidden/>
-              </w:rPr>
-              <w:fldChar w:fldCharType="begin"/>
-            </w:r>
-            <w:r>
-              <w:rPr>
-                <w:noProof/>
-                <w:webHidden/>
-              </w:rPr>
-              <w:instrText xml:space="preserve"> PAGEREF _Toc521352133 \h </w:instrText>
+              <w:instrText xml:space="preserve"> PAGEREF _Toc521402591 \h </w:instrText>
             </w:r>
             <w:r>
               <w:rPr>
@@ -6080,9 +6227,80 @@
               <w:noProof/>
               <w:sz w:val="22"/>
               <w:szCs w:val="22"/>
+              <w:lang w:val="es-PY" w:eastAsia="es-PY"/>
             </w:rPr>
           </w:pPr>
-          <w:hyperlink w:anchor="_Toc521352134" w:history="1">
+          <w:hyperlink w:anchor="_Toc521402592" w:history="1">
+            <w:r>
+              <w:rPr>
+                <w:rStyle w:val="Hipervnculo"/>
+                <w:noProof/>
+              </w:rPr>
+              <w:t>Anexo 9: Código del Proyecto –Gastos</w:t>
+            </w:r>
+            <w:r>
+              <w:rPr>
+                <w:noProof/>
+                <w:webHidden/>
+              </w:rPr>
+              <w:tab/>
+            </w:r>
+            <w:r>
+              <w:rPr>
+                <w:noProof/>
+                <w:webHidden/>
+              </w:rPr>
+              <w:fldChar w:fldCharType="begin"/>
+            </w:r>
+            <w:r>
+              <w:rPr>
+                <w:noProof/>
+                <w:webHidden/>
+              </w:rPr>
+              <w:instrText xml:space="preserve"> PAGEREF _Toc521402592 \h </w:instrText>
+            </w:r>
+            <w:r>
+              <w:rPr>
+                <w:noProof/>
+                <w:webHidden/>
+              </w:rPr>
+            </w:r>
+            <w:r>
+              <w:rPr>
+                <w:noProof/>
+                <w:webHidden/>
+              </w:rPr>
+              <w:fldChar w:fldCharType="separate"/>
+            </w:r>
+            <w:r>
+              <w:rPr>
+                <w:noProof/>
+                <w:webHidden/>
+              </w:rPr>
+              <w:t>50</w:t>
+            </w:r>
+            <w:r>
+              <w:rPr>
+                <w:noProof/>
+                <w:webHidden/>
+              </w:rPr>
+              <w:fldChar w:fldCharType="end"/>
+            </w:r>
+          </w:hyperlink>
+        </w:p>
+        <w:p>
+          <w:pPr>
+            <w:pStyle w:val="TDC1"/>
+            <w:rPr>
+              <w:rFonts w:asciiTheme="minorHAnsi" w:eastAsiaTheme="minorEastAsia" w:hAnsiTheme="minorHAnsi" w:cstheme="minorBidi"/>
+              <w:b w:val="0"/>
+              <w:noProof/>
+              <w:sz w:val="22"/>
+              <w:szCs w:val="22"/>
+              <w:lang w:val="es-PY" w:eastAsia="es-PY"/>
+            </w:rPr>
+          </w:pPr>
+          <w:hyperlink w:anchor="_Toc521402593" w:history="1">
             <w:r>
               <w:rPr>
                 <w:rStyle w:val="Hipervnculo"/>
@@ -6109,76 +6327,7 @@
                 <w:noProof/>
                 <w:webHidden/>
               </w:rPr>
-              <w:instrText xml:space="preserve"> PAGEREF _Toc521352134 \h </w:instrText>
-            </w:r>
-            <w:r>
-              <w:rPr>
-                <w:noProof/>
-                <w:webHidden/>
-              </w:rPr>
-            </w:r>
-            <w:r>
-              <w:rPr>
-                <w:noProof/>
-                <w:webHidden/>
-              </w:rPr>
-              <w:fldChar w:fldCharType="separate"/>
-            </w:r>
-            <w:r>
-              <w:rPr>
-                <w:noProof/>
-                <w:webHidden/>
-              </w:rPr>
-              <w:t>51</w:t>
-            </w:r>
-            <w:r>
-              <w:rPr>
-                <w:noProof/>
-                <w:webHidden/>
-              </w:rPr>
-              <w:fldChar w:fldCharType="end"/>
-            </w:r>
-          </w:hyperlink>
-        </w:p>
-        <w:p>
-          <w:pPr>
-            <w:pStyle w:val="TDC1"/>
-            <w:rPr>
-              <w:rFonts w:asciiTheme="minorHAnsi" w:eastAsiaTheme="minorEastAsia" w:hAnsiTheme="minorHAnsi" w:cstheme="minorBidi"/>
-              <w:b w:val="0"/>
-              <w:noProof/>
-              <w:sz w:val="22"/>
-              <w:szCs w:val="22"/>
-            </w:rPr>
-          </w:pPr>
-          <w:hyperlink w:anchor="_Toc521352135" w:history="1">
-            <w:r>
-              <w:rPr>
-                <w:rStyle w:val="Hipervnculo"/>
-                <w:noProof/>
-              </w:rPr>
-              <w:t>Anexo 11: Código del Proyecto –Controlador  Movimiento Caja</w:t>
-            </w:r>
-            <w:r>
-              <w:rPr>
-                <w:noProof/>
-                <w:webHidden/>
-              </w:rPr>
-              <w:tab/>
-            </w:r>
-            <w:r>
-              <w:rPr>
-                <w:noProof/>
-                <w:webHidden/>
-              </w:rPr>
-              <w:fldChar w:fldCharType="begin"/>
-            </w:r>
-            <w:r>
-              <w:rPr>
-                <w:noProof/>
-                <w:webHidden/>
-              </w:rPr>
-              <w:instrText xml:space="preserve"> PAGEREF _Toc521352135 \h </w:instrText>
+              <w:instrText xml:space="preserve"> PAGEREF _Toc521402593 \h </w:instrText>
             </w:r>
             <w:r>
               <w:rPr>
@@ -6218,9 +6367,80 @@
               <w:noProof/>
               <w:sz w:val="22"/>
               <w:szCs w:val="22"/>
+              <w:lang w:val="es-PY" w:eastAsia="es-PY"/>
             </w:rPr>
           </w:pPr>
-          <w:hyperlink w:anchor="_Toc521352136" w:history="1">
+          <w:hyperlink w:anchor="_Toc521402594" w:history="1">
+            <w:r>
+              <w:rPr>
+                <w:rStyle w:val="Hipervnculo"/>
+                <w:noProof/>
+              </w:rPr>
+              <w:t>Anexo 11: Código del Proyecto –Controlador  Movimiento Caja</w:t>
+            </w:r>
+            <w:r>
+              <w:rPr>
+                <w:noProof/>
+                <w:webHidden/>
+              </w:rPr>
+              <w:tab/>
+            </w:r>
+            <w:r>
+              <w:rPr>
+                <w:noProof/>
+                <w:webHidden/>
+              </w:rPr>
+              <w:fldChar w:fldCharType="begin"/>
+            </w:r>
+            <w:r>
+              <w:rPr>
+                <w:noProof/>
+                <w:webHidden/>
+              </w:rPr>
+              <w:instrText xml:space="preserve"> PAGEREF _Toc521402594 \h </w:instrText>
+            </w:r>
+            <w:r>
+              <w:rPr>
+                <w:noProof/>
+                <w:webHidden/>
+              </w:rPr>
+            </w:r>
+            <w:r>
+              <w:rPr>
+                <w:noProof/>
+                <w:webHidden/>
+              </w:rPr>
+              <w:fldChar w:fldCharType="separate"/>
+            </w:r>
+            <w:r>
+              <w:rPr>
+                <w:noProof/>
+                <w:webHidden/>
+              </w:rPr>
+              <w:t>53</w:t>
+            </w:r>
+            <w:r>
+              <w:rPr>
+                <w:noProof/>
+                <w:webHidden/>
+              </w:rPr>
+              <w:fldChar w:fldCharType="end"/>
+            </w:r>
+          </w:hyperlink>
+        </w:p>
+        <w:p>
+          <w:pPr>
+            <w:pStyle w:val="TDC1"/>
+            <w:rPr>
+              <w:rFonts w:asciiTheme="minorHAnsi" w:eastAsiaTheme="minorEastAsia" w:hAnsiTheme="minorHAnsi" w:cstheme="minorBidi"/>
+              <w:b w:val="0"/>
+              <w:noProof/>
+              <w:sz w:val="22"/>
+              <w:szCs w:val="22"/>
+              <w:lang w:val="es-PY" w:eastAsia="es-PY"/>
+            </w:rPr>
+          </w:pPr>
+          <w:hyperlink w:anchor="_Toc521402595" w:history="1">
             <w:r>
               <w:rPr>
                 <w:rStyle w:val="Hipervnculo"/>
@@ -6247,76 +6467,7 @@
                 <w:noProof/>
                 <w:webHidden/>
               </w:rPr>
-              <w:instrText xml:space="preserve"> PAGEREF _Toc521352136 \h </w:instrText>
-            </w:r>
-            <w:r>
-              <w:rPr>
-                <w:noProof/>
-                <w:webHidden/>
-              </w:rPr>
-            </w:r>
-            <w:r>
-              <w:rPr>
-                <w:noProof/>
-                <w:webHidden/>
-              </w:rPr>
-              <w:fldChar w:fldCharType="separate"/>
-            </w:r>
-            <w:r>
-              <w:rPr>
-                <w:noProof/>
-                <w:webHidden/>
-              </w:rPr>
-              <w:t>54</w:t>
-            </w:r>
-            <w:r>
-              <w:rPr>
-                <w:noProof/>
-                <w:webHidden/>
-              </w:rPr>
-              <w:fldChar w:fldCharType="end"/>
-            </w:r>
-          </w:hyperlink>
-        </w:p>
-        <w:p>
-          <w:pPr>
-            <w:pStyle w:val="TDC1"/>
-            <w:rPr>
-              <w:rFonts w:asciiTheme="minorHAnsi" w:eastAsiaTheme="minorEastAsia" w:hAnsiTheme="minorHAnsi" w:cstheme="minorBidi"/>
-              <w:b w:val="0"/>
-              <w:noProof/>
-              <w:sz w:val="22"/>
-              <w:szCs w:val="22"/>
-            </w:rPr>
-          </w:pPr>
-          <w:hyperlink w:anchor="_Toc521352137" w:history="1">
-            <w:r>
-              <w:rPr>
-                <w:rStyle w:val="Hipervnculo"/>
-                <w:noProof/>
-              </w:rPr>
-              <w:t>Anexo 13: Código del Proyecto –Controlador  Recibos</w:t>
-            </w:r>
-            <w:r>
-              <w:rPr>
-                <w:noProof/>
-                <w:webHidden/>
-              </w:rPr>
-              <w:tab/>
-            </w:r>
-            <w:r>
-              <w:rPr>
-                <w:noProof/>
-                <w:webHidden/>
-              </w:rPr>
-              <w:fldChar w:fldCharType="begin"/>
-            </w:r>
-            <w:r>
-              <w:rPr>
-                <w:noProof/>
-                <w:webHidden/>
-              </w:rPr>
-              <w:instrText xml:space="preserve"> PAGEREF _Toc521352137 \h </w:instrText>
+              <w:instrText xml:space="preserve"> PAGEREF _Toc521402595 \h </w:instrText>
             </w:r>
             <w:r>
               <w:rPr>
@@ -6356,9 +6507,80 @@
               <w:noProof/>
               <w:sz w:val="22"/>
               <w:szCs w:val="22"/>
+              <w:lang w:val="es-PY" w:eastAsia="es-PY"/>
             </w:rPr>
           </w:pPr>
-          <w:hyperlink w:anchor="_Toc521352138" w:history="1">
+          <w:hyperlink w:anchor="_Toc521402596" w:history="1">
+            <w:r>
+              <w:rPr>
+                <w:rStyle w:val="Hipervnculo"/>
+                <w:noProof/>
+              </w:rPr>
+              <w:t>Anexo 13: Código del Proyecto –Controlador  Recibos</w:t>
+            </w:r>
+            <w:r>
+              <w:rPr>
+                <w:noProof/>
+                <w:webHidden/>
+              </w:rPr>
+              <w:tab/>
+            </w:r>
+            <w:r>
+              <w:rPr>
+                <w:noProof/>
+                <w:webHidden/>
+              </w:rPr>
+              <w:fldChar w:fldCharType="begin"/>
+            </w:r>
+            <w:r>
+              <w:rPr>
+                <w:noProof/>
+                <w:webHidden/>
+              </w:rPr>
+              <w:instrText xml:space="preserve"> PAGEREF _Toc521402596 \h </w:instrText>
+            </w:r>
+            <w:r>
+              <w:rPr>
+                <w:noProof/>
+                <w:webHidden/>
+              </w:rPr>
+            </w:r>
+            <w:r>
+              <w:rPr>
+                <w:noProof/>
+                <w:webHidden/>
+              </w:rPr>
+              <w:fldChar w:fldCharType="separate"/>
+            </w:r>
+            <w:r>
+              <w:rPr>
+                <w:noProof/>
+                <w:webHidden/>
+              </w:rPr>
+              <w:t>56</w:t>
+            </w:r>
+            <w:r>
+              <w:rPr>
+                <w:noProof/>
+                <w:webHidden/>
+              </w:rPr>
+              <w:fldChar w:fldCharType="end"/>
+            </w:r>
+          </w:hyperlink>
+        </w:p>
+        <w:p>
+          <w:pPr>
+            <w:pStyle w:val="TDC1"/>
+            <w:rPr>
+              <w:rFonts w:asciiTheme="minorHAnsi" w:eastAsiaTheme="minorEastAsia" w:hAnsiTheme="minorHAnsi" w:cstheme="minorBidi"/>
+              <w:b w:val="0"/>
+              <w:noProof/>
+              <w:sz w:val="22"/>
+              <w:szCs w:val="22"/>
+              <w:lang w:val="es-PY" w:eastAsia="es-PY"/>
+            </w:rPr>
+          </w:pPr>
+          <w:hyperlink w:anchor="_Toc521402597" w:history="1">
             <w:r>
               <w:rPr>
                 <w:rStyle w:val="Hipervnculo"/>
@@ -6385,76 +6607,7 @@
                 <w:noProof/>
                 <w:webHidden/>
               </w:rPr>
-              <w:instrText xml:space="preserve"> PAGEREF _Toc521352138 \h </w:instrText>
-            </w:r>
-            <w:r>
-              <w:rPr>
-                <w:noProof/>
-                <w:webHidden/>
-              </w:rPr>
-            </w:r>
-            <w:r>
-              <w:rPr>
-                <w:noProof/>
-                <w:webHidden/>
-              </w:rPr>
-              <w:fldChar w:fldCharType="separate"/>
-            </w:r>
-            <w:r>
-              <w:rPr>
-                <w:noProof/>
-                <w:webHidden/>
-              </w:rPr>
-              <w:t>57</w:t>
-            </w:r>
-            <w:r>
-              <w:rPr>
-                <w:noProof/>
-                <w:webHidden/>
-              </w:rPr>
-              <w:fldChar w:fldCharType="end"/>
-            </w:r>
-          </w:hyperlink>
-        </w:p>
-        <w:p>
-          <w:pPr>
-            <w:pStyle w:val="TDC1"/>
-            <w:rPr>
-              <w:rFonts w:asciiTheme="minorHAnsi" w:eastAsiaTheme="minorEastAsia" w:hAnsiTheme="minorHAnsi" w:cstheme="minorBidi"/>
-              <w:b w:val="0"/>
-              <w:noProof/>
-              <w:sz w:val="22"/>
-              <w:szCs w:val="22"/>
-            </w:rPr>
-          </w:pPr>
-          <w:hyperlink w:anchor="_Toc521352139" w:history="1">
-            <w:r>
-              <w:rPr>
-                <w:rStyle w:val="Hipervnculo"/>
-                <w:noProof/>
-              </w:rPr>
-              <w:t>Anexo 15: Código del Proyecto –Reporte pdf del recibo</w:t>
-            </w:r>
-            <w:r>
-              <w:rPr>
-                <w:noProof/>
-                <w:webHidden/>
-              </w:rPr>
-              <w:tab/>
-            </w:r>
-            <w:r>
-              <w:rPr>
-                <w:noProof/>
-                <w:webHidden/>
-              </w:rPr>
-              <w:fldChar w:fldCharType="begin"/>
-            </w:r>
-            <w:r>
-              <w:rPr>
-                <w:noProof/>
-                <w:webHidden/>
-              </w:rPr>
-              <w:instrText xml:space="preserve"> PAGEREF _Toc521352139 \h </w:instrText>
+              <w:instrText xml:space="preserve"> PAGEREF _Toc521402597 \h </w:instrText>
             </w:r>
             <w:r>
               <w:rPr>
@@ -6494,9 +6647,80 @@
               <w:noProof/>
               <w:sz w:val="22"/>
               <w:szCs w:val="22"/>
+              <w:lang w:val="es-PY" w:eastAsia="es-PY"/>
             </w:rPr>
           </w:pPr>
-          <w:hyperlink w:anchor="_Toc521352140" w:history="1">
+          <w:hyperlink w:anchor="_Toc521402598" w:history="1">
+            <w:r>
+              <w:rPr>
+                <w:rStyle w:val="Hipervnculo"/>
+                <w:noProof/>
+              </w:rPr>
+              <w:t>Anexo 15: Código del Proyecto –Reporte pdf del recibo</w:t>
+            </w:r>
+            <w:r>
+              <w:rPr>
+                <w:noProof/>
+                <w:webHidden/>
+              </w:rPr>
+              <w:tab/>
+            </w:r>
+            <w:r>
+              <w:rPr>
+                <w:noProof/>
+                <w:webHidden/>
+              </w:rPr>
+              <w:fldChar w:fldCharType="begin"/>
+            </w:r>
+            <w:r>
+              <w:rPr>
+                <w:noProof/>
+                <w:webHidden/>
+              </w:rPr>
+              <w:instrText xml:space="preserve"> PAGEREF _Toc521402598 \h </w:instrText>
+            </w:r>
+            <w:r>
+              <w:rPr>
+                <w:noProof/>
+                <w:webHidden/>
+              </w:rPr>
+            </w:r>
+            <w:r>
+              <w:rPr>
+                <w:noProof/>
+                <w:webHidden/>
+              </w:rPr>
+              <w:fldChar w:fldCharType="separate"/>
+            </w:r>
+            <w:r>
+              <w:rPr>
+                <w:noProof/>
+                <w:webHidden/>
+              </w:rPr>
+              <w:t>59</w:t>
+            </w:r>
+            <w:r>
+              <w:rPr>
+                <w:noProof/>
+                <w:webHidden/>
+              </w:rPr>
+              <w:fldChar w:fldCharType="end"/>
+            </w:r>
+          </w:hyperlink>
+        </w:p>
+        <w:p>
+          <w:pPr>
+            <w:pStyle w:val="TDC1"/>
+            <w:rPr>
+              <w:rFonts w:asciiTheme="minorHAnsi" w:eastAsiaTheme="minorEastAsia" w:hAnsiTheme="minorHAnsi" w:cstheme="minorBidi"/>
+              <w:b w:val="0"/>
+              <w:noProof/>
+              <w:sz w:val="22"/>
+              <w:szCs w:val="22"/>
+              <w:lang w:val="es-PY" w:eastAsia="es-PY"/>
+            </w:rPr>
+          </w:pPr>
+          <w:hyperlink w:anchor="_Toc521402599" w:history="1">
             <w:r>
               <w:rPr>
                 <w:rStyle w:val="Hipervnculo"/>
@@ -6524,7 +6748,7 @@
                 <w:noProof/>
                 <w:webHidden/>
               </w:rPr>
-              <w:instrText xml:space="preserve"> PAGEREF _Toc521352140 \h </w:instrText>
+              <w:instrText xml:space="preserve"> PAGEREF _Toc521402599 \h </w:instrText>
             </w:r>
             <w:r>
               <w:rPr>
@@ -6544,7 +6768,7 @@
                 <w:noProof/>
                 <w:webHidden/>
               </w:rPr>
-              <w:t>60</w:t>
+              <w:t>61</w:t>
             </w:r>
             <w:r>
               <w:rPr>
@@ -6615,7 +6839,6 @@
           <w:b/>
           <w:lang w:val="es-PY"/>
         </w:rPr>
-        <w:lastRenderedPageBreak/>
         <w:t xml:space="preserve">LISTA DE </w:t>
       </w:r>
       <w:bookmarkEnd w:id="0"/>
@@ -7969,7 +8192,7 @@
           <w:lang w:val="es-PY"/>
         </w:rPr>
         <w:sectPr>
-          <w:headerReference w:type="default" r:id="rId10"/>
+          <w:headerReference w:type="default" r:id="rId9"/>
           <w:footnotePr>
             <w:pos w:val="beneathText"/>
           </w:footnotePr>
@@ -8274,14 +8497,12 @@
           <w:lang w:val="en-US"/>
         </w:rPr>
       </w:pPr>
-      <w:proofErr w:type="gramStart"/>
       <w:r>
         <w:rPr>
           <w:lang w:val="en-US"/>
         </w:rPr>
         <w:t>Mba'apo rendápe jererekokuaa rupi ha umi tenda ndeikatúigui ojapópa umi jerekohárakuéra omba'apo jave.</w:t>
       </w:r>
-      <w:proofErr w:type="gramEnd"/>
     </w:p>
     <w:p>
       <w:pPr>
@@ -8813,7 +9034,7 @@
       <w:bookmarkStart w:id="4" w:name="_Toc310587491"/>
       <w:bookmarkStart w:id="5" w:name="_Toc390777602"/>
       <w:bookmarkStart w:id="6" w:name="_Toc521343936"/>
-      <w:bookmarkStart w:id="7" w:name="_Toc521352076"/>
+      <w:bookmarkStart w:id="7" w:name="_Toc521402533"/>
       <w:r>
         <w:rPr>
           <w:lang w:val="es-ES_tradnl"/>
@@ -8961,7 +9182,7 @@
         </w:rPr>
       </w:pPr>
       <w:bookmarkStart w:id="10" w:name="_Toc521343937"/>
-      <w:bookmarkStart w:id="11" w:name="_Toc521352077"/>
+      <w:bookmarkStart w:id="11" w:name="_Toc521402534"/>
       <w:r>
         <w:rPr>
           <w:lang w:val="es-ES"/>
@@ -9077,7 +9298,7 @@
         </w:rPr>
       </w:pPr>
       <w:bookmarkStart w:id="14" w:name="_Toc521343938"/>
-      <w:bookmarkStart w:id="15" w:name="_Toc521352078"/>
+      <w:bookmarkStart w:id="15" w:name="_Toc521402535"/>
       <w:r>
         <w:rPr>
           <w:lang w:val="es-ES"/>
@@ -9098,7 +9319,7 @@
       </w:pPr>
       <w:bookmarkStart w:id="16" w:name="_Toc390777605"/>
       <w:bookmarkStart w:id="17" w:name="_Toc521343939"/>
-      <w:bookmarkStart w:id="18" w:name="_Toc521352079"/>
+      <w:bookmarkStart w:id="18" w:name="_Toc521402536"/>
       <w:r>
         <w:rPr>
           <w:rStyle w:val="Ttulo3Car"/>
@@ -9125,7 +9346,7 @@
         <w:ind w:left="709" w:firstLine="0"/>
       </w:pPr>
       <w:bookmarkStart w:id="20" w:name="_Toc521343940"/>
-      <w:bookmarkStart w:id="21" w:name="_Toc521352080"/>
+      <w:bookmarkStart w:id="21" w:name="_Toc521402537"/>
       <w:r>
         <w:rPr>
           <w:rStyle w:val="Ttulo3Car"/>
@@ -9307,7 +9528,7 @@
       <w:bookmarkStart w:id="22" w:name="_Toc310587495"/>
       <w:bookmarkStart w:id="23" w:name="_Toc390777607"/>
       <w:bookmarkStart w:id="24" w:name="_Toc521343941"/>
-      <w:bookmarkStart w:id="25" w:name="_Toc521352081"/>
+      <w:bookmarkStart w:id="25" w:name="_Toc521402538"/>
       <w:r>
         <w:rPr>
           <w:szCs w:val="24"/>
@@ -9410,7 +9631,7 @@
         <w:br w:type="page"/>
       </w:r>
       <w:bookmarkStart w:id="26" w:name="_Toc521343942"/>
-      <w:bookmarkStart w:id="27" w:name="_Toc521352082"/>
+      <w:bookmarkStart w:id="27" w:name="_Toc521402539"/>
       <w:r>
         <w:lastRenderedPageBreak/>
         <w:t>Revisión de Literatura</w:t>
@@ -9426,7 +9647,7 @@
         </w:rPr>
       </w:pPr>
       <w:bookmarkStart w:id="28" w:name="_Toc521343943"/>
-      <w:bookmarkStart w:id="29" w:name="_Toc521352083"/>
+      <w:bookmarkStart w:id="29" w:name="_Toc521402540"/>
       <w:r>
         <w:rPr>
           <w:lang w:val="es-PY"/>
@@ -9458,7 +9679,7 @@
         </w:rPr>
       </w:pPr>
       <w:bookmarkStart w:id="30" w:name="_Toc521343944"/>
-      <w:bookmarkStart w:id="31" w:name="_Toc521352084"/>
+      <w:bookmarkStart w:id="31" w:name="_Toc521402541"/>
       <w:r>
         <w:rPr>
           <w:lang w:val="es-PY"/>
@@ -9545,7 +9766,7 @@
         </w:rPr>
       </w:pPr>
       <w:bookmarkStart w:id="32" w:name="_Toc521343945"/>
-      <w:bookmarkStart w:id="33" w:name="_Toc521352085"/>
+      <w:bookmarkStart w:id="33" w:name="_Toc521402542"/>
       <w:r>
         <w:rPr>
           <w:lang w:val="es-PY"/>
@@ -9662,7 +9883,7 @@
         </w:rPr>
       </w:pPr>
       <w:bookmarkStart w:id="34" w:name="_Toc521343946"/>
-      <w:bookmarkStart w:id="35" w:name="_Toc521352086"/>
+      <w:bookmarkStart w:id="35" w:name="_Toc521402543"/>
       <w:r>
         <w:rPr>
           <w:lang w:val="es-PY"/>
@@ -9768,7 +9989,7 @@
         </w:rPr>
       </w:pPr>
       <w:bookmarkStart w:id="36" w:name="_Toc521343947"/>
-      <w:bookmarkStart w:id="37" w:name="_Toc521352087"/>
+      <w:bookmarkStart w:id="37" w:name="_Toc521402544"/>
       <w:r>
         <w:rPr>
           <w:lang w:val="es-PY"/>
@@ -9835,7 +10056,7 @@
         </w:rPr>
       </w:pPr>
       <w:bookmarkStart w:id="38" w:name="_Toc521343948"/>
-      <w:bookmarkStart w:id="39" w:name="_Toc521352088"/>
+      <w:bookmarkStart w:id="39" w:name="_Toc521402545"/>
       <w:r>
         <w:rPr>
           <w:lang w:val="es-PY"/>
@@ -9849,20 +10070,174 @@
     <w:p>
       <w:pPr>
         <w:rPr>
-          <w:lang w:val="es-PY"/>
-        </w:rPr>
-      </w:pPr>
-      <w:bookmarkStart w:id="40" w:name="_Toc521343949"/>
-      <w:bookmarkStart w:id="41" w:name="_Toc521352089"/>
-      <w:r>
-        <w:rPr>
           <w:rStyle w:val="Ttulo3Car"/>
           <w:lang w:val="es-PY"/>
         </w:rPr>
+      </w:pPr>
+      <w:bookmarkStart w:id="40" w:name="_Toc521343949"/>
+      <w:bookmarkStart w:id="41" w:name="_Toc521402546"/>
+      <w:r>
+        <w:rPr>
+          <w:rStyle w:val="Ttulo3Car"/>
+          <w:lang w:val="es-PY"/>
+        </w:rPr>
+        <w:t>Gestión de Edificios</w:t>
+      </w:r>
+      <w:bookmarkEnd w:id="41"/>
+    </w:p>
+    <w:p>
+      <w:r>
+        <w:t>La gestión de edificios es una disciplina que se encuentra bajo la clasificación del </w:t>
+      </w:r>
+      <w:hyperlink r:id="rId10" w:tooltip="Facility management" w:history="1">
+        <w:r>
+          <w:t>facility management</w:t>
+        </w:r>
+      </w:hyperlink>
+      <w:r>
+        <w:t>. Un gestor de edificios supervisa los servicios "hard" y "soft" de una infraestructura, asegurando que la seguridad, salubridad y mantenimiento de un edificio sean satisfactorios para las personas que habitan o trabajan en él. Hay dos tipos de gestión de edificios: comercial y residencial.</w:t>
+      </w:r>
+    </w:p>
+    <w:p>
+      <w:pPr>
+        <w:rPr>
+          <w:rStyle w:val="Ttulo3Car"/>
+          <w:rFonts w:ascii="Times" w:hAnsi="Times"/>
+          <w:b w:val="0"/>
+          <w:bCs w:val="0"/>
+          <w:szCs w:val="20"/>
+          <w:lang w:val="es-ES"/>
+        </w:rPr>
+      </w:pPr>
+      <w:r>
+        <w:t>Los "hard services" son aquellos que tienen relación con el estado físico de los edificios (los sistemas de alarmas contra incendios o los ascensores), mientras que los "soft services" hacen referencia a las tareas de limpieza, seguridad u otras actividades similares, donde el elemento principal son los recursos humanos.</w:t>
+      </w:r>
+      <w:sdt>
+        <w:sdtPr>
+          <w:id w:val="425467056"/>
+          <w:citation/>
+        </w:sdtPr>
+        <w:sdtContent>
+          <w:r>
+            <w:fldChar w:fldCharType="begin"/>
+          </w:r>
+          <w:r>
+            <w:rPr>
+              <w:lang w:val="es-PY"/>
+            </w:rPr>
+            <w:instrText xml:space="preserve"> CITATION Fac08 \l 15370 </w:instrText>
+          </w:r>
+          <w:r>
+            <w:fldChar w:fldCharType="separate"/>
+          </w:r>
+          <w:r>
+            <w:rPr>
+              <w:noProof/>
+              <w:lang w:val="es-PY"/>
+            </w:rPr>
+            <w:t xml:space="preserve"> </w:t>
+          </w:r>
+          <w:r>
+            <w:rPr>
+              <w:noProof/>
+              <w:lang w:val="es-PY"/>
+            </w:rPr>
+            <w:t>(Association, 2008)</w:t>
+          </w:r>
+          <w:r>
+            <w:fldChar w:fldCharType="end"/>
+          </w:r>
+        </w:sdtContent>
+      </w:sdt>
+    </w:p>
+    <w:p>
+      <w:pPr>
+        <w:rPr>
+          <w:rFonts w:ascii="Times New Roman" w:hAnsi="Times New Roman"/>
+          <w:b/>
+          <w:bCs/>
+          <w:szCs w:val="26"/>
+          <w:lang w:val="es-PY"/>
+        </w:rPr>
+      </w:pPr>
+      <w:bookmarkStart w:id="42" w:name="_Toc521402547"/>
+      <w:r>
+        <w:rPr>
+          <w:rStyle w:val="Ttulo3Car"/>
+          <w:lang w:val="es-PY"/>
+        </w:rPr>
+        <w:t>Inmuebles</w:t>
+      </w:r>
+      <w:bookmarkEnd w:id="42"/>
+    </w:p>
+    <w:p>
+      <w:pPr>
+        <w:rPr>
+          <w:b/>
+          <w:bCs/>
+        </w:rPr>
+      </w:pPr>
+      <w:r>
+        <w:t xml:space="preserve">Los inmuebles, específica y propiamente dichos, son las tierras y edificios. Por concepto similar y ampliativo lo son también todas las cosas que con los inmuebles se relacionan o que dependen de los mismos, tales como los caminos y construcciones adheridos al suelo, así como el subsuelo y el espacio ambiental superior al suelo mismo; los árboles, las plantas, los frutos y cosechas pendientes mientras estuvieren unidos a la tierra o a los árboles formando parte integrante de una finca; todo lo que esté unido a un inmueble de una manera fija, de suerte que no pueda separarse de él sin quebrantamiento de la materia o deterioro del objeto; las estatuas, relieves, pinturas u otros objetos de uso u ornamentación, colocados en tal forma que revele el propósito de unidos de un modo permanente al inmueble; las conducciones de agua, de fuerza, de luz, los canales, oleoductos, máquinas, recipientes, instrumentos o utensilios destinados a la </w:t>
+      </w:r>
+      <w:r>
+        <w:lastRenderedPageBreak/>
+        <w:t>industria o explotación que se realice en el inmueble, así como los aparatos necesarios para utilizados, etc.</w:t>
+      </w:r>
+      <w:sdt>
+        <w:sdtPr>
+          <w:id w:val="-70592588"/>
+          <w:citation/>
+        </w:sdtPr>
+        <w:sdtContent>
+          <w:r>
+            <w:fldChar w:fldCharType="begin"/>
+          </w:r>
+          <w:r>
+            <w:rPr>
+              <w:lang w:val="es-PY"/>
+            </w:rPr>
+            <w:instrText xml:space="preserve"> CITATION Org \l 15370 </w:instrText>
+          </w:r>
+          <w:r>
+            <w:fldChar w:fldCharType="separate"/>
+          </w:r>
+          <w:r>
+            <w:rPr>
+              <w:noProof/>
+              <w:lang w:val="es-PY"/>
+            </w:rPr>
+            <w:t xml:space="preserve"> </w:t>
+          </w:r>
+          <w:r>
+            <w:rPr>
+              <w:noProof/>
+              <w:lang w:val="es-PY"/>
+            </w:rPr>
+            <w:t>(Empresas, s.f.)</w:t>
+          </w:r>
+          <w:r>
+            <w:fldChar w:fldCharType="end"/>
+          </w:r>
+        </w:sdtContent>
+      </w:sdt>
+    </w:p>
+    <w:p>
+      <w:pPr>
+        <w:rPr>
+          <w:lang w:val="es-PY"/>
+        </w:rPr>
+      </w:pPr>
+      <w:bookmarkStart w:id="43" w:name="_Toc521402548"/>
+      <w:r>
+        <w:rPr>
+          <w:rStyle w:val="Ttulo3Car"/>
+          <w:lang w:val="es-PY"/>
+        </w:rPr>
         <w:t>Gestión Administrativa</w:t>
       </w:r>
       <w:bookmarkEnd w:id="40"/>
-      <w:bookmarkEnd w:id="41"/>
+      <w:bookmarkEnd w:id="43"/>
     </w:p>
     <w:p>
       <w:pPr>
@@ -9935,18 +10310,18 @@
           <w:lang w:val="es-ES"/>
         </w:rPr>
       </w:pPr>
-      <w:bookmarkStart w:id="42" w:name="_Toc498082956"/>
-      <w:bookmarkStart w:id="43" w:name="_Toc521343950"/>
-      <w:bookmarkStart w:id="44" w:name="_Toc521352090"/>
+      <w:bookmarkStart w:id="44" w:name="_Toc498082956"/>
+      <w:bookmarkStart w:id="45" w:name="_Toc521343950"/>
+      <w:bookmarkStart w:id="46" w:name="_Toc521402549"/>
       <w:r>
         <w:rPr>
           <w:lang w:val="es-ES"/>
         </w:rPr>
         <w:t>Software</w:t>
       </w:r>
-      <w:bookmarkEnd w:id="42"/>
-      <w:bookmarkEnd w:id="43"/>
       <w:bookmarkEnd w:id="44"/>
+      <w:bookmarkEnd w:id="45"/>
+      <w:bookmarkEnd w:id="46"/>
     </w:p>
     <w:p>
       <w:pPr>
@@ -10028,7 +10403,7 @@
           <w:lang w:val="es-PY"/>
         </w:rPr>
       </w:pPr>
-      <w:bookmarkStart w:id="45" w:name="_Toc521343951"/>
+      <w:bookmarkStart w:id="47" w:name="_Toc521343951"/>
       <w:r>
         <w:rPr>
           <w:i w:val="0"/>
@@ -10036,7 +10411,7 @@
         </w:rPr>
         <w:t>Tipos de Software</w:t>
       </w:r>
-      <w:bookmarkEnd w:id="45"/>
+      <w:bookmarkEnd w:id="47"/>
     </w:p>
     <w:p>
       <w:r>
@@ -10241,18 +10616,18 @@
           <w:lang w:val="es-ES"/>
         </w:rPr>
       </w:pPr>
-      <w:bookmarkStart w:id="46" w:name="_Toc498082959"/>
-      <w:bookmarkStart w:id="47" w:name="_Toc521343952"/>
-      <w:bookmarkStart w:id="48" w:name="_Toc521352091"/>
+      <w:bookmarkStart w:id="48" w:name="_Toc498082959"/>
+      <w:bookmarkStart w:id="49" w:name="_Toc521343952"/>
+      <w:bookmarkStart w:id="50" w:name="_Toc521402550"/>
       <w:r>
         <w:rPr>
           <w:lang w:val="es-ES"/>
         </w:rPr>
         <w:t>Gestores de Base de Datos</w:t>
       </w:r>
-      <w:bookmarkEnd w:id="46"/>
-      <w:bookmarkEnd w:id="47"/>
       <w:bookmarkEnd w:id="48"/>
+      <w:bookmarkEnd w:id="49"/>
+      <w:bookmarkEnd w:id="50"/>
     </w:p>
     <w:p>
       <w:r>
@@ -10286,9 +10661,9 @@
           <w:lang w:val="es-ES"/>
         </w:rPr>
       </w:pPr>
-      <w:bookmarkStart w:id="49" w:name="_Toc498082961"/>
-      <w:bookmarkStart w:id="50" w:name="_Toc521343953"/>
-      <w:bookmarkStart w:id="51" w:name="_Toc521352092"/>
+      <w:bookmarkStart w:id="51" w:name="_Toc498082961"/>
+      <w:bookmarkStart w:id="52" w:name="_Toc521343953"/>
+      <w:bookmarkStart w:id="53" w:name="_Toc521402551"/>
       <w:r>
         <w:rPr>
           <w:lang w:val="es-ES"/>
@@ -10296,96 +10671,96 @@
         <w:lastRenderedPageBreak/>
         <w:t>Sistemas de Gestión</w:t>
       </w:r>
-      <w:bookmarkEnd w:id="49"/>
-      <w:bookmarkEnd w:id="50"/>
       <w:bookmarkEnd w:id="51"/>
-    </w:p>
-    <w:p>
-      <w:r>
-        <w:t>Un sistema de gestión es una herramienta o aplicación informática que permite controlar todos y cada uno de los aspectos de una empresa (pedidos, producción, control de presencia, facturación, ventas, administración, etc.)</w:t>
-      </w:r>
-      <w:r>
-        <w:t xml:space="preserve"> </w:t>
-      </w:r>
-      <w:r>
-        <w:rPr>
-          <w:noProof/>
-        </w:rPr>
-        <w:t>(GRUPO I.A.G, 2004)</w:t>
-      </w:r>
-      <w:r>
-        <w:t>.</w:t>
-      </w:r>
-    </w:p>
-    <w:p>
-      <w:r>
-        <w:t xml:space="preserve">De esta forma la empresa podrá tener una visión de los movimientos diarios con que cuenta y fijarse en los puntos negativos o positivos con lo que cuenta durante el proceso. </w:t>
-      </w:r>
-    </w:p>
-    <w:p>
-      <w:pPr>
-        <w:pStyle w:val="Ttulo3"/>
-        <w:rPr>
-          <w:lang w:val="es-ES"/>
-        </w:rPr>
-      </w:pPr>
-      <w:bookmarkStart w:id="52" w:name="_Toc498082962"/>
-      <w:bookmarkStart w:id="53" w:name="_Toc521343954"/>
-      <w:bookmarkStart w:id="54" w:name="_Toc521352093"/>
-      <w:r>
-        <w:rPr>
-          <w:lang w:val="es-ES"/>
-        </w:rPr>
-        <w:t xml:space="preserve">Software </w:t>
-      </w:r>
-      <w:r>
-        <w:rPr>
-          <w:lang w:val="es-ES"/>
-        </w:rPr>
-        <w:t>Open Source</w:t>
-      </w:r>
       <w:bookmarkEnd w:id="52"/>
       <w:bookmarkEnd w:id="53"/>
+    </w:p>
+    <w:p>
+      <w:r>
+        <w:t>Un sistema de gestión es una herramienta o aplicación informática que permite controlar todos y cada uno de los aspectos de una empresa (pedidos, producción, control de presencia, facturación, ventas, administración, etc.)</w:t>
+      </w:r>
+      <w:r>
+        <w:t xml:space="preserve"> </w:t>
+      </w:r>
+      <w:r>
+        <w:rPr>
+          <w:noProof/>
+        </w:rPr>
+        <w:t>(GRUPO I.A.G, 2004)</w:t>
+      </w:r>
+      <w:r>
+        <w:t>.</w:t>
+      </w:r>
+    </w:p>
+    <w:p>
+      <w:r>
+        <w:t xml:space="preserve">De esta forma la empresa podrá tener una visión de los movimientos diarios con que cuenta y fijarse en los puntos negativos o positivos con lo que cuenta durante el proceso. </w:t>
+      </w:r>
+    </w:p>
+    <w:p>
+      <w:pPr>
+        <w:pStyle w:val="Ttulo3"/>
+        <w:rPr>
+          <w:lang w:val="es-ES"/>
+        </w:rPr>
+      </w:pPr>
+      <w:bookmarkStart w:id="54" w:name="_Toc498082962"/>
+      <w:bookmarkStart w:id="55" w:name="_Toc521343954"/>
+      <w:bookmarkStart w:id="56" w:name="_Toc521402552"/>
+      <w:r>
+        <w:rPr>
+          <w:lang w:val="es-ES"/>
+        </w:rPr>
+        <w:t xml:space="preserve">Software </w:t>
+      </w:r>
+      <w:r>
+        <w:rPr>
+          <w:lang w:val="es-ES"/>
+        </w:rPr>
+        <w:t>Open Source</w:t>
+      </w:r>
       <w:bookmarkEnd w:id="54"/>
-    </w:p>
-    <w:p>
-      <w:r>
-        <w:t xml:space="preserve">El software Open Source es aquel que incluye el código fuente y está disponible, más bien es una metodología ya que se suele confundir con el software libre. Para ser considerado open Source debe de contar con algunos requisitos: </w:t>
-      </w:r>
-    </w:p>
-    <w:p>
-      <w:r>
-        <w:t xml:space="preserve">El software debe ser libre de distribuir, se debe permitir modificaciones derivadas del mismo, la licencia no debe discriminar a ninguna persona y la licencia no debe limitar ningún campo de aplicación o emprendimiento. El software que cuenta con una licencia Open Source permite que una comunidad de desarrolladores lo mejore, lo corrija, lo pruebe y lo mantenga </w:t>
-      </w:r>
-      <w:r>
-        <w:rPr>
-          <w:noProof/>
-        </w:rPr>
-        <w:t>(Spano, 2010)</w:t>
-      </w:r>
-      <w:r>
-        <w:t>.</w:t>
-      </w:r>
-    </w:p>
-    <w:p>
-      <w:pPr>
-        <w:pStyle w:val="Ttulo3"/>
-        <w:rPr>
-          <w:lang w:val="es-ES"/>
-        </w:rPr>
-      </w:pPr>
-      <w:bookmarkStart w:id="55" w:name="_Toc498082963"/>
-      <w:bookmarkStart w:id="56" w:name="_Toc521343955"/>
-      <w:bookmarkStart w:id="57" w:name="_Toc521352094"/>
-      <w:r>
-        <w:rPr>
-          <w:lang w:val="es-ES"/>
-        </w:rPr>
-        <w:t>Software libre</w:t>
-      </w:r>
       <w:bookmarkEnd w:id="55"/>
       <w:bookmarkEnd w:id="56"/>
+    </w:p>
+    <w:p>
+      <w:r>
+        <w:t xml:space="preserve">El software Open Source es aquel que incluye el código fuente y está disponible, más bien es una metodología ya que se suele confundir con el software libre. Para ser considerado open Source debe de contar con algunos requisitos: </w:t>
+      </w:r>
+    </w:p>
+    <w:p>
+      <w:r>
+        <w:t xml:space="preserve">El software debe ser libre de distribuir, se debe permitir modificaciones derivadas del mismo, la licencia no debe discriminar a ninguna persona y la licencia no debe limitar ningún campo de aplicación o emprendimiento. El software que cuenta con una licencia Open Source permite que una comunidad de desarrolladores lo mejore, lo corrija, lo pruebe y lo mantenga </w:t>
+      </w:r>
+      <w:r>
+        <w:rPr>
+          <w:noProof/>
+        </w:rPr>
+        <w:t>(Spano, 2010)</w:t>
+      </w:r>
+      <w:r>
+        <w:t>.</w:t>
+      </w:r>
+    </w:p>
+    <w:p>
+      <w:pPr>
+        <w:pStyle w:val="Ttulo3"/>
+        <w:rPr>
+          <w:lang w:val="es-ES"/>
+        </w:rPr>
+      </w:pPr>
+      <w:bookmarkStart w:id="57" w:name="_Toc498082963"/>
+      <w:bookmarkStart w:id="58" w:name="_Toc521343955"/>
+      <w:bookmarkStart w:id="59" w:name="_Toc521402553"/>
+      <w:r>
+        <w:rPr>
+          <w:lang w:val="es-ES"/>
+        </w:rPr>
+        <w:t>Software libre</w:t>
+      </w:r>
       <w:bookmarkEnd w:id="57"/>
+      <w:bookmarkEnd w:id="58"/>
+      <w:bookmarkEnd w:id="59"/>
     </w:p>
     <w:p>
       <w:r>
@@ -10431,9 +10806,9 @@
           <w:lang w:val="es-ES"/>
         </w:rPr>
       </w:pPr>
-      <w:bookmarkStart w:id="58" w:name="_Toc498082970"/>
-      <w:bookmarkStart w:id="59" w:name="_Toc521343956"/>
-      <w:bookmarkStart w:id="60" w:name="_Toc521352095"/>
+      <w:bookmarkStart w:id="60" w:name="_Toc498082970"/>
+      <w:bookmarkStart w:id="61" w:name="_Toc521343956"/>
+      <w:bookmarkStart w:id="62" w:name="_Toc521402554"/>
       <w:r>
         <w:rPr>
           <w:lang w:val="es-ES"/>
@@ -10441,9 +10816,9 @@
         <w:lastRenderedPageBreak/>
         <w:t>Estado del arte de Lenguajes de programación</w:t>
       </w:r>
-      <w:bookmarkEnd w:id="58"/>
-      <w:bookmarkEnd w:id="59"/>
       <w:bookmarkEnd w:id="60"/>
+      <w:bookmarkEnd w:id="61"/>
+      <w:bookmarkEnd w:id="62"/>
     </w:p>
     <w:p>
       <w:r>
@@ -10598,18 +10973,18 @@
           <w:lang w:val="es-ES"/>
         </w:rPr>
       </w:pPr>
-      <w:bookmarkStart w:id="61" w:name="_Toc498082971"/>
-      <w:bookmarkStart w:id="62" w:name="_Toc521343957"/>
-      <w:bookmarkStart w:id="63" w:name="_Toc521352096"/>
+      <w:bookmarkStart w:id="63" w:name="_Toc498082971"/>
+      <w:bookmarkStart w:id="64" w:name="_Toc521343957"/>
+      <w:bookmarkStart w:id="65" w:name="_Toc521402555"/>
       <w:r>
         <w:rPr>
           <w:lang w:val="es-ES"/>
         </w:rPr>
         <w:t>Frameworks de Programación</w:t>
       </w:r>
-      <w:bookmarkEnd w:id="61"/>
-      <w:bookmarkEnd w:id="62"/>
       <w:bookmarkEnd w:id="63"/>
+      <w:bookmarkEnd w:id="64"/>
+      <w:bookmarkEnd w:id="65"/>
     </w:p>
     <w:p>
       <w:r>
@@ -10725,18 +11100,18 @@
           <w:lang w:val="es-ES"/>
         </w:rPr>
       </w:pPr>
-      <w:bookmarkStart w:id="64" w:name="_Toc498082972"/>
-      <w:bookmarkStart w:id="65" w:name="_Toc521343958"/>
-      <w:bookmarkStart w:id="66" w:name="_Toc521352097"/>
+      <w:bookmarkStart w:id="66" w:name="_Toc498082972"/>
+      <w:bookmarkStart w:id="67" w:name="_Toc521343958"/>
+      <w:bookmarkStart w:id="68" w:name="_Toc521402556"/>
       <w:r>
         <w:rPr>
           <w:lang w:val="es-ES"/>
         </w:rPr>
         <w:t>Gestores de Base de Datos</w:t>
       </w:r>
-      <w:bookmarkEnd w:id="64"/>
-      <w:bookmarkEnd w:id="65"/>
       <w:bookmarkEnd w:id="66"/>
+      <w:bookmarkEnd w:id="67"/>
+      <w:bookmarkEnd w:id="68"/>
     </w:p>
     <w:p>
       <w:pPr>
@@ -10882,36 +11257,36 @@
       <w:r>
         <w:br w:type="page"/>
       </w:r>
-      <w:bookmarkStart w:id="67" w:name="_Toc521343959"/>
-      <w:bookmarkStart w:id="68" w:name="_Toc521352098"/>
+      <w:bookmarkStart w:id="69" w:name="_Toc521343959"/>
+      <w:bookmarkStart w:id="70" w:name="_Toc521402557"/>
       <w:r>
         <w:lastRenderedPageBreak/>
         <w:t>Metodología o Materiales y Métodos</w:t>
       </w:r>
-      <w:bookmarkEnd w:id="67"/>
-      <w:bookmarkEnd w:id="68"/>
-    </w:p>
-    <w:p>
-      <w:pPr>
-        <w:pStyle w:val="Ttulo2"/>
-        <w:rPr>
-          <w:lang w:val="es-PY"/>
-        </w:rPr>
-      </w:pPr>
-      <w:bookmarkStart w:id="69" w:name="_Toc521343960"/>
-      <w:bookmarkStart w:id="70" w:name="_Toc521352099"/>
-      <w:r>
-        <w:rPr>
-          <w:lang w:val="es-PY"/>
-        </w:rPr>
-        <w:t>Definición del tipo y diseño de investigación</w:t>
-      </w:r>
       <w:bookmarkEnd w:id="69"/>
       <w:bookmarkEnd w:id="70"/>
     </w:p>
     <w:p>
-      <w:bookmarkStart w:id="71" w:name="_Toc454296205"/>
-      <w:bookmarkStart w:id="72" w:name="_Toc310587512"/>
+      <w:pPr>
+        <w:pStyle w:val="Ttulo2"/>
+        <w:rPr>
+          <w:lang w:val="es-PY"/>
+        </w:rPr>
+      </w:pPr>
+      <w:bookmarkStart w:id="71" w:name="_Toc521343960"/>
+      <w:bookmarkStart w:id="72" w:name="_Toc521402558"/>
+      <w:r>
+        <w:rPr>
+          <w:lang w:val="es-PY"/>
+        </w:rPr>
+        <w:t>Definición del tipo y diseño de investigación</w:t>
+      </w:r>
+      <w:bookmarkEnd w:id="71"/>
+      <w:bookmarkEnd w:id="72"/>
+    </w:p>
+    <w:p>
+      <w:bookmarkStart w:id="73" w:name="_Toc454296205"/>
+      <w:bookmarkStart w:id="74" w:name="_Toc310587512"/>
       <w:r>
         <w:t>El tipo de investigación elegida  es la  investigación aplicada, dando un gran  enfoque,  al proceso de enlace entre toda la teoría  aprendida en los años anteriores cursados en la carrera de análisis de sistemas informáticos y la práctica que conllevara realizar dicha investigación.</w:t>
       </w:r>
@@ -10949,32 +11324,32 @@
           <w:lang w:val="es-PY"/>
         </w:rPr>
       </w:pPr>
-      <w:bookmarkStart w:id="73" w:name="_Toc454296206"/>
-      <w:bookmarkStart w:id="74" w:name="_Toc521343961"/>
-      <w:bookmarkStart w:id="75" w:name="_Toc521352100"/>
-      <w:bookmarkStart w:id="76" w:name="_Toc310587513"/>
-      <w:bookmarkEnd w:id="71"/>
-      <w:bookmarkEnd w:id="72"/>
-      <w:r>
-        <w:rPr>
-          <w:lang w:val="es-PY"/>
-        </w:rPr>
-        <w:t>Instrumentos y Técnicas de Recolección de Datos</w:t>
-      </w:r>
+      <w:bookmarkStart w:id="75" w:name="_Toc454296206"/>
+      <w:bookmarkStart w:id="76" w:name="_Toc521343961"/>
+      <w:bookmarkStart w:id="77" w:name="_Toc310587513"/>
+      <w:bookmarkStart w:id="78" w:name="_Toc521402559"/>
       <w:bookmarkEnd w:id="73"/>
       <w:bookmarkEnd w:id="74"/>
+      <w:r>
+        <w:rPr>
+          <w:lang w:val="es-PY"/>
+        </w:rPr>
+        <w:t>Instrumentos y Técnicas de Recolección de Datos</w:t>
+      </w:r>
       <w:bookmarkEnd w:id="75"/>
+      <w:bookmarkEnd w:id="76"/>
+      <w:bookmarkEnd w:id="78"/>
       <w:r>
         <w:rPr>
           <w:lang w:val="es-PY"/>
         </w:rPr>
         <w:t xml:space="preserve"> </w:t>
       </w:r>
-      <w:bookmarkEnd w:id="76"/>
-    </w:p>
-    <w:p>
-      <w:bookmarkStart w:id="77" w:name="_Toc454296207"/>
-      <w:bookmarkStart w:id="78" w:name="_Toc310587514"/>
+      <w:bookmarkEnd w:id="77"/>
+    </w:p>
+    <w:p>
+      <w:bookmarkStart w:id="79" w:name="_Toc454296207"/>
+      <w:bookmarkStart w:id="80" w:name="_Toc310587514"/>
       <w:r>
         <w:t>En la investigación aplicada realizada en el proceso del proyecto partió desde las técnicas primarias como ser la entrevista, el cuestionario tratando de registrar, elaborar, analizar e interpretar los datos útiles que se necesitaran para aplicarlos en la investigación.</w:t>
       </w:r>
@@ -10991,27 +11366,27 @@
           <w:lang w:val="es-PY"/>
         </w:rPr>
       </w:pPr>
-      <w:bookmarkStart w:id="79" w:name="_Toc521343962"/>
-      <w:bookmarkStart w:id="80" w:name="_Toc521352101"/>
+      <w:bookmarkStart w:id="81" w:name="_Toc521343962"/>
+      <w:bookmarkStart w:id="82" w:name="_Toc521402560"/>
       <w:r>
         <w:rPr>
           <w:lang w:val="es-PY"/>
         </w:rPr>
         <w:t>Procedimientos de Aplicación de Instrumento</w:t>
       </w:r>
-      <w:bookmarkEnd w:id="77"/>
       <w:bookmarkEnd w:id="79"/>
+      <w:bookmarkEnd w:id="81"/>
+      <w:bookmarkEnd w:id="82"/>
+      <w:r>
+        <w:rPr>
+          <w:lang w:val="es-PY"/>
+        </w:rPr>
+        <w:t xml:space="preserve"> </w:t>
+      </w:r>
       <w:bookmarkEnd w:id="80"/>
-      <w:r>
-        <w:rPr>
-          <w:lang w:val="es-PY"/>
-        </w:rPr>
-        <w:t xml:space="preserve"> </w:t>
-      </w:r>
-      <w:bookmarkEnd w:id="78"/>
-    </w:p>
-    <w:p>
-      <w:bookmarkStart w:id="81" w:name="_Toc454296208"/>
+    </w:p>
+    <w:p>
+      <w:bookmarkStart w:id="83" w:name="_Toc454296208"/>
       <w:r>
         <w:t xml:space="preserve">Se utilizaron en el proceso de recolección de datos  todas las fuentes bibliográficas que se pudieran conseguir especialmente libros digitales, también en tutoriales de páginas web dedicada exclusivamente a la enseñanza de lenguajes de programación, entre otros. </w:t>
       </w:r>
@@ -11032,20 +11407,20 @@
           <w:lang w:val="es-ES" w:eastAsia="es-ES_tradnl"/>
         </w:rPr>
       </w:pPr>
-      <w:bookmarkStart w:id="82" w:name="_Toc498082977"/>
-      <w:bookmarkStart w:id="83" w:name="_Toc521343963"/>
-      <w:bookmarkStart w:id="84" w:name="_Toc521352102"/>
-      <w:bookmarkStart w:id="85" w:name="_Toc454296209"/>
-      <w:bookmarkEnd w:id="81"/>
+      <w:bookmarkStart w:id="84" w:name="_Toc498082977"/>
+      <w:bookmarkStart w:id="85" w:name="_Toc521343963"/>
+      <w:bookmarkStart w:id="86" w:name="_Toc454296209"/>
+      <w:bookmarkStart w:id="87" w:name="_Toc521402561"/>
+      <w:bookmarkEnd w:id="83"/>
       <w:r>
         <w:rPr>
           <w:lang w:val="es-ES" w:eastAsia="es-ES_tradnl"/>
         </w:rPr>
         <w:t>Metodología de Desarrollo de Software</w:t>
       </w:r>
-      <w:bookmarkEnd w:id="82"/>
-      <w:bookmarkEnd w:id="83"/>
       <w:bookmarkEnd w:id="84"/>
+      <w:bookmarkEnd w:id="85"/>
+      <w:bookmarkEnd w:id="87"/>
     </w:p>
     <w:p>
       <w:pPr>
@@ -11139,17 +11514,17 @@
           <w:lang w:val="es-ES"/>
         </w:rPr>
       </w:pPr>
-      <w:bookmarkStart w:id="86" w:name="_Toc521343964"/>
-      <w:bookmarkStart w:id="87" w:name="_Toc521352103"/>
+      <w:bookmarkStart w:id="88" w:name="_Toc521343964"/>
+      <w:bookmarkStart w:id="89" w:name="_Toc521402562"/>
       <w:r>
         <w:rPr>
           <w:lang w:val="es-PY"/>
         </w:rPr>
         <w:t>Delimitación del Alcance del Software</w:t>
       </w:r>
-      <w:bookmarkEnd w:id="85"/>
       <w:bookmarkEnd w:id="86"/>
-      <w:bookmarkEnd w:id="87"/>
+      <w:bookmarkEnd w:id="88"/>
+      <w:bookmarkEnd w:id="89"/>
     </w:p>
     <w:p>
       <w:r>
@@ -11392,16 +11767,16 @@
           <w:lang w:val="es-PY"/>
         </w:rPr>
       </w:pPr>
-      <w:bookmarkStart w:id="88" w:name="_Toc521343965"/>
-      <w:bookmarkStart w:id="89" w:name="_Toc521352104"/>
+      <w:bookmarkStart w:id="90" w:name="_Toc521343965"/>
+      <w:bookmarkStart w:id="91" w:name="_Toc521402563"/>
       <w:r>
         <w:rPr>
           <w:lang w:val="es-PY"/>
         </w:rPr>
         <w:t>Limitaciones</w:t>
       </w:r>
-      <w:bookmarkEnd w:id="88"/>
-      <w:bookmarkEnd w:id="89"/>
+      <w:bookmarkEnd w:id="90"/>
+      <w:bookmarkEnd w:id="91"/>
       <w:r>
         <w:rPr>
           <w:lang w:val="es-PY"/>
@@ -11417,8 +11792,8 @@
           <w:lang w:val="es-PY"/>
         </w:rPr>
       </w:pPr>
-      <w:bookmarkStart w:id="90" w:name="_Toc521343966"/>
-      <w:bookmarkStart w:id="91" w:name="_Toc521352105"/>
+      <w:bookmarkStart w:id="92" w:name="_Toc521343966"/>
+      <w:bookmarkStart w:id="93" w:name="_Toc521402564"/>
       <w:r>
         <w:rPr>
           <w:rStyle w:val="Ttulo3Car"/>
@@ -11427,8 +11802,8 @@
         </w:rPr>
         <w:t>El sistema no contempla pagos parciales</w:t>
       </w:r>
-      <w:bookmarkEnd w:id="90"/>
-      <w:bookmarkEnd w:id="91"/>
+      <w:bookmarkEnd w:id="92"/>
+      <w:bookmarkEnd w:id="93"/>
     </w:p>
     <w:p>
       <w:pPr>
@@ -11438,8 +11813,8 @@
           <w:lang w:val="es-PY"/>
         </w:rPr>
       </w:pPr>
-      <w:bookmarkStart w:id="92" w:name="_Toc521343967"/>
-      <w:bookmarkStart w:id="93" w:name="_Toc521352106"/>
+      <w:bookmarkStart w:id="94" w:name="_Toc521343967"/>
+      <w:bookmarkStart w:id="95" w:name="_Toc521402565"/>
       <w:r>
         <w:rPr>
           <w:rStyle w:val="Ttulo3Car"/>
@@ -11448,8 +11823,8 @@
         </w:rPr>
         <w:t>No contempla roles</w:t>
       </w:r>
-      <w:bookmarkEnd w:id="92"/>
-      <w:bookmarkEnd w:id="93"/>
+      <w:bookmarkEnd w:id="94"/>
+      <w:bookmarkEnd w:id="95"/>
     </w:p>
     <w:p>
       <w:pPr>
@@ -11459,8 +11834,8 @@
           <w:lang w:val="es-PY"/>
         </w:rPr>
       </w:pPr>
-      <w:bookmarkStart w:id="94" w:name="_Toc521343968"/>
-      <w:bookmarkStart w:id="95" w:name="_Toc521352107"/>
+      <w:bookmarkStart w:id="96" w:name="_Toc521343968"/>
+      <w:bookmarkStart w:id="97" w:name="_Toc521402566"/>
       <w:r>
         <w:rPr>
           <w:rStyle w:val="Ttulo3Car"/>
@@ -11469,8 +11844,8 @@
         </w:rPr>
         <w:t>El modulo pagos no cuenta con impresión de factura pre-impresa legal.</w:t>
       </w:r>
-      <w:bookmarkEnd w:id="94"/>
-      <w:bookmarkEnd w:id="95"/>
+      <w:bookmarkEnd w:id="96"/>
+      <w:bookmarkEnd w:id="97"/>
     </w:p>
     <w:p>
       <w:pPr>
@@ -11480,8 +11855,8 @@
           <w:lang w:val="es-PY"/>
         </w:rPr>
       </w:pPr>
-      <w:bookmarkStart w:id="96" w:name="_Toc521343969"/>
-      <w:bookmarkStart w:id="97" w:name="_Toc521352108"/>
+      <w:bookmarkStart w:id="98" w:name="_Toc521343969"/>
+      <w:bookmarkStart w:id="99" w:name="_Toc521402567"/>
       <w:r>
         <w:rPr>
           <w:rStyle w:val="Ttulo3Car"/>
@@ -11490,12 +11865,12 @@
         </w:rPr>
         <w:t>No se cuenta con tipos de pago.</w:t>
       </w:r>
-      <w:bookmarkEnd w:id="96"/>
-      <w:bookmarkEnd w:id="97"/>
-    </w:p>
-    <w:p>
-      <w:pPr>
-        <w:pStyle w:val="Ttulo"/>
+      <w:bookmarkEnd w:id="98"/>
+      <w:bookmarkEnd w:id="99"/>
+    </w:p>
+    <w:p>
+      <w:pPr>
+        <w:pStyle w:val="Puesto"/>
         <w:jc w:val="left"/>
         <w:rPr>
           <w:rStyle w:val="Ttulo3Car"/>
@@ -11503,8 +11878,8 @@
           <w:lang w:val="es-PY"/>
         </w:rPr>
       </w:pPr>
-      <w:bookmarkStart w:id="98" w:name="_Toc521343970"/>
-      <w:bookmarkStart w:id="99" w:name="_Toc521352109"/>
+      <w:bookmarkStart w:id="100" w:name="_Toc521343970"/>
+      <w:bookmarkStart w:id="101" w:name="_Toc521402568"/>
       <w:r>
         <w:rPr>
           <w:rStyle w:val="Ttulo3Car"/>
@@ -11551,12 +11926,12 @@
         </w:rPr>
         <w:t>alcance.</w:t>
       </w:r>
-      <w:bookmarkEnd w:id="98"/>
-      <w:bookmarkEnd w:id="99"/>
-    </w:p>
-    <w:p>
-      <w:pPr>
-        <w:pStyle w:val="Ttulo"/>
+      <w:bookmarkEnd w:id="100"/>
+      <w:bookmarkEnd w:id="101"/>
+    </w:p>
+    <w:p>
+      <w:pPr>
+        <w:pStyle w:val="Puesto"/>
         <w:jc w:val="left"/>
         <w:rPr>
           <w:rStyle w:val="Ttulo3Car"/>
@@ -11567,7 +11942,7 @@
     </w:p>
     <w:p>
       <w:pPr>
-        <w:pStyle w:val="Ttulo"/>
+        <w:pStyle w:val="Puesto"/>
         <w:jc w:val="left"/>
         <w:rPr>
           <w:rStyle w:val="Ttulo3Car"/>
@@ -11578,7 +11953,7 @@
     </w:p>
     <w:p>
       <w:pPr>
-        <w:pStyle w:val="Ttulo"/>
+        <w:pStyle w:val="Puesto"/>
         <w:jc w:val="left"/>
         <w:rPr>
           <w:rStyle w:val="Ttulo3Car"/>
@@ -11589,7 +11964,7 @@
     </w:p>
     <w:p>
       <w:pPr>
-        <w:pStyle w:val="Ttulo"/>
+        <w:pStyle w:val="Puesto"/>
         <w:jc w:val="left"/>
         <w:rPr>
           <w:rStyle w:val="Ttulo3Car"/>
@@ -11600,7 +11975,7 @@
     </w:p>
     <w:p>
       <w:pPr>
-        <w:pStyle w:val="Ttulo"/>
+        <w:pStyle w:val="Puesto"/>
         <w:jc w:val="left"/>
         <w:rPr>
           <w:rStyle w:val="Ttulo3Car"/>
@@ -11611,7 +11986,7 @@
     </w:p>
     <w:p>
       <w:pPr>
-        <w:pStyle w:val="Ttulo"/>
+        <w:pStyle w:val="Puesto"/>
         <w:jc w:val="left"/>
         <w:rPr>
           <w:rStyle w:val="Ttulo3Car"/>
@@ -11622,7 +11997,7 @@
     </w:p>
     <w:p>
       <w:pPr>
-        <w:pStyle w:val="Ttulo"/>
+        <w:pStyle w:val="Puesto"/>
         <w:jc w:val="left"/>
         <w:rPr>
           <w:rStyle w:val="Ttulo3Car"/>
@@ -11633,7 +12008,7 @@
     </w:p>
     <w:p>
       <w:pPr>
-        <w:pStyle w:val="Ttulo"/>
+        <w:pStyle w:val="Puesto"/>
         <w:jc w:val="left"/>
         <w:rPr>
           <w:rStyle w:val="Ttulo3Car"/>
@@ -11644,7 +12019,7 @@
     </w:p>
     <w:p>
       <w:pPr>
-        <w:pStyle w:val="Ttulo"/>
+        <w:pStyle w:val="Puesto"/>
         <w:jc w:val="left"/>
         <w:rPr>
           <w:rStyle w:val="Ttulo3Car"/>
@@ -11660,32 +12035,32 @@
       <w:r>
         <w:br w:type="page"/>
       </w:r>
-      <w:bookmarkStart w:id="100" w:name="_Toc521343971"/>
-      <w:bookmarkStart w:id="101" w:name="_Toc521352110"/>
+      <w:bookmarkStart w:id="102" w:name="_Toc521343971"/>
+      <w:bookmarkStart w:id="103" w:name="_Toc521402569"/>
       <w:r>
         <w:lastRenderedPageBreak/>
         <w:t>Resultados y Discusión</w:t>
       </w:r>
-      <w:bookmarkEnd w:id="100"/>
-      <w:bookmarkEnd w:id="101"/>
-    </w:p>
-    <w:p>
-      <w:pPr>
-        <w:pStyle w:val="Ttulo2"/>
-        <w:rPr>
-          <w:lang w:val="es-PY"/>
-        </w:rPr>
-      </w:pPr>
-      <w:bookmarkStart w:id="102" w:name="_Toc521343972"/>
-      <w:bookmarkStart w:id="103" w:name="_Toc521352111"/>
-      <w:r>
-        <w:rPr>
-          <w:lang w:val="es-PY"/>
-        </w:rPr>
-        <w:t>Herramientas utilizadas</w:t>
-      </w:r>
       <w:bookmarkEnd w:id="102"/>
       <w:bookmarkEnd w:id="103"/>
+    </w:p>
+    <w:p>
+      <w:pPr>
+        <w:pStyle w:val="Ttulo2"/>
+        <w:rPr>
+          <w:lang w:val="es-PY"/>
+        </w:rPr>
+      </w:pPr>
+      <w:bookmarkStart w:id="104" w:name="_Toc521343972"/>
+      <w:bookmarkStart w:id="105" w:name="_Toc521402570"/>
+      <w:r>
+        <w:rPr>
+          <w:lang w:val="es-PY"/>
+        </w:rPr>
+        <w:t>Herramientas utilizadas</w:t>
+      </w:r>
+      <w:bookmarkEnd w:id="104"/>
+      <w:bookmarkEnd w:id="105"/>
     </w:p>
     <w:p>
       <w:pPr>
@@ -11769,23 +12144,21 @@
     </w:p>
     <w:p>
       <w:pPr>
-        <w:pStyle w:val="Epgrafe"/>
+        <w:pStyle w:val="Descripcin"/>
         <w:ind w:left="2160" w:firstLine="720"/>
         <w:rPr>
           <w:sz w:val="23"/>
           <w:szCs w:val="23"/>
         </w:rPr>
       </w:pPr>
-      <w:bookmarkStart w:id="104" w:name="_Toc521353411"/>
-      <w:bookmarkStart w:id="105" w:name="_GoBack"/>
-      <w:bookmarkEnd w:id="105"/>
+      <w:bookmarkStart w:id="106" w:name="_Toc521353411"/>
       <w:r>
         <w:rPr>
           <w:color w:val="auto"/>
         </w:rPr>
         <w:t>Figura 1 – Logo de RoR</w:t>
       </w:r>
-      <w:bookmarkEnd w:id="104"/>
+      <w:bookmarkEnd w:id="106"/>
     </w:p>
     <w:p>
       <w:pPr>
@@ -11941,7 +12314,7 @@
     </w:p>
     <w:p>
       <w:pPr>
-        <w:pStyle w:val="Epgrafe"/>
+        <w:pStyle w:val="Descripcin"/>
         <w:jc w:val="center"/>
         <w:rPr>
           <w:sz w:val="23"/>
@@ -11962,14 +12335,14 @@
         </w:rPr>
         <w:tab/>
       </w:r>
-      <w:bookmarkStart w:id="106" w:name="_Toc521353412"/>
+      <w:bookmarkStart w:id="107" w:name="_Toc521353412"/>
       <w:r>
         <w:rPr>
           <w:color w:val="auto"/>
         </w:rPr>
         <w:t>Figura 2 – Logo de herramientas utilizadas</w:t>
       </w:r>
-      <w:bookmarkEnd w:id="106"/>
+      <w:bookmarkEnd w:id="107"/>
     </w:p>
     <w:p>
       <w:r>
@@ -12053,7 +12426,7 @@
     </w:p>
     <w:p>
       <w:pPr>
-        <w:pStyle w:val="Epgrafe"/>
+        <w:pStyle w:val="Descripcin"/>
         <w:jc w:val="center"/>
         <w:rPr>
           <w:b w:val="0"/>
@@ -12088,14 +12461,14 @@
         </w:rPr>
         <w:tab/>
       </w:r>
-      <w:bookmarkStart w:id="107" w:name="_Toc521353413"/>
+      <w:bookmarkStart w:id="108" w:name="_Toc521353413"/>
       <w:r>
         <w:rPr>
           <w:color w:val="auto"/>
         </w:rPr>
         <w:t>Figura 3 – Logo del versionador de códigos</w:t>
       </w:r>
-      <w:bookmarkEnd w:id="107"/>
+      <w:bookmarkEnd w:id="108"/>
     </w:p>
     <w:p>
       <w:pPr>
@@ -12112,16 +12485,16 @@
           <w:lang w:val="es-PY"/>
         </w:rPr>
       </w:pPr>
-      <w:bookmarkStart w:id="108" w:name="_Toc521343973"/>
-      <w:bookmarkStart w:id="109" w:name="_Toc521352112"/>
+      <w:bookmarkStart w:id="109" w:name="_Toc521343973"/>
+      <w:bookmarkStart w:id="110" w:name="_Toc521402571"/>
       <w:r>
         <w:rPr>
           <w:lang w:val="es-PY"/>
         </w:rPr>
         <w:t>Análisis y planificación</w:t>
       </w:r>
-      <w:bookmarkEnd w:id="108"/>
       <w:bookmarkEnd w:id="109"/>
+      <w:bookmarkEnd w:id="110"/>
       <w:r>
         <w:rPr>
           <w:lang w:val="es-PY"/>
@@ -12220,7 +12593,7 @@
     </w:p>
     <w:p>
       <w:pPr>
-        <w:pStyle w:val="Epgrafe"/>
+        <w:pStyle w:val="Descripcin"/>
         <w:jc w:val="center"/>
         <w:rPr>
           <w:b w:val="0"/>
@@ -12245,14 +12618,14 @@
         </w:rPr>
         <w:tab/>
       </w:r>
-      <w:bookmarkStart w:id="110" w:name="_Toc521353414"/>
+      <w:bookmarkStart w:id="111" w:name="_Toc521353414"/>
       <w:r>
         <w:rPr>
           <w:color w:val="auto"/>
         </w:rPr>
         <w:t>Figura 4 – Logo de Trello</w:t>
       </w:r>
-      <w:bookmarkEnd w:id="110"/>
+      <w:bookmarkEnd w:id="111"/>
     </w:p>
     <w:p>
       <w:pPr>
@@ -12322,16 +12695,16 @@
           <w:lang w:val="es-PY"/>
         </w:rPr>
       </w:pPr>
-      <w:bookmarkStart w:id="111" w:name="_Toc521343974"/>
-      <w:bookmarkStart w:id="112" w:name="_Toc521352113"/>
+      <w:bookmarkStart w:id="112" w:name="_Toc521343974"/>
+      <w:bookmarkStart w:id="113" w:name="_Toc521402572"/>
       <w:r>
         <w:rPr>
           <w:lang w:val="es-PY"/>
         </w:rPr>
         <w:t>Figuras de las interfaces de la aplicación desarrollada</w:t>
       </w:r>
-      <w:bookmarkEnd w:id="111"/>
       <w:bookmarkEnd w:id="112"/>
+      <w:bookmarkEnd w:id="113"/>
     </w:p>
     <w:p>
       <w:pPr>
@@ -12399,20 +12772,20 @@
     </w:p>
     <w:p>
       <w:pPr>
-        <w:pStyle w:val="Epgrafe"/>
+        <w:pStyle w:val="Descripcin"/>
         <w:jc w:val="center"/>
         <w:rPr>
           <w:color w:val="auto"/>
         </w:rPr>
       </w:pPr>
-      <w:bookmarkStart w:id="113" w:name="_Toc521353415"/>
+      <w:bookmarkStart w:id="114" w:name="_Toc521353415"/>
       <w:r>
         <w:rPr>
           <w:color w:val="auto"/>
         </w:rPr>
         <w:t>Figura 5 – Módulo de autenticación</w:t>
       </w:r>
-      <w:bookmarkEnd w:id="113"/>
+      <w:bookmarkEnd w:id="114"/>
     </w:p>
     <w:p>
       <w:pPr>
@@ -12421,17 +12794,23 @@
           <w:lang w:val="es-PY"/>
         </w:rPr>
       </w:pPr>
-      <w:bookmarkStart w:id="114" w:name="_Toc521343975"/>
-      <w:bookmarkStart w:id="115" w:name="_Toc521352114"/>
+      <w:bookmarkStart w:id="115" w:name="_Toc521343975"/>
+      <w:bookmarkStart w:id="116" w:name="_Toc521402573"/>
       <w:r>
         <w:rPr>
           <w:lang w:val="es-PY"/>
         </w:rPr>
         <w:lastRenderedPageBreak/>
-        <w:t>Modulo login</w:t>
-      </w:r>
-      <w:bookmarkEnd w:id="114"/>
+        <w:t>Módulo</w:t>
+      </w:r>
+      <w:r>
+        <w:rPr>
+          <w:lang w:val="es-PY"/>
+        </w:rPr>
+        <w:t xml:space="preserve"> login</w:t>
+      </w:r>
       <w:bookmarkEnd w:id="115"/>
+      <w:bookmarkEnd w:id="116"/>
     </w:p>
     <w:p>
       <w:pPr>
@@ -12553,20 +12932,20 @@
     </w:p>
     <w:p>
       <w:pPr>
-        <w:pStyle w:val="Epgrafe"/>
+        <w:pStyle w:val="Descripcin"/>
         <w:jc w:val="center"/>
         <w:rPr>
           <w:color w:val="auto"/>
         </w:rPr>
       </w:pPr>
-      <w:bookmarkStart w:id="116" w:name="_Toc521353416"/>
+      <w:bookmarkStart w:id="117" w:name="_Toc521353416"/>
       <w:r>
         <w:rPr>
           <w:color w:val="auto"/>
         </w:rPr>
         <w:t>Figura 7 – Interfaz Apertura de caja</w:t>
       </w:r>
-      <w:bookmarkEnd w:id="116"/>
+      <w:bookmarkEnd w:id="117"/>
     </w:p>
     <w:p>
       <w:pPr>
@@ -12645,20 +13024,20 @@
     </w:p>
     <w:p>
       <w:pPr>
-        <w:pStyle w:val="Epgrafe"/>
+        <w:pStyle w:val="Descripcin"/>
         <w:jc w:val="center"/>
         <w:rPr>
           <w:color w:val="auto"/>
         </w:rPr>
       </w:pPr>
-      <w:bookmarkStart w:id="117" w:name="_Toc521353417"/>
+      <w:bookmarkStart w:id="118" w:name="_Toc521353417"/>
       <w:r>
         <w:rPr>
           <w:color w:val="auto"/>
         </w:rPr>
         <w:t>Figura 8 – Interfaz Informe de Caja</w:t>
       </w:r>
-      <w:bookmarkEnd w:id="117"/>
+      <w:bookmarkEnd w:id="118"/>
       <w:r>
         <w:rPr>
           <w:color w:val="auto"/>
@@ -12673,16 +13052,16 @@
           <w:lang w:val="es-PY"/>
         </w:rPr>
       </w:pPr>
-      <w:bookmarkStart w:id="118" w:name="_Toc521343976"/>
-      <w:bookmarkStart w:id="119" w:name="_Toc521352115"/>
+      <w:bookmarkStart w:id="119" w:name="_Toc521343976"/>
+      <w:bookmarkStart w:id="120" w:name="_Toc521402574"/>
       <w:r>
         <w:rPr>
           <w:lang w:val="es-PY"/>
         </w:rPr>
         <w:t>Modulo Caja</w:t>
       </w:r>
-      <w:bookmarkEnd w:id="118"/>
       <w:bookmarkEnd w:id="119"/>
+      <w:bookmarkEnd w:id="120"/>
     </w:p>
     <w:p>
       <w:pPr>
@@ -12803,20 +13182,20 @@
     </w:p>
     <w:p>
       <w:pPr>
-        <w:pStyle w:val="Epgrafe"/>
+        <w:pStyle w:val="Descripcin"/>
         <w:jc w:val="center"/>
         <w:rPr>
           <w:color w:val="auto"/>
         </w:rPr>
       </w:pPr>
-      <w:bookmarkStart w:id="120" w:name="_Toc521353418"/>
+      <w:bookmarkStart w:id="121" w:name="_Toc521353418"/>
       <w:r>
         <w:rPr>
           <w:color w:val="auto"/>
         </w:rPr>
         <w:t>Figura 9 – Interfaz  Registro  de  Edificio con sus departamentos</w:t>
       </w:r>
-      <w:bookmarkEnd w:id="120"/>
+      <w:bookmarkEnd w:id="121"/>
     </w:p>
     <w:p>
       <w:pPr>
@@ -12892,20 +13271,20 @@
     </w:p>
     <w:p>
       <w:pPr>
-        <w:pStyle w:val="Epgrafe"/>
+        <w:pStyle w:val="Descripcin"/>
         <w:jc w:val="center"/>
         <w:rPr>
           <w:color w:val="auto"/>
         </w:rPr>
       </w:pPr>
-      <w:bookmarkStart w:id="121" w:name="_Toc521353419"/>
+      <w:bookmarkStart w:id="122" w:name="_Toc521353419"/>
       <w:r>
         <w:rPr>
           <w:color w:val="auto"/>
         </w:rPr>
         <w:t>Figura 10 – Interfaz  Listado  Edificios</w:t>
       </w:r>
-      <w:bookmarkEnd w:id="121"/>
+      <w:bookmarkEnd w:id="122"/>
     </w:p>
     <w:p>
       <w:pPr>
@@ -12914,16 +13293,16 @@
           <w:lang w:val="es-PY"/>
         </w:rPr>
       </w:pPr>
-      <w:bookmarkStart w:id="122" w:name="_Toc521343977"/>
-      <w:bookmarkStart w:id="123" w:name="_Toc521352116"/>
+      <w:bookmarkStart w:id="123" w:name="_Toc521343977"/>
+      <w:bookmarkStart w:id="124" w:name="_Toc521402575"/>
       <w:r>
         <w:rPr>
           <w:lang w:val="es-PY"/>
         </w:rPr>
         <w:t>Modulo Edificios</w:t>
       </w:r>
-      <w:bookmarkEnd w:id="122"/>
       <w:bookmarkEnd w:id="123"/>
+      <w:bookmarkEnd w:id="124"/>
       <w:r>
         <w:rPr>
           <w:lang w:val="es-PY"/>
@@ -13062,20 +13441,20 @@
     </w:p>
     <w:p>
       <w:pPr>
-        <w:pStyle w:val="Epgrafe"/>
+        <w:pStyle w:val="Descripcin"/>
         <w:jc w:val="center"/>
         <w:rPr>
           <w:color w:val="auto"/>
         </w:rPr>
       </w:pPr>
-      <w:bookmarkStart w:id="124" w:name="_Toc521353420"/>
+      <w:bookmarkStart w:id="125" w:name="_Toc521353420"/>
       <w:r>
         <w:rPr>
           <w:color w:val="auto"/>
         </w:rPr>
         <w:t>Figura 11 – Interfaz Registro de Inquilino</w:t>
       </w:r>
-      <w:bookmarkEnd w:id="124"/>
+      <w:bookmarkEnd w:id="125"/>
     </w:p>
     <w:p>
       <w:pPr>
@@ -13164,20 +13543,20 @@
     </w:p>
     <w:p>
       <w:pPr>
-        <w:pStyle w:val="Epgrafe"/>
+        <w:pStyle w:val="Descripcin"/>
         <w:jc w:val="center"/>
         <w:rPr>
           <w:color w:val="auto"/>
         </w:rPr>
       </w:pPr>
-      <w:bookmarkStart w:id="125" w:name="_Toc521353421"/>
+      <w:bookmarkStart w:id="126" w:name="_Toc521353421"/>
       <w:r>
         <w:rPr>
           <w:color w:val="auto"/>
         </w:rPr>
         <w:t>Figura 12 – Interfaz  Listado de Inquilinos</w:t>
       </w:r>
-      <w:bookmarkEnd w:id="125"/>
+      <w:bookmarkEnd w:id="126"/>
     </w:p>
     <w:p>
       <w:pPr>
@@ -13186,16 +13565,16 @@
           <w:lang w:val="es-PY"/>
         </w:rPr>
       </w:pPr>
-      <w:bookmarkStart w:id="126" w:name="_Toc521343978"/>
-      <w:bookmarkStart w:id="127" w:name="_Toc521352117"/>
+      <w:bookmarkStart w:id="127" w:name="_Toc521343978"/>
+      <w:bookmarkStart w:id="128" w:name="_Toc521402576"/>
       <w:r>
         <w:rPr>
           <w:lang w:val="es-PY"/>
         </w:rPr>
         <w:t>Modulo Inquilinos</w:t>
       </w:r>
-      <w:bookmarkEnd w:id="126"/>
       <w:bookmarkEnd w:id="127"/>
+      <w:bookmarkEnd w:id="128"/>
       <w:r>
         <w:rPr>
           <w:lang w:val="es-PY"/>
@@ -13303,20 +13682,20 @@
     </w:p>
     <w:p>
       <w:pPr>
-        <w:pStyle w:val="Epgrafe"/>
+        <w:pStyle w:val="Descripcin"/>
         <w:jc w:val="center"/>
         <w:rPr>
           <w:color w:val="auto"/>
         </w:rPr>
       </w:pPr>
-      <w:bookmarkStart w:id="128" w:name="_Toc521353422"/>
+      <w:bookmarkStart w:id="129" w:name="_Toc521353422"/>
       <w:r>
         <w:rPr>
           <w:color w:val="auto"/>
         </w:rPr>
         <w:t>Figura 13 –  Interfaz Registro de Contrato</w:t>
       </w:r>
-      <w:bookmarkEnd w:id="128"/>
+      <w:bookmarkEnd w:id="129"/>
     </w:p>
     <w:p>
       <w:pPr>
@@ -13392,20 +13771,20 @@
     </w:p>
     <w:p>
       <w:pPr>
-        <w:pStyle w:val="Epgrafe"/>
+        <w:pStyle w:val="Descripcin"/>
         <w:jc w:val="center"/>
         <w:rPr>
           <w:color w:val="auto"/>
         </w:rPr>
       </w:pPr>
-      <w:bookmarkStart w:id="129" w:name="_Toc521353423"/>
+      <w:bookmarkStart w:id="130" w:name="_Toc521353423"/>
       <w:r>
         <w:rPr>
           <w:color w:val="auto"/>
         </w:rPr>
         <w:t>Figura 14 –  Interfaz  Lista de  Contratos</w:t>
       </w:r>
-      <w:bookmarkEnd w:id="129"/>
+      <w:bookmarkEnd w:id="130"/>
     </w:p>
     <w:p>
       <w:pPr>
@@ -13414,16 +13793,16 @@
           <w:lang w:val="es-PY"/>
         </w:rPr>
       </w:pPr>
-      <w:bookmarkStart w:id="130" w:name="_Toc521343979"/>
-      <w:bookmarkStart w:id="131" w:name="_Toc521352118"/>
+      <w:bookmarkStart w:id="131" w:name="_Toc521343979"/>
+      <w:bookmarkStart w:id="132" w:name="_Toc521402577"/>
       <w:r>
         <w:rPr>
           <w:lang w:val="es-PY"/>
         </w:rPr>
         <w:t>Modulo Contratos</w:t>
       </w:r>
-      <w:bookmarkEnd w:id="130"/>
       <w:bookmarkEnd w:id="131"/>
+      <w:bookmarkEnd w:id="132"/>
     </w:p>
     <w:p>
       <w:pPr>
@@ -13522,7 +13901,7 @@
     </w:p>
     <w:p>
       <w:pPr>
-        <w:pStyle w:val="Epgrafe"/>
+        <w:pStyle w:val="Descripcin"/>
         <w:jc w:val="center"/>
         <w:rPr>
           <w:b w:val="0"/>
@@ -13551,14 +13930,14 @@
         </w:rPr>
         <w:tab/>
       </w:r>
-      <w:bookmarkStart w:id="132" w:name="_Toc521353424"/>
+      <w:bookmarkStart w:id="133" w:name="_Toc521353424"/>
       <w:r>
         <w:rPr>
           <w:color w:val="auto"/>
         </w:rPr>
         <w:t>Figura 15 – Interfaz  de  Vista preliminar de Recibos</w:t>
       </w:r>
-      <w:bookmarkEnd w:id="132"/>
+      <w:bookmarkEnd w:id="133"/>
       <w:r>
         <w:rPr>
           <w:b w:val="0"/>
@@ -13648,20 +14027,20 @@
     </w:p>
     <w:p>
       <w:pPr>
-        <w:pStyle w:val="Epgrafe"/>
+        <w:pStyle w:val="Descripcin"/>
         <w:jc w:val="center"/>
         <w:rPr>
           <w:color w:val="auto"/>
         </w:rPr>
       </w:pPr>
-      <w:bookmarkStart w:id="133" w:name="_Toc521353425"/>
+      <w:bookmarkStart w:id="134" w:name="_Toc521353425"/>
       <w:r>
         <w:rPr>
           <w:color w:val="auto"/>
         </w:rPr>
         <w:t>Figura 16 – Interfaz  de Vista preliminar  de Recibo en formato PDF</w:t>
       </w:r>
-      <w:bookmarkEnd w:id="133"/>
+      <w:bookmarkEnd w:id="134"/>
     </w:p>
     <w:p>
       <w:pPr>
@@ -13679,16 +14058,16 @@
           <w:lang w:val="es-PY"/>
         </w:rPr>
       </w:pPr>
-      <w:bookmarkStart w:id="134" w:name="_Toc521343980"/>
-      <w:bookmarkStart w:id="135" w:name="_Toc521352119"/>
+      <w:bookmarkStart w:id="135" w:name="_Toc521343980"/>
+      <w:bookmarkStart w:id="136" w:name="_Toc521402578"/>
       <w:r>
         <w:rPr>
           <w:lang w:val="es-PY"/>
         </w:rPr>
         <w:t>Modulo Recibos</w:t>
       </w:r>
-      <w:bookmarkEnd w:id="134"/>
       <w:bookmarkEnd w:id="135"/>
+      <w:bookmarkEnd w:id="136"/>
       <w:r>
         <w:rPr>
           <w:lang w:val="es-PY"/>
@@ -13803,20 +14182,20 @@
     </w:p>
     <w:p>
       <w:pPr>
-        <w:pStyle w:val="Epgrafe"/>
+        <w:pStyle w:val="Descripcin"/>
         <w:jc w:val="center"/>
         <w:rPr>
           <w:color w:val="auto"/>
         </w:rPr>
       </w:pPr>
-      <w:bookmarkStart w:id="136" w:name="_Toc521353426"/>
+      <w:bookmarkStart w:id="137" w:name="_Toc521353426"/>
       <w:r>
         <w:rPr>
           <w:color w:val="auto"/>
         </w:rPr>
         <w:t>Figura 17 – Interfaz  de Registro de Gastos</w:t>
       </w:r>
-      <w:bookmarkEnd w:id="136"/>
+      <w:bookmarkEnd w:id="137"/>
       <w:r>
         <w:rPr>
           <w:color w:val="auto"/>
@@ -13903,20 +14282,20 @@
     </w:p>
     <w:p>
       <w:pPr>
-        <w:pStyle w:val="Epgrafe"/>
+        <w:pStyle w:val="Descripcin"/>
         <w:jc w:val="center"/>
         <w:rPr>
           <w:color w:val="auto"/>
         </w:rPr>
       </w:pPr>
-      <w:bookmarkStart w:id="137" w:name="_Toc521353427"/>
+      <w:bookmarkStart w:id="138" w:name="_Toc521353427"/>
       <w:r>
         <w:rPr>
           <w:color w:val="auto"/>
         </w:rPr>
         <w:t>Figura 18 – Interfaz de Lista de Gastos</w:t>
       </w:r>
-      <w:bookmarkEnd w:id="137"/>
+      <w:bookmarkEnd w:id="138"/>
       <w:r>
         <w:rPr>
           <w:color w:val="auto"/>
@@ -13936,16 +14315,16 @@
           <w:lang w:val="es-PY"/>
         </w:rPr>
       </w:pPr>
-      <w:bookmarkStart w:id="138" w:name="_Toc521343981"/>
-      <w:bookmarkStart w:id="139" w:name="_Toc521352120"/>
+      <w:bookmarkStart w:id="139" w:name="_Toc521343981"/>
+      <w:bookmarkStart w:id="140" w:name="_Toc521402579"/>
       <w:r>
         <w:rPr>
           <w:lang w:val="es-PY"/>
         </w:rPr>
         <w:t>Modulo Gastos</w:t>
       </w:r>
-      <w:bookmarkEnd w:id="138"/>
       <w:bookmarkEnd w:id="139"/>
+      <w:bookmarkEnd w:id="140"/>
       <w:r>
         <w:rPr>
           <w:lang w:val="es-PY"/>
@@ -14083,20 +14462,20 @@
     </w:p>
     <w:p>
       <w:pPr>
-        <w:pStyle w:val="Epgrafe"/>
+        <w:pStyle w:val="Descripcin"/>
         <w:jc w:val="center"/>
         <w:rPr>
           <w:color w:val="auto"/>
         </w:rPr>
       </w:pPr>
-      <w:bookmarkStart w:id="140" w:name="_Toc521353428"/>
+      <w:bookmarkStart w:id="141" w:name="_Toc521353428"/>
       <w:r>
         <w:rPr>
           <w:color w:val="auto"/>
         </w:rPr>
         <w:t>Figura 19 – Logo del servidor web</w:t>
       </w:r>
-      <w:bookmarkEnd w:id="140"/>
+      <w:bookmarkEnd w:id="141"/>
     </w:p>
     <w:p>
       <w:pPr>
@@ -14247,6 +14626,7 @@
           <w:id w:val="1266045874"/>
           <w:citation/>
         </w:sdtPr>
+        <w:sdtEndPr/>
         <w:sdtContent>
           <w:r>
             <w:rPr>
@@ -14441,6 +14821,7 @@
           <w:id w:val="-864052139"/>
           <w:citation/>
         </w:sdtPr>
+        <w:sdtEndPr/>
         <w:sdtContent>
           <w:r>
             <w:rPr>
@@ -14580,14 +14961,14 @@
       <w:pPr>
         <w:pStyle w:val="Ttulo1"/>
       </w:pPr>
-      <w:bookmarkStart w:id="141" w:name="_Toc521343982"/>
-      <w:bookmarkStart w:id="142" w:name="_Toc521352121"/>
+      <w:bookmarkStart w:id="142" w:name="_Toc521343982"/>
+      <w:bookmarkStart w:id="143" w:name="_Toc521402580"/>
       <w:r>
         <w:lastRenderedPageBreak/>
         <w:t>Conclusión</w:t>
       </w:r>
-      <w:bookmarkEnd w:id="141"/>
       <w:bookmarkEnd w:id="142"/>
+      <w:bookmarkEnd w:id="143"/>
     </w:p>
     <w:p>
       <w:pPr>
@@ -14704,14 +15085,14 @@
         </w:rPr>
         <w:br w:type="page"/>
       </w:r>
-      <w:bookmarkStart w:id="143" w:name="_Toc521343983"/>
-      <w:bookmarkStart w:id="144" w:name="_Toc521352122"/>
+      <w:bookmarkStart w:id="144" w:name="_Toc521343983"/>
+      <w:bookmarkStart w:id="145" w:name="_Toc521402581"/>
       <w:r>
         <w:lastRenderedPageBreak/>
         <w:t>Recomendaciones</w:t>
       </w:r>
-      <w:bookmarkEnd w:id="143"/>
       <w:bookmarkEnd w:id="144"/>
+      <w:bookmarkEnd w:id="145"/>
     </w:p>
     <w:p>
       <w:pPr>
@@ -14849,14 +15230,14 @@
         </w:rPr>
         <w:br w:type="page"/>
       </w:r>
-      <w:bookmarkStart w:id="145" w:name="_Toc521343984"/>
-      <w:bookmarkStart w:id="146" w:name="_Toc521352123"/>
+      <w:bookmarkStart w:id="146" w:name="_Toc521343984"/>
+      <w:bookmarkStart w:id="147" w:name="_Toc521402582"/>
       <w:r>
         <w:lastRenderedPageBreak/>
         <w:t>Lista de Referencias</w:t>
       </w:r>
-      <w:bookmarkEnd w:id="145"/>
       <w:bookmarkEnd w:id="146"/>
+      <w:bookmarkEnd w:id="147"/>
     </w:p>
     <w:p>
       <w:pPr>
@@ -15306,16 +15687,117 @@
         <w:rPr>
           <w:noProof/>
         </w:rPr>
-        <w:t xml:space="preserve"> Obtenido de HostAdvice.com: https://es.hostadvice.com/hosting-services/ruby-on-rails/</w:t>
-      </w:r>
-    </w:p>
+        <w:t xml:space="preserve"> Obtenido de HostAdvice.com: </w:t>
+      </w:r>
+      <w:r>
+        <w:rPr>
+          <w:noProof/>
+        </w:rPr>
+        <w:t>https://es.hostadvice.com/hosting-services/ruby-on-rails/</w:t>
+      </w:r>
+    </w:p>
+    <w:p>
+      <w:pPr>
+        <w:pStyle w:val="Bibliografa"/>
+        <w:ind w:left="720" w:hanging="720"/>
+        <w:rPr>
+          <w:noProof/>
+        </w:rPr>
+      </w:pPr>
+      <w:r>
+        <w:rPr>
+          <w:noProof/>
+        </w:rPr>
+        <w:t xml:space="preserve">Empresas, O. d. (s.f.). </w:t>
+      </w:r>
+      <w:r>
+        <w:rPr>
+          <w:i/>
+          <w:iCs/>
+          <w:noProof/>
+        </w:rPr>
+        <w:t>Organizacion de Empresas</w:t>
+      </w:r>
+      <w:r>
+        <w:rPr>
+          <w:noProof/>
+        </w:rPr>
+        <w:t xml:space="preserve">. Obtenido de Organizacion de Empresas: </w:t>
+      </w:r>
+      <w:r>
+        <w:rPr>
+          <w:noProof/>
+        </w:rPr>
+        <w:t>http://www.organizacionempresas.com/negocios/bienes.html</w:t>
+      </w:r>
+    </w:p>
+    <w:p>
+      <w:pPr>
+        <w:pStyle w:val="Bibliografa"/>
+        <w:ind w:left="720" w:hanging="720"/>
+        <w:rPr>
+          <w:noProof/>
+        </w:rPr>
+      </w:pPr>
+      <w:r>
+        <w:rPr>
+          <w:noProof/>
+        </w:rPr>
+        <w:t xml:space="preserve">Association, F. M. (12 de Abril de 2008). </w:t>
+      </w:r>
+      <w:r>
+        <w:rPr>
+          <w:i/>
+          <w:iCs/>
+          <w:noProof/>
+        </w:rPr>
+        <w:t>Fmassociation</w:t>
+      </w:r>
+      <w:r>
+        <w:rPr>
+          <w:noProof/>
+        </w:rPr>
+        <w:t>. Obtenido de Fmassociation: https://web.archive.org/web/20080412142951/http://www.fmassociation.org.uk/</w:t>
+      </w:r>
+    </w:p>
+    <w:sdt>
+      <w:sdtPr>
+        <w:rPr>
+          <w:lang w:val="es-ES"/>
+        </w:rPr>
+        <w:id w:val="-61879741"/>
+        <w:docPartObj>
+          <w:docPartGallery w:val="Bibliographies"/>
+          <w:docPartUnique/>
+        </w:docPartObj>
+      </w:sdtPr>
+      <w:sdtEndPr>
+        <w:rPr>
+          <w:rFonts w:ascii="Times" w:hAnsi="Times"/>
+          <w:b w:val="0"/>
+          <w:bCs w:val="0"/>
+          <w:color w:val="auto"/>
+          <w:kern w:val="0"/>
+          <w:sz w:val="24"/>
+          <w:szCs w:val="20"/>
+        </w:rPr>
+      </w:sdtEndPr>
+      <w:sdtContent>
+        <w:p>
+          <w:pPr>
+            <w:pStyle w:val="Ttulo1"/>
+          </w:pPr>
+        </w:p>
+        <w:p/>
+      </w:sdtContent>
+    </w:sdt>
     <w:p/>
-    <w:p/>
-    <w:p/>
     <w:p>
       <w:pPr>
         <w:ind w:firstLine="0"/>
       </w:pPr>
+      <w:bookmarkStart w:id="148" w:name="_GoBack"/>
+      <w:bookmarkEnd w:id="148"/>
     </w:p>
     <w:p>
       <w:pPr>
@@ -15327,27 +15809,27 @@
         </w:rPr>
         <w:br w:type="page"/>
       </w:r>
-      <w:bookmarkStart w:id="147" w:name="_Toc521343985"/>
-      <w:bookmarkStart w:id="148" w:name="_Toc521352124"/>
+      <w:bookmarkStart w:id="149" w:name="_Toc521343985"/>
+      <w:bookmarkStart w:id="150" w:name="_Toc521402583"/>
       <w:r>
         <w:lastRenderedPageBreak/>
         <w:t>Anexos</w:t>
       </w:r>
-      <w:bookmarkEnd w:id="147"/>
-      <w:bookmarkEnd w:id="148"/>
+      <w:bookmarkEnd w:id="149"/>
+      <w:bookmarkEnd w:id="150"/>
     </w:p>
     <w:p>
       <w:pPr>
         <w:pStyle w:val="Ttulo1"/>
         <w:jc w:val="left"/>
       </w:pPr>
-      <w:bookmarkStart w:id="149" w:name="_Toc521343986"/>
-      <w:bookmarkStart w:id="150" w:name="_Toc521352125"/>
+      <w:bookmarkStart w:id="151" w:name="_Toc521343986"/>
+      <w:bookmarkStart w:id="152" w:name="_Toc521402584"/>
       <w:r>
         <w:t>Anexo 1: Enlace al proyecto</w:t>
       </w:r>
-      <w:bookmarkEnd w:id="149"/>
-      <w:bookmarkEnd w:id="150"/>
+      <w:bookmarkEnd w:id="151"/>
+      <w:bookmarkEnd w:id="152"/>
     </w:p>
     <w:p>
       <w:pPr>
@@ -15383,13 +15865,13 @@
         <w:pStyle w:val="Ttulo1"/>
         <w:jc w:val="left"/>
       </w:pPr>
-      <w:bookmarkStart w:id="151" w:name="_Toc521343987"/>
-      <w:bookmarkStart w:id="152" w:name="_Toc521352126"/>
+      <w:bookmarkStart w:id="153" w:name="_Toc521343987"/>
+      <w:bookmarkStart w:id="154" w:name="_Toc521402585"/>
       <w:r>
         <w:t>Anexo 2: Modelado del Sistema</w:t>
       </w:r>
-      <w:bookmarkEnd w:id="151"/>
-      <w:bookmarkEnd w:id="152"/>
+      <w:bookmarkEnd w:id="153"/>
+      <w:bookmarkEnd w:id="154"/>
     </w:p>
     <w:p>
       <w:pPr>
@@ -15483,13 +15965,13 @@
         <w:pStyle w:val="Ttulo1"/>
         <w:jc w:val="left"/>
       </w:pPr>
-      <w:bookmarkStart w:id="153" w:name="_Toc521343988"/>
-      <w:bookmarkStart w:id="154" w:name="_Toc521352127"/>
+      <w:bookmarkStart w:id="155" w:name="_Toc521343988"/>
+      <w:bookmarkStart w:id="156" w:name="_Toc521402586"/>
       <w:r>
         <w:t>Anexo 3: Entrevista  utilizada</w:t>
       </w:r>
-      <w:bookmarkEnd w:id="153"/>
-      <w:bookmarkEnd w:id="154"/>
+      <w:bookmarkEnd w:id="155"/>
+      <w:bookmarkEnd w:id="156"/>
     </w:p>
     <w:p>
       <w:pPr>
@@ -15958,6 +16440,7 @@
         </w:rPr>
         <w:t>trabajo? Porque</w:t>
       </w:r>
+      <w:proofErr w:type="gramStart"/>
       <w:r>
         <w:rPr>
           <w:b/>
@@ -15965,6 +16448,7 @@
         </w:rPr>
         <w:t>?</w:t>
       </w:r>
+      <w:proofErr w:type="gramEnd"/>
     </w:p>
     <w:p>
       <w:pPr>
@@ -16097,8 +16581,8 @@
         <w:pStyle w:val="Ttulo1"/>
         <w:jc w:val="left"/>
       </w:pPr>
-      <w:bookmarkStart w:id="155" w:name="_Toc521343989"/>
-      <w:bookmarkStart w:id="156" w:name="_Toc521352128"/>
+      <w:bookmarkStart w:id="157" w:name="_Toc521343989"/>
+      <w:bookmarkStart w:id="158" w:name="_Toc521402587"/>
       <w:r>
         <w:t>A</w:t>
       </w:r>
@@ -16108,8 +16592,8 @@
       <w:r>
         <w:t>: Estructura del proyecto</w:t>
       </w:r>
-      <w:bookmarkEnd w:id="155"/>
-      <w:bookmarkEnd w:id="156"/>
+      <w:bookmarkEnd w:id="157"/>
+      <w:bookmarkEnd w:id="158"/>
     </w:p>
     <w:p>
       <w:pPr>
@@ -16204,16 +16688,16 @@
         <w:pStyle w:val="Ttulo1"/>
         <w:jc w:val="left"/>
       </w:pPr>
-      <w:bookmarkStart w:id="157" w:name="_Toc521343990"/>
-      <w:bookmarkStart w:id="158" w:name="_Toc521352129"/>
+      <w:bookmarkStart w:id="159" w:name="_Toc521343990"/>
+      <w:bookmarkStart w:id="160" w:name="_Toc521402588"/>
       <w:r>
         <w:t>Anexo 5</w:t>
       </w:r>
       <w:r>
         <w:t>: Repositorio local SmartGit</w:t>
       </w:r>
-      <w:bookmarkEnd w:id="157"/>
-      <w:bookmarkEnd w:id="158"/>
+      <w:bookmarkEnd w:id="159"/>
+      <w:bookmarkEnd w:id="160"/>
     </w:p>
     <w:p>
       <w:pPr>
@@ -16307,8 +16791,8 @@
         <w:pStyle w:val="Ttulo1"/>
         <w:jc w:val="left"/>
       </w:pPr>
-      <w:bookmarkStart w:id="159" w:name="_Toc521343991"/>
-      <w:bookmarkStart w:id="160" w:name="_Toc521352130"/>
+      <w:bookmarkStart w:id="161" w:name="_Toc521343991"/>
+      <w:bookmarkStart w:id="162" w:name="_Toc521402589"/>
       <w:r>
         <w:lastRenderedPageBreak/>
         <w:t>A</w:t>
@@ -16319,8 +16803,8 @@
       <w:r>
         <w:t>: Código del Proyecto- Controlador inquilino</w:t>
       </w:r>
-      <w:bookmarkEnd w:id="159"/>
-      <w:bookmarkEnd w:id="160"/>
+      <w:bookmarkEnd w:id="161"/>
+      <w:bookmarkEnd w:id="162"/>
       <w:r>
         <w:t xml:space="preserve"> </w:t>
       </w:r>
@@ -19562,16 +20046,16 @@
         <w:pStyle w:val="Ttulo1"/>
         <w:jc w:val="left"/>
       </w:pPr>
-      <w:bookmarkStart w:id="161" w:name="_Toc521343992"/>
-      <w:bookmarkStart w:id="162" w:name="_Toc521352131"/>
+      <w:bookmarkStart w:id="163" w:name="_Toc521343992"/>
+      <w:bookmarkStart w:id="164" w:name="_Toc521402590"/>
       <w:r>
         <w:t>Anexo 7</w:t>
       </w:r>
       <w:r>
         <w:t>: Código del Proyecto – Controlador Edificios-Departamentos</w:t>
       </w:r>
-      <w:bookmarkEnd w:id="161"/>
-      <w:bookmarkEnd w:id="162"/>
+      <w:bookmarkEnd w:id="163"/>
+      <w:bookmarkEnd w:id="164"/>
     </w:p>
     <w:p>
       <w:pPr>
@@ -22546,8 +23030,8 @@
         <w:pStyle w:val="Ttulo1"/>
         <w:jc w:val="left"/>
       </w:pPr>
-      <w:bookmarkStart w:id="163" w:name="_Toc521343993"/>
-      <w:bookmarkStart w:id="164" w:name="_Toc521352132"/>
+      <w:bookmarkStart w:id="165" w:name="_Toc521343993"/>
+      <w:bookmarkStart w:id="166" w:name="_Toc521402591"/>
       <w:r>
         <w:lastRenderedPageBreak/>
         <w:t>Anexo 8</w:t>
@@ -22555,8 +23039,8 @@
       <w:r>
         <w:t>: Código del Proyecto – Controlador  Contratos</w:t>
       </w:r>
-      <w:bookmarkEnd w:id="163"/>
-      <w:bookmarkEnd w:id="164"/>
+      <w:bookmarkEnd w:id="165"/>
+      <w:bookmarkEnd w:id="166"/>
     </w:p>
     <w:p>
       <w:pPr>
@@ -26457,8 +26941,8 @@
         <w:pStyle w:val="Ttulo1"/>
         <w:jc w:val="left"/>
       </w:pPr>
-      <w:bookmarkStart w:id="165" w:name="_Toc521343994"/>
-      <w:bookmarkStart w:id="166" w:name="_Toc521352133"/>
+      <w:bookmarkStart w:id="167" w:name="_Toc521343994"/>
+      <w:bookmarkStart w:id="168" w:name="_Toc521402592"/>
       <w:r>
         <w:t>Anexo</w:t>
       </w:r>
@@ -26474,8 +26958,8 @@
       <w:r>
         <w:t xml:space="preserve"> del Proyecto –Gastos</w:t>
       </w:r>
-      <w:bookmarkEnd w:id="165"/>
-      <w:bookmarkEnd w:id="166"/>
+      <w:bookmarkEnd w:id="167"/>
+      <w:bookmarkEnd w:id="168"/>
       <w:r>
         <w:t xml:space="preserve"> </w:t>
       </w:r>
@@ -29210,8 +29694,8 @@
         <w:pStyle w:val="Ttulo1"/>
         <w:jc w:val="left"/>
       </w:pPr>
-      <w:bookmarkStart w:id="167" w:name="_Toc521343995"/>
-      <w:bookmarkStart w:id="168" w:name="_Toc521352134"/>
+      <w:bookmarkStart w:id="169" w:name="_Toc521343995"/>
+      <w:bookmarkStart w:id="170" w:name="_Toc521402593"/>
       <w:r>
         <w:t xml:space="preserve">Anexo </w:t>
       </w:r>
@@ -29221,8 +29705,8 @@
       <w:r>
         <w:t>: Código del Proyecto –Controlador  Cajas</w:t>
       </w:r>
-      <w:bookmarkEnd w:id="167"/>
-      <w:bookmarkEnd w:id="168"/>
+      <w:bookmarkEnd w:id="169"/>
+      <w:bookmarkEnd w:id="170"/>
     </w:p>
     <w:p>
       <w:pPr>
@@ -32289,8 +32773,8 @@
         <w:pStyle w:val="Ttulo1"/>
         <w:jc w:val="left"/>
       </w:pPr>
-      <w:bookmarkStart w:id="169" w:name="_Toc521343996"/>
-      <w:bookmarkStart w:id="170" w:name="_Toc521352135"/>
+      <w:bookmarkStart w:id="171" w:name="_Toc521343996"/>
+      <w:bookmarkStart w:id="172" w:name="_Toc521402594"/>
       <w:r>
         <w:t xml:space="preserve">Anexo </w:t>
       </w:r>
@@ -32300,8 +32784,8 @@
       <w:r>
         <w:t>: Código del Proyecto –Controlador  Movimiento Caja</w:t>
       </w:r>
-      <w:bookmarkEnd w:id="169"/>
-      <w:bookmarkEnd w:id="170"/>
+      <w:bookmarkEnd w:id="171"/>
+      <w:bookmarkEnd w:id="172"/>
     </w:p>
     <w:p>
       <w:pPr>
@@ -35019,16 +35503,16 @@
         <w:pStyle w:val="Ttulo1"/>
         <w:jc w:val="left"/>
       </w:pPr>
-      <w:bookmarkStart w:id="171" w:name="_Toc521343997"/>
-      <w:bookmarkStart w:id="172" w:name="_Toc521352136"/>
+      <w:bookmarkStart w:id="173" w:name="_Toc521343997"/>
+      <w:bookmarkStart w:id="174" w:name="_Toc521402595"/>
       <w:r>
         <w:t>Anexo 12</w:t>
       </w:r>
       <w:r>
         <w:t>: Código del Proyecto –Controlador  Pagos</w:t>
       </w:r>
-      <w:bookmarkEnd w:id="171"/>
-      <w:bookmarkEnd w:id="172"/>
+      <w:bookmarkEnd w:id="173"/>
+      <w:bookmarkEnd w:id="174"/>
     </w:p>
     <w:p>
       <w:pPr>
@@ -37751,16 +38235,16 @@
         <w:pStyle w:val="Ttulo1"/>
         <w:jc w:val="left"/>
       </w:pPr>
-      <w:bookmarkStart w:id="173" w:name="_Toc521343998"/>
-      <w:bookmarkStart w:id="174" w:name="_Toc521352137"/>
+      <w:bookmarkStart w:id="175" w:name="_Toc521343998"/>
+      <w:bookmarkStart w:id="176" w:name="_Toc521402596"/>
       <w:r>
         <w:t>Anexo 13</w:t>
       </w:r>
       <w:r>
         <w:t>: Código del Proyecto –Controlador  Recibos</w:t>
       </w:r>
-      <w:bookmarkEnd w:id="173"/>
-      <w:bookmarkEnd w:id="174"/>
+      <w:bookmarkEnd w:id="175"/>
+      <w:bookmarkEnd w:id="176"/>
     </w:p>
     <w:p>
       <w:pPr>
@@ -40924,16 +41408,16 @@
         <w:pStyle w:val="Ttulo1"/>
         <w:jc w:val="left"/>
       </w:pPr>
-      <w:bookmarkStart w:id="175" w:name="_Toc521343999"/>
-      <w:bookmarkStart w:id="176" w:name="_Toc521352138"/>
+      <w:bookmarkStart w:id="177" w:name="_Toc521343999"/>
+      <w:bookmarkStart w:id="178" w:name="_Toc521402597"/>
       <w:r>
         <w:t>Anexo 14</w:t>
       </w:r>
       <w:r>
         <w:t>: Código del Proyecto –Controlador  Detalle_recibo</w:t>
       </w:r>
-      <w:bookmarkEnd w:id="175"/>
-      <w:bookmarkEnd w:id="176"/>
+      <w:bookmarkEnd w:id="177"/>
+      <w:bookmarkEnd w:id="178"/>
     </w:p>
     <w:p>
       <w:pPr>
@@ -43569,16 +44053,16 @@
         <w:pStyle w:val="Ttulo1"/>
         <w:jc w:val="left"/>
       </w:pPr>
-      <w:bookmarkStart w:id="177" w:name="_Toc521344000"/>
-      <w:bookmarkStart w:id="178" w:name="_Toc521352139"/>
+      <w:bookmarkStart w:id="179" w:name="_Toc521344000"/>
+      <w:bookmarkStart w:id="180" w:name="_Toc521402598"/>
       <w:r>
         <w:t>Anexo 15</w:t>
       </w:r>
       <w:r>
         <w:t>: Código del Proyecto –Reporte pdf del recibo</w:t>
       </w:r>
-      <w:bookmarkEnd w:id="177"/>
-      <w:bookmarkEnd w:id="178"/>
+      <w:bookmarkEnd w:id="179"/>
+      <w:bookmarkEnd w:id="180"/>
     </w:p>
     <w:p>
       <w:pPr>
@@ -48219,8 +48703,8 @@
           <w:lang w:val="en-US"/>
         </w:rPr>
       </w:pPr>
-      <w:bookmarkStart w:id="179" w:name="_Toc521344001"/>
-      <w:bookmarkStart w:id="180" w:name="_Toc521352140"/>
+      <w:bookmarkStart w:id="181" w:name="_Toc521344001"/>
+      <w:bookmarkStart w:id="182" w:name="_Toc521402599"/>
       <w:r>
         <w:rPr>
           <w:lang w:val="en-US"/>
@@ -48241,8 +48725,8 @@
         </w:rPr>
         <w:t xml:space="preserve"> Proyecto –Routes</w:t>
       </w:r>
-      <w:bookmarkEnd w:id="179"/>
-      <w:bookmarkEnd w:id="180"/>
+      <w:bookmarkEnd w:id="181"/>
+      <w:bookmarkEnd w:id="182"/>
     </w:p>
     <w:p>
       <w:pPr>
@@ -51238,7 +51722,7 @@
 </file>
 
 <file path=word/endnotes.xml><?xml version="1.0" encoding="utf-8"?>
-<w:endnotes xmlns:wpc="http://schemas.microsoft.com/office/word/2010/wordprocessingCanvas" xmlns:mc="http://schemas.openxmlformats.org/markup-compatibility/2006" xmlns:o="urn:schemas-microsoft-com:office:office" xmlns:r="http://schemas.openxmlformats.org/officeDocument/2006/relationships" xmlns:m="http://schemas.openxmlformats.org/officeDocument/2006/math" xmlns:v="urn:schemas-microsoft-com:vml" xmlns:wp14="http://schemas.microsoft.com/office/word/2010/wordprocessingDrawing" xmlns:wp="http://schemas.openxmlformats.org/drawingml/2006/wordprocessingDrawing" xmlns:w10="urn:schemas-microsoft-com:office:word" xmlns:w="http://schemas.openxmlformats.org/wordprocessingml/2006/main" xmlns:w14="http://schemas.microsoft.com/office/word/2010/wordml" xmlns:wpg="http://schemas.microsoft.com/office/word/2010/wordprocessingGroup" xmlns:wpi="http://schemas.microsoft.com/office/word/2010/wordprocessingInk" xmlns:wne="http://schemas.microsoft.com/office/word/2006/wordml" xmlns:wps="http://schemas.microsoft.com/office/word/2010/wordprocessingShape" mc:Ignorable="w14 wp14">
+<w:endnotes xmlns:wpc="http://schemas.microsoft.com/office/word/2010/wordprocessingCanvas" xmlns:mc="http://schemas.openxmlformats.org/markup-compatibility/2006" xmlns:o="urn:schemas-microsoft-com:office:office" xmlns:r="http://schemas.openxmlformats.org/officeDocument/2006/relationships" xmlns:m="http://schemas.openxmlformats.org/officeDocument/2006/math" xmlns:v="urn:schemas-microsoft-com:vml" xmlns:wp14="http://schemas.microsoft.com/office/word/2010/wordprocessingDrawing" xmlns:wp="http://schemas.openxmlformats.org/drawingml/2006/wordprocessingDrawing" xmlns:w10="urn:schemas-microsoft-com:office:word" xmlns:w="http://schemas.openxmlformats.org/wordprocessingml/2006/main" xmlns:w14="http://schemas.microsoft.com/office/word/2010/wordml" xmlns:w15="http://schemas.microsoft.com/office/word/2012/wordml" xmlns:wpg="http://schemas.microsoft.com/office/word/2010/wordprocessingGroup" xmlns:wpi="http://schemas.microsoft.com/office/word/2010/wordprocessingInk" xmlns:wne="http://schemas.microsoft.com/office/word/2006/wordml" xmlns:wps="http://schemas.microsoft.com/office/word/2010/wordprocessingShape" mc:Ignorable="w14 w15 wp14">
   <w:endnote w:type="separator" w:id="-1">
     <w:p>
       <w:r>
@@ -51257,7 +51741,7 @@
 </file>
 
 <file path=word/footnotes.xml><?xml version="1.0" encoding="utf-8"?>
-<w:footnotes xmlns:wpc="http://schemas.microsoft.com/office/word/2010/wordprocessingCanvas" xmlns:mc="http://schemas.openxmlformats.org/markup-compatibility/2006" xmlns:o="urn:schemas-microsoft-com:office:office" xmlns:r="http://schemas.openxmlformats.org/officeDocument/2006/relationships" xmlns:m="http://schemas.openxmlformats.org/officeDocument/2006/math" xmlns:v="urn:schemas-microsoft-com:vml" xmlns:wp14="http://schemas.microsoft.com/office/word/2010/wordprocessingDrawing" xmlns:wp="http://schemas.openxmlformats.org/drawingml/2006/wordprocessingDrawing" xmlns:w10="urn:schemas-microsoft-com:office:word" xmlns:w="http://schemas.openxmlformats.org/wordprocessingml/2006/main" xmlns:w14="http://schemas.microsoft.com/office/word/2010/wordml" xmlns:wpg="http://schemas.microsoft.com/office/word/2010/wordprocessingGroup" xmlns:wpi="http://schemas.microsoft.com/office/word/2010/wordprocessingInk" xmlns:wne="http://schemas.microsoft.com/office/word/2006/wordml" xmlns:wps="http://schemas.microsoft.com/office/word/2010/wordprocessingShape" mc:Ignorable="w14 wp14">
+<w:footnotes xmlns:wpc="http://schemas.microsoft.com/office/word/2010/wordprocessingCanvas" xmlns:mc="http://schemas.openxmlformats.org/markup-compatibility/2006" xmlns:o="urn:schemas-microsoft-com:office:office" xmlns:r="http://schemas.openxmlformats.org/officeDocument/2006/relationships" xmlns:m="http://schemas.openxmlformats.org/officeDocument/2006/math" xmlns:v="urn:schemas-microsoft-com:vml" xmlns:wp14="http://schemas.microsoft.com/office/word/2010/wordprocessingDrawing" xmlns:wp="http://schemas.openxmlformats.org/drawingml/2006/wordprocessingDrawing" xmlns:w10="urn:schemas-microsoft-com:office:word" xmlns:w="http://schemas.openxmlformats.org/wordprocessingml/2006/main" xmlns:w14="http://schemas.microsoft.com/office/word/2010/wordml" xmlns:w15="http://schemas.microsoft.com/office/word/2012/wordml" xmlns:wpg="http://schemas.microsoft.com/office/word/2010/wordprocessingGroup" xmlns:wpi="http://schemas.microsoft.com/office/word/2010/wordprocessingInk" xmlns:wne="http://schemas.microsoft.com/office/word/2006/wordml" xmlns:wps="http://schemas.microsoft.com/office/word/2010/wordprocessingShape" mc:Ignorable="w14 w15 wp14">
   <w:footnote w:type="separator" w:id="-1">
     <w:p>
       <w:r>
@@ -51276,7 +51760,7 @@
 </file>
 
 <file path=word/header1.xml><?xml version="1.0" encoding="utf-8"?>
-<w:hdr xmlns:wpc="http://schemas.microsoft.com/office/word/2010/wordprocessingCanvas" xmlns:mc="http://schemas.openxmlformats.org/markup-compatibility/2006" xmlns:o="urn:schemas-microsoft-com:office:office" xmlns:r="http://schemas.openxmlformats.org/officeDocument/2006/relationships" xmlns:m="http://schemas.openxmlformats.org/officeDocument/2006/math" xmlns:v="urn:schemas-microsoft-com:vml" xmlns:wp14="http://schemas.microsoft.com/office/word/2010/wordprocessingDrawing" xmlns:wp="http://schemas.openxmlformats.org/drawingml/2006/wordprocessingDrawing" xmlns:w10="urn:schemas-microsoft-com:office:word" xmlns:w="http://schemas.openxmlformats.org/wordprocessingml/2006/main" xmlns:w14="http://schemas.microsoft.com/office/word/2010/wordml" xmlns:wpg="http://schemas.microsoft.com/office/word/2010/wordprocessingGroup" xmlns:wpi="http://schemas.microsoft.com/office/word/2010/wordprocessingInk" xmlns:wne="http://schemas.microsoft.com/office/word/2006/wordml" xmlns:wps="http://schemas.microsoft.com/office/word/2010/wordprocessingShape" mc:Ignorable="w14 wp14">
+<w:hdr xmlns:wpc="http://schemas.microsoft.com/office/word/2010/wordprocessingCanvas" xmlns:mc="http://schemas.openxmlformats.org/markup-compatibility/2006" xmlns:o="urn:schemas-microsoft-com:office:office" xmlns:r="http://schemas.openxmlformats.org/officeDocument/2006/relationships" xmlns:m="http://schemas.openxmlformats.org/officeDocument/2006/math" xmlns:v="urn:schemas-microsoft-com:vml" xmlns:wp14="http://schemas.microsoft.com/office/word/2010/wordprocessingDrawing" xmlns:wp="http://schemas.openxmlformats.org/drawingml/2006/wordprocessingDrawing" xmlns:w10="urn:schemas-microsoft-com:office:word" xmlns:w="http://schemas.openxmlformats.org/wordprocessingml/2006/main" xmlns:w14="http://schemas.microsoft.com/office/word/2010/wordml" xmlns:w15="http://schemas.microsoft.com/office/word/2012/wordml" xmlns:wpg="http://schemas.microsoft.com/office/word/2010/wordprocessingGroup" xmlns:wpi="http://schemas.microsoft.com/office/word/2010/wordprocessingInk" xmlns:wne="http://schemas.microsoft.com/office/word/2006/wordml" xmlns:wps="http://schemas.microsoft.com/office/word/2010/wordprocessingShape" mc:Ignorable="w14 w15 wp14">
   <w:p>
     <w:pPr>
       <w:pStyle w:val="Encabezado"/>
@@ -51290,7 +51774,7 @@
 </file>
 
 <file path=word/header2.xml><?xml version="1.0" encoding="utf-8"?>
-<w:hdr xmlns:wpc="http://schemas.microsoft.com/office/word/2010/wordprocessingCanvas" xmlns:mc="http://schemas.openxmlformats.org/markup-compatibility/2006" xmlns:o="urn:schemas-microsoft-com:office:office" xmlns:r="http://schemas.openxmlformats.org/officeDocument/2006/relationships" xmlns:m="http://schemas.openxmlformats.org/officeDocument/2006/math" xmlns:v="urn:schemas-microsoft-com:vml" xmlns:wp14="http://schemas.microsoft.com/office/word/2010/wordprocessingDrawing" xmlns:wp="http://schemas.openxmlformats.org/drawingml/2006/wordprocessingDrawing" xmlns:w10="urn:schemas-microsoft-com:office:word" xmlns:w="http://schemas.openxmlformats.org/wordprocessingml/2006/main" xmlns:w14="http://schemas.microsoft.com/office/word/2010/wordml" xmlns:wpg="http://schemas.microsoft.com/office/word/2010/wordprocessingGroup" xmlns:wpi="http://schemas.microsoft.com/office/word/2010/wordprocessingInk" xmlns:wne="http://schemas.microsoft.com/office/word/2006/wordml" xmlns:wps="http://schemas.microsoft.com/office/word/2010/wordprocessingShape" mc:Ignorable="w14 wp14">
+<w:hdr xmlns:wpc="http://schemas.microsoft.com/office/word/2010/wordprocessingCanvas" xmlns:mc="http://schemas.openxmlformats.org/markup-compatibility/2006" xmlns:o="urn:schemas-microsoft-com:office:office" xmlns:r="http://schemas.openxmlformats.org/officeDocument/2006/relationships" xmlns:m="http://schemas.openxmlformats.org/officeDocument/2006/math" xmlns:v="urn:schemas-microsoft-com:vml" xmlns:wp14="http://schemas.microsoft.com/office/word/2010/wordprocessingDrawing" xmlns:wp="http://schemas.openxmlformats.org/drawingml/2006/wordprocessingDrawing" xmlns:w10="urn:schemas-microsoft-com:office:word" xmlns:w="http://schemas.openxmlformats.org/wordprocessingml/2006/main" xmlns:w14="http://schemas.microsoft.com/office/word/2010/wordml" xmlns:w15="http://schemas.microsoft.com/office/word/2012/wordml" xmlns:wpg="http://schemas.microsoft.com/office/word/2010/wordprocessingGroup" xmlns:wpi="http://schemas.microsoft.com/office/word/2010/wordprocessingInk" xmlns:wne="http://schemas.microsoft.com/office/word/2006/wordml" xmlns:wps="http://schemas.microsoft.com/office/word/2010/wordprocessingShape" mc:Ignorable="w14 w15 wp14">
   <w:p>
     <w:pPr>
       <w:pStyle w:val="Encabezado"/>
@@ -51355,7 +51839,7 @@
         <w:noProof/>
         <w:lang w:val="es-PY"/>
       </w:rPr>
-      <w:t>50</w:t>
+      <w:t>51</w:t>
     </w:r>
     <w:r>
       <w:fldChar w:fldCharType="end"/>
@@ -51365,7 +51849,7 @@
 </file>
 
 <file path=word/header3.xml><?xml version="1.0" encoding="utf-8"?>
-<w:hdr xmlns:wpc="http://schemas.microsoft.com/office/word/2010/wordprocessingCanvas" xmlns:mc="http://schemas.openxmlformats.org/markup-compatibility/2006" xmlns:o="urn:schemas-microsoft-com:office:office" xmlns:r="http://schemas.openxmlformats.org/officeDocument/2006/relationships" xmlns:m="http://schemas.openxmlformats.org/officeDocument/2006/math" xmlns:v="urn:schemas-microsoft-com:vml" xmlns:wp14="http://schemas.microsoft.com/office/word/2010/wordprocessingDrawing" xmlns:wp="http://schemas.openxmlformats.org/drawingml/2006/wordprocessingDrawing" xmlns:w10="urn:schemas-microsoft-com:office:word" xmlns:w="http://schemas.openxmlformats.org/wordprocessingml/2006/main" xmlns:w14="http://schemas.microsoft.com/office/word/2010/wordml" xmlns:wpg="http://schemas.microsoft.com/office/word/2010/wordprocessingGroup" xmlns:wpi="http://schemas.microsoft.com/office/word/2010/wordprocessingInk" xmlns:wne="http://schemas.microsoft.com/office/word/2006/wordml" xmlns:wps="http://schemas.microsoft.com/office/word/2010/wordprocessingShape" mc:Ignorable="w14 wp14">
+<w:hdr xmlns:wpc="http://schemas.microsoft.com/office/word/2010/wordprocessingCanvas" xmlns:mc="http://schemas.openxmlformats.org/markup-compatibility/2006" xmlns:o="urn:schemas-microsoft-com:office:office" xmlns:r="http://schemas.openxmlformats.org/officeDocument/2006/relationships" xmlns:m="http://schemas.openxmlformats.org/officeDocument/2006/math" xmlns:v="urn:schemas-microsoft-com:vml" xmlns:wp14="http://schemas.microsoft.com/office/word/2010/wordprocessingDrawing" xmlns:wp="http://schemas.openxmlformats.org/drawingml/2006/wordprocessingDrawing" xmlns:w10="urn:schemas-microsoft-com:office:word" xmlns:w="http://schemas.openxmlformats.org/wordprocessingml/2006/main" xmlns:w14="http://schemas.microsoft.com/office/word/2010/wordml" xmlns:w15="http://schemas.microsoft.com/office/word/2012/wordml" xmlns:wpg="http://schemas.microsoft.com/office/word/2010/wordprocessingGroup" xmlns:wpi="http://schemas.microsoft.com/office/word/2010/wordprocessingInk" xmlns:wne="http://schemas.microsoft.com/office/word/2006/wordml" xmlns:wps="http://schemas.microsoft.com/office/word/2010/wordprocessingShape" mc:Ignorable="w14 w15 wp14">
   <w:p>
     <w:pPr>
       <w:jc w:val="center"/>
@@ -51404,8 +51888,8 @@
 </file>
 
 <file path=word/numbering.xml><?xml version="1.0" encoding="utf-8"?>
-<w:numbering xmlns:wpc="http://schemas.microsoft.com/office/word/2010/wordprocessingCanvas" xmlns:mc="http://schemas.openxmlformats.org/markup-compatibility/2006" xmlns:o="urn:schemas-microsoft-com:office:office" xmlns:r="http://schemas.openxmlformats.org/officeDocument/2006/relationships" xmlns:m="http://schemas.openxmlformats.org/officeDocument/2006/math" xmlns:v="urn:schemas-microsoft-com:vml" xmlns:wp14="http://schemas.microsoft.com/office/word/2010/wordprocessingDrawing" xmlns:wp="http://schemas.openxmlformats.org/drawingml/2006/wordprocessingDrawing" xmlns:w10="urn:schemas-microsoft-com:office:word" xmlns:w="http://schemas.openxmlformats.org/wordprocessingml/2006/main" xmlns:w14="http://schemas.microsoft.com/office/word/2010/wordml" xmlns:wpg="http://schemas.microsoft.com/office/word/2010/wordprocessingGroup" xmlns:wpi="http://schemas.microsoft.com/office/word/2010/wordprocessingInk" xmlns:wne="http://schemas.microsoft.com/office/word/2006/wordml" xmlns:wps="http://schemas.microsoft.com/office/word/2010/wordprocessingShape" mc:Ignorable="w14 wp14">
-  <w:abstractNum w:abstractNumId="0">
+<w:numbering xmlns:wpc="http://schemas.microsoft.com/office/word/2010/wordprocessingCanvas" xmlns:mc="http://schemas.openxmlformats.org/markup-compatibility/2006" xmlns:o="urn:schemas-microsoft-com:office:office" xmlns:r="http://schemas.openxmlformats.org/officeDocument/2006/relationships" xmlns:m="http://schemas.openxmlformats.org/officeDocument/2006/math" xmlns:v="urn:schemas-microsoft-com:vml" xmlns:wp14="http://schemas.microsoft.com/office/word/2010/wordprocessingDrawing" xmlns:wp="http://schemas.openxmlformats.org/drawingml/2006/wordprocessingDrawing" xmlns:w10="urn:schemas-microsoft-com:office:word" xmlns:w="http://schemas.openxmlformats.org/wordprocessingml/2006/main" xmlns:w14="http://schemas.microsoft.com/office/word/2010/wordml" xmlns:w15="http://schemas.microsoft.com/office/word/2012/wordml" xmlns:wpg="http://schemas.microsoft.com/office/word/2010/wordprocessingGroup" xmlns:wpi="http://schemas.microsoft.com/office/word/2010/wordprocessingInk" xmlns:wne="http://schemas.microsoft.com/office/word/2006/wordml" xmlns:wps="http://schemas.microsoft.com/office/word/2010/wordprocessingShape" mc:Ignorable="w14 w15 wp14">
+  <w:abstractNum w:abstractNumId="0" w15:restartNumberingAfterBreak="0">
     <w:nsid w:val="FFFFFF1D"/>
     <w:multiLevelType w:val="multilevel"/>
     <w:tmpl w:val="6330C4B4"/>
@@ -51545,7 +52029,7 @@
       </w:rPr>
     </w:lvl>
   </w:abstractNum>
-  <w:abstractNum w:abstractNumId="1">
+  <w:abstractNum w:abstractNumId="1" w15:restartNumberingAfterBreak="0">
     <w:nsid w:val="04C22EDA"/>
     <w:multiLevelType w:val="hybridMultilevel"/>
     <w:tmpl w:val="7116F526"/>
@@ -51658,7 +52142,7 @@
       </w:rPr>
     </w:lvl>
   </w:abstractNum>
-  <w:abstractNum w:abstractNumId="2">
+  <w:abstractNum w:abstractNumId="2" w15:restartNumberingAfterBreak="0">
     <w:nsid w:val="09832983"/>
     <w:multiLevelType w:val="multilevel"/>
     <w:tmpl w:val="91946694"/>
@@ -51807,7 +52291,7 @@
       </w:rPr>
     </w:lvl>
   </w:abstractNum>
-  <w:abstractNum w:abstractNumId="3">
+  <w:abstractNum w:abstractNumId="3" w15:restartNumberingAfterBreak="0">
     <w:nsid w:val="106B78F2"/>
     <w:multiLevelType w:val="hybridMultilevel"/>
     <w:tmpl w:val="9C3C2878"/>
@@ -51919,7 +52403,7 @@
       </w:rPr>
     </w:lvl>
   </w:abstractNum>
-  <w:abstractNum w:abstractNumId="4">
+  <w:abstractNum w:abstractNumId="4" w15:restartNumberingAfterBreak="0">
     <w:nsid w:val="1BC62478"/>
     <w:multiLevelType w:val="hybridMultilevel"/>
     <w:tmpl w:val="35F43360"/>
@@ -52031,7 +52515,7 @@
       </w:rPr>
     </w:lvl>
   </w:abstractNum>
-  <w:abstractNum w:abstractNumId="5">
+  <w:abstractNum w:abstractNumId="5" w15:restartNumberingAfterBreak="0">
     <w:nsid w:val="20423983"/>
     <w:multiLevelType w:val="multilevel"/>
     <w:tmpl w:val="234A1164"/>
@@ -52180,7 +52664,7 @@
       </w:rPr>
     </w:lvl>
   </w:abstractNum>
-  <w:abstractNum w:abstractNumId="6">
+  <w:abstractNum w:abstractNumId="6" w15:restartNumberingAfterBreak="0">
     <w:nsid w:val="23355753"/>
     <w:multiLevelType w:val="hybridMultilevel"/>
     <w:tmpl w:val="AE1CD70A"/>
@@ -52294,7 +52778,7 @@
       </w:rPr>
     </w:lvl>
   </w:abstractNum>
-  <w:abstractNum w:abstractNumId="7">
+  <w:abstractNum w:abstractNumId="7" w15:restartNumberingAfterBreak="0">
     <w:nsid w:val="295C5FFF"/>
     <w:multiLevelType w:val="hybridMultilevel"/>
     <w:tmpl w:val="211CAE8E"/>
@@ -52407,7 +52891,7 @@
       </w:rPr>
     </w:lvl>
   </w:abstractNum>
-  <w:abstractNum w:abstractNumId="8">
+  <w:abstractNum w:abstractNumId="8" w15:restartNumberingAfterBreak="0">
     <w:nsid w:val="2C654E45"/>
     <w:multiLevelType w:val="hybridMultilevel"/>
     <w:tmpl w:val="0022574A"/>
@@ -52493,7 +52977,7 @@
       </w:pPr>
     </w:lvl>
   </w:abstractNum>
-  <w:abstractNum w:abstractNumId="9">
+  <w:abstractNum w:abstractNumId="9" w15:restartNumberingAfterBreak="0">
     <w:nsid w:val="30450CE4"/>
     <w:multiLevelType w:val="multilevel"/>
     <w:tmpl w:val="5A888424"/>
@@ -52642,7 +53126,7 @@
       </w:rPr>
     </w:lvl>
   </w:abstractNum>
-  <w:abstractNum w:abstractNumId="10">
+  <w:abstractNum w:abstractNumId="10" w15:restartNumberingAfterBreak="0">
     <w:nsid w:val="31BA5D2A"/>
     <w:multiLevelType w:val="multilevel"/>
     <w:tmpl w:val="DA50F264"/>
@@ -52791,7 +53275,7 @@
       </w:rPr>
     </w:lvl>
   </w:abstractNum>
-  <w:abstractNum w:abstractNumId="11">
+  <w:abstractNum w:abstractNumId="11" w15:restartNumberingAfterBreak="0">
     <w:nsid w:val="31E609D6"/>
     <w:multiLevelType w:val="hybridMultilevel"/>
     <w:tmpl w:val="4FCA5B84"/>
@@ -52880,7 +53364,7 @@
       </w:pPr>
     </w:lvl>
   </w:abstractNum>
-  <w:abstractNum w:abstractNumId="12">
+  <w:abstractNum w:abstractNumId="12" w15:restartNumberingAfterBreak="0">
     <w:nsid w:val="38362B79"/>
     <w:multiLevelType w:val="hybridMultilevel"/>
     <w:tmpl w:val="B058CEFC"/>
@@ -52969,7 +53453,7 @@
       </w:pPr>
     </w:lvl>
   </w:abstractNum>
-  <w:abstractNum w:abstractNumId="13">
+  <w:abstractNum w:abstractNumId="13" w15:restartNumberingAfterBreak="0">
     <w:nsid w:val="3D121080"/>
     <w:multiLevelType w:val="hybridMultilevel"/>
     <w:tmpl w:val="C7BAE2EA"/>
@@ -53058,7 +53542,7 @@
       </w:pPr>
     </w:lvl>
   </w:abstractNum>
-  <w:abstractNum w:abstractNumId="14">
+  <w:abstractNum w:abstractNumId="14" w15:restartNumberingAfterBreak="0">
     <w:nsid w:val="45296650"/>
     <w:multiLevelType w:val="hybridMultilevel"/>
     <w:tmpl w:val="8DA8C7FA"/>
@@ -53171,7 +53655,7 @@
       </w:rPr>
     </w:lvl>
   </w:abstractNum>
-  <w:abstractNum w:abstractNumId="15">
+  <w:abstractNum w:abstractNumId="15" w15:restartNumberingAfterBreak="0">
     <w:nsid w:val="4A3B7E4E"/>
     <w:multiLevelType w:val="hybridMultilevel"/>
     <w:tmpl w:val="76BEC434"/>
@@ -53284,7 +53768,7 @@
       </w:rPr>
     </w:lvl>
   </w:abstractNum>
-  <w:abstractNum w:abstractNumId="16">
+  <w:abstractNum w:abstractNumId="16" w15:restartNumberingAfterBreak="0">
     <w:nsid w:val="53F6588B"/>
     <w:multiLevelType w:val="hybridMultilevel"/>
     <w:tmpl w:val="4F3C326E"/>
@@ -53374,7 +53858,7 @@
       </w:pPr>
     </w:lvl>
   </w:abstractNum>
-  <w:abstractNum w:abstractNumId="17">
+  <w:abstractNum w:abstractNumId="17" w15:restartNumberingAfterBreak="0">
     <w:nsid w:val="584F1C63"/>
     <w:multiLevelType w:val="hybridMultilevel"/>
     <w:tmpl w:val="446E890A"/>
@@ -53487,7 +53971,7 @@
       </w:rPr>
     </w:lvl>
   </w:abstractNum>
-  <w:abstractNum w:abstractNumId="18">
+  <w:abstractNum w:abstractNumId="18" w15:restartNumberingAfterBreak="0">
     <w:nsid w:val="5AEB389A"/>
     <w:multiLevelType w:val="multilevel"/>
     <w:tmpl w:val="64FEBBC4"/>
@@ -53636,7 +54120,7 @@
       </w:rPr>
     </w:lvl>
   </w:abstractNum>
-  <w:abstractNum w:abstractNumId="19">
+  <w:abstractNum w:abstractNumId="19" w15:restartNumberingAfterBreak="0">
     <w:nsid w:val="5C126F43"/>
     <w:multiLevelType w:val="hybridMultilevel"/>
     <w:tmpl w:val="3D94D9B8"/>
@@ -53749,7 +54233,7 @@
       </w:rPr>
     </w:lvl>
   </w:abstractNum>
-  <w:abstractNum w:abstractNumId="20">
+  <w:abstractNum w:abstractNumId="20" w15:restartNumberingAfterBreak="0">
     <w:nsid w:val="65B51079"/>
     <w:multiLevelType w:val="hybridMultilevel"/>
     <w:tmpl w:val="2F88C444"/>
@@ -53862,7 +54346,7 @@
       </w:rPr>
     </w:lvl>
   </w:abstractNum>
-  <w:abstractNum w:abstractNumId="21">
+  <w:abstractNum w:abstractNumId="21" w15:restartNumberingAfterBreak="0">
     <w:nsid w:val="6B031D96"/>
     <w:multiLevelType w:val="hybridMultilevel"/>
     <w:tmpl w:val="7A8011B6"/>
@@ -53975,7 +54459,7 @@
       </w:rPr>
     </w:lvl>
   </w:abstractNum>
-  <w:abstractNum w:abstractNumId="22">
+  <w:abstractNum w:abstractNumId="22" w15:restartNumberingAfterBreak="0">
     <w:nsid w:val="75981CCA"/>
     <w:multiLevelType w:val="hybridMultilevel"/>
     <w:tmpl w:val="2A04474A"/>
@@ -54064,7 +54548,7 @@
       </w:pPr>
     </w:lvl>
   </w:abstractNum>
-  <w:abstractNum w:abstractNumId="23">
+  <w:abstractNum w:abstractNumId="23" w15:restartNumberingAfterBreak="0">
     <w:nsid w:val="77B36BE2"/>
     <w:multiLevelType w:val="hybridMultilevel"/>
     <w:tmpl w:val="F1F8633E"/>
@@ -54150,7 +54634,7 @@
       </w:pPr>
     </w:lvl>
   </w:abstractNum>
-  <w:abstractNum w:abstractNumId="24">
+  <w:abstractNum w:abstractNumId="24" w15:restartNumberingAfterBreak="0">
     <w:nsid w:val="784E2687"/>
     <w:multiLevelType w:val="hybridMultilevel"/>
     <w:tmpl w:val="A170B812"/>
@@ -54342,7 +54826,7 @@
 </file>
 
 <file path=word/styles.xml><?xml version="1.0" encoding="utf-8"?>
-<w:styles xmlns:mc="http://schemas.openxmlformats.org/markup-compatibility/2006" xmlns:r="http://schemas.openxmlformats.org/officeDocument/2006/relationships" xmlns:w="http://schemas.openxmlformats.org/wordprocessingml/2006/main" xmlns:w14="http://schemas.microsoft.com/office/word/2010/wordml" mc:Ignorable="w14">
+<w:styles xmlns:mc="http://schemas.openxmlformats.org/markup-compatibility/2006" xmlns:r="http://schemas.openxmlformats.org/officeDocument/2006/relationships" xmlns:w="http://schemas.openxmlformats.org/wordprocessingml/2006/main" xmlns:w14="http://schemas.microsoft.com/office/word/2010/wordml" xmlns:w15="http://schemas.microsoft.com/office/word/2012/wordml" mc:Ignorable="w14 w15">
   <w:docDefaults>
     <w:rPrDefault>
       <w:rPr>
@@ -54352,150 +54836,378 @@
     </w:rPrDefault>
     <w:pPrDefault/>
   </w:docDefaults>
-  <w:latentStyles w:defLockedState="0" w:defUIPriority="99" w:defSemiHidden="1" w:defUnhideWhenUsed="1" w:defQFormat="0" w:count="267">
-    <w:lsdException w:name="Normal" w:semiHidden="0" w:uiPriority="0" w:unhideWhenUsed="0" w:qFormat="1"/>
-    <w:lsdException w:name="heading 1" w:semiHidden="0" w:uiPriority="9" w:unhideWhenUsed="0" w:qFormat="1"/>
-    <w:lsdException w:name="heading 2" w:semiHidden="0" w:uiPriority="9" w:unhideWhenUsed="0" w:qFormat="1"/>
-    <w:lsdException w:name="heading 3" w:semiHidden="0" w:uiPriority="9" w:unhideWhenUsed="0" w:qFormat="1"/>
-    <w:lsdException w:name="heading 4" w:semiHidden="0" w:uiPriority="9" w:unhideWhenUsed="0" w:qFormat="1"/>
-    <w:lsdException w:name="heading 5" w:semiHidden="0" w:uiPriority="9" w:unhideWhenUsed="0" w:qFormat="1"/>
-    <w:lsdException w:name="heading 6" w:semiHidden="0" w:uiPriority="9" w:unhideWhenUsed="0" w:qFormat="1"/>
-    <w:lsdException w:name="heading 7" w:uiPriority="9" w:qFormat="1"/>
-    <w:lsdException w:name="heading 8" w:uiPriority="9" w:qFormat="1"/>
-    <w:lsdException w:name="heading 9" w:uiPriority="9" w:qFormat="1"/>
-    <w:lsdException w:name="toc 1" w:uiPriority="39"/>
-    <w:lsdException w:name="toc 2" w:uiPriority="39"/>
-    <w:lsdException w:name="toc 3" w:uiPriority="39"/>
-    <w:lsdException w:name="toc 4" w:uiPriority="39"/>
-    <w:lsdException w:name="toc 5" w:uiPriority="39"/>
-    <w:lsdException w:name="toc 6" w:uiPriority="39"/>
-    <w:lsdException w:name="toc 7" w:uiPriority="39"/>
-    <w:lsdException w:name="toc 8" w:uiPriority="39"/>
-    <w:lsdException w:name="toc 9" w:uiPriority="39"/>
-    <w:lsdException w:name="footer" w:uiPriority="0"/>
-    <w:lsdException w:name="caption" w:uiPriority="35" w:qFormat="1"/>
-    <w:lsdException w:name="footnote reference" w:uiPriority="0"/>
-    <w:lsdException w:name="page number" w:uiPriority="0"/>
-    <w:lsdException w:name="Title" w:semiHidden="0" w:uiPriority="0" w:unhideWhenUsed="0" w:qFormat="1"/>
-    <w:lsdException w:name="Default Paragraph Font" w:uiPriority="1"/>
-    <w:lsdException w:name="Body Text" w:uiPriority="0"/>
-    <w:lsdException w:name="Subtitle" w:semiHidden="0" w:uiPriority="11" w:unhideWhenUsed="0" w:qFormat="1"/>
-    <w:lsdException w:name="Body Text 2" w:uiPriority="0"/>
-    <w:lsdException w:name="FollowedHyperlink" w:uiPriority="0"/>
-    <w:lsdException w:name="Strong" w:semiHidden="0" w:uiPriority="22" w:unhideWhenUsed="0" w:qFormat="1"/>
-    <w:lsdException w:name="Emphasis" w:semiHidden="0" w:uiPriority="20" w:unhideWhenUsed="0" w:qFormat="1"/>
-    <w:lsdException w:name="Table Grid" w:semiHidden="0" w:uiPriority="59" w:unhideWhenUsed="0"/>
-    <w:lsdException w:name="Placeholder Text" w:unhideWhenUsed="0"/>
-    <w:lsdException w:name="No Spacing" w:semiHidden="0" w:uiPriority="1" w:unhideWhenUsed="0" w:qFormat="1"/>
-    <w:lsdException w:name="Light Shading" w:semiHidden="0" w:uiPriority="60" w:unhideWhenUsed="0"/>
-    <w:lsdException w:name="Light List" w:semiHidden="0" w:uiPriority="61" w:unhideWhenUsed="0"/>
-    <w:lsdException w:name="Light Grid" w:semiHidden="0" w:uiPriority="62" w:unhideWhenUsed="0"/>
-    <w:lsdException w:name="Medium Shading 1" w:semiHidden="0" w:uiPriority="63" w:unhideWhenUsed="0"/>
-    <w:lsdException w:name="Medium Shading 2" w:semiHidden="0" w:uiPriority="64" w:unhideWhenUsed="0"/>
-    <w:lsdException w:name="Medium List 1" w:semiHidden="0" w:uiPriority="65" w:unhideWhenUsed="0"/>
-    <w:lsdException w:name="Medium List 2" w:semiHidden="0" w:uiPriority="66" w:unhideWhenUsed="0"/>
-    <w:lsdException w:name="Medium Grid 1" w:semiHidden="0" w:uiPriority="67" w:unhideWhenUsed="0"/>
-    <w:lsdException w:name="Medium Grid 2" w:semiHidden="0" w:uiPriority="68" w:unhideWhenUsed="0"/>
-    <w:lsdException w:name="Medium Grid 3" w:semiHidden="0" w:uiPriority="69" w:unhideWhenUsed="0"/>
-    <w:lsdException w:name="Dark List" w:semiHidden="0" w:uiPriority="70" w:unhideWhenUsed="0"/>
-    <w:lsdException w:name="Colorful Shading" w:semiHidden="0" w:uiPriority="71" w:unhideWhenUsed="0"/>
-    <w:lsdException w:name="Colorful List" w:semiHidden="0" w:uiPriority="72" w:unhideWhenUsed="0"/>
-    <w:lsdException w:name="Colorful Grid" w:semiHidden="0" w:uiPriority="73" w:unhideWhenUsed="0"/>
-    <w:lsdException w:name="Light Shading Accent 1" w:semiHidden="0" w:uiPriority="60" w:unhideWhenUsed="0"/>
-    <w:lsdException w:name="Light List Accent 1" w:semiHidden="0" w:uiPriority="61" w:unhideWhenUsed="0"/>
-    <w:lsdException w:name="Light Grid Accent 1" w:semiHidden="0" w:uiPriority="62" w:unhideWhenUsed="0"/>
-    <w:lsdException w:name="Medium Shading 1 Accent 1" w:semiHidden="0" w:uiPriority="63" w:unhideWhenUsed="0"/>
-    <w:lsdException w:name="Medium Shading 2 Accent 1" w:semiHidden="0" w:uiPriority="64" w:unhideWhenUsed="0"/>
-    <w:lsdException w:name="Medium List 1 Accent 1" w:semiHidden="0" w:uiPriority="65" w:unhideWhenUsed="0"/>
-    <w:lsdException w:name="Revision" w:unhideWhenUsed="0"/>
-    <w:lsdException w:name="List Paragraph" w:semiHidden="0" w:uiPriority="34" w:unhideWhenUsed="0" w:qFormat="1"/>
-    <w:lsdException w:name="Quote" w:semiHidden="0" w:uiPriority="29" w:unhideWhenUsed="0" w:qFormat="1"/>
-    <w:lsdException w:name="Intense Quote" w:semiHidden="0" w:uiPriority="30" w:unhideWhenUsed="0" w:qFormat="1"/>
-    <w:lsdException w:name="Medium List 2 Accent 1" w:semiHidden="0" w:uiPriority="66" w:unhideWhenUsed="0"/>
-    <w:lsdException w:name="Medium Grid 1 Accent 1" w:semiHidden="0" w:uiPriority="67" w:unhideWhenUsed="0"/>
-    <w:lsdException w:name="Medium Grid 2 Accent 1" w:semiHidden="0" w:uiPriority="68" w:unhideWhenUsed="0"/>
-    <w:lsdException w:name="Medium Grid 3 Accent 1" w:semiHidden="0" w:uiPriority="69" w:unhideWhenUsed="0"/>
-    <w:lsdException w:name="Dark List Accent 1" w:semiHidden="0" w:uiPriority="70" w:unhideWhenUsed="0"/>
-    <w:lsdException w:name="Colorful Shading Accent 1" w:semiHidden="0" w:uiPriority="71" w:unhideWhenUsed="0"/>
-    <w:lsdException w:name="Colorful List Accent 1" w:semiHidden="0" w:uiPriority="72" w:unhideWhenUsed="0"/>
-    <w:lsdException w:name="Colorful Grid Accent 1" w:semiHidden="0" w:uiPriority="73" w:unhideWhenUsed="0"/>
-    <w:lsdException w:name="Light Shading Accent 2" w:semiHidden="0" w:uiPriority="60" w:unhideWhenUsed="0"/>
-    <w:lsdException w:name="Light List Accent 2" w:semiHidden="0" w:uiPriority="61" w:unhideWhenUsed="0"/>
-    <w:lsdException w:name="Light Grid Accent 2" w:semiHidden="0" w:uiPriority="62" w:unhideWhenUsed="0"/>
-    <w:lsdException w:name="Medium Shading 1 Accent 2" w:semiHidden="0" w:uiPriority="63" w:unhideWhenUsed="0"/>
-    <w:lsdException w:name="Medium Shading 2 Accent 2" w:semiHidden="0" w:uiPriority="64" w:unhideWhenUsed="0"/>
-    <w:lsdException w:name="Medium List 1 Accent 2" w:semiHidden="0" w:uiPriority="65" w:unhideWhenUsed="0"/>
-    <w:lsdException w:name="Medium List 2 Accent 2" w:semiHidden="0" w:uiPriority="66" w:unhideWhenUsed="0"/>
-    <w:lsdException w:name="Medium Grid 1 Accent 2" w:semiHidden="0" w:uiPriority="67" w:unhideWhenUsed="0"/>
-    <w:lsdException w:name="Medium Grid 2 Accent 2" w:semiHidden="0" w:uiPriority="68" w:unhideWhenUsed="0"/>
-    <w:lsdException w:name="Medium Grid 3 Accent 2" w:semiHidden="0" w:uiPriority="69" w:unhideWhenUsed="0"/>
-    <w:lsdException w:name="Dark List Accent 2" w:semiHidden="0" w:uiPriority="70" w:unhideWhenUsed="0"/>
-    <w:lsdException w:name="Colorful Shading Accent 2" w:semiHidden="0" w:uiPriority="71" w:unhideWhenUsed="0"/>
-    <w:lsdException w:name="Colorful List Accent 2" w:semiHidden="0" w:uiPriority="72" w:unhideWhenUsed="0"/>
-    <w:lsdException w:name="Colorful Grid Accent 2" w:semiHidden="0" w:uiPriority="73" w:unhideWhenUsed="0"/>
-    <w:lsdException w:name="Light Shading Accent 3" w:semiHidden="0" w:uiPriority="60" w:unhideWhenUsed="0"/>
-    <w:lsdException w:name="Light List Accent 3" w:semiHidden="0" w:uiPriority="61" w:unhideWhenUsed="0"/>
-    <w:lsdException w:name="Light Grid Accent 3" w:semiHidden="0" w:uiPriority="62" w:unhideWhenUsed="0"/>
-    <w:lsdException w:name="Medium Shading 1 Accent 3" w:semiHidden="0" w:uiPriority="63" w:unhideWhenUsed="0"/>
-    <w:lsdException w:name="Medium Shading 2 Accent 3" w:semiHidden="0" w:uiPriority="64" w:unhideWhenUsed="0"/>
-    <w:lsdException w:name="Medium List 1 Accent 3" w:semiHidden="0" w:uiPriority="65" w:unhideWhenUsed="0"/>
-    <w:lsdException w:name="Medium List 2 Accent 3" w:semiHidden="0" w:uiPriority="66" w:unhideWhenUsed="0"/>
-    <w:lsdException w:name="Medium Grid 1 Accent 3" w:semiHidden="0" w:uiPriority="67" w:unhideWhenUsed="0"/>
-    <w:lsdException w:name="Medium Grid 2 Accent 3" w:semiHidden="0" w:uiPriority="68" w:unhideWhenUsed="0"/>
-    <w:lsdException w:name="Medium Grid 3 Accent 3" w:semiHidden="0" w:uiPriority="69" w:unhideWhenUsed="0"/>
-    <w:lsdException w:name="Dark List Accent 3" w:semiHidden="0" w:uiPriority="70" w:unhideWhenUsed="0"/>
-    <w:lsdException w:name="Colorful Shading Accent 3" w:semiHidden="0" w:uiPriority="71" w:unhideWhenUsed="0"/>
-    <w:lsdException w:name="Colorful List Accent 3" w:semiHidden="0" w:uiPriority="72" w:unhideWhenUsed="0"/>
-    <w:lsdException w:name="Colorful Grid Accent 3" w:semiHidden="0" w:uiPriority="73" w:unhideWhenUsed="0"/>
-    <w:lsdException w:name="Light Shading Accent 4" w:semiHidden="0" w:uiPriority="60" w:unhideWhenUsed="0"/>
-    <w:lsdException w:name="Light List Accent 4" w:semiHidden="0" w:uiPriority="61" w:unhideWhenUsed="0"/>
-    <w:lsdException w:name="Light Grid Accent 4" w:semiHidden="0" w:uiPriority="62" w:unhideWhenUsed="0"/>
-    <w:lsdException w:name="Medium Shading 1 Accent 4" w:semiHidden="0" w:uiPriority="63" w:unhideWhenUsed="0"/>
-    <w:lsdException w:name="Medium Shading 2 Accent 4" w:semiHidden="0" w:uiPriority="64" w:unhideWhenUsed="0"/>
-    <w:lsdException w:name="Medium List 1 Accent 4" w:semiHidden="0" w:uiPriority="65" w:unhideWhenUsed="0"/>
-    <w:lsdException w:name="Medium List 2 Accent 4" w:semiHidden="0" w:uiPriority="66" w:unhideWhenUsed="0"/>
-    <w:lsdException w:name="Medium Grid 1 Accent 4" w:semiHidden="0" w:uiPriority="67" w:unhideWhenUsed="0"/>
-    <w:lsdException w:name="Medium Grid 2 Accent 4" w:semiHidden="0" w:uiPriority="68" w:unhideWhenUsed="0"/>
-    <w:lsdException w:name="Medium Grid 3 Accent 4" w:semiHidden="0" w:uiPriority="69" w:unhideWhenUsed="0"/>
-    <w:lsdException w:name="Dark List Accent 4" w:semiHidden="0" w:uiPriority="70" w:unhideWhenUsed="0"/>
-    <w:lsdException w:name="Colorful Shading Accent 4" w:semiHidden="0" w:uiPriority="71" w:unhideWhenUsed="0"/>
-    <w:lsdException w:name="Colorful List Accent 4" w:semiHidden="0" w:uiPriority="72" w:unhideWhenUsed="0"/>
-    <w:lsdException w:name="Colorful Grid Accent 4" w:semiHidden="0" w:uiPriority="73" w:unhideWhenUsed="0"/>
-    <w:lsdException w:name="Light Shading Accent 5" w:semiHidden="0" w:uiPriority="60" w:unhideWhenUsed="0"/>
-    <w:lsdException w:name="Light List Accent 5" w:semiHidden="0" w:uiPriority="61" w:unhideWhenUsed="0"/>
-    <w:lsdException w:name="Light Grid Accent 5" w:semiHidden="0" w:uiPriority="62" w:unhideWhenUsed="0"/>
-    <w:lsdException w:name="Medium Shading 1 Accent 5" w:semiHidden="0" w:uiPriority="63" w:unhideWhenUsed="0"/>
-    <w:lsdException w:name="Medium Shading 2 Accent 5" w:semiHidden="0" w:uiPriority="64" w:unhideWhenUsed="0"/>
-    <w:lsdException w:name="Medium List 1 Accent 5" w:semiHidden="0" w:uiPriority="65" w:unhideWhenUsed="0"/>
-    <w:lsdException w:name="Medium List 2 Accent 5" w:semiHidden="0" w:uiPriority="66" w:unhideWhenUsed="0"/>
-    <w:lsdException w:name="Medium Grid 1 Accent 5" w:semiHidden="0" w:uiPriority="67" w:unhideWhenUsed="0"/>
-    <w:lsdException w:name="Medium Grid 2 Accent 5" w:semiHidden="0" w:uiPriority="68" w:unhideWhenUsed="0"/>
-    <w:lsdException w:name="Medium Grid 3 Accent 5" w:semiHidden="0" w:uiPriority="69" w:unhideWhenUsed="0"/>
-    <w:lsdException w:name="Dark List Accent 5" w:semiHidden="0" w:uiPriority="70" w:unhideWhenUsed="0"/>
-    <w:lsdException w:name="Colorful Shading Accent 5" w:semiHidden="0" w:uiPriority="71" w:unhideWhenUsed="0"/>
-    <w:lsdException w:name="Colorful List Accent 5" w:semiHidden="0" w:uiPriority="72" w:unhideWhenUsed="0"/>
-    <w:lsdException w:name="Colorful Grid Accent 5" w:semiHidden="0" w:uiPriority="73" w:unhideWhenUsed="0"/>
-    <w:lsdException w:name="Light Shading Accent 6" w:semiHidden="0" w:uiPriority="60" w:unhideWhenUsed="0"/>
-    <w:lsdException w:name="Light List Accent 6" w:semiHidden="0" w:uiPriority="61" w:unhideWhenUsed="0"/>
-    <w:lsdException w:name="Light Grid Accent 6" w:semiHidden="0" w:uiPriority="62" w:unhideWhenUsed="0"/>
-    <w:lsdException w:name="Medium Shading 1 Accent 6" w:semiHidden="0" w:uiPriority="63" w:unhideWhenUsed="0"/>
-    <w:lsdException w:name="Medium Shading 2 Accent 6" w:semiHidden="0" w:uiPriority="64" w:unhideWhenUsed="0"/>
-    <w:lsdException w:name="Medium List 1 Accent 6" w:semiHidden="0" w:uiPriority="65" w:unhideWhenUsed="0"/>
-    <w:lsdException w:name="Medium List 2 Accent 6" w:semiHidden="0" w:uiPriority="66" w:unhideWhenUsed="0"/>
-    <w:lsdException w:name="Medium Grid 1 Accent 6" w:semiHidden="0" w:uiPriority="67" w:unhideWhenUsed="0"/>
-    <w:lsdException w:name="Medium Grid 2 Accent 6" w:semiHidden="0" w:uiPriority="68" w:unhideWhenUsed="0"/>
-    <w:lsdException w:name="Medium Grid 3 Accent 6" w:semiHidden="0" w:uiPriority="69" w:unhideWhenUsed="0"/>
-    <w:lsdException w:name="Dark List Accent 6" w:semiHidden="0" w:uiPriority="70" w:unhideWhenUsed="0"/>
-    <w:lsdException w:name="Colorful Shading Accent 6" w:semiHidden="0" w:uiPriority="71" w:unhideWhenUsed="0"/>
-    <w:lsdException w:name="Colorful List Accent 6" w:semiHidden="0" w:uiPriority="72" w:unhideWhenUsed="0"/>
-    <w:lsdException w:name="Colorful Grid Accent 6" w:semiHidden="0" w:uiPriority="73" w:unhideWhenUsed="0"/>
-    <w:lsdException w:name="Subtle Emphasis" w:semiHidden="0" w:uiPriority="19" w:unhideWhenUsed="0" w:qFormat="1"/>
-    <w:lsdException w:name="Intense Emphasis" w:semiHidden="0" w:uiPriority="21" w:unhideWhenUsed="0" w:qFormat="1"/>
-    <w:lsdException w:name="Subtle Reference" w:semiHidden="0" w:uiPriority="31" w:unhideWhenUsed="0" w:qFormat="1"/>
-    <w:lsdException w:name="Intense Reference" w:semiHidden="0" w:uiPriority="32" w:unhideWhenUsed="0" w:qFormat="1"/>
-    <w:lsdException w:name="Book Title" w:semiHidden="0" w:uiPriority="33" w:unhideWhenUsed="0" w:qFormat="1"/>
-    <w:lsdException w:name="Bibliography" w:uiPriority="37"/>
-    <w:lsdException w:name="TOC Heading" w:uiPriority="39" w:qFormat="1"/>
+  <w:latentStyles w:defLockedState="0" w:defUIPriority="99" w:defSemiHidden="0" w:defUnhideWhenUsed="0" w:defQFormat="0" w:count="371">
+    <w:lsdException w:name="Normal" w:uiPriority="0" w:qFormat="1"/>
+    <w:lsdException w:name="heading 1" w:uiPriority="9" w:qFormat="1"/>
+    <w:lsdException w:name="heading 2" w:uiPriority="9" w:qFormat="1"/>
+    <w:lsdException w:name="heading 3" w:uiPriority="9" w:qFormat="1"/>
+    <w:lsdException w:name="heading 4" w:uiPriority="9" w:qFormat="1"/>
+    <w:lsdException w:name="heading 5" w:uiPriority="9" w:qFormat="1"/>
+    <w:lsdException w:name="heading 6" w:uiPriority="9" w:qFormat="1"/>
+    <w:lsdException w:name="heading 7" w:semiHidden="1" w:uiPriority="9" w:unhideWhenUsed="1" w:qFormat="1"/>
+    <w:lsdException w:name="heading 8" w:semiHidden="1" w:uiPriority="9" w:unhideWhenUsed="1" w:qFormat="1"/>
+    <w:lsdException w:name="heading 9" w:semiHidden="1" w:uiPriority="9" w:unhideWhenUsed="1" w:qFormat="1"/>
+    <w:lsdException w:name="index 1" w:semiHidden="1" w:unhideWhenUsed="1"/>
+    <w:lsdException w:name="index 2" w:semiHidden="1" w:unhideWhenUsed="1"/>
+    <w:lsdException w:name="index 3" w:semiHidden="1" w:unhideWhenUsed="1"/>
+    <w:lsdException w:name="index 4" w:semiHidden="1" w:unhideWhenUsed="1"/>
+    <w:lsdException w:name="index 5" w:semiHidden="1" w:unhideWhenUsed="1"/>
+    <w:lsdException w:name="index 6" w:semiHidden="1" w:unhideWhenUsed="1"/>
+    <w:lsdException w:name="index 7" w:semiHidden="1" w:unhideWhenUsed="1"/>
+    <w:lsdException w:name="index 8" w:semiHidden="1" w:unhideWhenUsed="1"/>
+    <w:lsdException w:name="index 9" w:semiHidden="1" w:unhideWhenUsed="1"/>
+    <w:lsdException w:name="toc 1" w:semiHidden="1" w:uiPriority="39" w:unhideWhenUsed="1"/>
+    <w:lsdException w:name="toc 2" w:semiHidden="1" w:uiPriority="39" w:unhideWhenUsed="1"/>
+    <w:lsdException w:name="toc 3" w:semiHidden="1" w:uiPriority="39" w:unhideWhenUsed="1"/>
+    <w:lsdException w:name="toc 4" w:semiHidden="1" w:uiPriority="39" w:unhideWhenUsed="1"/>
+    <w:lsdException w:name="toc 5" w:semiHidden="1" w:uiPriority="39" w:unhideWhenUsed="1"/>
+    <w:lsdException w:name="toc 6" w:semiHidden="1" w:uiPriority="39" w:unhideWhenUsed="1"/>
+    <w:lsdException w:name="toc 7" w:semiHidden="1" w:uiPriority="39" w:unhideWhenUsed="1"/>
+    <w:lsdException w:name="toc 8" w:semiHidden="1" w:uiPriority="39" w:unhideWhenUsed="1"/>
+    <w:lsdException w:name="toc 9" w:semiHidden="1" w:uiPriority="39" w:unhideWhenUsed="1"/>
+    <w:lsdException w:name="Normal Indent" w:semiHidden="1" w:unhideWhenUsed="1"/>
+    <w:lsdException w:name="footnote text" w:semiHidden="1" w:unhideWhenUsed="1"/>
+    <w:lsdException w:name="annotation text" w:semiHidden="1" w:unhideWhenUsed="1"/>
+    <w:lsdException w:name="header" w:semiHidden="1" w:unhideWhenUsed="1"/>
+    <w:lsdException w:name="footer" w:semiHidden="1" w:uiPriority="0" w:unhideWhenUsed="1"/>
+    <w:lsdException w:name="index heading" w:semiHidden="1" w:unhideWhenUsed="1"/>
+    <w:lsdException w:name="caption" w:semiHidden="1" w:uiPriority="35" w:unhideWhenUsed="1" w:qFormat="1"/>
+    <w:lsdException w:name="table of figures" w:semiHidden="1" w:unhideWhenUsed="1"/>
+    <w:lsdException w:name="envelope address" w:semiHidden="1" w:unhideWhenUsed="1"/>
+    <w:lsdException w:name="envelope return" w:semiHidden="1" w:unhideWhenUsed="1"/>
+    <w:lsdException w:name="footnote reference" w:semiHidden="1" w:uiPriority="0" w:unhideWhenUsed="1"/>
+    <w:lsdException w:name="annotation reference" w:semiHidden="1" w:unhideWhenUsed="1"/>
+    <w:lsdException w:name="line number" w:semiHidden="1" w:unhideWhenUsed="1"/>
+    <w:lsdException w:name="page number" w:semiHidden="1" w:uiPriority="0" w:unhideWhenUsed="1"/>
+    <w:lsdException w:name="endnote reference" w:semiHidden="1" w:unhideWhenUsed="1"/>
+    <w:lsdException w:name="endnote text" w:semiHidden="1" w:unhideWhenUsed="1"/>
+    <w:lsdException w:name="table of authorities" w:semiHidden="1" w:unhideWhenUsed="1"/>
+    <w:lsdException w:name="macro" w:semiHidden="1" w:unhideWhenUsed="1"/>
+    <w:lsdException w:name="toa heading" w:semiHidden="1" w:unhideWhenUsed="1"/>
+    <w:lsdException w:name="List" w:semiHidden="1" w:unhideWhenUsed="1"/>
+    <w:lsdException w:name="List Bullet" w:semiHidden="1" w:unhideWhenUsed="1"/>
+    <w:lsdException w:name="List Number" w:semiHidden="1" w:unhideWhenUsed="1"/>
+    <w:lsdException w:name="List 2" w:semiHidden="1" w:unhideWhenUsed="1"/>
+    <w:lsdException w:name="List 3" w:semiHidden="1" w:unhideWhenUsed="1"/>
+    <w:lsdException w:name="List 4" w:semiHidden="1" w:unhideWhenUsed="1"/>
+    <w:lsdException w:name="List 5" w:semiHidden="1" w:unhideWhenUsed="1"/>
+    <w:lsdException w:name="List Bullet 2" w:semiHidden="1" w:unhideWhenUsed="1"/>
+    <w:lsdException w:name="List Bullet 3" w:semiHidden="1" w:unhideWhenUsed="1"/>
+    <w:lsdException w:name="List Bullet 4" w:semiHidden="1" w:unhideWhenUsed="1"/>
+    <w:lsdException w:name="List Bullet 5" w:semiHidden="1" w:unhideWhenUsed="1"/>
+    <w:lsdException w:name="List Number 2" w:semiHidden="1" w:unhideWhenUsed="1"/>
+    <w:lsdException w:name="List Number 3" w:semiHidden="1" w:unhideWhenUsed="1"/>
+    <w:lsdException w:name="List Number 4" w:semiHidden="1" w:unhideWhenUsed="1"/>
+    <w:lsdException w:name="List Number 5" w:semiHidden="1" w:unhideWhenUsed="1"/>
+    <w:lsdException w:name="Title" w:uiPriority="0" w:qFormat="1"/>
+    <w:lsdException w:name="Closing" w:semiHidden="1" w:unhideWhenUsed="1"/>
+    <w:lsdException w:name="Signature" w:semiHidden="1" w:unhideWhenUsed="1"/>
+    <w:lsdException w:name="Default Paragraph Font" w:semiHidden="1" w:uiPriority="1" w:unhideWhenUsed="1"/>
+    <w:lsdException w:name="Body Text" w:semiHidden="1" w:uiPriority="0" w:unhideWhenUsed="1"/>
+    <w:lsdException w:name="Body Text Indent" w:semiHidden="1" w:unhideWhenUsed="1"/>
+    <w:lsdException w:name="List Continue" w:semiHidden="1" w:unhideWhenUsed="1"/>
+    <w:lsdException w:name="List Continue 2" w:semiHidden="1" w:unhideWhenUsed="1"/>
+    <w:lsdException w:name="List Continue 3" w:semiHidden="1" w:unhideWhenUsed="1"/>
+    <w:lsdException w:name="List Continue 4" w:semiHidden="1" w:unhideWhenUsed="1"/>
+    <w:lsdException w:name="List Continue 5" w:semiHidden="1" w:unhideWhenUsed="1"/>
+    <w:lsdException w:name="Message Header" w:semiHidden="1" w:unhideWhenUsed="1"/>
+    <w:lsdException w:name="Subtitle" w:uiPriority="11" w:qFormat="1"/>
+    <w:lsdException w:name="Salutation" w:semiHidden="1" w:unhideWhenUsed="1"/>
+    <w:lsdException w:name="Date" w:semiHidden="1" w:unhideWhenUsed="1"/>
+    <w:lsdException w:name="Body Text First Indent" w:semiHidden="1" w:unhideWhenUsed="1"/>
+    <w:lsdException w:name="Body Text First Indent 2" w:semiHidden="1" w:unhideWhenUsed="1"/>
+    <w:lsdException w:name="Note Heading" w:semiHidden="1" w:unhideWhenUsed="1"/>
+    <w:lsdException w:name="Body Text 2" w:semiHidden="1" w:uiPriority="0" w:unhideWhenUsed="1"/>
+    <w:lsdException w:name="Body Text 3" w:semiHidden="1" w:unhideWhenUsed="1"/>
+    <w:lsdException w:name="Body Text Indent 2" w:semiHidden="1" w:unhideWhenUsed="1"/>
+    <w:lsdException w:name="Body Text Indent 3" w:semiHidden="1" w:unhideWhenUsed="1"/>
+    <w:lsdException w:name="Block Text" w:semiHidden="1" w:unhideWhenUsed="1"/>
+    <w:lsdException w:name="Hyperlink" w:semiHidden="1" w:unhideWhenUsed="1"/>
+    <w:lsdException w:name="FollowedHyperlink" w:semiHidden="1" w:uiPriority="0" w:unhideWhenUsed="1"/>
+    <w:lsdException w:name="Strong" w:uiPriority="22" w:qFormat="1"/>
+    <w:lsdException w:name="Emphasis" w:uiPriority="20" w:qFormat="1"/>
+    <w:lsdException w:name="Document Map" w:semiHidden="1" w:unhideWhenUsed="1"/>
+    <w:lsdException w:name="Plain Text" w:semiHidden="1" w:unhideWhenUsed="1"/>
+    <w:lsdException w:name="E-mail Signature" w:semiHidden="1" w:unhideWhenUsed="1"/>
+    <w:lsdException w:name="HTML Top of Form" w:semiHidden="1" w:unhideWhenUsed="1"/>
+    <w:lsdException w:name="HTML Bottom of Form" w:semiHidden="1" w:unhideWhenUsed="1"/>
+    <w:lsdException w:name="Normal (Web)" w:semiHidden="1" w:unhideWhenUsed="1"/>
+    <w:lsdException w:name="HTML Acronym" w:semiHidden="1" w:unhideWhenUsed="1"/>
+    <w:lsdException w:name="HTML Address" w:semiHidden="1" w:unhideWhenUsed="1"/>
+    <w:lsdException w:name="HTML Cite" w:semiHidden="1" w:unhideWhenUsed="1"/>
+    <w:lsdException w:name="HTML Code" w:semiHidden="1" w:unhideWhenUsed="1"/>
+    <w:lsdException w:name="HTML Definition" w:semiHidden="1" w:unhideWhenUsed="1"/>
+    <w:lsdException w:name="HTML Keyboard" w:semiHidden="1" w:unhideWhenUsed="1"/>
+    <w:lsdException w:name="HTML Preformatted" w:semiHidden="1" w:unhideWhenUsed="1"/>
+    <w:lsdException w:name="HTML Sample" w:semiHidden="1" w:unhideWhenUsed="1"/>
+    <w:lsdException w:name="HTML Typewriter" w:semiHidden="1" w:unhideWhenUsed="1"/>
+    <w:lsdException w:name="HTML Variable" w:semiHidden="1" w:unhideWhenUsed="1"/>
+    <w:lsdException w:name="Normal Table" w:semiHidden="1" w:unhideWhenUsed="1"/>
+    <w:lsdException w:name="annotation subject" w:semiHidden="1" w:unhideWhenUsed="1"/>
+    <w:lsdException w:name="No List" w:semiHidden="1" w:unhideWhenUsed="1"/>
+    <w:lsdException w:name="Outline List 1" w:semiHidden="1" w:unhideWhenUsed="1"/>
+    <w:lsdException w:name="Outline List 2" w:semiHidden="1" w:unhideWhenUsed="1"/>
+    <w:lsdException w:name="Outline List 3" w:semiHidden="1" w:unhideWhenUsed="1"/>
+    <w:lsdException w:name="Table Simple 1" w:semiHidden="1" w:unhideWhenUsed="1"/>
+    <w:lsdException w:name="Table Simple 2" w:semiHidden="1" w:unhideWhenUsed="1"/>
+    <w:lsdException w:name="Table Simple 3" w:semiHidden="1" w:unhideWhenUsed="1"/>
+    <w:lsdException w:name="Table Classic 1" w:semiHidden="1" w:unhideWhenUsed="1"/>
+    <w:lsdException w:name="Table Classic 2" w:semiHidden="1" w:unhideWhenUsed="1"/>
+    <w:lsdException w:name="Table Classic 3" w:semiHidden="1" w:unhideWhenUsed="1"/>
+    <w:lsdException w:name="Table Classic 4" w:semiHidden="1" w:unhideWhenUsed="1"/>
+    <w:lsdException w:name="Table Colorful 1" w:semiHidden="1" w:unhideWhenUsed="1"/>
+    <w:lsdException w:name="Table Colorful 2" w:semiHidden="1" w:unhideWhenUsed="1"/>
+    <w:lsdException w:name="Table Colorful 3" w:semiHidden="1" w:unhideWhenUsed="1"/>
+    <w:lsdException w:name="Table Columns 1" w:semiHidden="1" w:unhideWhenUsed="1"/>
+    <w:lsdException w:name="Table Columns 2" w:semiHidden="1" w:unhideWhenUsed="1"/>
+    <w:lsdException w:name="Table Columns 3" w:semiHidden="1" w:unhideWhenUsed="1"/>
+    <w:lsdException w:name="Table Columns 4" w:semiHidden="1" w:unhideWhenUsed="1"/>
+    <w:lsdException w:name="Table Columns 5" w:semiHidden="1" w:unhideWhenUsed="1"/>
+    <w:lsdException w:name="Table Grid 1" w:semiHidden="1" w:unhideWhenUsed="1"/>
+    <w:lsdException w:name="Table Grid 2" w:semiHidden="1" w:unhideWhenUsed="1"/>
+    <w:lsdException w:name="Table Grid 3" w:semiHidden="1" w:unhideWhenUsed="1"/>
+    <w:lsdException w:name="Table Grid 4" w:semiHidden="1" w:unhideWhenUsed="1"/>
+    <w:lsdException w:name="Table Grid 5" w:semiHidden="1" w:unhideWhenUsed="1"/>
+    <w:lsdException w:name="Table Grid 6" w:semiHidden="1" w:unhideWhenUsed="1"/>
+    <w:lsdException w:name="Table Grid 7" w:semiHidden="1" w:unhideWhenUsed="1"/>
+    <w:lsdException w:name="Table Grid 8" w:semiHidden="1" w:unhideWhenUsed="1"/>
+    <w:lsdException w:name="Table List 1" w:semiHidden="1" w:unhideWhenUsed="1"/>
+    <w:lsdException w:name="Table List 2" w:semiHidden="1" w:unhideWhenUsed="1"/>
+    <w:lsdException w:name="Table List 3" w:semiHidden="1" w:unhideWhenUsed="1"/>
+    <w:lsdException w:name="Table List 4" w:semiHidden="1" w:unhideWhenUsed="1"/>
+    <w:lsdException w:name="Table List 5" w:semiHidden="1" w:unhideWhenUsed="1"/>
+    <w:lsdException w:name="Table List 6" w:semiHidden="1" w:unhideWhenUsed="1"/>
+    <w:lsdException w:name="Table List 7" w:semiHidden="1" w:unhideWhenUsed="1"/>
+    <w:lsdException w:name="Table List 8" w:semiHidden="1" w:unhideWhenUsed="1"/>
+    <w:lsdException w:name="Table 3D effects 1" w:semiHidden="1" w:unhideWhenUsed="1"/>
+    <w:lsdException w:name="Table 3D effects 2" w:semiHidden="1" w:unhideWhenUsed="1"/>
+    <w:lsdException w:name="Table 3D effects 3" w:semiHidden="1" w:unhideWhenUsed="1"/>
+    <w:lsdException w:name="Table Contemporary" w:semiHidden="1" w:unhideWhenUsed="1"/>
+    <w:lsdException w:name="Table Elegant" w:semiHidden="1" w:unhideWhenUsed="1"/>
+    <w:lsdException w:name="Table Professional" w:semiHidden="1" w:unhideWhenUsed="1"/>
+    <w:lsdException w:name="Table Subtle 1" w:semiHidden="1" w:unhideWhenUsed="1"/>
+    <w:lsdException w:name="Table Subtle 2" w:semiHidden="1" w:unhideWhenUsed="1"/>
+    <w:lsdException w:name="Table Web 1" w:semiHidden="1" w:unhideWhenUsed="1"/>
+    <w:lsdException w:name="Table Web 2" w:semiHidden="1" w:unhideWhenUsed="1"/>
+    <w:lsdException w:name="Table Web 3" w:semiHidden="1" w:unhideWhenUsed="1"/>
+    <w:lsdException w:name="Balloon Text" w:semiHidden="1" w:unhideWhenUsed="1"/>
+    <w:lsdException w:name="Table Grid" w:uiPriority="59"/>
+    <w:lsdException w:name="Table Theme" w:semiHidden="1" w:unhideWhenUsed="1"/>
+    <w:lsdException w:name="Placeholder Text" w:semiHidden="1"/>
+    <w:lsdException w:name="No Spacing" w:uiPriority="1" w:qFormat="1"/>
+    <w:lsdException w:name="Light Shading" w:uiPriority="60"/>
+    <w:lsdException w:name="Light List" w:uiPriority="61"/>
+    <w:lsdException w:name="Light Grid" w:uiPriority="62"/>
+    <w:lsdException w:name="Medium Shading 1" w:uiPriority="63"/>
+    <w:lsdException w:name="Medium Shading 2" w:uiPriority="64"/>
+    <w:lsdException w:name="Medium List 1" w:uiPriority="65"/>
+    <w:lsdException w:name="Medium List 2" w:uiPriority="66"/>
+    <w:lsdException w:name="Medium Grid 1" w:uiPriority="67"/>
+    <w:lsdException w:name="Medium Grid 2" w:uiPriority="68"/>
+    <w:lsdException w:name="Medium Grid 3" w:uiPriority="69"/>
+    <w:lsdException w:name="Dark List" w:uiPriority="70"/>
+    <w:lsdException w:name="Colorful Shading" w:uiPriority="71"/>
+    <w:lsdException w:name="Colorful List" w:uiPriority="72"/>
+    <w:lsdException w:name="Colorful Grid" w:uiPriority="73"/>
+    <w:lsdException w:name="Light Shading Accent 1" w:uiPriority="60"/>
+    <w:lsdException w:name="Light List Accent 1" w:uiPriority="61"/>
+    <w:lsdException w:name="Light Grid Accent 1" w:uiPriority="62"/>
+    <w:lsdException w:name="Medium Shading 1 Accent 1" w:uiPriority="63"/>
+    <w:lsdException w:name="Medium Shading 2 Accent 1" w:uiPriority="64"/>
+    <w:lsdException w:name="Medium List 1 Accent 1" w:uiPriority="65"/>
+    <w:lsdException w:name="Revision" w:semiHidden="1"/>
+    <w:lsdException w:name="List Paragraph" w:uiPriority="34" w:qFormat="1"/>
+    <w:lsdException w:name="Quote" w:uiPriority="29" w:qFormat="1"/>
+    <w:lsdException w:name="Intense Quote" w:uiPriority="30" w:qFormat="1"/>
+    <w:lsdException w:name="Medium List 2 Accent 1" w:uiPriority="66"/>
+    <w:lsdException w:name="Medium Grid 1 Accent 1" w:uiPriority="67"/>
+    <w:lsdException w:name="Medium Grid 2 Accent 1" w:uiPriority="68"/>
+    <w:lsdException w:name="Medium Grid 3 Accent 1" w:uiPriority="69"/>
+    <w:lsdException w:name="Dark List Accent 1" w:uiPriority="70"/>
+    <w:lsdException w:name="Colorful Shading Accent 1" w:uiPriority="71"/>
+    <w:lsdException w:name="Colorful List Accent 1" w:uiPriority="72"/>
+    <w:lsdException w:name="Colorful Grid Accent 1" w:uiPriority="73"/>
+    <w:lsdException w:name="Light Shading Accent 2" w:uiPriority="60"/>
+    <w:lsdException w:name="Light List Accent 2" w:uiPriority="61"/>
+    <w:lsdException w:name="Light Grid Accent 2" w:uiPriority="62"/>
+    <w:lsdException w:name="Medium Shading 1 Accent 2" w:uiPriority="63"/>
+    <w:lsdException w:name="Medium Shading 2 Accent 2" w:uiPriority="64"/>
+    <w:lsdException w:name="Medium List 1 Accent 2" w:uiPriority="65"/>
+    <w:lsdException w:name="Medium List 2 Accent 2" w:uiPriority="66"/>
+    <w:lsdException w:name="Medium Grid 1 Accent 2" w:uiPriority="67"/>
+    <w:lsdException w:name="Medium Grid 2 Accent 2" w:uiPriority="68"/>
+    <w:lsdException w:name="Medium Grid 3 Accent 2" w:uiPriority="69"/>
+    <w:lsdException w:name="Dark List Accent 2" w:uiPriority="70"/>
+    <w:lsdException w:name="Colorful Shading Accent 2" w:uiPriority="71"/>
+    <w:lsdException w:name="Colorful List Accent 2" w:uiPriority="72"/>
+    <w:lsdException w:name="Colorful Grid Accent 2" w:uiPriority="73"/>
+    <w:lsdException w:name="Light Shading Accent 3" w:uiPriority="60"/>
+    <w:lsdException w:name="Light List Accent 3" w:uiPriority="61"/>
+    <w:lsdException w:name="Light Grid Accent 3" w:uiPriority="62"/>
+    <w:lsdException w:name="Medium Shading 1 Accent 3" w:uiPriority="63"/>
+    <w:lsdException w:name="Medium Shading 2 Accent 3" w:uiPriority="64"/>
+    <w:lsdException w:name="Medium List 1 Accent 3" w:uiPriority="65"/>
+    <w:lsdException w:name="Medium List 2 Accent 3" w:uiPriority="66"/>
+    <w:lsdException w:name="Medium Grid 1 Accent 3" w:uiPriority="67"/>
+    <w:lsdException w:name="Medium Grid 2 Accent 3" w:uiPriority="68"/>
+    <w:lsdException w:name="Medium Grid 3 Accent 3" w:uiPriority="69"/>
+    <w:lsdException w:name="Dark List Accent 3" w:uiPriority="70"/>
+    <w:lsdException w:name="Colorful Shading Accent 3" w:uiPriority="71"/>
+    <w:lsdException w:name="Colorful List Accent 3" w:uiPriority="72"/>
+    <w:lsdException w:name="Colorful Grid Accent 3" w:uiPriority="73"/>
+    <w:lsdException w:name="Light Shading Accent 4" w:uiPriority="60"/>
+    <w:lsdException w:name="Light List Accent 4" w:uiPriority="61"/>
+    <w:lsdException w:name="Light Grid Accent 4" w:uiPriority="62"/>
+    <w:lsdException w:name="Medium Shading 1 Accent 4" w:uiPriority="63"/>
+    <w:lsdException w:name="Medium Shading 2 Accent 4" w:uiPriority="64"/>
+    <w:lsdException w:name="Medium List 1 Accent 4" w:uiPriority="65"/>
+    <w:lsdException w:name="Medium List 2 Accent 4" w:uiPriority="66"/>
+    <w:lsdException w:name="Medium Grid 1 Accent 4" w:uiPriority="67"/>
+    <w:lsdException w:name="Medium Grid 2 Accent 4" w:uiPriority="68"/>
+    <w:lsdException w:name="Medium Grid 3 Accent 4" w:uiPriority="69"/>
+    <w:lsdException w:name="Dark List Accent 4" w:uiPriority="70"/>
+    <w:lsdException w:name="Colorful Shading Accent 4" w:uiPriority="71"/>
+    <w:lsdException w:name="Colorful List Accent 4" w:uiPriority="72"/>
+    <w:lsdException w:name="Colorful Grid Accent 4" w:uiPriority="73"/>
+    <w:lsdException w:name="Light Shading Accent 5" w:uiPriority="60"/>
+    <w:lsdException w:name="Light List Accent 5" w:uiPriority="61"/>
+    <w:lsdException w:name="Light Grid Accent 5" w:uiPriority="62"/>
+    <w:lsdException w:name="Medium Shading 1 Accent 5" w:uiPriority="63"/>
+    <w:lsdException w:name="Medium Shading 2 Accent 5" w:uiPriority="64"/>
+    <w:lsdException w:name="Medium List 1 Accent 5" w:uiPriority="65"/>
+    <w:lsdException w:name="Medium List 2 Accent 5" w:uiPriority="66"/>
+    <w:lsdException w:name="Medium Grid 1 Accent 5" w:uiPriority="67"/>
+    <w:lsdException w:name="Medium Grid 2 Accent 5" w:uiPriority="68"/>
+    <w:lsdException w:name="Medium Grid 3 Accent 5" w:uiPriority="69"/>
+    <w:lsdException w:name="Dark List Accent 5" w:uiPriority="70"/>
+    <w:lsdException w:name="Colorful Shading Accent 5" w:uiPriority="71"/>
+    <w:lsdException w:name="Colorful List Accent 5" w:uiPriority="72"/>
+    <w:lsdException w:name="Colorful Grid Accent 5" w:uiPriority="73"/>
+    <w:lsdException w:name="Light Shading Accent 6" w:uiPriority="60"/>
+    <w:lsdException w:name="Light List Accent 6" w:uiPriority="61"/>
+    <w:lsdException w:name="Light Grid Accent 6" w:uiPriority="62"/>
+    <w:lsdException w:name="Medium Shading 1 Accent 6" w:uiPriority="63"/>
+    <w:lsdException w:name="Medium Shading 2 Accent 6" w:uiPriority="64"/>
+    <w:lsdException w:name="Medium List 1 Accent 6" w:uiPriority="65"/>
+    <w:lsdException w:name="Medium List 2 Accent 6" w:uiPriority="66"/>
+    <w:lsdException w:name="Medium Grid 1 Accent 6" w:uiPriority="67"/>
+    <w:lsdException w:name="Medium Grid 2 Accent 6" w:uiPriority="68"/>
+    <w:lsdException w:name="Medium Grid 3 Accent 6" w:uiPriority="69"/>
+    <w:lsdException w:name="Dark List Accent 6" w:uiPriority="70"/>
+    <w:lsdException w:name="Colorful Shading Accent 6" w:uiPriority="71"/>
+    <w:lsdException w:name="Colorful List Accent 6" w:uiPriority="72"/>
+    <w:lsdException w:name="Colorful Grid Accent 6" w:uiPriority="73"/>
+    <w:lsdException w:name="Subtle Emphasis" w:uiPriority="19" w:qFormat="1"/>
+    <w:lsdException w:name="Intense Emphasis" w:uiPriority="21" w:qFormat="1"/>
+    <w:lsdException w:name="Subtle Reference" w:uiPriority="31" w:qFormat="1"/>
+    <w:lsdException w:name="Intense Reference" w:uiPriority="32" w:qFormat="1"/>
+    <w:lsdException w:name="Book Title" w:uiPriority="33" w:qFormat="1"/>
+    <w:lsdException w:name="Bibliography" w:semiHidden="1" w:uiPriority="37" w:unhideWhenUsed="1"/>
+    <w:lsdException w:name="TOC Heading" w:semiHidden="1" w:uiPriority="39" w:unhideWhenUsed="1" w:qFormat="1"/>
+    <w:lsdException w:name="Plain Table 1" w:uiPriority="41"/>
+    <w:lsdException w:name="Plain Table 2" w:uiPriority="42"/>
+    <w:lsdException w:name="Plain Table 3" w:uiPriority="43"/>
+    <w:lsdException w:name="Plain Table 4" w:uiPriority="44"/>
+    <w:lsdException w:name="Plain Table 5" w:uiPriority="45"/>
+    <w:lsdException w:name="Grid Table Light" w:uiPriority="40"/>
+    <w:lsdException w:name="Grid Table 1 Light" w:uiPriority="46"/>
+    <w:lsdException w:name="Grid Table 2" w:uiPriority="47"/>
+    <w:lsdException w:name="Grid Table 3" w:uiPriority="48"/>
+    <w:lsdException w:name="Grid Table 4" w:uiPriority="49"/>
+    <w:lsdException w:name="Grid Table 5 Dark" w:uiPriority="50"/>
+    <w:lsdException w:name="Grid Table 6 Colorful" w:uiPriority="51"/>
+    <w:lsdException w:name="Grid Table 7 Colorful" w:uiPriority="52"/>
+    <w:lsdException w:name="Grid Table 1 Light Accent 1" w:uiPriority="46"/>
+    <w:lsdException w:name="Grid Table 2 Accent 1" w:uiPriority="47"/>
+    <w:lsdException w:name="Grid Table 3 Accent 1" w:uiPriority="48"/>
+    <w:lsdException w:name="Grid Table 4 Accent 1" w:uiPriority="49"/>
+    <w:lsdException w:name="Grid Table 5 Dark Accent 1" w:uiPriority="50"/>
+    <w:lsdException w:name="Grid Table 6 Colorful Accent 1" w:uiPriority="51"/>
+    <w:lsdException w:name="Grid Table 7 Colorful Accent 1" w:uiPriority="52"/>
+    <w:lsdException w:name="Grid Table 1 Light Accent 2" w:uiPriority="46"/>
+    <w:lsdException w:name="Grid Table 2 Accent 2" w:uiPriority="47"/>
+    <w:lsdException w:name="Grid Table 3 Accent 2" w:uiPriority="48"/>
+    <w:lsdException w:name="Grid Table 4 Accent 2" w:uiPriority="49"/>
+    <w:lsdException w:name="Grid Table 5 Dark Accent 2" w:uiPriority="50"/>
+    <w:lsdException w:name="Grid Table 6 Colorful Accent 2" w:uiPriority="51"/>
+    <w:lsdException w:name="Grid Table 7 Colorful Accent 2" w:uiPriority="52"/>
+    <w:lsdException w:name="Grid Table 1 Light Accent 3" w:uiPriority="46"/>
+    <w:lsdException w:name="Grid Table 2 Accent 3" w:uiPriority="47"/>
+    <w:lsdException w:name="Grid Table 3 Accent 3" w:uiPriority="48"/>
+    <w:lsdException w:name="Grid Table 4 Accent 3" w:uiPriority="49"/>
+    <w:lsdException w:name="Grid Table 5 Dark Accent 3" w:uiPriority="50"/>
+    <w:lsdException w:name="Grid Table 6 Colorful Accent 3" w:uiPriority="51"/>
+    <w:lsdException w:name="Grid Table 7 Colorful Accent 3" w:uiPriority="52"/>
+    <w:lsdException w:name="Grid Table 1 Light Accent 4" w:uiPriority="46"/>
+    <w:lsdException w:name="Grid Table 2 Accent 4" w:uiPriority="47"/>
+    <w:lsdException w:name="Grid Table 3 Accent 4" w:uiPriority="48"/>
+    <w:lsdException w:name="Grid Table 4 Accent 4" w:uiPriority="49"/>
+    <w:lsdException w:name="Grid Table 5 Dark Accent 4" w:uiPriority="50"/>
+    <w:lsdException w:name="Grid Table 6 Colorful Accent 4" w:uiPriority="51"/>
+    <w:lsdException w:name="Grid Table 7 Colorful Accent 4" w:uiPriority="52"/>
+    <w:lsdException w:name="Grid Table 1 Light Accent 5" w:uiPriority="46"/>
+    <w:lsdException w:name="Grid Table 2 Accent 5" w:uiPriority="47"/>
+    <w:lsdException w:name="Grid Table 3 Accent 5" w:uiPriority="48"/>
+    <w:lsdException w:name="Grid Table 4 Accent 5" w:uiPriority="49"/>
+    <w:lsdException w:name="Grid Table 5 Dark Accent 5" w:uiPriority="50"/>
+    <w:lsdException w:name="Grid Table 6 Colorful Accent 5" w:uiPriority="51"/>
+    <w:lsdException w:name="Grid Table 7 Colorful Accent 5" w:uiPriority="52"/>
+    <w:lsdException w:name="Grid Table 1 Light Accent 6" w:uiPriority="46"/>
+    <w:lsdException w:name="Grid Table 2 Accent 6" w:uiPriority="47"/>
+    <w:lsdException w:name="Grid Table 3 Accent 6" w:uiPriority="48"/>
+    <w:lsdException w:name="Grid Table 4 Accent 6" w:uiPriority="49"/>
+    <w:lsdException w:name="Grid Table 5 Dark Accent 6" w:uiPriority="50"/>
+    <w:lsdException w:name="Grid Table 6 Colorful Accent 6" w:uiPriority="51"/>
+    <w:lsdException w:name="Grid Table 7 Colorful Accent 6" w:uiPriority="52"/>
+    <w:lsdException w:name="List Table 1 Light" w:uiPriority="46"/>
+    <w:lsdException w:name="List Table 2" w:uiPriority="47"/>
+    <w:lsdException w:name="List Table 3" w:uiPriority="48"/>
+    <w:lsdException w:name="List Table 4" w:uiPriority="49"/>
+    <w:lsdException w:name="List Table 5 Dark" w:uiPriority="50"/>
+    <w:lsdException w:name="List Table 6 Colorful" w:uiPriority="51"/>
+    <w:lsdException w:name="List Table 7 Colorful" w:uiPriority="52"/>
+    <w:lsdException w:name="List Table 1 Light Accent 1" w:uiPriority="46"/>
+    <w:lsdException w:name="List Table 2 Accent 1" w:uiPriority="47"/>
+    <w:lsdException w:name="List Table 3 Accent 1" w:uiPriority="48"/>
+    <w:lsdException w:name="List Table 4 Accent 1" w:uiPriority="49"/>
+    <w:lsdException w:name="List Table 5 Dark Accent 1" w:uiPriority="50"/>
+    <w:lsdException w:name="List Table 6 Colorful Accent 1" w:uiPriority="51"/>
+    <w:lsdException w:name="List Table 7 Colorful Accent 1" w:uiPriority="52"/>
+    <w:lsdException w:name="List Table 1 Light Accent 2" w:uiPriority="46"/>
+    <w:lsdException w:name="List Table 2 Accent 2" w:uiPriority="47"/>
+    <w:lsdException w:name="List Table 3 Accent 2" w:uiPriority="48"/>
+    <w:lsdException w:name="List Table 4 Accent 2" w:uiPriority="49"/>
+    <w:lsdException w:name="List Table 5 Dark Accent 2" w:uiPriority="50"/>
+    <w:lsdException w:name="List Table 6 Colorful Accent 2" w:uiPriority="51"/>
+    <w:lsdException w:name="List Table 7 Colorful Accent 2" w:uiPriority="52"/>
+    <w:lsdException w:name="List Table 1 Light Accent 3" w:uiPriority="46"/>
+    <w:lsdException w:name="List Table 2 Accent 3" w:uiPriority="47"/>
+    <w:lsdException w:name="List Table 3 Accent 3" w:uiPriority="48"/>
+    <w:lsdException w:name="List Table 4 Accent 3" w:uiPriority="49"/>
+    <w:lsdException w:name="List Table 5 Dark Accent 3" w:uiPriority="50"/>
+    <w:lsdException w:name="List Table 6 Colorful Accent 3" w:uiPriority="51"/>
+    <w:lsdException w:name="List Table 7 Colorful Accent 3" w:uiPriority="52"/>
+    <w:lsdException w:name="List Table 1 Light Accent 4" w:uiPriority="46"/>
+    <w:lsdException w:name="List Table 2 Accent 4" w:uiPriority="47"/>
+    <w:lsdException w:name="List Table 3 Accent 4" w:uiPriority="48"/>
+    <w:lsdException w:name="List Table 4 Accent 4" w:uiPriority="49"/>
+    <w:lsdException w:name="List Table 5 Dark Accent 4" w:uiPriority="50"/>
+    <w:lsdException w:name="List Table 6 Colorful Accent 4" w:uiPriority="51"/>
+    <w:lsdException w:name="List Table 7 Colorful Accent 4" w:uiPriority="52"/>
+    <w:lsdException w:name="List Table 1 Light Accent 5" w:uiPriority="46"/>
+    <w:lsdException w:name="List Table 2 Accent 5" w:uiPriority="47"/>
+    <w:lsdException w:name="List Table 3 Accent 5" w:uiPriority="48"/>
+    <w:lsdException w:name="List Table 4 Accent 5" w:uiPriority="49"/>
+    <w:lsdException w:name="List Table 5 Dark Accent 5" w:uiPriority="50"/>
+    <w:lsdException w:name="List Table 6 Colorful Accent 5" w:uiPriority="51"/>
+    <w:lsdException w:name="List Table 7 Colorful Accent 5" w:uiPriority="52"/>
+    <w:lsdException w:name="List Table 1 Light Accent 6" w:uiPriority="46"/>
+    <w:lsdException w:name="List Table 2 Accent 6" w:uiPriority="47"/>
+    <w:lsdException w:name="List Table 3 Accent 6" w:uiPriority="48"/>
+    <w:lsdException w:name="List Table 4 Accent 6" w:uiPriority="49"/>
+    <w:lsdException w:name="List Table 5 Dark Accent 6" w:uiPriority="50"/>
+    <w:lsdException w:name="List Table 6 Colorful Accent 6" w:uiPriority="51"/>
+    <w:lsdException w:name="List Table 7 Colorful Accent 6" w:uiPriority="52"/>
   </w:latentStyles>
   <w:style w:type="paragraph" w:default="1" w:styleId="Normal">
     <w:name w:val="Normal"/>
@@ -54670,7 +55382,7 @@
   </w:style>
   <w:style w:type="paragraph" w:customStyle="1" w:styleId="APA">
     <w:name w:val="APA"/>
-    <w:basedOn w:val="Ttulo"/>
+    <w:basedOn w:val="Puesto"/>
     <w:rsid w:val="00B431E9"/>
     <w:pPr>
       <w:spacing w:before="0" w:after="0"/>
@@ -54714,7 +55426,7 @@
       <w:u w:val="single"/>
     </w:rPr>
   </w:style>
-  <w:style w:type="paragraph" w:styleId="Ttulo">
+  <w:style w:type="paragraph" w:styleId="Puesto">
     <w:name w:val="Title"/>
     <w:basedOn w:val="Normal"/>
     <w:qFormat/>
@@ -55337,7 +56049,6 @@
     <w:uiPriority w:val="59"/>
     <w:rsid w:val="008D465D"/>
     <w:tblPr>
-      <w:tblInd w:w="0" w:type="dxa"/>
       <w:tblBorders>
         <w:top w:val="single" w:sz="4" w:space="0" w:color="auto"/>
         <w:left w:val="single" w:sz="4" w:space="0" w:color="auto"/>
@@ -55346,12 +56057,6 @@
         <w:insideH w:val="single" w:sz="4" w:space="0" w:color="auto"/>
         <w:insideV w:val="single" w:sz="4" w:space="0" w:color="auto"/>
       </w:tblBorders>
-      <w:tblCellMar>
-        <w:top w:w="0" w:type="dxa"/>
-        <w:left w:w="108" w:type="dxa"/>
-        <w:bottom w:w="0" w:type="dxa"/>
-        <w:right w:w="108" w:type="dxa"/>
-      </w:tblCellMar>
     </w:tblPr>
   </w:style>
   <w:style w:type="paragraph" w:styleId="Tabladeilustraciones">
@@ -55362,1187 +56067,7 @@
     <w:unhideWhenUsed/>
     <w:rsid w:val="00171087"/>
   </w:style>
-  <w:style w:type="paragraph" w:styleId="Epgrafe">
-    <w:name w:val="caption"/>
-    <w:basedOn w:val="Normal"/>
-    <w:next w:val="Normal"/>
-    <w:uiPriority w:val="35"/>
-    <w:unhideWhenUsed/>
-    <w:qFormat/>
-    <w:rsid w:val="00042D3D"/>
-    <w:pPr>
-      <w:spacing w:after="200" w:line="240" w:lineRule="auto"/>
-    </w:pPr>
-    <w:rPr>
-      <w:b/>
-      <w:bCs/>
-      <w:color w:val="4F81BD" w:themeColor="accent1"/>
-      <w:sz w:val="18"/>
-      <w:szCs w:val="18"/>
-    </w:rPr>
-  </w:style>
-  <w:style w:type="character" w:customStyle="1" w:styleId="pl-k">
-    <w:name w:val="pl-k"/>
-    <w:basedOn w:val="Fuentedeprrafopredeter"/>
-    <w:rsid w:val="00D462D9"/>
-  </w:style>
-  <w:style w:type="character" w:customStyle="1" w:styleId="pl-en">
-    <w:name w:val="pl-en"/>
-    <w:basedOn w:val="Fuentedeprrafopredeter"/>
-    <w:rsid w:val="00D462D9"/>
-  </w:style>
-  <w:style w:type="character" w:customStyle="1" w:styleId="pl-smi">
-    <w:name w:val="pl-smi"/>
-    <w:basedOn w:val="Fuentedeprrafopredeter"/>
-    <w:rsid w:val="00D462D9"/>
-  </w:style>
-  <w:style w:type="character" w:customStyle="1" w:styleId="pl-c1">
-    <w:name w:val="pl-c1"/>
-    <w:basedOn w:val="Fuentedeprrafopredeter"/>
-    <w:rsid w:val="00D462D9"/>
-  </w:style>
-  <w:style w:type="character" w:customStyle="1" w:styleId="pl-s">
-    <w:name w:val="pl-s"/>
-    <w:basedOn w:val="Fuentedeprrafopredeter"/>
-    <w:rsid w:val="00D462D9"/>
-  </w:style>
-  <w:style w:type="character" w:customStyle="1" w:styleId="pl-pds">
-    <w:name w:val="pl-pds"/>
-    <w:basedOn w:val="Fuentedeprrafopredeter"/>
-    <w:rsid w:val="00D462D9"/>
-  </w:style>
-  <w:style w:type="character" w:customStyle="1" w:styleId="pl-c">
-    <w:name w:val="pl-c"/>
-    <w:basedOn w:val="Fuentedeprrafopredeter"/>
-    <w:rsid w:val="006421FB"/>
-  </w:style>
-  <w:style w:type="character" w:customStyle="1" w:styleId="pl-e">
-    <w:name w:val="pl-e"/>
-    <w:basedOn w:val="Fuentedeprrafopredeter"/>
-    <w:rsid w:val="0010381D"/>
-  </w:style>
-  <w:style w:type="character" w:customStyle="1" w:styleId="pl-pse">
-    <w:name w:val="pl-pse"/>
-    <w:basedOn w:val="Fuentedeprrafopredeter"/>
-    <w:rsid w:val="0010381D"/>
-  </w:style>
-  <w:style w:type="character" w:customStyle="1" w:styleId="pl-s1">
-    <w:name w:val="pl-s1"/>
-    <w:basedOn w:val="Fuentedeprrafopredeter"/>
-    <w:rsid w:val="0010381D"/>
-  </w:style>
-  <w:style w:type="paragraph" w:customStyle="1" w:styleId="Default">
-    <w:name w:val="Default"/>
-    <w:rsid w:val="006841A6"/>
-    <w:pPr>
-      <w:autoSpaceDE w:val="0"/>
-      <w:autoSpaceDN w:val="0"/>
-      <w:adjustRightInd w:val="0"/>
-    </w:pPr>
-    <w:rPr>
-      <w:rFonts w:ascii="Times New Roman" w:hAnsi="Times New Roman"/>
-      <w:color w:val="000000"/>
-      <w:sz w:val="24"/>
-      <w:szCs w:val="24"/>
-      <w:lang w:val="es-PY" w:eastAsia="es-PY"/>
-    </w:rPr>
-  </w:style>
-  <w:style w:type="paragraph" w:styleId="HTMLconformatoprevio">
-    <w:name w:val="HTML Preformatted"/>
-    <w:basedOn w:val="Normal"/>
-    <w:link w:val="HTMLconformatoprevioCar"/>
-    <w:uiPriority w:val="99"/>
-    <w:semiHidden/>
-    <w:unhideWhenUsed/>
-    <w:rsid w:val="006841A6"/>
-    <w:pPr>
-      <w:tabs>
-        <w:tab w:val="left" w:pos="916"/>
-        <w:tab w:val="left" w:pos="1832"/>
-        <w:tab w:val="left" w:pos="2748"/>
-        <w:tab w:val="left" w:pos="3664"/>
-        <w:tab w:val="left" w:pos="4580"/>
-        <w:tab w:val="left" w:pos="5496"/>
-        <w:tab w:val="left" w:pos="6412"/>
-        <w:tab w:val="left" w:pos="7328"/>
-        <w:tab w:val="left" w:pos="8244"/>
-        <w:tab w:val="left" w:pos="9160"/>
-        <w:tab w:val="left" w:pos="10076"/>
-        <w:tab w:val="left" w:pos="10992"/>
-        <w:tab w:val="left" w:pos="11908"/>
-        <w:tab w:val="left" w:pos="12824"/>
-        <w:tab w:val="left" w:pos="13740"/>
-        <w:tab w:val="left" w:pos="14656"/>
-      </w:tabs>
-      <w:spacing w:line="240" w:lineRule="auto"/>
-      <w:ind w:firstLine="0"/>
-    </w:pPr>
-    <w:rPr>
-      <w:rFonts w:ascii="Courier New" w:hAnsi="Courier New" w:cs="Courier New"/>
-      <w:sz w:val="20"/>
-      <w:lang w:val="es-PY" w:eastAsia="es-PY"/>
-    </w:rPr>
-  </w:style>
-  <w:style w:type="character" w:customStyle="1" w:styleId="HTMLconformatoprevioCar">
-    <w:name w:val="HTML con formato previo Car"/>
-    <w:basedOn w:val="Fuentedeprrafopredeter"/>
-    <w:link w:val="HTMLconformatoprevio"/>
-    <w:uiPriority w:val="99"/>
-    <w:semiHidden/>
-    <w:rsid w:val="006841A6"/>
-    <w:rPr>
-      <w:rFonts w:ascii="Courier New" w:hAnsi="Courier New" w:cs="Courier New"/>
-      <w:lang w:val="es-PY" w:eastAsia="es-PY"/>
-    </w:rPr>
-  </w:style>
-  <w:style w:type="paragraph" w:styleId="TtulodeTDC">
-    <w:name w:val="TOC Heading"/>
-    <w:basedOn w:val="Ttulo1"/>
-    <w:next w:val="Normal"/>
-    <w:uiPriority w:val="39"/>
-    <w:semiHidden/>
-    <w:unhideWhenUsed/>
-    <w:qFormat/>
-    <w:rsid w:val="006841A6"/>
-    <w:pPr>
-      <w:keepLines/>
-      <w:spacing w:before="480" w:line="276" w:lineRule="auto"/>
-      <w:jc w:val="left"/>
-      <w:outlineLvl w:val="9"/>
-    </w:pPr>
-    <w:rPr>
-      <w:rFonts w:ascii="Cambria" w:hAnsi="Cambria"/>
-      <w:color w:val="365F91"/>
-      <w:kern w:val="0"/>
-      <w:szCs w:val="28"/>
-      <w:lang w:eastAsia="es-PY"/>
-    </w:rPr>
-  </w:style>
-</w:styles>
-</file>
-
-<file path=word/stylesWithEffects.xml><?xml version="1.0" encoding="utf-8"?>
-<w:styles xmlns:wpc="http://schemas.microsoft.com/office/word/2010/wordprocessingCanvas" xmlns:mc="http://schemas.openxmlformats.org/markup-compatibility/2006" xmlns:o="urn:schemas-microsoft-com:office:office" xmlns:r="http://schemas.openxmlformats.org/officeDocument/2006/relationships" xmlns:m="http://schemas.openxmlformats.org/officeDocument/2006/math" xmlns:v="urn:schemas-microsoft-com:vml" xmlns:wp14="http://schemas.microsoft.com/office/word/2010/wordprocessingDrawing" xmlns:wp="http://schemas.openxmlformats.org/drawingml/2006/wordprocessingDrawing" xmlns:w10="urn:schemas-microsoft-com:office:word" xmlns:w="http://schemas.openxmlformats.org/wordprocessingml/2006/main" xmlns:w14="http://schemas.microsoft.com/office/word/2010/wordml" xmlns:wpg="http://schemas.microsoft.com/office/word/2010/wordprocessingGroup" xmlns:wpi="http://schemas.microsoft.com/office/word/2010/wordprocessingInk" xmlns:wne="http://schemas.microsoft.com/office/word/2006/wordml" xmlns:wps="http://schemas.microsoft.com/office/word/2010/wordprocessingShape" mc:Ignorable="w14 wp14">
-  <w:docDefaults>
-    <w:rPrDefault>
-      <w:rPr>
-        <w:rFonts w:ascii="Times" w:eastAsia="Times New Roman" w:hAnsi="Times" w:cs="Times New Roman"/>
-        <w:lang w:val="es-ES" w:eastAsia="es-ES" w:bidi="ar-SA"/>
-      </w:rPr>
-    </w:rPrDefault>
-    <w:pPrDefault/>
-  </w:docDefaults>
-  <w:latentStyles w:defLockedState="0" w:defUIPriority="99" w:defSemiHidden="1" w:defUnhideWhenUsed="1" w:defQFormat="0" w:count="267">
-    <w:lsdException w:name="Normal" w:semiHidden="0" w:uiPriority="0" w:unhideWhenUsed="0" w:qFormat="1"/>
-    <w:lsdException w:name="heading 1" w:semiHidden="0" w:uiPriority="9" w:unhideWhenUsed="0" w:qFormat="1"/>
-    <w:lsdException w:name="heading 2" w:semiHidden="0" w:uiPriority="9" w:unhideWhenUsed="0" w:qFormat="1"/>
-    <w:lsdException w:name="heading 3" w:semiHidden="0" w:uiPriority="9" w:unhideWhenUsed="0" w:qFormat="1"/>
-    <w:lsdException w:name="heading 4" w:semiHidden="0" w:uiPriority="9" w:unhideWhenUsed="0" w:qFormat="1"/>
-    <w:lsdException w:name="heading 5" w:semiHidden="0" w:uiPriority="9" w:unhideWhenUsed="0" w:qFormat="1"/>
-    <w:lsdException w:name="heading 6" w:semiHidden="0" w:uiPriority="9" w:unhideWhenUsed="0" w:qFormat="1"/>
-    <w:lsdException w:name="heading 7" w:uiPriority="9" w:qFormat="1"/>
-    <w:lsdException w:name="heading 8" w:uiPriority="9" w:qFormat="1"/>
-    <w:lsdException w:name="heading 9" w:uiPriority="9" w:qFormat="1"/>
-    <w:lsdException w:name="toc 1" w:uiPriority="39"/>
-    <w:lsdException w:name="toc 2" w:uiPriority="39"/>
-    <w:lsdException w:name="toc 3" w:uiPriority="39"/>
-    <w:lsdException w:name="toc 4" w:uiPriority="39"/>
-    <w:lsdException w:name="toc 5" w:uiPriority="39"/>
-    <w:lsdException w:name="toc 6" w:uiPriority="39"/>
-    <w:lsdException w:name="toc 7" w:uiPriority="39"/>
-    <w:lsdException w:name="toc 8" w:uiPriority="39"/>
-    <w:lsdException w:name="toc 9" w:uiPriority="39"/>
-    <w:lsdException w:name="footer" w:uiPriority="0"/>
-    <w:lsdException w:name="caption" w:uiPriority="35" w:qFormat="1"/>
-    <w:lsdException w:name="footnote reference" w:uiPriority="0"/>
-    <w:lsdException w:name="page number" w:uiPriority="0"/>
-    <w:lsdException w:name="Title" w:semiHidden="0" w:uiPriority="0" w:unhideWhenUsed="0" w:qFormat="1"/>
-    <w:lsdException w:name="Default Paragraph Font" w:uiPriority="1"/>
-    <w:lsdException w:name="Body Text" w:uiPriority="0"/>
-    <w:lsdException w:name="Subtitle" w:semiHidden="0" w:uiPriority="11" w:unhideWhenUsed="0" w:qFormat="1"/>
-    <w:lsdException w:name="Body Text 2" w:uiPriority="0"/>
-    <w:lsdException w:name="FollowedHyperlink" w:uiPriority="0"/>
-    <w:lsdException w:name="Strong" w:semiHidden="0" w:uiPriority="22" w:unhideWhenUsed="0" w:qFormat="1"/>
-    <w:lsdException w:name="Emphasis" w:semiHidden="0" w:uiPriority="20" w:unhideWhenUsed="0" w:qFormat="1"/>
-    <w:lsdException w:name="Table Grid" w:semiHidden="0" w:uiPriority="59" w:unhideWhenUsed="0"/>
-    <w:lsdException w:name="Placeholder Text" w:unhideWhenUsed="0"/>
-    <w:lsdException w:name="No Spacing" w:semiHidden="0" w:uiPriority="1" w:unhideWhenUsed="0" w:qFormat="1"/>
-    <w:lsdException w:name="Light Shading" w:semiHidden="0" w:uiPriority="60" w:unhideWhenUsed="0"/>
-    <w:lsdException w:name="Light List" w:semiHidden="0" w:uiPriority="61" w:unhideWhenUsed="0"/>
-    <w:lsdException w:name="Light Grid" w:semiHidden="0" w:uiPriority="62" w:unhideWhenUsed="0"/>
-    <w:lsdException w:name="Medium Shading 1" w:semiHidden="0" w:uiPriority="63" w:unhideWhenUsed="0"/>
-    <w:lsdException w:name="Medium Shading 2" w:semiHidden="0" w:uiPriority="64" w:unhideWhenUsed="0"/>
-    <w:lsdException w:name="Medium List 1" w:semiHidden="0" w:uiPriority="65" w:unhideWhenUsed="0"/>
-    <w:lsdException w:name="Medium List 2" w:semiHidden="0" w:uiPriority="66" w:unhideWhenUsed="0"/>
-    <w:lsdException w:name="Medium Grid 1" w:semiHidden="0" w:uiPriority="67" w:unhideWhenUsed="0"/>
-    <w:lsdException w:name="Medium Grid 2" w:semiHidden="0" w:uiPriority="68" w:unhideWhenUsed="0"/>
-    <w:lsdException w:name="Medium Grid 3" w:semiHidden="0" w:uiPriority="69" w:unhideWhenUsed="0"/>
-    <w:lsdException w:name="Dark List" w:semiHidden="0" w:uiPriority="70" w:unhideWhenUsed="0"/>
-    <w:lsdException w:name="Colorful Shading" w:semiHidden="0" w:uiPriority="71" w:unhideWhenUsed="0"/>
-    <w:lsdException w:name="Colorful List" w:semiHidden="0" w:uiPriority="72" w:unhideWhenUsed="0"/>
-    <w:lsdException w:name="Colorful Grid" w:semiHidden="0" w:uiPriority="73" w:unhideWhenUsed="0"/>
-    <w:lsdException w:name="Light Shading Accent 1" w:semiHidden="0" w:uiPriority="60" w:unhideWhenUsed="0"/>
-    <w:lsdException w:name="Light List Accent 1" w:semiHidden="0" w:uiPriority="61" w:unhideWhenUsed="0"/>
-    <w:lsdException w:name="Light Grid Accent 1" w:semiHidden="0" w:uiPriority="62" w:unhideWhenUsed="0"/>
-    <w:lsdException w:name="Medium Shading 1 Accent 1" w:semiHidden="0" w:uiPriority="63" w:unhideWhenUsed="0"/>
-    <w:lsdException w:name="Medium Shading 2 Accent 1" w:semiHidden="0" w:uiPriority="64" w:unhideWhenUsed="0"/>
-    <w:lsdException w:name="Medium List 1 Accent 1" w:semiHidden="0" w:uiPriority="65" w:unhideWhenUsed="0"/>
-    <w:lsdException w:name="Revision" w:unhideWhenUsed="0"/>
-    <w:lsdException w:name="List Paragraph" w:semiHidden="0" w:uiPriority="34" w:unhideWhenUsed="0" w:qFormat="1"/>
-    <w:lsdException w:name="Quote" w:semiHidden="0" w:uiPriority="29" w:unhideWhenUsed="0" w:qFormat="1"/>
-    <w:lsdException w:name="Intense Quote" w:semiHidden="0" w:uiPriority="30" w:unhideWhenUsed="0" w:qFormat="1"/>
-    <w:lsdException w:name="Medium List 2 Accent 1" w:semiHidden="0" w:uiPriority="66" w:unhideWhenUsed="0"/>
-    <w:lsdException w:name="Medium Grid 1 Accent 1" w:semiHidden="0" w:uiPriority="67" w:unhideWhenUsed="0"/>
-    <w:lsdException w:name="Medium Grid 2 Accent 1" w:semiHidden="0" w:uiPriority="68" w:unhideWhenUsed="0"/>
-    <w:lsdException w:name="Medium Grid 3 Accent 1" w:semiHidden="0" w:uiPriority="69" w:unhideWhenUsed="0"/>
-    <w:lsdException w:name="Dark List Accent 1" w:semiHidden="0" w:uiPriority="70" w:unhideWhenUsed="0"/>
-    <w:lsdException w:name="Colorful Shading Accent 1" w:semiHidden="0" w:uiPriority="71" w:unhideWhenUsed="0"/>
-    <w:lsdException w:name="Colorful List Accent 1" w:semiHidden="0" w:uiPriority="72" w:unhideWhenUsed="0"/>
-    <w:lsdException w:name="Colorful Grid Accent 1" w:semiHidden="0" w:uiPriority="73" w:unhideWhenUsed="0"/>
-    <w:lsdException w:name="Light Shading Accent 2" w:semiHidden="0" w:uiPriority="60" w:unhideWhenUsed="0"/>
-    <w:lsdException w:name="Light List Accent 2" w:semiHidden="0" w:uiPriority="61" w:unhideWhenUsed="0"/>
-    <w:lsdException w:name="Light Grid Accent 2" w:semiHidden="0" w:uiPriority="62" w:unhideWhenUsed="0"/>
-    <w:lsdException w:name="Medium Shading 1 Accent 2" w:semiHidden="0" w:uiPriority="63" w:unhideWhenUsed="0"/>
-    <w:lsdException w:name="Medium Shading 2 Accent 2" w:semiHidden="0" w:uiPriority="64" w:unhideWhenUsed="0"/>
-    <w:lsdException w:name="Medium List 1 Accent 2" w:semiHidden="0" w:uiPriority="65" w:unhideWhenUsed="0"/>
-    <w:lsdException w:name="Medium List 2 Accent 2" w:semiHidden="0" w:uiPriority="66" w:unhideWhenUsed="0"/>
-    <w:lsdException w:name="Medium Grid 1 Accent 2" w:semiHidden="0" w:uiPriority="67" w:unhideWhenUsed="0"/>
-    <w:lsdException w:name="Medium Grid 2 Accent 2" w:semiHidden="0" w:uiPriority="68" w:unhideWhenUsed="0"/>
-    <w:lsdException w:name="Medium Grid 3 Accent 2" w:semiHidden="0" w:uiPriority="69" w:unhideWhenUsed="0"/>
-    <w:lsdException w:name="Dark List Accent 2" w:semiHidden="0" w:uiPriority="70" w:unhideWhenUsed="0"/>
-    <w:lsdException w:name="Colorful Shading Accent 2" w:semiHidden="0" w:uiPriority="71" w:unhideWhenUsed="0"/>
-    <w:lsdException w:name="Colorful List Accent 2" w:semiHidden="0" w:uiPriority="72" w:unhideWhenUsed="0"/>
-    <w:lsdException w:name="Colorful Grid Accent 2" w:semiHidden="0" w:uiPriority="73" w:unhideWhenUsed="0"/>
-    <w:lsdException w:name="Light Shading Accent 3" w:semiHidden="0" w:uiPriority="60" w:unhideWhenUsed="0"/>
-    <w:lsdException w:name="Light List Accent 3" w:semiHidden="0" w:uiPriority="61" w:unhideWhenUsed="0"/>
-    <w:lsdException w:name="Light Grid Accent 3" w:semiHidden="0" w:uiPriority="62" w:unhideWhenUsed="0"/>
-    <w:lsdException w:name="Medium Shading 1 Accent 3" w:semiHidden="0" w:uiPriority="63" w:unhideWhenUsed="0"/>
-    <w:lsdException w:name="Medium Shading 2 Accent 3" w:semiHidden="0" w:uiPriority="64" w:unhideWhenUsed="0"/>
-    <w:lsdException w:name="Medium List 1 Accent 3" w:semiHidden="0" w:uiPriority="65" w:unhideWhenUsed="0"/>
-    <w:lsdException w:name="Medium List 2 Accent 3" w:semiHidden="0" w:uiPriority="66" w:unhideWhenUsed="0"/>
-    <w:lsdException w:name="Medium Grid 1 Accent 3" w:semiHidden="0" w:uiPriority="67" w:unhideWhenUsed="0"/>
-    <w:lsdException w:name="Medium Grid 2 Accent 3" w:semiHidden="0" w:uiPriority="68" w:unhideWhenUsed="0"/>
-    <w:lsdException w:name="Medium Grid 3 Accent 3" w:semiHidden="0" w:uiPriority="69" w:unhideWhenUsed="0"/>
-    <w:lsdException w:name="Dark List Accent 3" w:semiHidden="0" w:uiPriority="70" w:unhideWhenUsed="0"/>
-    <w:lsdException w:name="Colorful Shading Accent 3" w:semiHidden="0" w:uiPriority="71" w:unhideWhenUsed="0"/>
-    <w:lsdException w:name="Colorful List Accent 3" w:semiHidden="0" w:uiPriority="72" w:unhideWhenUsed="0"/>
-    <w:lsdException w:name="Colorful Grid Accent 3" w:semiHidden="0" w:uiPriority="73" w:unhideWhenUsed="0"/>
-    <w:lsdException w:name="Light Shading Accent 4" w:semiHidden="0" w:uiPriority="60" w:unhideWhenUsed="0"/>
-    <w:lsdException w:name="Light List Accent 4" w:semiHidden="0" w:uiPriority="61" w:unhideWhenUsed="0"/>
-    <w:lsdException w:name="Light Grid Accent 4" w:semiHidden="0" w:uiPriority="62" w:unhideWhenUsed="0"/>
-    <w:lsdException w:name="Medium Shading 1 Accent 4" w:semiHidden="0" w:uiPriority="63" w:unhideWhenUsed="0"/>
-    <w:lsdException w:name="Medium Shading 2 Accent 4" w:semiHidden="0" w:uiPriority="64" w:unhideWhenUsed="0"/>
-    <w:lsdException w:name="Medium List 1 Accent 4" w:semiHidden="0" w:uiPriority="65" w:unhideWhenUsed="0"/>
-    <w:lsdException w:name="Medium List 2 Accent 4" w:semiHidden="0" w:uiPriority="66" w:unhideWhenUsed="0"/>
-    <w:lsdException w:name="Medium Grid 1 Accent 4" w:semiHidden="0" w:uiPriority="67" w:unhideWhenUsed="0"/>
-    <w:lsdException w:name="Medium Grid 2 Accent 4" w:semiHidden="0" w:uiPriority="68" w:unhideWhenUsed="0"/>
-    <w:lsdException w:name="Medium Grid 3 Accent 4" w:semiHidden="0" w:uiPriority="69" w:unhideWhenUsed="0"/>
-    <w:lsdException w:name="Dark List Accent 4" w:semiHidden="0" w:uiPriority="70" w:unhideWhenUsed="0"/>
-    <w:lsdException w:name="Colorful Shading Accent 4" w:semiHidden="0" w:uiPriority="71" w:unhideWhenUsed="0"/>
-    <w:lsdException w:name="Colorful List Accent 4" w:semiHidden="0" w:uiPriority="72" w:unhideWhenUsed="0"/>
-    <w:lsdException w:name="Colorful Grid Accent 4" w:semiHidden="0" w:uiPriority="73" w:unhideWhenUsed="0"/>
-    <w:lsdException w:name="Light Shading Accent 5" w:semiHidden="0" w:uiPriority="60" w:unhideWhenUsed="0"/>
-    <w:lsdException w:name="Light List Accent 5" w:semiHidden="0" w:uiPriority="61" w:unhideWhenUsed="0"/>
-    <w:lsdException w:name="Light Grid Accent 5" w:semiHidden="0" w:uiPriority="62" w:unhideWhenUsed="0"/>
-    <w:lsdException w:name="Medium Shading 1 Accent 5" w:semiHidden="0" w:uiPriority="63" w:unhideWhenUsed="0"/>
-    <w:lsdException w:name="Medium Shading 2 Accent 5" w:semiHidden="0" w:uiPriority="64" w:unhideWhenUsed="0"/>
-    <w:lsdException w:name="Medium List 1 Accent 5" w:semiHidden="0" w:uiPriority="65" w:unhideWhenUsed="0"/>
-    <w:lsdException w:name="Medium List 2 Accent 5" w:semiHidden="0" w:uiPriority="66" w:unhideWhenUsed="0"/>
-    <w:lsdException w:name="Medium Grid 1 Accent 5" w:semiHidden="0" w:uiPriority="67" w:unhideWhenUsed="0"/>
-    <w:lsdException w:name="Medium Grid 2 Accent 5" w:semiHidden="0" w:uiPriority="68" w:unhideWhenUsed="0"/>
-    <w:lsdException w:name="Medium Grid 3 Accent 5" w:semiHidden="0" w:uiPriority="69" w:unhideWhenUsed="0"/>
-    <w:lsdException w:name="Dark List Accent 5" w:semiHidden="0" w:uiPriority="70" w:unhideWhenUsed="0"/>
-    <w:lsdException w:name="Colorful Shading Accent 5" w:semiHidden="0" w:uiPriority="71" w:unhideWhenUsed="0"/>
-    <w:lsdException w:name="Colorful List Accent 5" w:semiHidden="0" w:uiPriority="72" w:unhideWhenUsed="0"/>
-    <w:lsdException w:name="Colorful Grid Accent 5" w:semiHidden="0" w:uiPriority="73" w:unhideWhenUsed="0"/>
-    <w:lsdException w:name="Light Shading Accent 6" w:semiHidden="0" w:uiPriority="60" w:unhideWhenUsed="0"/>
-    <w:lsdException w:name="Light List Accent 6" w:semiHidden="0" w:uiPriority="61" w:unhideWhenUsed="0"/>
-    <w:lsdException w:name="Light Grid Accent 6" w:semiHidden="0" w:uiPriority="62" w:unhideWhenUsed="0"/>
-    <w:lsdException w:name="Medium Shading 1 Accent 6" w:semiHidden="0" w:uiPriority="63" w:unhideWhenUsed="0"/>
-    <w:lsdException w:name="Medium Shading 2 Accent 6" w:semiHidden="0" w:uiPriority="64" w:unhideWhenUsed="0"/>
-    <w:lsdException w:name="Medium List 1 Accent 6" w:semiHidden="0" w:uiPriority="65" w:unhideWhenUsed="0"/>
-    <w:lsdException w:name="Medium List 2 Accent 6" w:semiHidden="0" w:uiPriority="66" w:unhideWhenUsed="0"/>
-    <w:lsdException w:name="Medium Grid 1 Accent 6" w:semiHidden="0" w:uiPriority="67" w:unhideWhenUsed="0"/>
-    <w:lsdException w:name="Medium Grid 2 Accent 6" w:semiHidden="0" w:uiPriority="68" w:unhideWhenUsed="0"/>
-    <w:lsdException w:name="Medium Grid 3 Accent 6" w:semiHidden="0" w:uiPriority="69" w:unhideWhenUsed="0"/>
-    <w:lsdException w:name="Dark List Accent 6" w:semiHidden="0" w:uiPriority="70" w:unhideWhenUsed="0"/>
-    <w:lsdException w:name="Colorful Shading Accent 6" w:semiHidden="0" w:uiPriority="71" w:unhideWhenUsed="0"/>
-    <w:lsdException w:name="Colorful List Accent 6" w:semiHidden="0" w:uiPriority="72" w:unhideWhenUsed="0"/>
-    <w:lsdException w:name="Colorful Grid Accent 6" w:semiHidden="0" w:uiPriority="73" w:unhideWhenUsed="0"/>
-    <w:lsdException w:name="Subtle Emphasis" w:semiHidden="0" w:uiPriority="19" w:unhideWhenUsed="0" w:qFormat="1"/>
-    <w:lsdException w:name="Intense Emphasis" w:semiHidden="0" w:uiPriority="21" w:unhideWhenUsed="0" w:qFormat="1"/>
-    <w:lsdException w:name="Subtle Reference" w:semiHidden="0" w:uiPriority="31" w:unhideWhenUsed="0" w:qFormat="1"/>
-    <w:lsdException w:name="Intense Reference" w:semiHidden="0" w:uiPriority="32" w:unhideWhenUsed="0" w:qFormat="1"/>
-    <w:lsdException w:name="Book Title" w:semiHidden="0" w:uiPriority="33" w:unhideWhenUsed="0" w:qFormat="1"/>
-    <w:lsdException w:name="Bibliography" w:uiPriority="37"/>
-    <w:lsdException w:name="TOC Heading" w:uiPriority="39" w:qFormat="1"/>
-  </w:latentStyles>
-  <w:style w:type="paragraph" w:default="1" w:styleId="Normal">
-    <w:name w:val="Normal"/>
-    <w:qFormat/>
-    <w:rsid w:val="00DF1294"/>
-    <w:pPr>
-      <w:spacing w:line="480" w:lineRule="auto"/>
-      <w:ind w:firstLine="709"/>
-    </w:pPr>
-    <w:rPr>
-      <w:sz w:val="24"/>
-      <w:lang w:eastAsia="en-US"/>
-    </w:rPr>
-  </w:style>
-  <w:style w:type="paragraph" w:styleId="Ttulo1">
-    <w:name w:val="heading 1"/>
-    <w:next w:val="Normal"/>
-    <w:link w:val="Ttulo1Car"/>
-    <w:autoRedefine/>
-    <w:uiPriority w:val="9"/>
-    <w:qFormat/>
-    <w:rsid w:val="001D169F"/>
-    <w:pPr>
-      <w:keepNext/>
-      <w:spacing w:line="480" w:lineRule="auto"/>
-      <w:jc w:val="center"/>
-      <w:outlineLvl w:val="0"/>
-    </w:pPr>
-    <w:rPr>
-      <w:rFonts w:ascii="Times New Roman" w:hAnsi="Times New Roman"/>
-      <w:b/>
-      <w:bCs/>
-      <w:color w:val="000000"/>
-      <w:kern w:val="32"/>
-      <w:sz w:val="28"/>
-      <w:szCs w:val="32"/>
-      <w:lang w:val="es-PY" w:eastAsia="en-US"/>
-    </w:rPr>
-  </w:style>
-  <w:style w:type="paragraph" w:styleId="Ttulo2">
-    <w:name w:val="heading 2"/>
-    <w:next w:val="Normal"/>
-    <w:link w:val="Ttulo2Car"/>
-    <w:uiPriority w:val="9"/>
-    <w:qFormat/>
-    <w:rsid w:val="00DF1294"/>
-    <w:pPr>
-      <w:keepNext/>
-      <w:spacing w:line="480" w:lineRule="auto"/>
-      <w:outlineLvl w:val="1"/>
-    </w:pPr>
-    <w:rPr>
-      <w:rFonts w:ascii="Times New Roman" w:hAnsi="Times New Roman"/>
-      <w:b/>
-      <w:bCs/>
-      <w:iCs/>
-      <w:sz w:val="24"/>
-      <w:szCs w:val="28"/>
-      <w:lang w:val="en-US" w:eastAsia="en-US"/>
-    </w:rPr>
-  </w:style>
-  <w:style w:type="paragraph" w:styleId="Ttulo3">
-    <w:name w:val="heading 3"/>
-    <w:next w:val="Normal"/>
-    <w:link w:val="Ttulo3Car"/>
-    <w:uiPriority w:val="9"/>
-    <w:qFormat/>
-    <w:rsid w:val="00DF1294"/>
-    <w:pPr>
-      <w:keepNext/>
-      <w:spacing w:line="480" w:lineRule="auto"/>
-      <w:outlineLvl w:val="2"/>
-    </w:pPr>
-    <w:rPr>
-      <w:rFonts w:ascii="Times New Roman" w:hAnsi="Times New Roman"/>
-      <w:b/>
-      <w:bCs/>
-      <w:sz w:val="24"/>
-      <w:szCs w:val="26"/>
-      <w:lang w:val="en-US" w:eastAsia="en-US"/>
-    </w:rPr>
-  </w:style>
-  <w:style w:type="paragraph" w:styleId="Ttulo4">
-    <w:name w:val="heading 4"/>
-    <w:next w:val="Normal"/>
-    <w:link w:val="Ttulo4Car"/>
-    <w:uiPriority w:val="9"/>
-    <w:qFormat/>
-    <w:rsid w:val="00DF1294"/>
-    <w:pPr>
-      <w:keepNext/>
-      <w:spacing w:line="480" w:lineRule="auto"/>
-      <w:outlineLvl w:val="3"/>
-    </w:pPr>
-    <w:rPr>
-      <w:rFonts w:ascii="Times New Roman" w:hAnsi="Times New Roman"/>
-      <w:b/>
-      <w:bCs/>
-      <w:i/>
-      <w:sz w:val="24"/>
-      <w:szCs w:val="28"/>
-      <w:lang w:val="en-US" w:eastAsia="en-US"/>
-    </w:rPr>
-  </w:style>
-  <w:style w:type="paragraph" w:styleId="Ttulo5">
-    <w:name w:val="heading 5"/>
-    <w:next w:val="Normal"/>
-    <w:link w:val="Ttulo5Car"/>
-    <w:uiPriority w:val="9"/>
-    <w:qFormat/>
-    <w:rsid w:val="00DF1294"/>
-    <w:pPr>
-      <w:spacing w:line="480" w:lineRule="auto"/>
-      <w:outlineLvl w:val="4"/>
-    </w:pPr>
-    <w:rPr>
-      <w:rFonts w:ascii="Times New Roman" w:hAnsi="Times New Roman"/>
-      <w:bCs/>
-      <w:i/>
-      <w:iCs/>
-      <w:sz w:val="24"/>
-      <w:szCs w:val="26"/>
-      <w:lang w:val="en-US" w:eastAsia="en-US"/>
-    </w:rPr>
-  </w:style>
-  <w:style w:type="paragraph" w:styleId="Ttulo6">
-    <w:name w:val="heading 6"/>
-    <w:basedOn w:val="Normal"/>
-    <w:next w:val="Normal"/>
-    <w:link w:val="Ttulo6Car"/>
-    <w:uiPriority w:val="9"/>
-    <w:qFormat/>
-    <w:rsid w:val="00B465D7"/>
-    <w:pPr>
-      <w:spacing w:before="240" w:after="60"/>
-      <w:outlineLvl w:val="5"/>
-    </w:pPr>
-    <w:rPr>
-      <w:rFonts w:ascii="Calibri" w:hAnsi="Calibri"/>
-      <w:b/>
-      <w:bCs/>
-      <w:sz w:val="22"/>
-      <w:szCs w:val="22"/>
-    </w:rPr>
-  </w:style>
-  <w:style w:type="character" w:default="1" w:styleId="Fuentedeprrafopredeter">
-    <w:name w:val="Default Paragraph Font"/>
-    <w:uiPriority w:val="1"/>
-    <w:semiHidden/>
-    <w:unhideWhenUsed/>
-  </w:style>
-  <w:style w:type="table" w:default="1" w:styleId="Tablanormal">
-    <w:name w:val="Normal Table"/>
-    <w:uiPriority w:val="99"/>
-    <w:semiHidden/>
-    <w:unhideWhenUsed/>
-    <w:tblPr>
-      <w:tblInd w:w="0" w:type="dxa"/>
-      <w:tblCellMar>
-        <w:top w:w="0" w:type="dxa"/>
-        <w:left w:w="108" w:type="dxa"/>
-        <w:bottom w:w="0" w:type="dxa"/>
-        <w:right w:w="108" w:type="dxa"/>
-      </w:tblCellMar>
-    </w:tblPr>
-  </w:style>
-  <w:style w:type="numbering" w:default="1" w:styleId="Sinlista">
-    <w:name w:val="No List"/>
-    <w:uiPriority w:val="99"/>
-    <w:semiHidden/>
-    <w:unhideWhenUsed/>
-  </w:style>
-  <w:style w:type="paragraph" w:customStyle="1" w:styleId="APA">
-    <w:name w:val="APA"/>
-    <w:basedOn w:val="Ttulo"/>
-    <w:rsid w:val="00B431E9"/>
-    <w:pPr>
-      <w:spacing w:before="0" w:after="0"/>
-      <w:ind w:firstLine="540"/>
-      <w:jc w:val="left"/>
-    </w:pPr>
-    <w:rPr>
-      <w:b w:val="0"/>
-      <w:kern w:val="0"/>
-      <w:sz w:val="24"/>
-    </w:rPr>
-  </w:style>
-  <w:style w:type="paragraph" w:styleId="Encabezado">
-    <w:name w:val="header"/>
-    <w:link w:val="EncabezadoCar"/>
-    <w:uiPriority w:val="99"/>
-    <w:rsid w:val="00372889"/>
-    <w:pPr>
-      <w:tabs>
-        <w:tab w:val="center" w:pos="4320"/>
-        <w:tab w:val="right" w:pos="8640"/>
-      </w:tabs>
-    </w:pPr>
-    <w:rPr>
-      <w:rFonts w:ascii="Times New Roman" w:hAnsi="Times New Roman"/>
-      <w:sz w:val="24"/>
-      <w:lang w:val="en-US" w:eastAsia="en-US"/>
-    </w:rPr>
-  </w:style>
-  <w:style w:type="character" w:styleId="Nmerodepgina">
-    <w:name w:val="page number"/>
-    <w:basedOn w:val="Fuentedeprrafopredeter"/>
-    <w:rsid w:val="00B431E9"/>
-  </w:style>
-  <w:style w:type="character" w:styleId="Hipervnculo">
-    <w:name w:val="Hyperlink"/>
-    <w:uiPriority w:val="99"/>
-    <w:rsid w:val="00B431E9"/>
-    <w:rPr>
-      <w:color w:val="0000FF"/>
-      <w:u w:val="single"/>
-    </w:rPr>
-  </w:style>
-  <w:style w:type="paragraph" w:styleId="Ttulo">
-    <w:name w:val="Title"/>
-    <w:basedOn w:val="Normal"/>
-    <w:qFormat/>
-    <w:rsid w:val="00B431E9"/>
-    <w:pPr>
-      <w:spacing w:before="240" w:after="60"/>
-      <w:jc w:val="center"/>
-    </w:pPr>
-    <w:rPr>
-      <w:b/>
-      <w:kern w:val="28"/>
-      <w:sz w:val="32"/>
-    </w:rPr>
-  </w:style>
-  <w:style w:type="paragraph" w:styleId="Piedepgina">
-    <w:name w:val="footer"/>
-    <w:basedOn w:val="Normal"/>
-    <w:semiHidden/>
-    <w:rsid w:val="00B431E9"/>
-    <w:pPr>
-      <w:tabs>
-        <w:tab w:val="center" w:pos="4320"/>
-        <w:tab w:val="right" w:pos="8640"/>
-      </w:tabs>
-    </w:pPr>
-  </w:style>
-  <w:style w:type="character" w:styleId="Hipervnculovisitado">
-    <w:name w:val="FollowedHyperlink"/>
-    <w:semiHidden/>
-    <w:rsid w:val="00B431E9"/>
-    <w:rPr>
-      <w:color w:val="800080"/>
-      <w:u w:val="single"/>
-    </w:rPr>
-  </w:style>
-  <w:style w:type="paragraph" w:styleId="Textoindependiente">
-    <w:name w:val="Body Text"/>
-    <w:basedOn w:val="Normal"/>
-    <w:semiHidden/>
-    <w:rsid w:val="00B431E9"/>
-    <w:pPr>
-      <w:jc w:val="center"/>
-    </w:pPr>
-  </w:style>
-  <w:style w:type="paragraph" w:styleId="Textoindependiente2">
-    <w:name w:val="Body Text 2"/>
-    <w:basedOn w:val="Normal"/>
-    <w:semiHidden/>
-    <w:rsid w:val="00B431E9"/>
-    <w:pPr>
-      <w:ind w:left="1080" w:hanging="540"/>
-    </w:pPr>
-    <w:rPr>
-      <w:rFonts w:ascii="Times New Roman" w:hAnsi="Times New Roman"/>
-    </w:rPr>
-  </w:style>
-  <w:style w:type="character" w:styleId="nfasis">
-    <w:name w:val="Emphasis"/>
-    <w:uiPriority w:val="20"/>
-    <w:qFormat/>
-    <w:rsid w:val="00A450F6"/>
-    <w:rPr>
-      <w:i/>
-      <w:iCs/>
-    </w:rPr>
-  </w:style>
-  <w:style w:type="paragraph" w:styleId="Textonotapie">
-    <w:name w:val="footnote text"/>
-    <w:basedOn w:val="Normal"/>
-    <w:link w:val="TextonotapieCar"/>
-    <w:uiPriority w:val="99"/>
-    <w:semiHidden/>
-    <w:unhideWhenUsed/>
-    <w:rsid w:val="00046ABE"/>
-    <w:rPr>
-      <w:sz w:val="20"/>
-    </w:rPr>
-  </w:style>
-  <w:style w:type="character" w:customStyle="1" w:styleId="TextonotapieCar">
-    <w:name w:val="Texto nota pie Car"/>
-    <w:link w:val="Textonotapie"/>
-    <w:uiPriority w:val="99"/>
-    <w:semiHidden/>
-    <w:rsid w:val="00046ABE"/>
-    <w:rPr>
-      <w:lang w:val="en-US" w:eastAsia="en-US"/>
-    </w:rPr>
-  </w:style>
-  <w:style w:type="character" w:styleId="Refdenotaalpie">
-    <w:name w:val="footnote reference"/>
-    <w:semiHidden/>
-    <w:unhideWhenUsed/>
-    <w:rsid w:val="00046ABE"/>
-    <w:rPr>
-      <w:vertAlign w:val="superscript"/>
-    </w:rPr>
-  </w:style>
-  <w:style w:type="paragraph" w:styleId="Textonotaalfinal">
-    <w:name w:val="endnote text"/>
-    <w:basedOn w:val="Normal"/>
-    <w:link w:val="TextonotaalfinalCar"/>
-    <w:uiPriority w:val="99"/>
-    <w:semiHidden/>
-    <w:unhideWhenUsed/>
-    <w:rsid w:val="002450BD"/>
-    <w:rPr>
-      <w:sz w:val="20"/>
-    </w:rPr>
-  </w:style>
-  <w:style w:type="character" w:customStyle="1" w:styleId="TextonotaalfinalCar">
-    <w:name w:val="Texto nota al final Car"/>
-    <w:link w:val="Textonotaalfinal"/>
-    <w:uiPriority w:val="99"/>
-    <w:semiHidden/>
-    <w:rsid w:val="002450BD"/>
-    <w:rPr>
-      <w:lang w:val="en-US" w:eastAsia="en-US"/>
-    </w:rPr>
-  </w:style>
-  <w:style w:type="character" w:styleId="Refdenotaalfinal">
-    <w:name w:val="endnote reference"/>
-    <w:uiPriority w:val="99"/>
-    <w:semiHidden/>
-    <w:unhideWhenUsed/>
-    <w:rsid w:val="002450BD"/>
-    <w:rPr>
-      <w:vertAlign w:val="superscript"/>
-    </w:rPr>
-  </w:style>
-  <w:style w:type="character" w:customStyle="1" w:styleId="Ttulo1Car">
-    <w:name w:val="Título 1 Car"/>
-    <w:link w:val="Ttulo1"/>
-    <w:uiPriority w:val="9"/>
-    <w:rsid w:val="001D169F"/>
-    <w:rPr>
-      <w:rFonts w:ascii="Times New Roman" w:hAnsi="Times New Roman"/>
-      <w:b/>
-      <w:bCs/>
-      <w:color w:val="000000"/>
-      <w:kern w:val="32"/>
-      <w:sz w:val="28"/>
-      <w:szCs w:val="32"/>
-      <w:lang w:val="es-PY" w:eastAsia="en-US"/>
-    </w:rPr>
-  </w:style>
-  <w:style w:type="character" w:customStyle="1" w:styleId="Ttulo2Car">
-    <w:name w:val="Título 2 Car"/>
-    <w:link w:val="Ttulo2"/>
-    <w:uiPriority w:val="9"/>
-    <w:rsid w:val="00DF1294"/>
-    <w:rPr>
-      <w:rFonts w:ascii="Times New Roman" w:hAnsi="Times New Roman"/>
-      <w:b/>
-      <w:bCs/>
-      <w:iCs/>
-      <w:sz w:val="24"/>
-      <w:szCs w:val="28"/>
-      <w:lang w:val="en-US" w:eastAsia="en-US" w:bidi="ar-SA"/>
-    </w:rPr>
-  </w:style>
-  <w:style w:type="character" w:customStyle="1" w:styleId="Ttulo3Car">
-    <w:name w:val="Título 3 Car"/>
-    <w:link w:val="Ttulo3"/>
-    <w:uiPriority w:val="9"/>
-    <w:rsid w:val="00DF1294"/>
-    <w:rPr>
-      <w:rFonts w:ascii="Times New Roman" w:hAnsi="Times New Roman"/>
-      <w:b/>
-      <w:bCs/>
-      <w:sz w:val="24"/>
-      <w:szCs w:val="26"/>
-      <w:lang w:val="en-US" w:eastAsia="en-US" w:bidi="ar-SA"/>
-    </w:rPr>
-  </w:style>
-  <w:style w:type="character" w:customStyle="1" w:styleId="Ttulo4Car">
-    <w:name w:val="Título 4 Car"/>
-    <w:link w:val="Ttulo4"/>
-    <w:uiPriority w:val="9"/>
-    <w:rsid w:val="00DF1294"/>
-    <w:rPr>
-      <w:rFonts w:ascii="Times New Roman" w:hAnsi="Times New Roman"/>
-      <w:b/>
-      <w:bCs/>
-      <w:i/>
-      <w:sz w:val="24"/>
-      <w:szCs w:val="28"/>
-      <w:lang w:val="en-US" w:eastAsia="en-US" w:bidi="ar-SA"/>
-    </w:rPr>
-  </w:style>
-  <w:style w:type="character" w:customStyle="1" w:styleId="Ttulo5Car">
-    <w:name w:val="Título 5 Car"/>
-    <w:link w:val="Ttulo5"/>
-    <w:uiPriority w:val="9"/>
-    <w:rsid w:val="00DF1294"/>
-    <w:rPr>
-      <w:rFonts w:ascii="Times New Roman" w:hAnsi="Times New Roman"/>
-      <w:bCs/>
-      <w:i/>
-      <w:iCs/>
-      <w:sz w:val="24"/>
-      <w:szCs w:val="26"/>
-      <w:lang w:val="en-US" w:eastAsia="en-US" w:bidi="ar-SA"/>
-    </w:rPr>
-  </w:style>
-  <w:style w:type="character" w:customStyle="1" w:styleId="EncabezadoCar">
-    <w:name w:val="Encabezado Car"/>
-    <w:link w:val="Encabezado"/>
-    <w:uiPriority w:val="99"/>
-    <w:rsid w:val="00372889"/>
-    <w:rPr>
-      <w:rFonts w:ascii="Times New Roman" w:hAnsi="Times New Roman"/>
-      <w:sz w:val="24"/>
-      <w:lang w:val="en-US" w:eastAsia="en-US" w:bidi="ar-SA"/>
-    </w:rPr>
-  </w:style>
-  <w:style w:type="paragraph" w:styleId="TDC1">
-    <w:name w:val="toc 1"/>
-    <w:next w:val="Normal"/>
-    <w:link w:val="TDC1Car"/>
-    <w:autoRedefine/>
-    <w:uiPriority w:val="39"/>
-    <w:rsid w:val="00ED180C"/>
-    <w:pPr>
-      <w:tabs>
-        <w:tab w:val="right" w:leader="dot" w:pos="9350"/>
-      </w:tabs>
-      <w:spacing w:before="240"/>
-    </w:pPr>
-    <w:rPr>
-      <w:rFonts w:ascii="Times New Roman" w:hAnsi="Times New Roman"/>
-      <w:b/>
-      <w:sz w:val="24"/>
-      <w:szCs w:val="24"/>
-    </w:rPr>
-  </w:style>
-  <w:style w:type="paragraph" w:styleId="TDC2">
-    <w:name w:val="toc 2"/>
-    <w:next w:val="Normal"/>
-    <w:link w:val="TDC2Car"/>
-    <w:autoRedefine/>
-    <w:uiPriority w:val="39"/>
-    <w:rsid w:val="000C2377"/>
-    <w:pPr>
-      <w:ind w:left="240"/>
-    </w:pPr>
-    <w:rPr>
-      <w:rFonts w:ascii="Times New Roman" w:hAnsi="Times New Roman"/>
-      <w:sz w:val="24"/>
-      <w:szCs w:val="24"/>
-    </w:rPr>
-  </w:style>
-  <w:style w:type="paragraph" w:styleId="TDC3">
-    <w:name w:val="toc 3"/>
-    <w:next w:val="Normal"/>
-    <w:link w:val="TDC3Car"/>
-    <w:autoRedefine/>
-    <w:uiPriority w:val="39"/>
-    <w:rsid w:val="000C2377"/>
-    <w:pPr>
-      <w:ind w:left="480"/>
-    </w:pPr>
-    <w:rPr>
-      <w:rFonts w:ascii="Times New Roman" w:hAnsi="Times New Roman"/>
-      <w:sz w:val="24"/>
-      <w:szCs w:val="24"/>
-    </w:rPr>
-  </w:style>
-  <w:style w:type="paragraph" w:styleId="TDC4">
-    <w:name w:val="toc 4"/>
-    <w:next w:val="Normal"/>
-    <w:link w:val="TDC4Car"/>
-    <w:autoRedefine/>
-    <w:uiPriority w:val="39"/>
-    <w:unhideWhenUsed/>
-    <w:rsid w:val="00513BDF"/>
-    <w:pPr>
-      <w:tabs>
-        <w:tab w:val="right" w:leader="dot" w:pos="9350"/>
-      </w:tabs>
-      <w:ind w:left="720"/>
-    </w:pPr>
-    <w:rPr>
-      <w:sz w:val="24"/>
-      <w:lang w:val="en-US" w:eastAsia="en-US"/>
-    </w:rPr>
-  </w:style>
-  <w:style w:type="paragraph" w:styleId="TDC5">
-    <w:name w:val="toc 5"/>
-    <w:next w:val="Normal"/>
-    <w:link w:val="TDC5Car"/>
-    <w:autoRedefine/>
-    <w:uiPriority w:val="39"/>
-    <w:unhideWhenUsed/>
-    <w:rsid w:val="00513BDF"/>
-    <w:pPr>
-      <w:tabs>
-        <w:tab w:val="right" w:leader="dot" w:pos="9350"/>
-      </w:tabs>
-      <w:ind w:left="958"/>
-    </w:pPr>
-    <w:rPr>
-      <w:sz w:val="24"/>
-      <w:lang w:val="en-US" w:eastAsia="en-US"/>
-    </w:rPr>
-  </w:style>
-  <w:style w:type="character" w:customStyle="1" w:styleId="intellitxt">
-    <w:name w:val="intellitxt"/>
-    <w:basedOn w:val="Fuentedeprrafopredeter"/>
-    <w:rsid w:val="00DE3416"/>
-  </w:style>
-  <w:style w:type="paragraph" w:customStyle="1" w:styleId="MiLista">
-    <w:name w:val="Mi Lista"/>
-    <w:link w:val="MiListaCar"/>
-    <w:qFormat/>
-    <w:rsid w:val="00B81F61"/>
-    <w:pPr>
-      <w:numPr>
-        <w:numId w:val="1"/>
-      </w:numPr>
-    </w:pPr>
-    <w:rPr>
-      <w:rFonts w:ascii="Times New Roman" w:hAnsi="Times New Roman"/>
-      <w:sz w:val="24"/>
-      <w:szCs w:val="24"/>
-      <w:lang w:val="es-PY" w:eastAsia="en-US"/>
-    </w:rPr>
-  </w:style>
-  <w:style w:type="paragraph" w:styleId="Textodeglobo">
-    <w:name w:val="Balloon Text"/>
-    <w:basedOn w:val="Normal"/>
-    <w:link w:val="TextodegloboCar"/>
-    <w:uiPriority w:val="99"/>
-    <w:semiHidden/>
-    <w:unhideWhenUsed/>
-    <w:rsid w:val="00472A40"/>
-    <w:pPr>
-      <w:spacing w:line="240" w:lineRule="auto"/>
-    </w:pPr>
-    <w:rPr>
-      <w:rFonts w:ascii="Tahoma" w:hAnsi="Tahoma" w:cs="Tahoma"/>
-      <w:sz w:val="16"/>
-      <w:szCs w:val="16"/>
-    </w:rPr>
-  </w:style>
-  <w:style w:type="character" w:customStyle="1" w:styleId="TextodegloboCar">
-    <w:name w:val="Texto de globo Car"/>
-    <w:link w:val="Textodeglobo"/>
-    <w:uiPriority w:val="99"/>
-    <w:semiHidden/>
-    <w:rsid w:val="00472A40"/>
-    <w:rPr>
-      <w:rFonts w:ascii="Tahoma" w:hAnsi="Tahoma" w:cs="Tahoma"/>
-      <w:sz w:val="16"/>
-      <w:szCs w:val="16"/>
-      <w:lang w:val="en-US" w:eastAsia="en-US"/>
-    </w:rPr>
-  </w:style>
-  <w:style w:type="character" w:customStyle="1" w:styleId="MiListaCar">
-    <w:name w:val="Mi Lista Car"/>
-    <w:link w:val="MiLista"/>
-    <w:rsid w:val="00B81F61"/>
-    <w:rPr>
-      <w:rFonts w:ascii="Times New Roman" w:hAnsi="Times New Roman"/>
-      <w:sz w:val="24"/>
-      <w:szCs w:val="24"/>
-      <w:lang w:val="es-PY" w:eastAsia="en-US"/>
-    </w:rPr>
-  </w:style>
-  <w:style w:type="character" w:customStyle="1" w:styleId="TDC1Car">
-    <w:name w:val="TDC 1 Car"/>
-    <w:link w:val="TDC1"/>
-    <w:uiPriority w:val="39"/>
-    <w:rsid w:val="00513BDF"/>
-    <w:rPr>
-      <w:rFonts w:ascii="Times New Roman" w:hAnsi="Times New Roman"/>
-      <w:b/>
-      <w:sz w:val="24"/>
-      <w:szCs w:val="24"/>
-      <w:lang w:val="es-ES" w:eastAsia="es-ES" w:bidi="ar-SA"/>
-    </w:rPr>
-  </w:style>
-  <w:style w:type="character" w:customStyle="1" w:styleId="TDC2Car">
-    <w:name w:val="TDC 2 Car"/>
-    <w:link w:val="TDC2"/>
-    <w:uiPriority w:val="39"/>
-    <w:rsid w:val="00513BDF"/>
-    <w:rPr>
-      <w:rFonts w:ascii="Times New Roman" w:hAnsi="Times New Roman"/>
-      <w:sz w:val="24"/>
-      <w:szCs w:val="24"/>
-      <w:lang w:val="es-ES" w:eastAsia="es-ES" w:bidi="ar-SA"/>
-    </w:rPr>
-  </w:style>
-  <w:style w:type="character" w:customStyle="1" w:styleId="TDC3Car">
-    <w:name w:val="TDC 3 Car"/>
-    <w:link w:val="TDC3"/>
-    <w:uiPriority w:val="39"/>
-    <w:rsid w:val="00513BDF"/>
-    <w:rPr>
-      <w:rFonts w:ascii="Times New Roman" w:hAnsi="Times New Roman"/>
-      <w:sz w:val="24"/>
-      <w:szCs w:val="24"/>
-      <w:lang w:val="es-ES" w:eastAsia="es-ES" w:bidi="ar-SA"/>
-    </w:rPr>
-  </w:style>
-  <w:style w:type="character" w:customStyle="1" w:styleId="TDC4Car">
-    <w:name w:val="TDC 4 Car"/>
-    <w:link w:val="TDC4"/>
-    <w:uiPriority w:val="39"/>
-    <w:rsid w:val="00513BDF"/>
-    <w:rPr>
-      <w:sz w:val="24"/>
-      <w:lang w:val="en-US" w:eastAsia="en-US" w:bidi="ar-SA"/>
-    </w:rPr>
-  </w:style>
-  <w:style w:type="character" w:customStyle="1" w:styleId="TDC5Car">
-    <w:name w:val="TDC 5 Car"/>
-    <w:link w:val="TDC5"/>
-    <w:uiPriority w:val="39"/>
-    <w:rsid w:val="00513BDF"/>
-    <w:rPr>
-      <w:sz w:val="24"/>
-      <w:lang w:val="en-US" w:eastAsia="en-US" w:bidi="ar-SA"/>
-    </w:rPr>
-  </w:style>
-  <w:style w:type="paragraph" w:customStyle="1" w:styleId="Listavistosa-nfasis11">
-    <w:name w:val="Lista vistosa - Énfasis 11"/>
-    <w:basedOn w:val="Normal"/>
-    <w:uiPriority w:val="34"/>
-    <w:qFormat/>
-    <w:rsid w:val="005E552E"/>
-    <w:pPr>
-      <w:spacing w:line="360" w:lineRule="auto"/>
-      <w:ind w:left="720"/>
-      <w:contextualSpacing/>
-    </w:pPr>
-    <w:rPr>
-      <w:rFonts w:ascii="Times New Roman" w:hAnsi="Times New Roman"/>
-      <w:szCs w:val="24"/>
-      <w:lang w:eastAsia="es-ES"/>
-    </w:rPr>
-  </w:style>
-  <w:style w:type="character" w:customStyle="1" w:styleId="nfasissutil1">
-    <w:name w:val="Énfasis sutil1"/>
-    <w:uiPriority w:val="19"/>
-    <w:qFormat/>
-    <w:rsid w:val="00AE55A7"/>
-    <w:rPr>
-      <w:i/>
-      <w:iCs/>
-      <w:color w:val="404040"/>
-    </w:rPr>
-  </w:style>
-  <w:style w:type="paragraph" w:customStyle="1" w:styleId="Bibliografa1">
-    <w:name w:val="Bibliografía1"/>
-    <w:basedOn w:val="Normal"/>
-    <w:next w:val="Normal"/>
-    <w:uiPriority w:val="37"/>
-    <w:unhideWhenUsed/>
-    <w:rsid w:val="00932FF3"/>
-  </w:style>
-  <w:style w:type="character" w:customStyle="1" w:styleId="Ttulo6Car">
-    <w:name w:val="Título 6 Car"/>
-    <w:link w:val="Ttulo6"/>
-    <w:uiPriority w:val="9"/>
-    <w:rsid w:val="00B465D7"/>
-    <w:rPr>
-      <w:rFonts w:ascii="Calibri" w:eastAsia="Times New Roman" w:hAnsi="Calibri" w:cs="Times New Roman"/>
-      <w:b/>
-      <w:bCs/>
-      <w:sz w:val="22"/>
-      <w:szCs w:val="22"/>
-      <w:lang w:val="es-ES" w:eastAsia="en-US"/>
-    </w:rPr>
-  </w:style>
-  <w:style w:type="paragraph" w:styleId="Bibliografa">
-    <w:name w:val="Bibliography"/>
-    <w:basedOn w:val="Normal"/>
-    <w:next w:val="Normal"/>
-    <w:uiPriority w:val="37"/>
-    <w:unhideWhenUsed/>
-    <w:rsid w:val="00484CBF"/>
-  </w:style>
-  <w:style w:type="paragraph" w:styleId="Prrafodelista">
-    <w:name w:val="List Paragraph"/>
-    <w:basedOn w:val="Normal"/>
-    <w:uiPriority w:val="34"/>
-    <w:qFormat/>
-    <w:rsid w:val="00155D35"/>
-    <w:pPr>
-      <w:spacing w:after="200" w:line="276" w:lineRule="auto"/>
-      <w:ind w:left="720" w:firstLine="0"/>
-      <w:contextualSpacing/>
-    </w:pPr>
-    <w:rPr>
-      <w:rFonts w:asciiTheme="minorHAnsi" w:eastAsiaTheme="minorHAnsi" w:hAnsiTheme="minorHAnsi" w:cstheme="minorBidi"/>
-      <w:sz w:val="22"/>
-      <w:szCs w:val="22"/>
-    </w:rPr>
-  </w:style>
-  <w:style w:type="character" w:customStyle="1" w:styleId="apple-converted-space">
-    <w:name w:val="apple-converted-space"/>
-    <w:basedOn w:val="Fuentedeprrafopredeter"/>
-    <w:rsid w:val="000977C8"/>
-  </w:style>
-  <w:style w:type="character" w:styleId="Refdecomentario">
-    <w:name w:val="annotation reference"/>
-    <w:basedOn w:val="Fuentedeprrafopredeter"/>
-    <w:uiPriority w:val="99"/>
-    <w:semiHidden/>
-    <w:unhideWhenUsed/>
-    <w:rsid w:val="00A6542D"/>
-    <w:rPr>
-      <w:sz w:val="18"/>
-      <w:szCs w:val="18"/>
-    </w:rPr>
-  </w:style>
-  <w:style w:type="paragraph" w:styleId="Textocomentario">
-    <w:name w:val="annotation text"/>
-    <w:basedOn w:val="Normal"/>
-    <w:link w:val="TextocomentarioCar"/>
-    <w:uiPriority w:val="99"/>
-    <w:semiHidden/>
-    <w:unhideWhenUsed/>
-    <w:rsid w:val="00A6542D"/>
-    <w:pPr>
-      <w:spacing w:line="240" w:lineRule="auto"/>
-    </w:pPr>
-    <w:rPr>
-      <w:szCs w:val="24"/>
-    </w:rPr>
-  </w:style>
-  <w:style w:type="character" w:customStyle="1" w:styleId="TextocomentarioCar">
-    <w:name w:val="Texto comentario Car"/>
-    <w:basedOn w:val="Fuentedeprrafopredeter"/>
-    <w:link w:val="Textocomentario"/>
-    <w:uiPriority w:val="99"/>
-    <w:semiHidden/>
-    <w:rsid w:val="00A6542D"/>
-    <w:rPr>
-      <w:sz w:val="24"/>
-      <w:szCs w:val="24"/>
-      <w:lang w:eastAsia="en-US"/>
-    </w:rPr>
-  </w:style>
-  <w:style w:type="paragraph" w:styleId="Asuntodelcomentario">
-    <w:name w:val="annotation subject"/>
-    <w:basedOn w:val="Textocomentario"/>
-    <w:next w:val="Textocomentario"/>
-    <w:link w:val="AsuntodelcomentarioCar"/>
-    <w:uiPriority w:val="99"/>
-    <w:semiHidden/>
-    <w:unhideWhenUsed/>
-    <w:rsid w:val="00A6542D"/>
-    <w:rPr>
-      <w:b/>
-      <w:bCs/>
-      <w:sz w:val="20"/>
-      <w:szCs w:val="20"/>
-    </w:rPr>
-  </w:style>
-  <w:style w:type="character" w:customStyle="1" w:styleId="AsuntodelcomentarioCar">
-    <w:name w:val="Asunto del comentario Car"/>
-    <w:basedOn w:val="TextocomentarioCar"/>
-    <w:link w:val="Asuntodelcomentario"/>
-    <w:uiPriority w:val="99"/>
-    <w:semiHidden/>
-    <w:rsid w:val="00A6542D"/>
-    <w:rPr>
-      <w:b/>
-      <w:bCs/>
-      <w:sz w:val="24"/>
-      <w:szCs w:val="24"/>
-      <w:lang w:eastAsia="en-US"/>
-    </w:rPr>
-  </w:style>
-  <w:style w:type="paragraph" w:styleId="NormalWeb">
-    <w:name w:val="Normal (Web)"/>
-    <w:basedOn w:val="Normal"/>
-    <w:uiPriority w:val="99"/>
-    <w:semiHidden/>
-    <w:unhideWhenUsed/>
-    <w:rsid w:val="00253AB7"/>
-    <w:pPr>
-      <w:spacing w:before="100" w:beforeAutospacing="1" w:after="100" w:afterAutospacing="1" w:line="240" w:lineRule="auto"/>
-      <w:ind w:firstLine="0"/>
-    </w:pPr>
-    <w:rPr>
-      <w:rFonts w:ascii="Times New Roman" w:hAnsi="Times New Roman"/>
-      <w:szCs w:val="24"/>
-      <w:lang w:eastAsia="es-ES"/>
-    </w:rPr>
-  </w:style>
-  <w:style w:type="character" w:styleId="Textoennegrita">
-    <w:name w:val="Strong"/>
-    <w:basedOn w:val="Fuentedeprrafopredeter"/>
-    <w:uiPriority w:val="22"/>
-    <w:qFormat/>
-    <w:rsid w:val="008214D5"/>
-    <w:rPr>
-      <w:b/>
-      <w:bCs/>
-    </w:rPr>
-  </w:style>
-  <w:style w:type="character" w:styleId="nfasissutil">
-    <w:name w:val="Subtle Emphasis"/>
-    <w:basedOn w:val="Fuentedeprrafopredeter"/>
-    <w:uiPriority w:val="19"/>
-    <w:qFormat/>
-    <w:rsid w:val="005F5D5E"/>
-    <w:rPr>
-      <w:i/>
-      <w:iCs/>
-      <w:color w:val="808080" w:themeColor="text1" w:themeTint="7F"/>
-    </w:rPr>
-  </w:style>
-  <w:style w:type="table" w:styleId="Tablaconcuadrcula">
-    <w:name w:val="Table Grid"/>
-    <w:basedOn w:val="Tablanormal"/>
-    <w:uiPriority w:val="59"/>
-    <w:rsid w:val="008D465D"/>
-    <w:tblPr>
-      <w:tblInd w:w="0" w:type="dxa"/>
-      <w:tblBorders>
-        <w:top w:val="single" w:sz="4" w:space="0" w:color="auto"/>
-        <w:left w:val="single" w:sz="4" w:space="0" w:color="auto"/>
-        <w:bottom w:val="single" w:sz="4" w:space="0" w:color="auto"/>
-        <w:right w:val="single" w:sz="4" w:space="0" w:color="auto"/>
-        <w:insideH w:val="single" w:sz="4" w:space="0" w:color="auto"/>
-        <w:insideV w:val="single" w:sz="4" w:space="0" w:color="auto"/>
-      </w:tblBorders>
-      <w:tblCellMar>
-        <w:top w:w="0" w:type="dxa"/>
-        <w:left w:w="108" w:type="dxa"/>
-        <w:bottom w:w="0" w:type="dxa"/>
-        <w:right w:w="108" w:type="dxa"/>
-      </w:tblCellMar>
-    </w:tblPr>
-  </w:style>
-  <w:style w:type="paragraph" w:styleId="Tabladeilustraciones">
-    <w:name w:val="table of figures"/>
-    <w:basedOn w:val="Normal"/>
-    <w:next w:val="Normal"/>
-    <w:uiPriority w:val="99"/>
-    <w:unhideWhenUsed/>
-    <w:rsid w:val="00171087"/>
-  </w:style>
-  <w:style w:type="paragraph" w:styleId="Epgrafe">
+  <w:style w:type="paragraph" w:styleId="Descripcin">
     <w:name w:val="caption"/>
     <w:basedOn w:val="Normal"/>
     <w:next w:val="Normal"/>
@@ -57004,7 +56529,7 @@
     </b:Author>
     <b:Month>Noviembre</b:Month>
     <b:Day>01</b:Day>
-    <b:RefOrder>2</b:RefOrder>
+    <b:RefOrder>4</b:RefOrder>
   </b:Source>
   <b:Source>
     <b:Tag>ABC09</b:Tag>
@@ -57025,7 +56550,7 @@
       </b:Author>
     </b:Author>
     <b:PeriodicalTitle>ABC Color</b:PeriodicalTitle>
-    <b:RefOrder>3</b:RefOrder>
+    <b:RefOrder>5</b:RefOrder>
   </b:Source>
   <b:Source>
     <b:Tag>RAE</b:Tag>
@@ -57034,7 +56559,7 @@
     <b:Title>RAE </b:Title>
     <b:InternetSiteTitle>Real Academia Española</b:InternetSiteTitle>
     <b:URL>http://www.rae.es/</b:URL>
-    <b:RefOrder>4</b:RefOrder>
+    <b:RefOrder>6</b:RefOrder>
   </b:Source>
   <b:Source>
     <b:Tag>Joa08</b:Tag>
@@ -57054,7 +56579,7 @@
     <b:Month>mayo</b:Month>
     <b:Day>15</b:Day>
     <b:URL>http://informaticaxp.net/clasificacion-y-tipos-de-software</b:URL>
-    <b:RefOrder>5</b:RefOrder>
+    <b:RefOrder>7</b:RefOrder>
   </b:Source>
   <b:Source>
     <b:Tag>Blo08</b:Tag>
@@ -57076,7 +56601,7 @@
     <b:Month>mayo</b:Month>
     <b:Day>15</b:Day>
     <b:URL>http://informaticaxp.net/clasificacion-y-tipos-de-software</b:URL>
-    <b:RefOrder>6</b:RefOrder>
+    <b:RefOrder>8</b:RefOrder>
   </b:Source>
   <b:Source>
     <b:Tag>Ecu10</b:Tag>
@@ -57087,7 +56612,7 @@
     <b:Month>diciembre</b:Month>
     <b:Day>14</b:Day>
     <b:URL>https://www.ecured.cu/Framework</b:URL>
-    <b:RefOrder>7</b:RefOrder>
+    <b:RefOrder>9</b:RefOrder>
   </b:Source>
   <b:Source>
     <b:Tag>Mer11</b:Tag>
@@ -57115,7 +56640,7 @@
         </b:NameList>
       </b:BookAuthor>
     </b:Author>
-    <b:RefOrder>8</b:RefOrder>
+    <b:RefOrder>10</b:RefOrder>
   </b:Source>
   <b:Source>
     <b:Tag>Rog10</b:Tag>
@@ -57146,7 +56671,7 @@
         </b:NameList>
       </b:BookAuthor>
     </b:Author>
-    <b:RefOrder>9</b:RefOrder>
+    <b:RefOrder>11</b:RefOrder>
   </b:Source>
   <b:Source>
     <b:Tag>Gon09</b:Tag>
@@ -57167,7 +56692,7 @@
     <b:Month>marzo</b:Month>
     <b:Day>31</b:Day>
     <b:URL>http://mejoratugestion.com/mejora-tu-gestion/que-es-un-sistema-de-gestion/</b:URL>
-    <b:RefOrder>10</b:RefOrder>
+    <b:RefOrder>12</b:RefOrder>
   </b:Source>
   <b:Source>
     <b:Tag>Per10</b:Tag>
@@ -57187,7 +56712,7 @@
         </b:NameList>
       </b:Author>
     </b:Author>
-    <b:RefOrder>11</b:RefOrder>
+    <b:RefOrder>13</b:RefOrder>
   </b:Source>
   <b:Source>
     <b:Tag>Lop12</b:Tag>
@@ -57211,7 +56736,7 @@
         </b:NameList>
       </b:Author>
     </b:Author>
-    <b:RefOrder>12</b:RefOrder>
+    <b:RefOrder>14</b:RefOrder>
   </b:Source>
   <b:Source>
     <b:Tag>Jav11</b:Tag>
@@ -57232,7 +56757,7 @@
     <b:Month>11</b:Month>
     <b:Day>22</b:Day>
     <b:URL>http://www.javiergarzas.com/2011/11/kanban.html</b:URL>
-    <b:RefOrder>13</b:RefOrder>
+    <b:RefOrder>15</b:RefOrder>
   </b:Source>
   <b:Source>
     <b:Tag>GEN12</b:Tag>
@@ -57243,7 +56768,7 @@
     <b:Month>02</b:Month>
     <b:Day>9</b:Day>
     <b:URL>http://www.genbeta.com/herramientas/sublime-text-un-sofisticado-editor-de-codigo-multiplataforma</b:URL>
-    <b:RefOrder>14</b:RefOrder>
+    <b:RefOrder>16</b:RefOrder>
   </b:Source>
   <b:Source>
     <b:Tag>aul</b:Tag>
@@ -57251,7 +56776,7 @@
     <b:Guid>{51E337BB-C2DE-4DE0-BB67-FAF70E2CB9EB}</b:Guid>
     <b:Title>aulica</b:Title>
     <b:URL>http://www.aulica.com.ar/</b:URL>
-    <b:RefOrder>15</b:RefOrder>
+    <b:RefOrder>17</b:RefOrder>
   </b:Source>
   <b:Source>
     <b:Tag>Sab</b:Tag>
@@ -57259,7 +56784,7 @@
     <b:Guid>{07D913BE-9C92-466A-ACA9-F27BF70F73AD}</b:Guid>
     <b:Title>Saberes</b:Title>
     <b:URL>http://www.sistemasaberes.com/</b:URL>
-    <b:RefOrder>16</b:RefOrder>
+    <b:RefOrder>18</b:RefOrder>
   </b:Source>
   <b:Source>
     <b:Tag>pro</b:Tag>
@@ -57276,7 +56801,7 @@
     </b:Author>
     <b:Title>Software de Administración para Colegios o Centros Educativos</b:Title>
     <b:URL>http://www.proemsasoftware.com/software-de-administracion-para-colegios-o-centros-educativos/</b:URL>
-    <b:RefOrder>17</b:RefOrder>
+    <b:RefOrder>19</b:RefOrder>
   </b:Source>
   <b:Source>
     <b:Tag>DeC</b:Tag>
@@ -57284,7 +56809,7 @@
     <b:Guid>{C3403670-6493-44C0-805B-FD3FABF2170E}</b:Guid>
     <b:Title>De Conceptos</b:Title>
     <b:URL>http://deconceptos.com/ciencias-sociales/caja-en-contabilidad</b:URL>
-    <b:RefOrder>18</b:RefOrder>
+    <b:RefOrder>20</b:RefOrder>
   </b:Source>
   <b:Source>
     <b:Tag>Rob</b:Tag>
@@ -57301,7 +56826,7 @@
         </b:NameList>
       </b:Author>
     </b:Author>
-    <b:RefOrder>19</b:RefOrder>
+    <b:RefOrder>21</b:RefOrder>
   </b:Source>
   <b:Source>
     <b:Tag>Ecu</b:Tag>
@@ -57309,7 +56834,7 @@
     <b:Guid>{504072DB-7513-4AC6-8D1F-EB1E183D3482}</b:Guid>
     <b:Title>EcuRed</b:Title>
     <b:URL>http://www.ecured.cu/Sistema_inform%C3%A1tico</b:URL>
-    <b:RefOrder>20</b:RefOrder>
+    <b:RefOrder>22</b:RefOrder>
   </b:Source>
   <b:Source>
     <b:Tag>Mas</b:Tag>
@@ -57317,7 +56842,7 @@
     <b:Guid>{EEA9B863-28EC-49BD-89CD-1A22BCA7E03B}</b:Guid>
     <b:Title>Master Magazine</b:Title>
     <b:URL>http://www.mastermagazine.info/termino/7216.php</b:URL>
-    <b:RefOrder>21</b:RefOrder>
+    <b:RefOrder>23</b:RefOrder>
   </b:Source>
   <b:Source>
     <b:Tag>Fra</b:Tag>
@@ -57325,7 +56850,7 @@
     <b:Guid>{C7283817-9764-4051-B71C-5F7EC373CD4B}</b:Guid>
     <b:Title>FracktalWeb</b:Title>
     <b:URL>http://fraktalweb.com/blog/sistemas-web-para-que-sirven/</b:URL>
-    <b:RefOrder>22</b:RefOrder>
+    <b:RefOrder>24</b:RefOrder>
   </b:Source>
   <b:Source>
     <b:Tag>Def</b:Tag>
@@ -57333,7 +56858,7 @@
     <b:Guid>{F4B8D48D-06CD-4588-A2FC-70CA97CE913B}</b:Guid>
     <b:Title>Definición.De</b:Title>
     <b:URL>http://definicion.de/gestion/</b:URL>
-    <b:RefOrder>23</b:RefOrder>
+    <b:RefOrder>25</b:RefOrder>
   </b:Source>
   <b:Source>
     <b:Tag>Def1</b:Tag>
@@ -57341,7 +56866,7 @@
     <b:Guid>{17493970-D5F0-4CB9-9113-A59C4A357693}</b:Guid>
     <b:Title>DefiniciónABC</b:Title>
     <b:URL>http://www.definicionabc.com/economia/administrativa.php</b:URL>
-    <b:RefOrder>24</b:RefOrder>
+    <b:RefOrder>26</b:RefOrder>
   </b:Source>
   <b:Source>
     <b:Tag>mon</b:Tag>
@@ -57349,7 +56874,7 @@
     <b:Guid>{C139FBF9-91B8-435D-9852-901EBDEC5CDD}</b:Guid>
     <b:Title>monografías.com</b:Title>
     <b:URL>http://www.monografias.com/trabajos25/gestion-administrativa/gestion-administrativa.shtml#gestion</b:URL>
-    <b:RefOrder>25</b:RefOrder>
+    <b:RefOrder>27</b:RefOrder>
   </b:Source>
   <b:Source>
     <b:Tag>Def2</b:Tag>
@@ -57357,7 +56882,7 @@
     <b:Guid>{11190D18-7452-40C3-AF47-3CAD4B7648BE}</b:Guid>
     <b:Title>Definición.DE</b:Title>
     <b:URL>http://definicion.de/colegio/</b:URL>
-    <b:RefOrder>26</b:RefOrder>
+    <b:RefOrder>28</b:RefOrder>
   </b:Source>
   <b:Source>
     <b:Tag>Lui</b:Tag>
@@ -57375,7 +56900,7 @@
     </b:Author>
     <b:Title>Prezi</b:Title>
     <b:URL>https://www.google.com.py/?gws_rd=ssl#q=que+es+trello</b:URL>
-    <b:RefOrder>27</b:RefOrder>
+    <b:RefOrder>29</b:RefOrder>
   </b:Source>
   <b:Source>
     <b:Tag>Ope16</b:Tag>
@@ -57386,7 +56911,7 @@
     <b:Month>noviembre</b:Month>
     <b:Day>8</b:Day>
     <b:URL>https://openwebinars.net/blog/los-7-mejores-frameworks-de-java-de-2016/</b:URL>
-    <b:RefOrder>28</b:RefOrder>
+    <b:RefOrder>30</b:RefOrder>
   </b:Source>
   <b:Source>
     <b:Tag>aul2</b:Tag>
@@ -57394,7 +56919,7 @@
     <b:Guid>{3CA79912-5C54-4E44-ADD9-48A4DF763686}</b:Guid>
     <b:Title>aulaFormativa</b:Title>
     <b:URL>http://blog.aulaformativa.com/listados-ruby-frameworks/</b:URL>
-    <b:RefOrder>29</b:RefOrder>
+    <b:RefOrder>31</b:RefOrder>
   </b:Source>
   <b:Source>
     <b:Tag>Min98</b:Tag>
@@ -57405,7 +56930,7 @@
     <b:Month>mayo</b:Month>
     <b:Day>26</b:Day>
     <b:URL>https://www.mec.gov.py/talento/Normativas/ley_1264.pdf</b:URL>
-    <b:RefOrder>30</b:RefOrder>
+    <b:RefOrder>32</b:RefOrder>
   </b:Source>
   <b:Source>
     <b:Tag>Aco12</b:Tag>
@@ -57426,7 +56951,7 @@
         </b:NameList>
       </b:Author>
     </b:Author>
-    <b:RefOrder>31</b:RefOrder>
+    <b:RefOrder>33</b:RefOrder>
   </b:Source>
   <b:Source>
     <b:Tag>Min981</b:Tag>
@@ -57437,7 +56962,7 @@
     <b:Month>05</b:Month>
     <b:Day>26</b:Day>
     <b:URL>https://www.mec.gov.py/cms_v2/resoluciones/16-ley-12641998</b:URL>
-    <b:RefOrder>32</b:RefOrder>
+    <b:RefOrder>34</b:RefOrder>
   </b:Source>
   <b:Source>
     <b:Tag>Rog</b:Tag>
@@ -57469,7 +56994,7 @@
     <b:City>Mexico</b:City>
     <b:Publisher>MC Graw Hill</b:Publisher>
     <b:Year>2010</b:Year>
-    <b:RefOrder>33</b:RefOrder>
+    <b:RefOrder>35</b:RefOrder>
   </b:Source>
   <b:Source>
     <b:Tag>GRU04</b:Tag>
@@ -57478,7 +57003,7 @@
     <b:Title>GRUPO I.A.G</b:Title>
     <b:Year>2004</b:Year>
     <b:URL>http://www.grupoiag.com/faq/que-es-un-sistema-de-gestion-o-mis</b:URL>
-    <b:RefOrder>34</b:RefOrder>
+    <b:RefOrder>36</b:RefOrder>
   </b:Source>
   <b:Source>
     <b:Tag>TIO</b:Tag>
@@ -57496,7 +57021,7 @@
     <b:Title>TIOBE</b:Title>
     <b:URL>https://www.tiobe.com/tiobe-index/</b:URL>
     <b:Year>2015</b:Year>
-    <b:RefOrder>35</b:RefOrder>
+    <b:RefOrder>37</b:RefOrder>
   </b:Source>
   <b:Source>
     <b:Tag>Yas08</b:Tag>
@@ -57515,7 +57040,7 @@
     <b:Title> Fx2</b:Title>
     <b:Year>2008</b:Year>
     <b:URL>http://fx2.com.uy/mysql-un-aliado-para-la-gestion-de-base-de-datos</b:URL>
-    <b:RefOrder>36</b:RefOrder>
+    <b:RefOrder>38</b:RefOrder>
   </b:Source>
   <b:Source>
     <b:Tag>SQL16</b:Tag>
@@ -57524,7 +57049,7 @@
     <b:Title>SQL Server </b:Title>
     <b:Year>2016</b:Year>
     <b:URL>https://www.microsoft.com/es-xl/sql-server/sql-server-2016</b:URL>
-    <b:RefOrder>37</b:RefOrder>
+    <b:RefOrder>39</b:RefOrder>
   </b:Source>
   <b:Source>
     <b:Tag>Raf10</b:Tag>
@@ -57545,7 +57070,7 @@
         </b:NameList>
       </b:Author>
     </b:Author>
-    <b:RefOrder>38</b:RefOrder>
+    <b:RefOrder>40</b:RefOrder>
   </b:Source>
   <b:Source>
     <b:Tag>Rob10</b:Tag>
@@ -57566,7 +57091,7 @@
     </b:Author>
     <b:City>Mexico</b:City>
     <b:Publisher>MC GRAW HILL</b:Publisher>
-    <b:RefOrder>39</b:RefOrder>
+    <b:RefOrder>41</b:RefOrder>
   </b:Source>
   <b:Source>
     <b:Tag>Agu15</b:Tag>
@@ -57585,7 +57110,7 @@
     <b:Title>Tipos de Software.</b:Title>
     <b:Year>2015</b:Year>
     <b:URL>http://repositorio.ub.edu.ar/bitstream/handle/123456789/5213/FInform-502-U4-7-TiposdeSw-2015.pdf?sequence=1&amp;isAllowed=y</b:URL>
-    <b:RefOrder>40</b:RefOrder>
+    <b:RefOrder>42</b:RefOrder>
   </b:Source>
   <b:Source>
     <b:Tag>Spa10</b:Tag>
@@ -57605,7 +57130,7 @@
         </b:NameList>
       </b:Author>
     </b:Author>
-    <b:RefOrder>41</b:RefOrder>
+    <b:RefOrder>43</b:RefOrder>
   </b:Source>
   <b:Source>
     <b:Tag>Man12</b:Tag>
@@ -57626,7 +57151,7 @@
     <b:Month>enero</b:Month>
     <b:Day>2</b:Day>
     <b:URL>http://altenwald.org/2012/01/02/las-gemas-de-ruby/</b:URL>
-    <b:RefOrder>42</b:RefOrder>
+    <b:RefOrder>44</b:RefOrder>
   </b:Source>
   <b:Source>
     <b:Tag>aul1</b:Tag>
@@ -57639,7 +57164,7 @@
         <b:Corporate>aulica</b:Corporate>
       </b:Author>
     </b:Author>
-    <b:RefOrder>43</b:RefOrder>
+    <b:RefOrder>45</b:RefOrder>
   </b:Source>
   <b:Source>
     <b:Tag>Sam</b:Tag>
@@ -57666,7 +57191,7 @@
     <b:BookTitle>Metodología de la investigacion</b:BookTitle>
     <b:Publisher>McGrawHi</b:Publisher>
     <b:Year>2010</b:Year>
-    <b:RefOrder>44</b:RefOrder>
+    <b:RefOrder>46</b:RefOrder>
   </b:Source>
   <b:Source>
     <b:Tag>PDC</b:Tag>
@@ -57680,7 +57205,7 @@
       </b:Author>
     </b:Author>
     <b:Year>2012</b:Year>
-    <b:RefOrder>45</b:RefOrder>
+    <b:RefOrder>47</b:RefOrder>
   </b:Source>
   <b:Source>
     <b:Tag>Min982</b:Tag>
@@ -57696,7 +57221,7 @@
         <b:Corporate> Ley Nro 1.264 General deEducación</b:Corporate>
       </b:Author>
     </b:Author>
-    <b:RefOrder>46</b:RefOrder>
+    <b:RefOrder>48</b:RefOrder>
   </b:Source>
   <b:Source>
     <b:Tag>col</b:Tag>
@@ -57710,7 +57235,7 @@
       </b:Author>
     </b:Author>
     <b:Year>2000</b:Year>
-    <b:RefOrder>47</b:RefOrder>
+    <b:RefOrder>49</b:RefOrder>
   </b:Source>
   <b:Source>
     <b:Tag>Fre</b:Tag>
@@ -57723,7 +57248,7 @@
       </b:Author>
     </b:Author>
     <b:Year>1985</b:Year>
-    <b:RefOrder>48</b:RefOrder>
+    <b:RefOrder>50</b:RefOrder>
   </b:Source>
   <b:Source>
     <b:Tag>Dom00</b:Tag>
@@ -57742,7 +57267,7 @@
         </b:NameList>
       </b:Author>
     </b:Author>
-    <b:RefOrder>49</b:RefOrder>
+    <b:RefOrder>51</b:RefOrder>
   </b:Source>
   <b:Source>
     <b:Tag>Cés04</b:Tag>
@@ -57763,7 +57288,7 @@
     </b:Author>
     <b:City>Mexico</b:City>
     <b:Publisher>Noriega</b:Publisher>
-    <b:RefOrder>50</b:RefOrder>
+    <b:RefOrder>52</b:RefOrder>
   </b:Source>
   <b:Source>
     <b:Tag>Sis</b:Tag>
@@ -57777,7 +57302,7 @@
       </b:Author>
     </b:Author>
     <b:Year>2009</b:Year>
-    <b:RefOrder>51</b:RefOrder>
+    <b:RefOrder>53</b:RefOrder>
   </b:Source>
   <b:Source>
     <b:Tag>Hos18</b:Tag>
@@ -57796,13 +57321,56 @@
     <b:InternetSiteTitle>HostAdvice.com</b:InternetSiteTitle>
     <b:Year>2018</b:Year>
     <b:URL>https://es.hostadvice.com/hosting-services/ruby-on-rails/</b:URL>
+    <b:RefOrder>3</b:RefOrder>
+  </b:Source>
+  <b:Source>
+    <b:Tag>Org</b:Tag>
+    <b:SourceType>InternetSite</b:SourceType>
+    <b:Guid>{2E428324-28DF-4242-9579-C79980F9078E}</b:Guid>
+    <b:Author>
+      <b:Author>
+        <b:NameList>
+          <b:Person>
+            <b:Last>Empresas</b:Last>
+            <b:First>Organizacion</b:First>
+            <b:Middle>de</b:Middle>
+          </b:Person>
+        </b:NameList>
+      </b:Author>
+    </b:Author>
+    <b:Title>Organizacion de Empresas</b:Title>
+    <b:InternetSiteTitle>Organizacion de Empresas</b:InternetSiteTitle>
+    <b:URL>http://www.organizacionempresas.com/negocios/bienes.html</b:URL>
+    <b:RefOrder>2</b:RefOrder>
+  </b:Source>
+  <b:Source>
+    <b:Tag>Fac08</b:Tag>
+    <b:SourceType>InternetSite</b:SourceType>
+    <b:Guid>{9542A422-338A-4FE2-82A2-48B6AD94D2F2}</b:Guid>
+    <b:Author>
+      <b:Author>
+        <b:NameList>
+          <b:Person>
+            <b:Last>Association</b:Last>
+            <b:First>Facilities</b:First>
+            <b:Middle>Management</b:Middle>
+          </b:Person>
+        </b:NameList>
+      </b:Author>
+    </b:Author>
+    <b:Title>Fmassociation</b:Title>
+    <b:InternetSiteTitle>Fmassociation</b:InternetSiteTitle>
+    <b:Year>2008</b:Year>
+    <b:Month>Abril</b:Month>
+    <b:Day>12</b:Day>
+    <b:URL>https://web.archive.org/web/20080412142951/http://www.fmassociation.org.uk/</b:URL>
     <b:RefOrder>1</b:RefOrder>
   </b:Source>
 </b:Sources>
 </file>
 
 <file path=customXml/itemProps1.xml><?xml version="1.0" encoding="utf-8"?>
-<ds:datastoreItem xmlns:ds="http://schemas.openxmlformats.org/officeDocument/2006/customXml" ds:itemID="{C64E4211-C393-4FD6-916F-9EB4C7BE32EA}">
+<ds:datastoreItem xmlns:ds="http://schemas.openxmlformats.org/officeDocument/2006/customXml" ds:itemID="{9281AF3C-3086-432B-ABFA-20F3B201C260}">
   <ds:schemaRefs>
     <ds:schemaRef ds:uri="http://schemas.openxmlformats.org/officeDocument/2006/bibliography"/>
   </ds:schemaRefs>

--- a/Tesis_OrlandoCardozo_revisionFINAL.docx
+++ b/Tesis_OrlandoCardozo_revisionFINAL.docx
@@ -767,7 +767,7 @@
           </mc:Choice>
           <mc:Fallback>
             <w:pict>
-              <v:rect w14:anchorId="1B649B1A" id="Rectángulo 52" o:spid="_x0000_s1026" style="position:absolute;margin-left:-11pt;margin-top:14.1pt;width:468pt;height:273.55pt;z-index:251659264;visibility:visible;mso-wrap-style:square;mso-width-percent:0;mso-height-percent:0;mso-wrap-distance-left:9pt;mso-wrap-distance-top:0;mso-wrap-distance-right:9pt;mso-wrap-distance-bottom:0;mso-position-horizontal:absolute;mso-position-horizontal-relative:text;mso-position-vertical:absolute;mso-position-vertical-relative:text;mso-width-percent:0;mso-height-percent:0;mso-width-relative:page;mso-height-relative:page;v-text-anchor:top" o:gfxdata="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" filled="f"/>
+              <v:rect w14:anchorId="2B552790" id="Rectángulo 52" o:spid="_x0000_s1026" style="position:absolute;margin-left:-11pt;margin-top:14.1pt;width:468pt;height:273.55pt;z-index:251659264;visibility:visible;mso-wrap-style:square;mso-width-percent:0;mso-height-percent:0;mso-wrap-distance-left:9pt;mso-wrap-distance-top:0;mso-wrap-distance-right:9pt;mso-wrap-distance-bottom:0;mso-position-horizontal:absolute;mso-position-horizontal-relative:text;mso-position-vertical:absolute;mso-position-vertical-relative:text;mso-width-percent:0;mso-height-percent:0;mso-width-relative:page;mso-height-relative:page;v-text-anchor:top" o:gfxdata="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" filled="f"/>
             </w:pict>
           </mc:Fallback>
         </mc:AlternateContent>
@@ -1943,7 +1943,6 @@
           <w:docPartUnique/>
         </w:docPartObj>
       </w:sdtPr>
-      <w:sdtEndPr/>
       <w:sdtContent>
         <w:p>
           <w:pPr>
@@ -10074,8 +10073,8 @@
           <w:lang w:val="es-PY"/>
         </w:rPr>
       </w:pPr>
-      <w:bookmarkStart w:id="40" w:name="_Toc521343949"/>
-      <w:bookmarkStart w:id="41" w:name="_Toc521402546"/>
+      <w:bookmarkStart w:id="40" w:name="_Toc521402546"/>
+      <w:bookmarkStart w:id="41" w:name="_Toc521343949"/>
       <w:r>
         <w:rPr>
           <w:rStyle w:val="Ttulo3Car"/>
@@ -10083,7 +10082,7 @@
         </w:rPr>
         <w:t>Gestión de Edificios</w:t>
       </w:r>
-      <w:bookmarkEnd w:id="41"/>
+      <w:bookmarkEnd w:id="40"/>
     </w:p>
     <w:p>
       <w:r>
@@ -10236,7 +10235,7 @@
         </w:rPr>
         <w:t>Gestión Administrativa</w:t>
       </w:r>
-      <w:bookmarkEnd w:id="40"/>
+      <w:bookmarkEnd w:id="41"/>
       <w:bookmarkEnd w:id="43"/>
     </w:p>
     <w:p>
@@ -11326,8 +11325,8 @@
       </w:pPr>
       <w:bookmarkStart w:id="75" w:name="_Toc454296206"/>
       <w:bookmarkStart w:id="76" w:name="_Toc521343961"/>
-      <w:bookmarkStart w:id="77" w:name="_Toc310587513"/>
-      <w:bookmarkStart w:id="78" w:name="_Toc521402559"/>
+      <w:bookmarkStart w:id="77" w:name="_Toc521402559"/>
+      <w:bookmarkStart w:id="78" w:name="_Toc310587513"/>
       <w:bookmarkEnd w:id="73"/>
       <w:bookmarkEnd w:id="74"/>
       <w:r>
@@ -11338,14 +11337,14 @@
       </w:r>
       <w:bookmarkEnd w:id="75"/>
       <w:bookmarkEnd w:id="76"/>
+      <w:bookmarkEnd w:id="77"/>
+      <w:r>
+        <w:rPr>
+          <w:lang w:val="es-PY"/>
+        </w:rPr>
+        <w:t xml:space="preserve"> </w:t>
+      </w:r>
       <w:bookmarkEnd w:id="78"/>
-      <w:r>
-        <w:rPr>
-          <w:lang w:val="es-PY"/>
-        </w:rPr>
-        <w:t xml:space="preserve"> </w:t>
-      </w:r>
-      <w:bookmarkEnd w:id="77"/>
     </w:p>
     <w:p>
       <w:bookmarkStart w:id="79" w:name="_Toc454296207"/>
@@ -11409,8 +11408,8 @@
       </w:pPr>
       <w:bookmarkStart w:id="84" w:name="_Toc498082977"/>
       <w:bookmarkStart w:id="85" w:name="_Toc521343963"/>
-      <w:bookmarkStart w:id="86" w:name="_Toc454296209"/>
-      <w:bookmarkStart w:id="87" w:name="_Toc521402561"/>
+      <w:bookmarkStart w:id="86" w:name="_Toc521402561"/>
+      <w:bookmarkStart w:id="87" w:name="_Toc454296209"/>
       <w:bookmarkEnd w:id="83"/>
       <w:r>
         <w:rPr>
@@ -11420,7 +11419,7 @@
       </w:r>
       <w:bookmarkEnd w:id="84"/>
       <w:bookmarkEnd w:id="85"/>
-      <w:bookmarkEnd w:id="87"/>
+      <w:bookmarkEnd w:id="86"/>
     </w:p>
     <w:p>
       <w:pPr>
@@ -11522,7 +11521,7 @@
         </w:rPr>
         <w:t>Delimitación del Alcance del Software</w:t>
       </w:r>
-      <w:bookmarkEnd w:id="86"/>
+      <w:bookmarkEnd w:id="87"/>
       <w:bookmarkEnd w:id="88"/>
       <w:bookmarkEnd w:id="89"/>
     </w:p>
@@ -12159,6 +12158,64 @@
         <w:t>Figura 1 – Logo de RoR</w:t>
       </w:r>
       <w:bookmarkEnd w:id="106"/>
+      <w:r>
+        <w:rPr>
+          <w:color w:val="auto"/>
+        </w:rPr>
+        <w:t>.</w:t>
+      </w:r>
+      <w:sdt>
+        <w:sdtPr>
+          <w:rPr>
+            <w:color w:val="auto"/>
+          </w:rPr>
+          <w:id w:val="-223603724"/>
+          <w:citation/>
+        </w:sdtPr>
+        <w:sdtContent>
+          <w:r>
+            <w:rPr>
+              <w:color w:val="auto"/>
+            </w:rPr>
+            <w:fldChar w:fldCharType="begin"/>
+          </w:r>
+          <w:r>
+            <w:rPr>
+              <w:color w:val="auto"/>
+              <w:lang w:val="es-PY"/>
+            </w:rPr>
+            <w:instrText xml:space="preserve"> CITATION See18 \l 15370 </w:instrText>
+          </w:r>
+          <w:r>
+            <w:rPr>
+              <w:color w:val="auto"/>
+            </w:rPr>
+            <w:fldChar w:fldCharType="separate"/>
+          </w:r>
+          <w:r>
+            <w:rPr>
+              <w:noProof/>
+              <w:color w:val="auto"/>
+              <w:lang w:val="es-PY"/>
+            </w:rPr>
+            <w:t xml:space="preserve"> </w:t>
+          </w:r>
+          <w:r>
+            <w:rPr>
+              <w:noProof/>
+              <w:color w:val="auto"/>
+              <w:lang w:val="es-PY"/>
+            </w:rPr>
+            <w:t>(Seeklogo, 2018)</w:t>
+          </w:r>
+          <w:r>
+            <w:rPr>
+              <w:color w:val="auto"/>
+            </w:rPr>
+            <w:fldChar w:fldCharType="end"/>
+          </w:r>
+        </w:sdtContent>
+      </w:sdt>
     </w:p>
     <w:p>
       <w:pPr>
@@ -12321,6 +12378,7 @@
           <w:szCs w:val="23"/>
         </w:rPr>
       </w:pPr>
+      <w:bookmarkStart w:id="107" w:name="_Toc521353412"/>
       <w:r>
         <w:rPr>
           <w:sz w:val="23"/>
@@ -12330,19 +12388,69 @@
       </w:r>
       <w:r>
         <w:rPr>
-          <w:sz w:val="23"/>
-          <w:szCs w:val="23"/>
-        </w:rPr>
-        <w:tab/>
-      </w:r>
-      <w:bookmarkStart w:id="107" w:name="_Toc521353412"/>
-      <w:r>
-        <w:rPr>
           <w:color w:val="auto"/>
         </w:rPr>
         <w:t>Figura 2 – Logo de herramientas utilizadas</w:t>
       </w:r>
       <w:bookmarkEnd w:id="107"/>
+      <w:r>
+        <w:rPr>
+          <w:color w:val="auto"/>
+        </w:rPr>
+        <w:t>.</w:t>
+      </w:r>
+      <w:sdt>
+        <w:sdtPr>
+          <w:rPr>
+            <w:color w:val="auto"/>
+          </w:rPr>
+          <w:id w:val="-1309237817"/>
+          <w:citation/>
+        </w:sdtPr>
+        <w:sdtContent>
+          <w:r>
+            <w:rPr>
+              <w:color w:val="auto"/>
+            </w:rPr>
+            <w:fldChar w:fldCharType="begin"/>
+          </w:r>
+          <w:r>
+            <w:rPr>
+              <w:color w:val="auto"/>
+              <w:lang w:val="es-PY"/>
+            </w:rPr>
+            <w:instrText xml:space="preserve"> CITATION Cam16 \l 15370 </w:instrText>
+          </w:r>
+          <w:r>
+            <w:rPr>
+              <w:color w:val="auto"/>
+            </w:rPr>
+            <w:fldChar w:fldCharType="separate"/>
+          </w:r>
+          <w:r>
+            <w:rPr>
+              <w:noProof/>
+              <w:color w:val="auto"/>
+              <w:lang w:val="es-PY"/>
+            </w:rPr>
+            <w:t xml:space="preserve"> </w:t>
+          </w:r>
+          <w:r>
+            <w:rPr>
+              <w:noProof/>
+              <w:color w:val="auto"/>
+              <w:lang w:val="es-PY"/>
+            </w:rPr>
+            <w:t>(Cambiadeeso, 2016)</w:t>
+          </w:r>
+          <w:r>
+            <w:rPr>
+              <w:color w:val="auto"/>
+            </w:rPr>
+            <w:fldChar w:fldCharType="end"/>
+          </w:r>
+        </w:sdtContent>
+      </w:sdt>
     </w:p>
     <w:p>
       <w:r>
@@ -12427,40 +12535,12 @@
     <w:p>
       <w:pPr>
         <w:pStyle w:val="Descripcin"/>
-        <w:jc w:val="center"/>
+        <w:ind w:left="1440" w:firstLine="720"/>
         <w:rPr>
           <w:b w:val="0"/>
           <w:bCs w:val="0"/>
         </w:rPr>
       </w:pPr>
-      <w:r>
-        <w:rPr>
-          <w:color w:val="000000"/>
-          <w:lang w:val="es-PY"/>
-        </w:rPr>
-        <w:tab/>
-      </w:r>
-      <w:r>
-        <w:rPr>
-          <w:color w:val="000000"/>
-          <w:lang w:val="es-PY"/>
-        </w:rPr>
-        <w:tab/>
-      </w:r>
-      <w:r>
-        <w:rPr>
-          <w:color w:val="000000"/>
-          <w:lang w:val="es-PY"/>
-        </w:rPr>
-        <w:tab/>
-      </w:r>
-      <w:r>
-        <w:rPr>
-          <w:color w:val="000000"/>
-          <w:lang w:val="es-PY"/>
-        </w:rPr>
-        <w:tab/>
-      </w:r>
       <w:bookmarkStart w:id="108" w:name="_Toc521353413"/>
       <w:r>
         <w:rPr>
@@ -12469,6 +12549,64 @@
         <w:t>Figura 3 – Logo del versionador de códigos</w:t>
       </w:r>
       <w:bookmarkEnd w:id="108"/>
+      <w:r>
+        <w:rPr>
+          <w:color w:val="auto"/>
+        </w:rPr>
+        <w:t>.</w:t>
+      </w:r>
+      <w:sdt>
+        <w:sdtPr>
+          <w:rPr>
+            <w:color w:val="auto"/>
+          </w:rPr>
+          <w:id w:val="2136680895"/>
+          <w:citation/>
+        </w:sdtPr>
+        <w:sdtContent>
+          <w:r>
+            <w:rPr>
+              <w:color w:val="auto"/>
+            </w:rPr>
+            <w:fldChar w:fldCharType="begin"/>
+          </w:r>
+          <w:r>
+            <w:rPr>
+              <w:color w:val="auto"/>
+              <w:lang w:val="es-PY"/>
+            </w:rPr>
+            <w:instrText xml:space="preserve"> CITATION ElF17 \l 15370 </w:instrText>
+          </w:r>
+          <w:r>
+            <w:rPr>
+              <w:color w:val="auto"/>
+            </w:rPr>
+            <w:fldChar w:fldCharType="separate"/>
+          </w:r>
+          <w:r>
+            <w:rPr>
+              <w:noProof/>
+              <w:color w:val="auto"/>
+              <w:lang w:val="es-PY"/>
+            </w:rPr>
+            <w:t xml:space="preserve"> </w:t>
+          </w:r>
+          <w:r>
+            <w:rPr>
+              <w:noProof/>
+              <w:color w:val="auto"/>
+              <w:lang w:val="es-PY"/>
+            </w:rPr>
+            <w:t>(Informático, 2017)</w:t>
+          </w:r>
+          <w:r>
+            <w:rPr>
+              <w:color w:val="auto"/>
+            </w:rPr>
+            <w:fldChar w:fldCharType="end"/>
+          </w:r>
+        </w:sdtContent>
+      </w:sdt>
     </w:p>
     <w:p>
       <w:pPr>
@@ -12594,30 +12732,12 @@
     <w:p>
       <w:pPr>
         <w:pStyle w:val="Descripcin"/>
-        <w:jc w:val="center"/>
+        <w:ind w:left="2160" w:firstLine="720"/>
         <w:rPr>
           <w:b w:val="0"/>
           <w:bCs w:val="0"/>
         </w:rPr>
       </w:pPr>
-      <w:r>
-        <w:rPr>
-          <w:lang w:val="es-PY"/>
-        </w:rPr>
-        <w:tab/>
-      </w:r>
-      <w:r>
-        <w:rPr>
-          <w:lang w:val="es-PY"/>
-        </w:rPr>
-        <w:tab/>
-      </w:r>
-      <w:r>
-        <w:rPr>
-          <w:lang w:val="es-PY"/>
-        </w:rPr>
-        <w:tab/>
-      </w:r>
       <w:bookmarkStart w:id="111" w:name="_Toc521353414"/>
       <w:r>
         <w:rPr>
@@ -12626,6 +12746,64 @@
         <w:t>Figura 4 – Logo de Trello</w:t>
       </w:r>
       <w:bookmarkEnd w:id="111"/>
+      <w:r>
+        <w:rPr>
+          <w:color w:val="auto"/>
+        </w:rPr>
+        <w:t>.</w:t>
+      </w:r>
+      <w:sdt>
+        <w:sdtPr>
+          <w:rPr>
+            <w:color w:val="auto"/>
+          </w:rPr>
+          <w:id w:val="-1233613391"/>
+          <w:citation/>
+        </w:sdtPr>
+        <w:sdtContent>
+          <w:r>
+            <w:rPr>
+              <w:color w:val="auto"/>
+            </w:rPr>
+            <w:fldChar w:fldCharType="begin"/>
+          </w:r>
+          <w:r>
+            <w:rPr>
+              <w:color w:val="auto"/>
+              <w:lang w:val="es-PY"/>
+            </w:rPr>
+            <w:instrText xml:space="preserve"> CITATION Dám16 \l 15370 </w:instrText>
+          </w:r>
+          <w:r>
+            <w:rPr>
+              <w:color w:val="auto"/>
+            </w:rPr>
+            <w:fldChar w:fldCharType="separate"/>
+          </w:r>
+          <w:r>
+            <w:rPr>
+              <w:noProof/>
+              <w:color w:val="auto"/>
+              <w:lang w:val="es-PY"/>
+            </w:rPr>
+            <w:t xml:space="preserve"> </w:t>
+          </w:r>
+          <w:r>
+            <w:rPr>
+              <w:noProof/>
+              <w:color w:val="auto"/>
+              <w:lang w:val="es-PY"/>
+            </w:rPr>
+            <w:t>(Álvarez, 2016)</w:t>
+          </w:r>
+          <w:r>
+            <w:rPr>
+              <w:color w:val="auto"/>
+            </w:rPr>
+            <w:fldChar w:fldCharType="end"/>
+          </w:r>
+        </w:sdtContent>
+      </w:sdt>
     </w:p>
     <w:p>
       <w:pPr>
@@ -14463,7 +14641,7 @@
     <w:p>
       <w:pPr>
         <w:pStyle w:val="Descripcin"/>
-        <w:jc w:val="center"/>
+        <w:ind w:left="2160" w:firstLine="720"/>
         <w:rPr>
           <w:color w:val="auto"/>
         </w:rPr>
@@ -14476,6 +14654,64 @@
         <w:t>Figura 19 – Logo del servidor web</w:t>
       </w:r>
       <w:bookmarkEnd w:id="141"/>
+      <w:r>
+        <w:rPr>
+          <w:color w:val="auto"/>
+        </w:rPr>
+        <w:t>.</w:t>
+      </w:r>
+      <w:sdt>
+        <w:sdtPr>
+          <w:rPr>
+            <w:color w:val="auto"/>
+          </w:rPr>
+          <w:id w:val="810592943"/>
+          <w:citation/>
+        </w:sdtPr>
+        <w:sdtContent>
+          <w:r>
+            <w:rPr>
+              <w:color w:val="auto"/>
+            </w:rPr>
+            <w:fldChar w:fldCharType="begin"/>
+          </w:r>
+          <w:r>
+            <w:rPr>
+              <w:color w:val="auto"/>
+              <w:lang w:val="es-PY"/>
+            </w:rPr>
+            <w:instrText xml:space="preserve"> CITATION Log17 \l 15370 </w:instrText>
+          </w:r>
+          <w:r>
+            <w:rPr>
+              <w:color w:val="auto"/>
+            </w:rPr>
+            <w:fldChar w:fldCharType="separate"/>
+          </w:r>
+          <w:r>
+            <w:rPr>
+              <w:noProof/>
+              <w:color w:val="auto"/>
+              <w:lang w:val="es-PY"/>
+            </w:rPr>
+            <w:t xml:space="preserve"> </w:t>
+          </w:r>
+          <w:r>
+            <w:rPr>
+              <w:noProof/>
+              <w:color w:val="auto"/>
+              <w:lang w:val="es-PY"/>
+            </w:rPr>
+            <w:t>(LogoJoy, 2017)</w:t>
+          </w:r>
+          <w:r>
+            <w:rPr>
+              <w:color w:val="auto"/>
+            </w:rPr>
+            <w:fldChar w:fldCharType="end"/>
+          </w:r>
+        </w:sdtContent>
+      </w:sdt>
     </w:p>
     <w:p>
       <w:pPr>
@@ -14589,6 +14825,50 @@
     </w:p>
     <w:p>
       <w:pPr>
+        <w:ind w:firstLine="0"/>
+        <w:rPr>
+          <w:b/>
+          <w:sz w:val="18"/>
+        </w:rPr>
+      </w:pPr>
+      <w:r>
+        <w:tab/>
+      </w:r>
+      <w:r>
+        <w:tab/>
+      </w:r>
+      <w:r>
+        <w:tab/>
+      </w:r>
+      <w:r>
+        <w:tab/>
+      </w:r>
+      <w:r>
+        <w:rPr>
+          <w:b/>
+          <w:sz w:val="18"/>
+        </w:rPr>
+        <w:t>Figura 20</w:t>
+      </w:r>
+      <w:r>
+        <w:rPr>
+          <w:b/>
+          <w:sz w:val="18"/>
+        </w:rPr>
+        <w:t xml:space="preserve"> –</w:t>
+      </w:r>
+      <w:r>
+        <w:rPr>
+          <w:b/>
+          <w:sz w:val="18"/>
+        </w:rPr>
+        <w:t xml:space="preserve"> Logo de interserver.net.</w:t>
+      </w:r>
+      <w:bookmarkStart w:id="142" w:name="_GoBack"/>
+      <w:bookmarkEnd w:id="142"/>
+    </w:p>
+    <w:p>
+      <w:pPr>
         <w:rPr>
           <w:rFonts w:ascii="Times New Roman" w:hAnsi="Times New Roman"/>
           <w:color w:val="000000"/>
@@ -14603,7 +14883,7 @@
           <w:szCs w:val="23"/>
           <w:shd w:val="clear" w:color="auto" w:fill="FFFFFF"/>
         </w:rPr>
-        <w:t xml:space="preserve">InterServer hace que sea rápido y fácil para los clientes agregar soporte para frameworks específicos basados en sus necesidades. Para hacerlo aún más fácil, tienen scripts de instalación de un solo clic para Ruby on Rails y otros frameworks populares. Los desarrolladores y otros </w:t>
+        <w:t xml:space="preserve">InterServer hace que sea rápido y fácil para los clientes agregar soporte para frameworks específicos basados en sus necesidades. Para hacerlo aún más fácil, tienen scripts de instalación </w:t>
       </w:r>
       <w:r>
         <w:rPr>
@@ -14613,7 +14893,7 @@
           <w:shd w:val="clear" w:color="auto" w:fill="FFFFFF"/>
         </w:rPr>
         <w:lastRenderedPageBreak/>
-        <w:t>usuarios están de acuerdo en que InterServer está entre los mejores cuando se trata de soporte y servicio RoR hoy.</w:t>
+        <w:t>de un solo clic para Ruby on Rails y otros frameworks populares. Los desarrolladores y otros usuarios están de acuerdo en que InterServer está entre los mejores cuando se trata de soporte y servicio RoR hoy.</w:t>
       </w:r>
       <w:sdt>
         <w:sdtPr>
@@ -14626,7 +14906,6 @@
           <w:id w:val="1266045874"/>
           <w:citation/>
         </w:sdtPr>
-        <w:sdtEndPr/>
         <w:sdtContent>
           <w:r>
             <w:rPr>
@@ -14821,7 +15100,6 @@
           <w:id w:val="-864052139"/>
           <w:citation/>
         </w:sdtPr>
-        <w:sdtEndPr/>
         <w:sdtContent>
           <w:r>
             <w:rPr>
@@ -14961,14 +15239,14 @@
       <w:pPr>
         <w:pStyle w:val="Ttulo1"/>
       </w:pPr>
-      <w:bookmarkStart w:id="142" w:name="_Toc521343982"/>
-      <w:bookmarkStart w:id="143" w:name="_Toc521402580"/>
+      <w:bookmarkStart w:id="143" w:name="_Toc521343982"/>
+      <w:bookmarkStart w:id="144" w:name="_Toc521402580"/>
       <w:r>
         <w:lastRenderedPageBreak/>
         <w:t>Conclusión</w:t>
       </w:r>
-      <w:bookmarkEnd w:id="142"/>
       <w:bookmarkEnd w:id="143"/>
+      <w:bookmarkEnd w:id="144"/>
     </w:p>
     <w:p>
       <w:pPr>
@@ -15085,14 +15363,14 @@
         </w:rPr>
         <w:br w:type="page"/>
       </w:r>
-      <w:bookmarkStart w:id="144" w:name="_Toc521343983"/>
-      <w:bookmarkStart w:id="145" w:name="_Toc521402581"/>
+      <w:bookmarkStart w:id="145" w:name="_Toc521343983"/>
+      <w:bookmarkStart w:id="146" w:name="_Toc521402581"/>
       <w:r>
         <w:lastRenderedPageBreak/>
         <w:t>Recomendaciones</w:t>
       </w:r>
-      <w:bookmarkEnd w:id="144"/>
       <w:bookmarkEnd w:id="145"/>
+      <w:bookmarkEnd w:id="146"/>
     </w:p>
     <w:p>
       <w:pPr>
@@ -15230,14 +15508,14 @@
         </w:rPr>
         <w:br w:type="page"/>
       </w:r>
-      <w:bookmarkStart w:id="146" w:name="_Toc521343984"/>
-      <w:bookmarkStart w:id="147" w:name="_Toc521402582"/>
+      <w:bookmarkStart w:id="147" w:name="_Toc521343984"/>
+      <w:bookmarkStart w:id="148" w:name="_Toc521402582"/>
       <w:r>
         <w:lastRenderedPageBreak/>
         <w:t>Lista de Referencias</w:t>
       </w:r>
-      <w:bookmarkEnd w:id="146"/>
       <w:bookmarkEnd w:id="147"/>
+      <w:bookmarkEnd w:id="148"/>
     </w:p>
     <w:p>
       <w:pPr>
@@ -15762,16 +16040,6 @@
     </w:p>
     <w:sdt>
       <w:sdtPr>
-        <w:rPr>
-          <w:lang w:val="es-ES"/>
-        </w:rPr>
-        <w:id w:val="-61879741"/>
-        <w:docPartObj>
-          <w:docPartGallery w:val="Bibliographies"/>
-          <w:docPartUnique/>
-        </w:docPartObj>
-      </w:sdtPr>
-      <w:sdtEndPr>
         <w:rPr>
           <w:rFonts w:ascii="Times" w:hAnsi="Times"/>
           <w:b w:val="0"/>
@@ -15780,8 +16048,14 @@
           <w:kern w:val="0"/>
           <w:sz w:val="24"/>
           <w:szCs w:val="20"/>
-        </w:rPr>
-      </w:sdtEndPr>
+          <w:lang w:val="es-ES"/>
+        </w:rPr>
+        <w:id w:val="-61879741"/>
+        <w:docPartObj>
+          <w:docPartGallery w:val="Bibliographies"/>
+          <w:docPartUnique/>
+        </w:docPartObj>
+      </w:sdtPr>
       <w:sdtContent>
         <w:p>
           <w:pPr>
@@ -15796,8 +16070,6 @@
       <w:pPr>
         <w:ind w:firstLine="0"/>
       </w:pPr>
-      <w:bookmarkStart w:id="148" w:name="_GoBack"/>
-      <w:bookmarkEnd w:id="148"/>
     </w:p>
     <w:p>
       <w:pPr>
@@ -51839,7 +52111,7 @@
         <w:noProof/>
         <w:lang w:val="es-PY"/>
       </w:rPr>
-      <w:t>51</w:t>
+      <w:t>46</w:t>
     </w:r>
     <w:r>
       <w:fldChar w:fldCharType="end"/>
@@ -56529,7 +56801,7 @@
     </b:Author>
     <b:Month>Noviembre</b:Month>
     <b:Day>01</b:Day>
-    <b:RefOrder>4</b:RefOrder>
+    <b:RefOrder>9</b:RefOrder>
   </b:Source>
   <b:Source>
     <b:Tag>ABC09</b:Tag>
@@ -56550,7 +56822,7 @@
       </b:Author>
     </b:Author>
     <b:PeriodicalTitle>ABC Color</b:PeriodicalTitle>
-    <b:RefOrder>5</b:RefOrder>
+    <b:RefOrder>10</b:RefOrder>
   </b:Source>
   <b:Source>
     <b:Tag>RAE</b:Tag>
@@ -56559,7 +56831,7 @@
     <b:Title>RAE </b:Title>
     <b:InternetSiteTitle>Real Academia Española</b:InternetSiteTitle>
     <b:URL>http://www.rae.es/</b:URL>
-    <b:RefOrder>6</b:RefOrder>
+    <b:RefOrder>11</b:RefOrder>
   </b:Source>
   <b:Source>
     <b:Tag>Joa08</b:Tag>
@@ -56579,7 +56851,7 @@
     <b:Month>mayo</b:Month>
     <b:Day>15</b:Day>
     <b:URL>http://informaticaxp.net/clasificacion-y-tipos-de-software</b:URL>
-    <b:RefOrder>7</b:RefOrder>
+    <b:RefOrder>12</b:RefOrder>
   </b:Source>
   <b:Source>
     <b:Tag>Blo08</b:Tag>
@@ -56601,7 +56873,7 @@
     <b:Month>mayo</b:Month>
     <b:Day>15</b:Day>
     <b:URL>http://informaticaxp.net/clasificacion-y-tipos-de-software</b:URL>
-    <b:RefOrder>8</b:RefOrder>
+    <b:RefOrder>13</b:RefOrder>
   </b:Source>
   <b:Source>
     <b:Tag>Ecu10</b:Tag>
@@ -56612,7 +56884,7 @@
     <b:Month>diciembre</b:Month>
     <b:Day>14</b:Day>
     <b:URL>https://www.ecured.cu/Framework</b:URL>
-    <b:RefOrder>9</b:RefOrder>
+    <b:RefOrder>14</b:RefOrder>
   </b:Source>
   <b:Source>
     <b:Tag>Mer11</b:Tag>
@@ -56640,7 +56912,7 @@
         </b:NameList>
       </b:BookAuthor>
     </b:Author>
-    <b:RefOrder>10</b:RefOrder>
+    <b:RefOrder>15</b:RefOrder>
   </b:Source>
   <b:Source>
     <b:Tag>Rog10</b:Tag>
@@ -56671,7 +56943,7 @@
         </b:NameList>
       </b:BookAuthor>
     </b:Author>
-    <b:RefOrder>11</b:RefOrder>
+    <b:RefOrder>16</b:RefOrder>
   </b:Source>
   <b:Source>
     <b:Tag>Gon09</b:Tag>
@@ -56692,7 +56964,7 @@
     <b:Month>marzo</b:Month>
     <b:Day>31</b:Day>
     <b:URL>http://mejoratugestion.com/mejora-tu-gestion/que-es-un-sistema-de-gestion/</b:URL>
-    <b:RefOrder>12</b:RefOrder>
+    <b:RefOrder>17</b:RefOrder>
   </b:Source>
   <b:Source>
     <b:Tag>Per10</b:Tag>
@@ -56712,7 +56984,7 @@
         </b:NameList>
       </b:Author>
     </b:Author>
-    <b:RefOrder>13</b:RefOrder>
+    <b:RefOrder>18</b:RefOrder>
   </b:Source>
   <b:Source>
     <b:Tag>Lop12</b:Tag>
@@ -56736,7 +57008,7 @@
         </b:NameList>
       </b:Author>
     </b:Author>
-    <b:RefOrder>14</b:RefOrder>
+    <b:RefOrder>19</b:RefOrder>
   </b:Source>
   <b:Source>
     <b:Tag>Jav11</b:Tag>
@@ -56757,7 +57029,7 @@
     <b:Month>11</b:Month>
     <b:Day>22</b:Day>
     <b:URL>http://www.javiergarzas.com/2011/11/kanban.html</b:URL>
-    <b:RefOrder>15</b:RefOrder>
+    <b:RefOrder>20</b:RefOrder>
   </b:Source>
   <b:Source>
     <b:Tag>GEN12</b:Tag>
@@ -56768,7 +57040,7 @@
     <b:Month>02</b:Month>
     <b:Day>9</b:Day>
     <b:URL>http://www.genbeta.com/herramientas/sublime-text-un-sofisticado-editor-de-codigo-multiplataforma</b:URL>
-    <b:RefOrder>16</b:RefOrder>
+    <b:RefOrder>21</b:RefOrder>
   </b:Source>
   <b:Source>
     <b:Tag>aul</b:Tag>
@@ -56776,7 +57048,7 @@
     <b:Guid>{51E337BB-C2DE-4DE0-BB67-FAF70E2CB9EB}</b:Guid>
     <b:Title>aulica</b:Title>
     <b:URL>http://www.aulica.com.ar/</b:URL>
-    <b:RefOrder>17</b:RefOrder>
+    <b:RefOrder>22</b:RefOrder>
   </b:Source>
   <b:Source>
     <b:Tag>Sab</b:Tag>
@@ -56784,7 +57056,7 @@
     <b:Guid>{07D913BE-9C92-466A-ACA9-F27BF70F73AD}</b:Guid>
     <b:Title>Saberes</b:Title>
     <b:URL>http://www.sistemasaberes.com/</b:URL>
-    <b:RefOrder>18</b:RefOrder>
+    <b:RefOrder>23</b:RefOrder>
   </b:Source>
   <b:Source>
     <b:Tag>pro</b:Tag>
@@ -56801,7 +57073,7 @@
     </b:Author>
     <b:Title>Software de Administración para Colegios o Centros Educativos</b:Title>
     <b:URL>http://www.proemsasoftware.com/software-de-administracion-para-colegios-o-centros-educativos/</b:URL>
-    <b:RefOrder>19</b:RefOrder>
+    <b:RefOrder>24</b:RefOrder>
   </b:Source>
   <b:Source>
     <b:Tag>DeC</b:Tag>
@@ -56809,7 +57081,7 @@
     <b:Guid>{C3403670-6493-44C0-805B-FD3FABF2170E}</b:Guid>
     <b:Title>De Conceptos</b:Title>
     <b:URL>http://deconceptos.com/ciencias-sociales/caja-en-contabilidad</b:URL>
-    <b:RefOrder>20</b:RefOrder>
+    <b:RefOrder>25</b:RefOrder>
   </b:Source>
   <b:Source>
     <b:Tag>Rob</b:Tag>
@@ -56826,7 +57098,7 @@
         </b:NameList>
       </b:Author>
     </b:Author>
-    <b:RefOrder>21</b:RefOrder>
+    <b:RefOrder>26</b:RefOrder>
   </b:Source>
   <b:Source>
     <b:Tag>Ecu</b:Tag>
@@ -56834,7 +57106,7 @@
     <b:Guid>{504072DB-7513-4AC6-8D1F-EB1E183D3482}</b:Guid>
     <b:Title>EcuRed</b:Title>
     <b:URL>http://www.ecured.cu/Sistema_inform%C3%A1tico</b:URL>
-    <b:RefOrder>22</b:RefOrder>
+    <b:RefOrder>27</b:RefOrder>
   </b:Source>
   <b:Source>
     <b:Tag>Mas</b:Tag>
@@ -56842,7 +57114,7 @@
     <b:Guid>{EEA9B863-28EC-49BD-89CD-1A22BCA7E03B}</b:Guid>
     <b:Title>Master Magazine</b:Title>
     <b:URL>http://www.mastermagazine.info/termino/7216.php</b:URL>
-    <b:RefOrder>23</b:RefOrder>
+    <b:RefOrder>28</b:RefOrder>
   </b:Source>
   <b:Source>
     <b:Tag>Fra</b:Tag>
@@ -56850,7 +57122,7 @@
     <b:Guid>{C7283817-9764-4051-B71C-5F7EC373CD4B}</b:Guid>
     <b:Title>FracktalWeb</b:Title>
     <b:URL>http://fraktalweb.com/blog/sistemas-web-para-que-sirven/</b:URL>
-    <b:RefOrder>24</b:RefOrder>
+    <b:RefOrder>29</b:RefOrder>
   </b:Source>
   <b:Source>
     <b:Tag>Def</b:Tag>
@@ -56858,7 +57130,7 @@
     <b:Guid>{F4B8D48D-06CD-4588-A2FC-70CA97CE913B}</b:Guid>
     <b:Title>Definición.De</b:Title>
     <b:URL>http://definicion.de/gestion/</b:URL>
-    <b:RefOrder>25</b:RefOrder>
+    <b:RefOrder>30</b:RefOrder>
   </b:Source>
   <b:Source>
     <b:Tag>Def1</b:Tag>
@@ -56866,7 +57138,7 @@
     <b:Guid>{17493970-D5F0-4CB9-9113-A59C4A357693}</b:Guid>
     <b:Title>DefiniciónABC</b:Title>
     <b:URL>http://www.definicionabc.com/economia/administrativa.php</b:URL>
-    <b:RefOrder>26</b:RefOrder>
+    <b:RefOrder>31</b:RefOrder>
   </b:Source>
   <b:Source>
     <b:Tag>mon</b:Tag>
@@ -56874,7 +57146,7 @@
     <b:Guid>{C139FBF9-91B8-435D-9852-901EBDEC5CDD}</b:Guid>
     <b:Title>monografías.com</b:Title>
     <b:URL>http://www.monografias.com/trabajos25/gestion-administrativa/gestion-administrativa.shtml#gestion</b:URL>
-    <b:RefOrder>27</b:RefOrder>
+    <b:RefOrder>32</b:RefOrder>
   </b:Source>
   <b:Source>
     <b:Tag>Def2</b:Tag>
@@ -56882,7 +57154,7 @@
     <b:Guid>{11190D18-7452-40C3-AF47-3CAD4B7648BE}</b:Guid>
     <b:Title>Definición.DE</b:Title>
     <b:URL>http://definicion.de/colegio/</b:URL>
-    <b:RefOrder>28</b:RefOrder>
+    <b:RefOrder>33</b:RefOrder>
   </b:Source>
   <b:Source>
     <b:Tag>Lui</b:Tag>
@@ -56900,7 +57172,7 @@
     </b:Author>
     <b:Title>Prezi</b:Title>
     <b:URL>https://www.google.com.py/?gws_rd=ssl#q=que+es+trello</b:URL>
-    <b:RefOrder>29</b:RefOrder>
+    <b:RefOrder>34</b:RefOrder>
   </b:Source>
   <b:Source>
     <b:Tag>Ope16</b:Tag>
@@ -56911,7 +57183,7 @@
     <b:Month>noviembre</b:Month>
     <b:Day>8</b:Day>
     <b:URL>https://openwebinars.net/blog/los-7-mejores-frameworks-de-java-de-2016/</b:URL>
-    <b:RefOrder>30</b:RefOrder>
+    <b:RefOrder>35</b:RefOrder>
   </b:Source>
   <b:Source>
     <b:Tag>aul2</b:Tag>
@@ -56919,7 +57191,7 @@
     <b:Guid>{3CA79912-5C54-4E44-ADD9-48A4DF763686}</b:Guid>
     <b:Title>aulaFormativa</b:Title>
     <b:URL>http://blog.aulaformativa.com/listados-ruby-frameworks/</b:URL>
-    <b:RefOrder>31</b:RefOrder>
+    <b:RefOrder>36</b:RefOrder>
   </b:Source>
   <b:Source>
     <b:Tag>Min98</b:Tag>
@@ -56930,7 +57202,7 @@
     <b:Month>mayo</b:Month>
     <b:Day>26</b:Day>
     <b:URL>https://www.mec.gov.py/talento/Normativas/ley_1264.pdf</b:URL>
-    <b:RefOrder>32</b:RefOrder>
+    <b:RefOrder>37</b:RefOrder>
   </b:Source>
   <b:Source>
     <b:Tag>Aco12</b:Tag>
@@ -56951,7 +57223,7 @@
         </b:NameList>
       </b:Author>
     </b:Author>
-    <b:RefOrder>33</b:RefOrder>
+    <b:RefOrder>38</b:RefOrder>
   </b:Source>
   <b:Source>
     <b:Tag>Min981</b:Tag>
@@ -56962,7 +57234,7 @@
     <b:Month>05</b:Month>
     <b:Day>26</b:Day>
     <b:URL>https://www.mec.gov.py/cms_v2/resoluciones/16-ley-12641998</b:URL>
-    <b:RefOrder>34</b:RefOrder>
+    <b:RefOrder>39</b:RefOrder>
   </b:Source>
   <b:Source>
     <b:Tag>Rog</b:Tag>
@@ -56994,7 +57266,7 @@
     <b:City>Mexico</b:City>
     <b:Publisher>MC Graw Hill</b:Publisher>
     <b:Year>2010</b:Year>
-    <b:RefOrder>35</b:RefOrder>
+    <b:RefOrder>40</b:RefOrder>
   </b:Source>
   <b:Source>
     <b:Tag>GRU04</b:Tag>
@@ -57003,7 +57275,7 @@
     <b:Title>GRUPO I.A.G</b:Title>
     <b:Year>2004</b:Year>
     <b:URL>http://www.grupoiag.com/faq/que-es-un-sistema-de-gestion-o-mis</b:URL>
-    <b:RefOrder>36</b:RefOrder>
+    <b:RefOrder>41</b:RefOrder>
   </b:Source>
   <b:Source>
     <b:Tag>TIO</b:Tag>
@@ -57021,7 +57293,7 @@
     <b:Title>TIOBE</b:Title>
     <b:URL>https://www.tiobe.com/tiobe-index/</b:URL>
     <b:Year>2015</b:Year>
-    <b:RefOrder>37</b:RefOrder>
+    <b:RefOrder>42</b:RefOrder>
   </b:Source>
   <b:Source>
     <b:Tag>Yas08</b:Tag>
@@ -57040,7 +57312,7 @@
     <b:Title> Fx2</b:Title>
     <b:Year>2008</b:Year>
     <b:URL>http://fx2.com.uy/mysql-un-aliado-para-la-gestion-de-base-de-datos</b:URL>
-    <b:RefOrder>38</b:RefOrder>
+    <b:RefOrder>43</b:RefOrder>
   </b:Source>
   <b:Source>
     <b:Tag>SQL16</b:Tag>
@@ -57049,7 +57321,7 @@
     <b:Title>SQL Server </b:Title>
     <b:Year>2016</b:Year>
     <b:URL>https://www.microsoft.com/es-xl/sql-server/sql-server-2016</b:URL>
-    <b:RefOrder>39</b:RefOrder>
+    <b:RefOrder>44</b:RefOrder>
   </b:Source>
   <b:Source>
     <b:Tag>Raf10</b:Tag>
@@ -57070,7 +57342,7 @@
         </b:NameList>
       </b:Author>
     </b:Author>
-    <b:RefOrder>40</b:RefOrder>
+    <b:RefOrder>45</b:RefOrder>
   </b:Source>
   <b:Source>
     <b:Tag>Rob10</b:Tag>
@@ -57091,7 +57363,7 @@
     </b:Author>
     <b:City>Mexico</b:City>
     <b:Publisher>MC GRAW HILL</b:Publisher>
-    <b:RefOrder>41</b:RefOrder>
+    <b:RefOrder>46</b:RefOrder>
   </b:Source>
   <b:Source>
     <b:Tag>Agu15</b:Tag>
@@ -57110,7 +57382,7 @@
     <b:Title>Tipos de Software.</b:Title>
     <b:Year>2015</b:Year>
     <b:URL>http://repositorio.ub.edu.ar/bitstream/handle/123456789/5213/FInform-502-U4-7-TiposdeSw-2015.pdf?sequence=1&amp;isAllowed=y</b:URL>
-    <b:RefOrder>42</b:RefOrder>
+    <b:RefOrder>47</b:RefOrder>
   </b:Source>
   <b:Source>
     <b:Tag>Spa10</b:Tag>
@@ -57130,7 +57402,7 @@
         </b:NameList>
       </b:Author>
     </b:Author>
-    <b:RefOrder>43</b:RefOrder>
+    <b:RefOrder>48</b:RefOrder>
   </b:Source>
   <b:Source>
     <b:Tag>Man12</b:Tag>
@@ -57151,7 +57423,7 @@
     <b:Month>enero</b:Month>
     <b:Day>2</b:Day>
     <b:URL>http://altenwald.org/2012/01/02/las-gemas-de-ruby/</b:URL>
-    <b:RefOrder>44</b:RefOrder>
+    <b:RefOrder>49</b:RefOrder>
   </b:Source>
   <b:Source>
     <b:Tag>aul1</b:Tag>
@@ -57164,7 +57436,7 @@
         <b:Corporate>aulica</b:Corporate>
       </b:Author>
     </b:Author>
-    <b:RefOrder>45</b:RefOrder>
+    <b:RefOrder>50</b:RefOrder>
   </b:Source>
   <b:Source>
     <b:Tag>Sam</b:Tag>
@@ -57191,7 +57463,7 @@
     <b:BookTitle>Metodología de la investigacion</b:BookTitle>
     <b:Publisher>McGrawHi</b:Publisher>
     <b:Year>2010</b:Year>
-    <b:RefOrder>46</b:RefOrder>
+    <b:RefOrder>51</b:RefOrder>
   </b:Source>
   <b:Source>
     <b:Tag>PDC</b:Tag>
@@ -57205,7 +57477,7 @@
       </b:Author>
     </b:Author>
     <b:Year>2012</b:Year>
-    <b:RefOrder>47</b:RefOrder>
+    <b:RefOrder>52</b:RefOrder>
   </b:Source>
   <b:Source>
     <b:Tag>Min982</b:Tag>
@@ -57221,7 +57493,7 @@
         <b:Corporate> Ley Nro 1.264 General deEducación</b:Corporate>
       </b:Author>
     </b:Author>
-    <b:RefOrder>48</b:RefOrder>
+    <b:RefOrder>53</b:RefOrder>
   </b:Source>
   <b:Source>
     <b:Tag>col</b:Tag>
@@ -57235,7 +57507,7 @@
       </b:Author>
     </b:Author>
     <b:Year>2000</b:Year>
-    <b:RefOrder>49</b:RefOrder>
+    <b:RefOrder>54</b:RefOrder>
   </b:Source>
   <b:Source>
     <b:Tag>Fre</b:Tag>
@@ -57248,7 +57520,7 @@
       </b:Author>
     </b:Author>
     <b:Year>1985</b:Year>
-    <b:RefOrder>50</b:RefOrder>
+    <b:RefOrder>55</b:RefOrder>
   </b:Source>
   <b:Source>
     <b:Tag>Dom00</b:Tag>
@@ -57267,7 +57539,7 @@
         </b:NameList>
       </b:Author>
     </b:Author>
-    <b:RefOrder>51</b:RefOrder>
+    <b:RefOrder>56</b:RefOrder>
   </b:Source>
   <b:Source>
     <b:Tag>Cés04</b:Tag>
@@ -57288,7 +57560,7 @@
     </b:Author>
     <b:City>Mexico</b:City>
     <b:Publisher>Noriega</b:Publisher>
-    <b:RefOrder>52</b:RefOrder>
+    <b:RefOrder>57</b:RefOrder>
   </b:Source>
   <b:Source>
     <b:Tag>Sis</b:Tag>
@@ -57302,7 +57574,7 @@
       </b:Author>
     </b:Author>
     <b:Year>2009</b:Year>
-    <b:RefOrder>53</b:RefOrder>
+    <b:RefOrder>58</b:RefOrder>
   </b:Source>
   <b:Source>
     <b:Tag>Hos18</b:Tag>
@@ -57321,7 +57593,7 @@
     <b:InternetSiteTitle>HostAdvice.com</b:InternetSiteTitle>
     <b:Year>2018</b:Year>
     <b:URL>https://es.hostadvice.com/hosting-services/ruby-on-rails/</b:URL>
-    <b:RefOrder>3</b:RefOrder>
+    <b:RefOrder>8</b:RefOrder>
   </b:Source>
   <b:Source>
     <b:Tag>Org</b:Tag>
@@ -57366,11 +57638,118 @@
     <b:URL>https://web.archive.org/web/20080412142951/http://www.fmassociation.org.uk/</b:URL>
     <b:RefOrder>1</b:RefOrder>
   </b:Source>
+  <b:Source>
+    <b:Tag>See18</b:Tag>
+    <b:SourceType>InternetSite</b:SourceType>
+    <b:Guid>{2D7507E2-5C00-4ED0-9534-2FD9B339F79C}</b:Guid>
+    <b:Author>
+      <b:Author>
+        <b:NameList>
+          <b:Person>
+            <b:Last>Seeklogo</b:Last>
+          </b:Person>
+        </b:NameList>
+      </b:Author>
+    </b:Author>
+    <b:Title>Seeklogo</b:Title>
+    <b:InternetSiteTitle>Seeklogo</b:InternetSiteTitle>
+    <b:Year>2018</b:Year>
+    <b:URL>https://seeklogo.com/vector-logo/184637/ruby-on-rails</b:URL>
+    <b:RefOrder>3</b:RefOrder>
+  </b:Source>
+  <b:Source>
+    <b:Tag>Cam16</b:Tag>
+    <b:SourceType>InternetSite</b:SourceType>
+    <b:Guid>{E88D57C7-AE4F-4F0B-90E5-7AE4BBDE3BE5}</b:Guid>
+    <b:Author>
+      <b:Author>
+        <b:NameList>
+          <b:Person>
+            <b:Last>Cambiadeeso</b:Last>
+          </b:Person>
+        </b:NameList>
+      </b:Author>
+    </b:Author>
+    <b:Title>Cambiadeeso</b:Title>
+    <b:InternetSiteTitle>Cambiadeeso</b:InternetSiteTitle>
+    <b:Year>2016</b:Year>
+    <b:Month>Febrero</b:Month>
+    <b:Day>1</b:Day>
+    <b:URL>https://www.cambiadeso.es/entradas/mysql-anadir-usuarios-a-una-base-de-datos-con-sql/</b:URL>
+    <b:RefOrder>4</b:RefOrder>
+  </b:Source>
+  <b:Source>
+    <b:Tag>ElF17</b:Tag>
+    <b:SourceType>InternetSite</b:SourceType>
+    <b:Guid>{8F77E10D-13F7-473E-9523-54C466F8A038}</b:Guid>
+    <b:Author>
+      <b:Author>
+        <b:NameList>
+          <b:Person>
+            <b:Last>Informático</b:Last>
+            <b:First>El</b:First>
+            <b:Middle>Frenético</b:Middle>
+          </b:Person>
+        </b:NameList>
+      </b:Author>
+    </b:Author>
+    <b:Title>El Frenético Informático </b:Title>
+    <b:InternetSiteTitle>El Frenético Informático </b:InternetSiteTitle>
+    <b:Year>2017</b:Year>
+    <b:Month>Noviembre</b:Month>
+    <b:Day>9</b:Day>
+    <b:URL>http://elfreneticoinformatico.com/guia-rapida-de-uso-de-github-ubuntu/</b:URL>
+    <b:RefOrder>5</b:RefOrder>
+  </b:Source>
+  <b:Source>
+    <b:Tag>Dám16</b:Tag>
+    <b:SourceType>InternetSite</b:SourceType>
+    <b:Guid>{285E19EB-D8E4-437A-83BA-3C8D8D7BD2B0}</b:Guid>
+    <b:Author>
+      <b:Author>
+        <b:NameList>
+          <b:Person>
+            <b:Last>Álvarez</b:Last>
+            <b:First>Dámaso</b:First>
+            <b:Middle>Velázquez</b:Middle>
+          </b:Person>
+        </b:NameList>
+      </b:Author>
+    </b:Author>
+    <b:Title>Web Programacion</b:Title>
+    <b:InternetSiteTitle>Web Programacion</b:InternetSiteTitle>
+    <b:Year>2016</b:Year>
+    <b:Month>Enero</b:Month>
+    <b:Day>28</b:Day>
+    <b:URL>https://webprogramacion.com/508/blog-informatica-tecnologia/planificando-proyectos-con-trello.aspx</b:URL>
+    <b:RefOrder>6</b:RefOrder>
+  </b:Source>
+  <b:Source>
+    <b:Tag>Log17</b:Tag>
+    <b:SourceType>InternetSite</b:SourceType>
+    <b:Guid>{4EB7C732-EF1D-4C42-8FC7-07885D66841A}</b:Guid>
+    <b:Author>
+      <b:Author>
+        <b:NameList>
+          <b:Person>
+            <b:Last>LogoJoy</b:Last>
+          </b:Person>
+        </b:NameList>
+      </b:Author>
+    </b:Author>
+    <b:Title>LogoJoy</b:Title>
+    <b:InternetSiteTitle>LogoJoy</b:InternetSiteTitle>
+    <b:Year>2017</b:Year>
+    <b:Month>Julio</b:Month>
+    <b:Day>7</b:Day>
+    <b:URL>https://logojoy.com/heroku_logo/</b:URL>
+    <b:RefOrder>7</b:RefOrder>
+  </b:Source>
 </b:Sources>
 </file>
 
 <file path=customXml/itemProps1.xml><?xml version="1.0" encoding="utf-8"?>
-<ds:datastoreItem xmlns:ds="http://schemas.openxmlformats.org/officeDocument/2006/customXml" ds:itemID="{9281AF3C-3086-432B-ABFA-20F3B201C260}">
+<ds:datastoreItem xmlns:ds="http://schemas.openxmlformats.org/officeDocument/2006/customXml" ds:itemID="{389D1AF9-D023-4B7F-BBC7-6FFCEAE2409C}">
   <ds:schemaRefs>
     <ds:schemaRef ds:uri="http://schemas.openxmlformats.org/officeDocument/2006/bibliography"/>
   </ds:schemaRefs>
